--- a/aadocumento/Laravel-DUSK-GUI-Unit-testing.docx
+++ b/aadocumento/Laravel-DUSK-GUI-Unit-testing.docx
@@ -452,6 +452,7 @@
           <w:docPartUnique/>
         </w:docPartObj>
       </w:sdtPr>
+      <w:sdtEndPr/>
       <w:sdtContent>
         <w:p>
           <w:pPr>
@@ -4663,8 +4664,6 @@
       <w:r>
         <w:fldChar w:fldCharType="separate"/>
       </w:r>
-      <w:bookmarkStart w:id="1" w:name="_GoBack"/>
-      <w:bookmarkEnd w:id="1"/>
       <w:r>
         <w:rPr>
           <w:rFonts w:ascii="Times New Roman" w:hAnsi="Times New Roman" w:cs="Times New Roman"/>
@@ -4869,7 +4868,7 @@
           <w:szCs w:val="24"/>
         </w:rPr>
       </w:pPr>
-      <w:bookmarkStart w:id="2" w:name="_Toc522568768"/>
+      <w:bookmarkStart w:id="1" w:name="_Toc522568768"/>
       <w:r>
         <w:rPr>
           <w:rFonts w:ascii="Times New Roman" w:hAnsi="Times New Roman" w:cs="Times New Roman"/>
@@ -4887,7 +4886,7 @@
         </w:rPr>
         <w:t>, PROPÓSITO DEL TRABAJO</w:t>
       </w:r>
-      <w:bookmarkEnd w:id="2"/>
+      <w:bookmarkEnd w:id="1"/>
     </w:p>
     <w:p>
       <w:pPr>
@@ -5018,6 +5017,19 @@
         </w:rPr>
         <w:t xml:space="preserve"> </w:t>
       </w:r>
+    </w:p>
+    <w:p>
+      <w:pPr>
+        <w:spacing w:line="480" w:lineRule="auto"/>
+        <w:jc w:val="both"/>
+        <w:rPr>
+          <w:rFonts w:ascii="Times New Roman" w:hAnsi="Times New Roman" w:cs="Times New Roman"/>
+          <w:sz w:val="24"/>
+          <w:szCs w:val="24"/>
+        </w:rPr>
+      </w:pPr>
+      <w:bookmarkStart w:id="2" w:name="_GoBack"/>
+      <w:bookmarkEnd w:id="2"/>
       <w:proofErr w:type="spellStart"/>
       <w:r>
         <w:rPr>
@@ -15248,25 +15260,7 @@
             <w:sz w:val="24"/>
             <w:szCs w:val="24"/>
           </w:rPr>
-          <w:t>https://laravel.com/docs/5.6</w:t>
-        </w:r>
-        <w:r>
-          <w:rPr>
-            <w:rStyle w:val="Hyperlink"/>
-            <w:rFonts w:ascii="Times New Roman" w:hAnsi="Times New Roman" w:cs="Times New Roman"/>
-            <w:sz w:val="24"/>
-            <w:szCs w:val="24"/>
-          </w:rPr>
-          <w:t>/</w:t>
-        </w:r>
-        <w:r>
-          <w:rPr>
-            <w:rStyle w:val="Hyperlink"/>
-            <w:rFonts w:ascii="Times New Roman" w:hAnsi="Times New Roman" w:cs="Times New Roman"/>
-            <w:sz w:val="24"/>
-            <w:szCs w:val="24"/>
-          </w:rPr>
-          <w:t>dusk</w:t>
+          <w:t>https://laravel.com/docs/5.6/dusk</w:t>
         </w:r>
       </w:hyperlink>
       <w:r>
@@ -15302,76 +15296,23 @@
           <w:rFonts w:ascii="Times New Roman" w:hAnsi="Times New Roman" w:cs="Times New Roman"/>
           <w:sz w:val="24"/>
           <w:szCs w:val="24"/>
+        </w:rPr>
+      </w:pPr>
+      <w:r>
+        <w:rPr>
+          <w:rFonts w:ascii="Times New Roman" w:hAnsi="Times New Roman" w:cs="Times New Roman"/>
+          <w:sz w:val="24"/>
+          <w:szCs w:val="24"/>
           <w:lang w:val="en-US"/>
         </w:rPr>
-      </w:pPr>
-      <w:r>
-        <w:rPr>
-          <w:rFonts w:ascii="Times New Roman" w:hAnsi="Times New Roman" w:cs="Times New Roman"/>
-          <w:sz w:val="24"/>
-          <w:szCs w:val="24"/>
-        </w:rPr>
-        <w:t xml:space="preserve">Laravel </w:t>
-      </w:r>
-      <w:proofErr w:type="spellStart"/>
-      <w:r>
-        <w:rPr>
-          <w:rFonts w:ascii="Times New Roman" w:hAnsi="Times New Roman" w:cs="Times New Roman"/>
-          <w:sz w:val="24"/>
-          <w:szCs w:val="24"/>
-        </w:rPr>
-        <w:t>Dusk</w:t>
-      </w:r>
-      <w:proofErr w:type="spellEnd"/>
-      <w:r>
-        <w:rPr>
-          <w:rFonts w:ascii="Times New Roman" w:hAnsi="Times New Roman" w:cs="Times New Roman"/>
-          <w:sz w:val="24"/>
-          <w:szCs w:val="24"/>
-        </w:rPr>
-        <w:t xml:space="preserve"> </w:t>
-      </w:r>
-      <w:proofErr w:type="spellStart"/>
-      <w:r>
-        <w:rPr>
-          <w:rFonts w:ascii="Times New Roman" w:hAnsi="Times New Roman" w:cs="Times New Roman"/>
-          <w:sz w:val="24"/>
-          <w:szCs w:val="24"/>
-        </w:rPr>
-        <w:t>Tutorials</w:t>
-      </w:r>
-      <w:proofErr w:type="spellEnd"/>
-      <w:r>
-        <w:rPr>
-          <w:rFonts w:ascii="Times New Roman" w:hAnsi="Times New Roman" w:cs="Times New Roman"/>
-          <w:sz w:val="24"/>
-          <w:szCs w:val="24"/>
-        </w:rPr>
-        <w:t xml:space="preserve"> (</w:t>
-      </w:r>
-      <w:proofErr w:type="spellStart"/>
-      <w:r>
-        <w:rPr>
-          <w:rFonts w:ascii="Times New Roman" w:hAnsi="Times New Roman" w:cs="Times New Roman"/>
-          <w:sz w:val="24"/>
-          <w:szCs w:val="24"/>
-        </w:rPr>
-        <w:t>Youtube</w:t>
-      </w:r>
-      <w:proofErr w:type="spellEnd"/>
-      <w:r>
-        <w:rPr>
-          <w:rFonts w:ascii="Times New Roman" w:hAnsi="Times New Roman" w:cs="Times New Roman"/>
-          <w:sz w:val="24"/>
-          <w:szCs w:val="24"/>
-        </w:rPr>
-        <w:t>)</w:t>
-      </w:r>
-      <w:r>
-        <w:rPr>
-          <w:rFonts w:ascii="Times New Roman" w:hAnsi="Times New Roman" w:cs="Times New Roman"/>
-          <w:sz w:val="24"/>
-          <w:szCs w:val="24"/>
+        <w:t>Laravel Dusk Tutorials (Youtube)</w:t>
+      </w:r>
+      <w:r>
+        <w:rPr>
+          <w:rFonts w:ascii="Times New Roman" w:hAnsi="Times New Roman" w:cs="Times New Roman"/>
+          <w:sz w:val="24"/>
+          <w:szCs w:val="24"/>
+          <w:lang w:val="en-US"/>
         </w:rPr>
         <w:t xml:space="preserve">. (2018). </w:t>
       </w:r>
@@ -15393,45 +15334,68 @@
         </w:rPr>
         <w:t xml:space="preserve">. </w:t>
       </w:r>
-      <w:proofErr w:type="spellStart"/>
-      <w:r>
-        <w:rPr>
+      <w:r>
+        <w:rPr>
+          <w:rFonts w:ascii="Times New Roman" w:hAnsi="Times New Roman" w:cs="Times New Roman"/>
+          <w:sz w:val="24"/>
+          <w:szCs w:val="24"/>
+        </w:rPr>
+        <w:t xml:space="preserve">Recuperado de </w:t>
+      </w:r>
+      <w:r>
+        <w:rPr>
+          <w:rStyle w:val="Hyperlink"/>
           <w:rFonts w:ascii="Times New Roman" w:hAnsi="Times New Roman" w:cs="Times New Roman"/>
           <w:sz w:val="24"/>
           <w:szCs w:val="24"/>
           <w:lang w:val="en-US"/>
         </w:rPr>
-        <w:t>Recuperado</w:t>
-      </w:r>
-      <w:proofErr w:type="spellEnd"/>
-      <w:r>
-        <w:rPr>
+        <w:fldChar w:fldCharType="begin"/>
+      </w:r>
+      <w:r>
+        <w:rPr>
+          <w:rStyle w:val="Hyperlink"/>
+          <w:rFonts w:ascii="Times New Roman" w:hAnsi="Times New Roman" w:cs="Times New Roman"/>
+          <w:sz w:val="24"/>
+          <w:szCs w:val="24"/>
+        </w:rPr>
+        <w:instrText xml:space="preserve"> HYPERLINK "https://www.youtube.com/watch?v=YjvSyWInHeE" </w:instrText>
+      </w:r>
+      <w:r>
+        <w:rPr>
+          <w:rStyle w:val="Hyperlink"/>
           <w:rFonts w:ascii="Times New Roman" w:hAnsi="Times New Roman" w:cs="Times New Roman"/>
           <w:sz w:val="24"/>
           <w:szCs w:val="24"/>
           <w:lang w:val="en-US"/>
         </w:rPr>
-        <w:t xml:space="preserve"> de </w:t>
-      </w:r>
-      <w:hyperlink r:id="rId48" w:history="1">
-        <w:r>
-          <w:rPr>
-            <w:rStyle w:val="Hyperlink"/>
-            <w:rFonts w:ascii="Times New Roman" w:hAnsi="Times New Roman" w:cs="Times New Roman"/>
-            <w:sz w:val="24"/>
-            <w:szCs w:val="24"/>
-            <w:lang w:val="en-US"/>
-          </w:rPr>
-          <w:t>https://www.youtube.com/watch?v=YjvSyWInHeE</w:t>
-        </w:r>
-      </w:hyperlink>
+        <w:fldChar w:fldCharType="separate"/>
+      </w:r>
       <w:r>
         <w:rPr>
           <w:rStyle w:val="Hyperlink"/>
           <w:rFonts w:ascii="Times New Roman" w:hAnsi="Times New Roman" w:cs="Times New Roman"/>
           <w:sz w:val="24"/>
           <w:szCs w:val="24"/>
+        </w:rPr>
+        <w:t>https://www.youtube.com/watch?v=YjvSyWInHeE</w:t>
+      </w:r>
+      <w:r>
+        <w:rPr>
+          <w:rStyle w:val="Hyperlink"/>
+          <w:rFonts w:ascii="Times New Roman" w:hAnsi="Times New Roman" w:cs="Times New Roman"/>
+          <w:sz w:val="24"/>
+          <w:szCs w:val="24"/>
           <w:lang w:val="en-US"/>
+        </w:rPr>
+        <w:fldChar w:fldCharType="end"/>
+      </w:r>
+      <w:r>
+        <w:rPr>
+          <w:rStyle w:val="Hyperlink"/>
+          <w:rFonts w:ascii="Times New Roman" w:hAnsi="Times New Roman" w:cs="Times New Roman"/>
+          <w:sz w:val="24"/>
+          <w:szCs w:val="24"/>
         </w:rPr>
         <w:t>.</w:t>
       </w:r>
@@ -15445,7 +15409,6 @@
           <w:rFonts w:ascii="Times New Roman" w:hAnsi="Times New Roman" w:cs="Times New Roman"/>
           <w:sz w:val="24"/>
           <w:szCs w:val="24"/>
-          <w:lang w:val="en-US"/>
         </w:rPr>
       </w:pPr>
     </w:p>
@@ -15465,11 +15428,18 @@
           <w:rFonts w:ascii="Times New Roman" w:hAnsi="Times New Roman" w:cs="Times New Roman"/>
           <w:sz w:val="24"/>
           <w:szCs w:val="24"/>
+        </w:rPr>
+        <w:t xml:space="preserve">Laravel Dusk Tutorials (Youtube). </w:t>
+      </w:r>
+      <w:r>
+        <w:rPr>
+          <w:rFonts w:ascii="Times New Roman" w:hAnsi="Times New Roman" w:cs="Times New Roman"/>
+          <w:sz w:val="24"/>
+          <w:szCs w:val="24"/>
           <w:lang w:val="en-US"/>
         </w:rPr>
-        <w:t>Laravel Dusk Tutorials (</w:t>
-      </w:r>
-      <w:proofErr w:type="spellStart"/>
+        <w:t xml:space="preserve">(2018). </w:t>
+      </w:r>
       <w:r>
         <w:rPr>
           <w:rFonts w:ascii="Times New Roman" w:hAnsi="Times New Roman" w:cs="Times New Roman"/>
@@ -15477,46 +15447,24 @@
           <w:szCs w:val="24"/>
           <w:lang w:val="en-US"/>
         </w:rPr>
-        <w:t>Youtube</w:t>
-      </w:r>
-      <w:proofErr w:type="spellEnd"/>
-      <w:r>
-        <w:rPr>
-          <w:rFonts w:ascii="Times New Roman" w:hAnsi="Times New Roman" w:cs="Times New Roman"/>
-          <w:sz w:val="24"/>
-          <w:szCs w:val="24"/>
-          <w:lang w:val="en-US"/>
-        </w:rPr>
-        <w:t xml:space="preserve">). (2018). </w:t>
-      </w:r>
-      <w:proofErr w:type="spellStart"/>
-      <w:r>
-        <w:rPr>
-          <w:rFonts w:ascii="Times New Roman" w:hAnsi="Times New Roman" w:cs="Times New Roman"/>
-          <w:sz w:val="24"/>
-          <w:szCs w:val="24"/>
-        </w:rPr>
-        <w:t>Setup</w:t>
-      </w:r>
-      <w:proofErr w:type="spellEnd"/>
-      <w:r>
-        <w:rPr>
-          <w:rFonts w:ascii="Times New Roman" w:hAnsi="Times New Roman" w:cs="Times New Roman"/>
-          <w:sz w:val="24"/>
-          <w:szCs w:val="24"/>
-        </w:rPr>
-        <w:t xml:space="preserve"> Laravel </w:t>
-      </w:r>
-      <w:proofErr w:type="spellStart"/>
-      <w:r>
-        <w:rPr>
-          <w:rFonts w:ascii="Times New Roman" w:hAnsi="Times New Roman" w:cs="Times New Roman"/>
-          <w:sz w:val="24"/>
-          <w:szCs w:val="24"/>
-        </w:rPr>
-        <w:t>Dusk</w:t>
-      </w:r>
-      <w:proofErr w:type="spellEnd"/>
+        <w:t xml:space="preserve">Setup Laravel Dusk with Database #2. </w:t>
+      </w:r>
+      <w:r>
+        <w:rPr>
+          <w:rFonts w:ascii="Times New Roman" w:hAnsi="Times New Roman" w:cs="Times New Roman"/>
+          <w:sz w:val="24"/>
+          <w:szCs w:val="24"/>
+        </w:rPr>
+        <w:t xml:space="preserve">Recuperado </w:t>
+      </w:r>
+      <w:r>
+        <w:rPr>
+          <w:rFonts w:ascii="Times New Roman" w:hAnsi="Times New Roman" w:cs="Times New Roman"/>
+          <w:sz w:val="24"/>
+          <w:szCs w:val="24"/>
+        </w:rPr>
+        <w:t>de</w:t>
+      </w:r>
       <w:r>
         <w:rPr>
           <w:rFonts w:ascii="Times New Roman" w:hAnsi="Times New Roman" w:cs="Times New Roman"/>
@@ -15525,67 +15473,7 @@
         </w:rPr>
         <w:t xml:space="preserve"> </w:t>
       </w:r>
-      <w:proofErr w:type="spellStart"/>
-      <w:r>
-        <w:rPr>
-          <w:rFonts w:ascii="Times New Roman" w:hAnsi="Times New Roman" w:cs="Times New Roman"/>
-          <w:sz w:val="24"/>
-          <w:szCs w:val="24"/>
-        </w:rPr>
-        <w:t>with</w:t>
-      </w:r>
-      <w:proofErr w:type="spellEnd"/>
-      <w:r>
-        <w:rPr>
-          <w:rFonts w:ascii="Times New Roman" w:hAnsi="Times New Roman" w:cs="Times New Roman"/>
-          <w:sz w:val="24"/>
-          <w:szCs w:val="24"/>
-        </w:rPr>
-        <w:t xml:space="preserve"> </w:t>
-      </w:r>
-      <w:proofErr w:type="spellStart"/>
-      <w:r>
-        <w:rPr>
-          <w:rFonts w:ascii="Times New Roman" w:hAnsi="Times New Roman" w:cs="Times New Roman"/>
-          <w:sz w:val="24"/>
-          <w:szCs w:val="24"/>
-        </w:rPr>
-        <w:t>Database</w:t>
-      </w:r>
-      <w:proofErr w:type="spellEnd"/>
-      <w:r>
-        <w:rPr>
-          <w:rFonts w:ascii="Times New Roman" w:hAnsi="Times New Roman" w:cs="Times New Roman"/>
-          <w:sz w:val="24"/>
-          <w:szCs w:val="24"/>
-        </w:rPr>
-        <w:t xml:space="preserve"> #2. </w:t>
-      </w:r>
-      <w:r>
-        <w:rPr>
-          <w:rFonts w:ascii="Times New Roman" w:hAnsi="Times New Roman" w:cs="Times New Roman"/>
-          <w:sz w:val="24"/>
-          <w:szCs w:val="24"/>
-        </w:rPr>
-        <w:t xml:space="preserve">Recuperado </w:t>
-      </w:r>
-      <w:r>
-        <w:rPr>
-          <w:rFonts w:ascii="Times New Roman" w:hAnsi="Times New Roman" w:cs="Times New Roman"/>
-          <w:sz w:val="24"/>
-          <w:szCs w:val="24"/>
-        </w:rPr>
-        <w:t>de</w:t>
-      </w:r>
-      <w:r>
-        <w:rPr>
-          <w:rFonts w:ascii="Times New Roman" w:hAnsi="Times New Roman" w:cs="Times New Roman"/>
-          <w:sz w:val="24"/>
-          <w:szCs w:val="24"/>
-        </w:rPr>
-        <w:t xml:space="preserve"> </w:t>
-      </w:r>
-      <w:hyperlink r:id="rId49" w:history="1">
+      <w:hyperlink r:id="rId48" w:history="1">
         <w:r>
           <w:rPr>
             <w:rStyle w:val="Hyperlink"/>
@@ -15728,7 +15616,7 @@
         </w:rPr>
         <w:t xml:space="preserve"> de proyecto Laravel matrícula: </w:t>
       </w:r>
-      <w:hyperlink r:id="rId50" w:history="1">
+      <w:hyperlink r:id="rId49" w:history="1">
         <w:r>
           <w:rPr>
             <w:rStyle w:val="Hyperlink"/>
@@ -15802,7 +15690,7 @@
       </w:pPr>
     </w:p>
     <w:sectPr>
-      <w:footerReference w:type="default" r:id="rId51"/>
+      <w:footerReference w:type="default" r:id="rId50"/>
       <w:pgSz w:w="12240" w:h="15840"/>
       <w:pgMar w:top="1440" w:right="1080" w:bottom="1440" w:left="1080" w:header="0" w:footer="706" w:gutter="0"/>
       <w:cols w:space="720"/>
@@ -15848,6 +15736,7 @@
         <w:docPartUnique/>
       </w:docPartObj>
     </w:sdtPr>
+    <w:sdtEndPr/>
     <w:sdtContent>
       <w:p>
         <w:pPr>
@@ -28412,7 +28301,7 @@
 </file>
 
 <file path=customXml/itemProps1.xml><?xml version="1.0" encoding="utf-8"?>
-<ds:datastoreItem xmlns:ds="http://schemas.openxmlformats.org/officeDocument/2006/customXml" ds:itemID="{9BD90214-F323-47B6-BDCE-EB50AEBC996A}">
+<ds:datastoreItem xmlns:ds="http://schemas.openxmlformats.org/officeDocument/2006/customXml" ds:itemID="{5F3EC094-4B89-4353-B18A-198AD159568F}">
   <ds:schemaRefs>
     <ds:schemaRef ds:uri="http://schemas.openxmlformats.org/officeDocument/2006/bibliography"/>
   </ds:schemaRefs>

--- a/aadocumento/Laravel-DUSK-GUI-Unit-testing.docx
+++ b/aadocumento/Laravel-DUSK-GUI-Unit-testing.docx
@@ -5028,134 +5028,189 @@
           <w:szCs w:val="24"/>
         </w:rPr>
       </w:pPr>
+      <w:proofErr w:type="spellStart"/>
+      <w:r>
+        <w:rPr>
+          <w:rFonts w:ascii="Times New Roman" w:hAnsi="Times New Roman" w:cs="Times New Roman"/>
+          <w:sz w:val="24"/>
+          <w:szCs w:val="24"/>
+        </w:rPr>
+        <w:t>PHPUnit</w:t>
+      </w:r>
+      <w:proofErr w:type="spellEnd"/>
+      <w:r>
+        <w:rPr>
+          <w:rFonts w:ascii="Times New Roman" w:hAnsi="Times New Roman" w:cs="Times New Roman"/>
+          <w:sz w:val="24"/>
+          <w:szCs w:val="24"/>
+        </w:rPr>
+        <w:t xml:space="preserve"> ha sido la herramienta por preferencia para realizar test unitarios en PHP, no obstante, </w:t>
+      </w:r>
+      <w:proofErr w:type="spellStart"/>
+      <w:r>
+        <w:rPr>
+          <w:rFonts w:ascii="Times New Roman" w:hAnsi="Times New Roman" w:cs="Times New Roman"/>
+          <w:sz w:val="24"/>
+          <w:szCs w:val="24"/>
+        </w:rPr>
+        <w:t>PHPUnit</w:t>
+      </w:r>
+      <w:proofErr w:type="spellEnd"/>
+      <w:r>
+        <w:rPr>
+          <w:rFonts w:ascii="Times New Roman" w:hAnsi="Times New Roman" w:cs="Times New Roman"/>
+          <w:sz w:val="24"/>
+          <w:szCs w:val="24"/>
+        </w:rPr>
+        <w:t xml:space="preserve"> tiene la limitante que sólo puede probar comportamiento a nivel del Back-</w:t>
+      </w:r>
+      <w:proofErr w:type="spellStart"/>
+      <w:r>
+        <w:rPr>
+          <w:rFonts w:ascii="Times New Roman" w:hAnsi="Times New Roman" w:cs="Times New Roman"/>
+          <w:sz w:val="24"/>
+          <w:szCs w:val="24"/>
+        </w:rPr>
+        <w:t>End</w:t>
+      </w:r>
+      <w:proofErr w:type="spellEnd"/>
+      <w:r>
+        <w:rPr>
+          <w:rFonts w:ascii="Times New Roman" w:hAnsi="Times New Roman" w:cs="Times New Roman"/>
+          <w:sz w:val="24"/>
+          <w:szCs w:val="24"/>
+        </w:rPr>
+        <w:t xml:space="preserve"> y no se pueden realizar pruebas de interfaz gráfica de usuario (GUI) con </w:t>
+      </w:r>
+      <w:proofErr w:type="spellStart"/>
+      <w:r>
+        <w:rPr>
+          <w:rFonts w:ascii="Times New Roman" w:hAnsi="Times New Roman" w:cs="Times New Roman"/>
+          <w:sz w:val="24"/>
+          <w:szCs w:val="24"/>
+        </w:rPr>
+        <w:t>PHPUnit</w:t>
+      </w:r>
+      <w:proofErr w:type="spellEnd"/>
+      <w:r>
+        <w:rPr>
+          <w:rFonts w:ascii="Times New Roman" w:hAnsi="Times New Roman" w:cs="Times New Roman"/>
+          <w:sz w:val="24"/>
+          <w:szCs w:val="24"/>
+        </w:rPr>
+        <w:t xml:space="preserve">. Para suplir este vacío, se creado </w:t>
+      </w:r>
+      <w:proofErr w:type="spellStart"/>
+      <w:r>
+        <w:rPr>
+          <w:rFonts w:ascii="Times New Roman" w:hAnsi="Times New Roman" w:cs="Times New Roman"/>
+          <w:sz w:val="24"/>
+          <w:szCs w:val="24"/>
+        </w:rPr>
+        <w:t>Lavarel</w:t>
+      </w:r>
+      <w:proofErr w:type="spellEnd"/>
+      <w:r>
+        <w:rPr>
+          <w:rFonts w:ascii="Times New Roman" w:hAnsi="Times New Roman" w:cs="Times New Roman"/>
+          <w:sz w:val="24"/>
+          <w:szCs w:val="24"/>
+        </w:rPr>
+        <w:t xml:space="preserve"> </w:t>
+      </w:r>
+      <w:proofErr w:type="spellStart"/>
+      <w:r>
+        <w:rPr>
+          <w:rFonts w:ascii="Times New Roman" w:hAnsi="Times New Roman" w:cs="Times New Roman"/>
+          <w:sz w:val="24"/>
+          <w:szCs w:val="24"/>
+        </w:rPr>
+        <w:t>Dusk</w:t>
+      </w:r>
+      <w:proofErr w:type="spellEnd"/>
+      <w:r>
+        <w:rPr>
+          <w:rFonts w:ascii="Times New Roman" w:hAnsi="Times New Roman" w:cs="Times New Roman"/>
+          <w:sz w:val="24"/>
+          <w:szCs w:val="24"/>
+        </w:rPr>
+        <w:t xml:space="preserve">, </w:t>
+      </w:r>
+      <w:proofErr w:type="gramStart"/>
+      <w:r>
+        <w:rPr>
+          <w:rFonts w:ascii="Times New Roman" w:hAnsi="Times New Roman" w:cs="Times New Roman"/>
+          <w:sz w:val="24"/>
+          <w:szCs w:val="24"/>
+        </w:rPr>
+        <w:t>que</w:t>
+      </w:r>
+      <w:proofErr w:type="gramEnd"/>
+      <w:r>
+        <w:rPr>
+          <w:rFonts w:ascii="Times New Roman" w:hAnsi="Times New Roman" w:cs="Times New Roman"/>
+          <w:sz w:val="24"/>
+          <w:szCs w:val="24"/>
+        </w:rPr>
+        <w:t xml:space="preserve"> si permite probar aspectos de interactividad de usuario con la GUI, dado que está hecho para probar JavaScript en el navegador.</w:t>
+      </w:r>
+    </w:p>
+    <w:p>
+      <w:pPr>
+        <w:spacing w:line="480" w:lineRule="auto"/>
+        <w:jc w:val="both"/>
+        <w:rPr>
+          <w:rFonts w:ascii="Times New Roman" w:hAnsi="Times New Roman" w:cs="Times New Roman"/>
+          <w:sz w:val="24"/>
+          <w:szCs w:val="24"/>
+        </w:rPr>
+      </w:pPr>
+      <w:r>
+        <w:rPr>
+          <w:rFonts w:ascii="Times New Roman" w:hAnsi="Times New Roman" w:cs="Times New Roman"/>
+          <w:sz w:val="24"/>
+          <w:szCs w:val="24"/>
+        </w:rPr>
+        <w:t xml:space="preserve">En este documento se muestran los pasos necesarios para instalar y utilizar Laravel </w:t>
+      </w:r>
+      <w:proofErr w:type="spellStart"/>
+      <w:r>
+        <w:rPr>
+          <w:rFonts w:ascii="Times New Roman" w:hAnsi="Times New Roman" w:cs="Times New Roman"/>
+          <w:sz w:val="24"/>
+          <w:szCs w:val="24"/>
+        </w:rPr>
+        <w:t>Dusk</w:t>
+      </w:r>
+      <w:proofErr w:type="spellEnd"/>
+      <w:r>
+        <w:rPr>
+          <w:rFonts w:ascii="Times New Roman" w:hAnsi="Times New Roman" w:cs="Times New Roman"/>
+          <w:sz w:val="24"/>
+          <w:szCs w:val="24"/>
+        </w:rPr>
+        <w:t xml:space="preserve">, adicionalmente, se implementó un proyecto que utiliza Laravel </w:t>
+      </w:r>
+      <w:proofErr w:type="spellStart"/>
+      <w:r>
+        <w:rPr>
+          <w:rFonts w:ascii="Times New Roman" w:hAnsi="Times New Roman" w:cs="Times New Roman"/>
+          <w:sz w:val="24"/>
+          <w:szCs w:val="24"/>
+        </w:rPr>
+        <w:t>Dusk</w:t>
+      </w:r>
+      <w:proofErr w:type="spellEnd"/>
+      <w:r>
+        <w:rPr>
+          <w:rFonts w:ascii="Times New Roman" w:hAnsi="Times New Roman" w:cs="Times New Roman"/>
+          <w:sz w:val="24"/>
+          <w:szCs w:val="24"/>
+        </w:rPr>
+        <w:t xml:space="preserve"> para automatizar las pruebas unitarias de una historia de usuario.</w:t>
+      </w:r>
       <w:bookmarkStart w:id="2" w:name="_GoBack"/>
       <w:bookmarkEnd w:id="2"/>
-      <w:proofErr w:type="spellStart"/>
-      <w:r>
-        <w:rPr>
-          <w:rFonts w:ascii="Times New Roman" w:hAnsi="Times New Roman" w:cs="Times New Roman"/>
-          <w:sz w:val="24"/>
-          <w:szCs w:val="24"/>
-        </w:rPr>
-        <w:t>PHPUnit</w:t>
-      </w:r>
-      <w:proofErr w:type="spellEnd"/>
-      <w:r>
-        <w:rPr>
-          <w:rFonts w:ascii="Times New Roman" w:hAnsi="Times New Roman" w:cs="Times New Roman"/>
-          <w:sz w:val="24"/>
-          <w:szCs w:val="24"/>
-        </w:rPr>
-        <w:t xml:space="preserve"> ha sido la herramienta por preferencia para realizar test unitarios en PHP, no obstante, </w:t>
-      </w:r>
-      <w:proofErr w:type="spellStart"/>
-      <w:r>
-        <w:rPr>
-          <w:rFonts w:ascii="Times New Roman" w:hAnsi="Times New Roman" w:cs="Times New Roman"/>
-          <w:sz w:val="24"/>
-          <w:szCs w:val="24"/>
-        </w:rPr>
-        <w:t>PHPUnit</w:t>
-      </w:r>
-      <w:proofErr w:type="spellEnd"/>
-      <w:r>
-        <w:rPr>
-          <w:rFonts w:ascii="Times New Roman" w:hAnsi="Times New Roman" w:cs="Times New Roman"/>
-          <w:sz w:val="24"/>
-          <w:szCs w:val="24"/>
-        </w:rPr>
-        <w:t xml:space="preserve"> tiene la limitante que sólo puede probar comportamiento a nivel del Back-</w:t>
-      </w:r>
-      <w:proofErr w:type="spellStart"/>
-      <w:r>
-        <w:rPr>
-          <w:rFonts w:ascii="Times New Roman" w:hAnsi="Times New Roman" w:cs="Times New Roman"/>
-          <w:sz w:val="24"/>
-          <w:szCs w:val="24"/>
-        </w:rPr>
-        <w:t>End</w:t>
-      </w:r>
-      <w:proofErr w:type="spellEnd"/>
-      <w:r>
-        <w:rPr>
-          <w:rFonts w:ascii="Times New Roman" w:hAnsi="Times New Roman" w:cs="Times New Roman"/>
-          <w:sz w:val="24"/>
-          <w:szCs w:val="24"/>
-        </w:rPr>
-        <w:t xml:space="preserve"> y no se pueden realizar pruebas de interfaz gráfica de usuario (GUI) con </w:t>
-      </w:r>
-      <w:proofErr w:type="spellStart"/>
-      <w:r>
-        <w:rPr>
-          <w:rFonts w:ascii="Times New Roman" w:hAnsi="Times New Roman" w:cs="Times New Roman"/>
-          <w:sz w:val="24"/>
-          <w:szCs w:val="24"/>
-        </w:rPr>
-        <w:t>PHPUnit</w:t>
-      </w:r>
-      <w:proofErr w:type="spellEnd"/>
-      <w:r>
-        <w:rPr>
-          <w:rFonts w:ascii="Times New Roman" w:hAnsi="Times New Roman" w:cs="Times New Roman"/>
-          <w:sz w:val="24"/>
-          <w:szCs w:val="24"/>
-        </w:rPr>
-        <w:t xml:space="preserve">. Para suplir este vacío, se creado </w:t>
-      </w:r>
-      <w:proofErr w:type="spellStart"/>
-      <w:r>
-        <w:rPr>
-          <w:rFonts w:ascii="Times New Roman" w:hAnsi="Times New Roman" w:cs="Times New Roman"/>
-          <w:sz w:val="24"/>
-          <w:szCs w:val="24"/>
-        </w:rPr>
-        <w:t>Lavarel</w:t>
-      </w:r>
-      <w:proofErr w:type="spellEnd"/>
-      <w:r>
-        <w:rPr>
-          <w:rFonts w:ascii="Times New Roman" w:hAnsi="Times New Roman" w:cs="Times New Roman"/>
-          <w:sz w:val="24"/>
-          <w:szCs w:val="24"/>
-        </w:rPr>
-        <w:t xml:space="preserve"> </w:t>
-      </w:r>
-      <w:proofErr w:type="spellStart"/>
-      <w:r>
-        <w:rPr>
-          <w:rFonts w:ascii="Times New Roman" w:hAnsi="Times New Roman" w:cs="Times New Roman"/>
-          <w:sz w:val="24"/>
-          <w:szCs w:val="24"/>
-        </w:rPr>
-        <w:t>Dusk</w:t>
-      </w:r>
-      <w:proofErr w:type="spellEnd"/>
-      <w:r>
-        <w:rPr>
-          <w:rFonts w:ascii="Times New Roman" w:hAnsi="Times New Roman" w:cs="Times New Roman"/>
-          <w:sz w:val="24"/>
-          <w:szCs w:val="24"/>
-        </w:rPr>
-        <w:t xml:space="preserve">, </w:t>
-      </w:r>
-      <w:proofErr w:type="gramStart"/>
-      <w:r>
-        <w:rPr>
-          <w:rFonts w:ascii="Times New Roman" w:hAnsi="Times New Roman" w:cs="Times New Roman"/>
-          <w:sz w:val="24"/>
-          <w:szCs w:val="24"/>
-        </w:rPr>
-        <w:t>que</w:t>
-      </w:r>
-      <w:proofErr w:type="gramEnd"/>
-      <w:r>
-        <w:rPr>
-          <w:rFonts w:ascii="Times New Roman" w:hAnsi="Times New Roman" w:cs="Times New Roman"/>
-          <w:sz w:val="24"/>
-          <w:szCs w:val="24"/>
-        </w:rPr>
-        <w:t xml:space="preserve"> si permite probar aspectos de interactividad de usuario con la GUI, dado que está hecho para probar JavaScript en el navegador.</w:t>
-      </w:r>
     </w:p>
     <w:p>
       <w:pPr>
@@ -15342,54 +15397,17 @@
         </w:rPr>
         <w:t xml:space="preserve">Recuperado de </w:t>
       </w:r>
-      <w:r>
-        <w:rPr>
-          <w:rStyle w:val="Hyperlink"/>
-          <w:rFonts w:ascii="Times New Roman" w:hAnsi="Times New Roman" w:cs="Times New Roman"/>
-          <w:sz w:val="24"/>
-          <w:szCs w:val="24"/>
-          <w:lang w:val="en-US"/>
-        </w:rPr>
-        <w:fldChar w:fldCharType="begin"/>
-      </w:r>
-      <w:r>
-        <w:rPr>
-          <w:rStyle w:val="Hyperlink"/>
-          <w:rFonts w:ascii="Times New Roman" w:hAnsi="Times New Roman" w:cs="Times New Roman"/>
-          <w:sz w:val="24"/>
-          <w:szCs w:val="24"/>
-        </w:rPr>
-        <w:instrText xml:space="preserve"> HYPERLINK "https://www.youtube.com/watch?v=YjvSyWInHeE" </w:instrText>
-      </w:r>
-      <w:r>
-        <w:rPr>
-          <w:rStyle w:val="Hyperlink"/>
-          <w:rFonts w:ascii="Times New Roman" w:hAnsi="Times New Roman" w:cs="Times New Roman"/>
-          <w:sz w:val="24"/>
-          <w:szCs w:val="24"/>
-          <w:lang w:val="en-US"/>
-        </w:rPr>
-        <w:fldChar w:fldCharType="separate"/>
-      </w:r>
-      <w:r>
-        <w:rPr>
-          <w:rStyle w:val="Hyperlink"/>
-          <w:rFonts w:ascii="Times New Roman" w:hAnsi="Times New Roman" w:cs="Times New Roman"/>
-          <w:sz w:val="24"/>
-          <w:szCs w:val="24"/>
-        </w:rPr>
-        <w:t>https://www.youtube.com/watch?v=YjvSyWInHeE</w:t>
-      </w:r>
-      <w:r>
-        <w:rPr>
-          <w:rStyle w:val="Hyperlink"/>
-          <w:rFonts w:ascii="Times New Roman" w:hAnsi="Times New Roman" w:cs="Times New Roman"/>
-          <w:sz w:val="24"/>
-          <w:szCs w:val="24"/>
-          <w:lang w:val="en-US"/>
-        </w:rPr>
-        <w:fldChar w:fldCharType="end"/>
-      </w:r>
+      <w:hyperlink r:id="rId48" w:history="1">
+        <w:r>
+          <w:rPr>
+            <w:rStyle w:val="Hyperlink"/>
+            <w:rFonts w:ascii="Times New Roman" w:hAnsi="Times New Roman" w:cs="Times New Roman"/>
+            <w:sz w:val="24"/>
+            <w:szCs w:val="24"/>
+          </w:rPr>
+          <w:t>https://www.youtube.com/watch?v=YjvSyWInHeE</w:t>
+        </w:r>
+      </w:hyperlink>
       <w:r>
         <w:rPr>
           <w:rStyle w:val="Hyperlink"/>
@@ -15473,7 +15491,7 @@
         </w:rPr>
         <w:t xml:space="preserve"> </w:t>
       </w:r>
-      <w:hyperlink r:id="rId48" w:history="1">
+      <w:hyperlink r:id="rId49" w:history="1">
         <w:r>
           <w:rPr>
             <w:rStyle w:val="Hyperlink"/>
@@ -15616,7 +15634,7 @@
         </w:rPr>
         <w:t xml:space="preserve"> de proyecto Laravel matrícula: </w:t>
       </w:r>
-      <w:hyperlink r:id="rId49" w:history="1">
+      <w:hyperlink r:id="rId50" w:history="1">
         <w:r>
           <w:rPr>
             <w:rStyle w:val="Hyperlink"/>
@@ -15690,7 +15708,7 @@
       </w:pPr>
     </w:p>
     <w:sectPr>
-      <w:footerReference w:type="default" r:id="rId50"/>
+      <w:footerReference w:type="default" r:id="rId51"/>
       <w:pgSz w:w="12240" w:h="15840"/>
       <w:pgMar w:top="1440" w:right="1080" w:bottom="1440" w:left="1080" w:header="0" w:footer="706" w:gutter="0"/>
       <w:cols w:space="720"/>
@@ -28301,7 +28319,7 @@
 </file>
 
 <file path=customXml/itemProps1.xml><?xml version="1.0" encoding="utf-8"?>
-<ds:datastoreItem xmlns:ds="http://schemas.openxmlformats.org/officeDocument/2006/customXml" ds:itemID="{5F3EC094-4B89-4353-B18A-198AD159568F}">
+<ds:datastoreItem xmlns:ds="http://schemas.openxmlformats.org/officeDocument/2006/customXml" ds:itemID="{0D741AD0-09FB-47D8-882F-0D3837A4DD3C}">
   <ds:schemaRefs>
     <ds:schemaRef ds:uri="http://schemas.openxmlformats.org/officeDocument/2006/bibliography"/>
   </ds:schemaRefs>

--- a/aadocumento/Laravel-DUSK-GUI-Unit-testing.docx
+++ b/aadocumento/Laravel-DUSK-GUI-Unit-testing.docx
@@ -5207,10 +5207,26 @@
           <w:sz w:val="24"/>
           <w:szCs w:val="24"/>
         </w:rPr>
-        <w:t xml:space="preserve"> para automatizar las pruebas unitarias de una historia de usuario.</w:t>
+        <w:t xml:space="preserve"> para automatizar las pruebas unitarias de una historia de usuario</w:t>
+      </w:r>
+      <w:r>
+        <w:rPr>
+          <w:rFonts w:ascii="Times New Roman" w:hAnsi="Times New Roman" w:cs="Times New Roman"/>
+          <w:sz w:val="24"/>
+          <w:szCs w:val="24"/>
+        </w:rPr>
+        <w:t xml:space="preserve"> compuesta de 5 criterios de aceptación, por cada criterio de aceptación se implementó una prueba automatizada con Laravel Dusk</w:t>
       </w:r>
       <w:bookmarkStart w:id="2" w:name="_GoBack"/>
       <w:bookmarkEnd w:id="2"/>
+      <w:r>
+        <w:rPr>
+          <w:rFonts w:ascii="Times New Roman" w:hAnsi="Times New Roman" w:cs="Times New Roman"/>
+          <w:sz w:val="24"/>
+          <w:szCs w:val="24"/>
+        </w:rPr>
+        <w:t>.</w:t>
+      </w:r>
     </w:p>
     <w:p>
       <w:pPr>
@@ -28319,7 +28335,7 @@
 </file>
 
 <file path=customXml/itemProps1.xml><?xml version="1.0" encoding="utf-8"?>
-<ds:datastoreItem xmlns:ds="http://schemas.openxmlformats.org/officeDocument/2006/customXml" ds:itemID="{0D741AD0-09FB-47D8-882F-0D3837A4DD3C}">
+<ds:datastoreItem xmlns:ds="http://schemas.openxmlformats.org/officeDocument/2006/customXml" ds:itemID="{62691235-39A3-4B94-86B7-97606F654B2B}">
   <ds:schemaRefs>
     <ds:schemaRef ds:uri="http://schemas.openxmlformats.org/officeDocument/2006/bibliography"/>
   </ds:schemaRefs>

--- a/aadocumento/Laravel-DUSK-GUI-Unit-testing.docx
+++ b/aadocumento/Laravel-DUSK-GUI-Unit-testing.docx
@@ -5171,7 +5171,23 @@
           <w:sz w:val="24"/>
           <w:szCs w:val="24"/>
         </w:rPr>
-        <w:t xml:space="preserve">En este documento se muestran los pasos necesarios para instalar y utilizar Laravel </w:t>
+        <w:t xml:space="preserve">En este documento se </w:t>
+      </w:r>
+      <w:r>
+        <w:rPr>
+          <w:rFonts w:ascii="Times New Roman" w:hAnsi="Times New Roman" w:cs="Times New Roman"/>
+          <w:sz w:val="24"/>
+          <w:szCs w:val="24"/>
+        </w:rPr>
+        <w:t>registran</w:t>
+      </w:r>
+      <w:r>
+        <w:rPr>
+          <w:rFonts w:ascii="Times New Roman" w:hAnsi="Times New Roman" w:cs="Times New Roman"/>
+          <w:sz w:val="24"/>
+          <w:szCs w:val="24"/>
+        </w:rPr>
+        <w:t xml:space="preserve"> los pasos necesarios para instalar y utilizar Laravel </w:t>
       </w:r>
       <w:proofErr w:type="spellStart"/>
       <w:r>
@@ -5215,7 +5231,43 @@
           <w:sz w:val="24"/>
           <w:szCs w:val="24"/>
         </w:rPr>
-        <w:t xml:space="preserve"> compuesta de 5 criterios de aceptación, por cada criterio de aceptación se implementó una prueba automatizada con Laravel Dusk</w:t>
+        <w:t xml:space="preserve"> compuesta de 5 criterios de aceptación, por cada criterio de aceptación se implementó una prueba automatizada con Laravel </w:t>
+      </w:r>
+      <w:proofErr w:type="spellStart"/>
+      <w:r>
+        <w:rPr>
+          <w:rFonts w:ascii="Times New Roman" w:hAnsi="Times New Roman" w:cs="Times New Roman"/>
+          <w:sz w:val="24"/>
+          <w:szCs w:val="24"/>
+        </w:rPr>
+        <w:t>Dusk</w:t>
+      </w:r>
+      <w:proofErr w:type="spellEnd"/>
+      <w:r>
+        <w:rPr>
+          <w:rFonts w:ascii="Times New Roman" w:hAnsi="Times New Roman" w:cs="Times New Roman"/>
+          <w:sz w:val="24"/>
+          <w:szCs w:val="24"/>
+        </w:rPr>
+        <w:t xml:space="preserve"> y se documentó </w:t>
+      </w:r>
+      <w:proofErr w:type="spellStart"/>
+      <w:r>
+        <w:rPr>
+          <w:rFonts w:ascii="Times New Roman" w:hAnsi="Times New Roman" w:cs="Times New Roman"/>
+          <w:sz w:val="24"/>
+          <w:szCs w:val="24"/>
+        </w:rPr>
+        <w:t>el</w:t>
+      </w:r>
+      <w:proofErr w:type="spellEnd"/>
+      <w:r>
+        <w:rPr>
+          <w:rFonts w:ascii="Times New Roman" w:hAnsi="Times New Roman" w:cs="Times New Roman"/>
+          <w:sz w:val="24"/>
+          <w:szCs w:val="24"/>
+        </w:rPr>
+        <w:t xml:space="preserve"> proceso</w:t>
       </w:r>
       <w:bookmarkStart w:id="2" w:name="_GoBack"/>
       <w:bookmarkEnd w:id="2"/>
@@ -6262,7 +6314,100 @@
           <w:szCs w:val="24"/>
           <w:lang w:eastAsia="es-CO"/>
         </w:rPr>
-        <w:t>La siguiente historia de usuario se realiza sólo con efectos académicos y se adapta con el fin de aplicar pruebas unitarias automatizadas de interfaz gráfica de usuario. La historia de usuario que se describe a continuación no corresponde a un proceso real de matrícula de estudiantes.</w:t>
+        <w:t xml:space="preserve">La siguiente historia de usuario se realiza sólo con efectos académicos y se adapta con el fin de aplicar pruebas unitarias automatizadas de </w:t>
+      </w:r>
+      <w:r>
+        <w:rPr>
+          <w:rFonts w:ascii="Times New Roman" w:hAnsi="Times New Roman" w:cs="Times New Roman"/>
+          <w:sz w:val="24"/>
+          <w:szCs w:val="24"/>
+          <w:lang w:eastAsia="es-CO"/>
+        </w:rPr>
+        <w:t>GUI (</w:t>
+      </w:r>
+      <w:proofErr w:type="spellStart"/>
+      <w:r>
+        <w:rPr>
+          <w:rFonts w:ascii="Times New Roman" w:hAnsi="Times New Roman" w:cs="Times New Roman"/>
+          <w:i/>
+          <w:sz w:val="24"/>
+          <w:szCs w:val="24"/>
+          <w:lang w:eastAsia="es-CO"/>
+        </w:rPr>
+        <w:t>Graphic</w:t>
+      </w:r>
+      <w:r>
+        <w:rPr>
+          <w:rFonts w:ascii="Times New Roman" w:hAnsi="Times New Roman" w:cs="Times New Roman"/>
+          <w:i/>
+          <w:sz w:val="24"/>
+          <w:szCs w:val="24"/>
+          <w:lang w:eastAsia="es-CO"/>
+        </w:rPr>
+        <w:t>al</w:t>
+      </w:r>
+      <w:proofErr w:type="spellEnd"/>
+      <w:r>
+        <w:rPr>
+          <w:rFonts w:ascii="Times New Roman" w:hAnsi="Times New Roman" w:cs="Times New Roman"/>
+          <w:i/>
+          <w:sz w:val="24"/>
+          <w:szCs w:val="24"/>
+          <w:lang w:eastAsia="es-CO"/>
+        </w:rPr>
+        <w:t xml:space="preserve"> </w:t>
+      </w:r>
+      <w:proofErr w:type="spellStart"/>
+      <w:r>
+        <w:rPr>
+          <w:rFonts w:ascii="Times New Roman" w:hAnsi="Times New Roman" w:cs="Times New Roman"/>
+          <w:i/>
+          <w:sz w:val="24"/>
+          <w:szCs w:val="24"/>
+          <w:lang w:eastAsia="es-CO"/>
+        </w:rPr>
+        <w:t>user</w:t>
+      </w:r>
+      <w:proofErr w:type="spellEnd"/>
+      <w:r>
+        <w:rPr>
+          <w:rFonts w:ascii="Times New Roman" w:hAnsi="Times New Roman" w:cs="Times New Roman"/>
+          <w:i/>
+          <w:sz w:val="24"/>
+          <w:szCs w:val="24"/>
+          <w:lang w:eastAsia="es-CO"/>
+        </w:rPr>
+        <w:t xml:space="preserve"> </w:t>
+      </w:r>
+      <w:proofErr w:type="gramStart"/>
+      <w:r>
+        <w:rPr>
+          <w:rFonts w:ascii="Times New Roman" w:hAnsi="Times New Roman" w:cs="Times New Roman"/>
+          <w:i/>
+          <w:sz w:val="24"/>
+          <w:szCs w:val="24"/>
+          <w:lang w:eastAsia="es-CO"/>
+        </w:rPr>
+        <w:t>interface</w:t>
+      </w:r>
+      <w:proofErr w:type="gramEnd"/>
+      <w:r>
+        <w:rPr>
+          <w:rFonts w:ascii="Times New Roman" w:hAnsi="Times New Roman" w:cs="Times New Roman"/>
+          <w:sz w:val="24"/>
+          <w:szCs w:val="24"/>
+          <w:lang w:eastAsia="es-CO"/>
+        </w:rPr>
+        <w:t>)</w:t>
+      </w:r>
+      <w:r>
+        <w:rPr>
+          <w:rFonts w:ascii="Times New Roman" w:hAnsi="Times New Roman" w:cs="Times New Roman"/>
+          <w:sz w:val="24"/>
+          <w:szCs w:val="24"/>
+          <w:lang w:eastAsia="es-CO"/>
+        </w:rPr>
+        <w:t>. La historia de usuario que se describe a continuación no corresponde a un proceso real de matrícula de estudiantes.</w:t>
       </w:r>
     </w:p>
     <w:p>
@@ -7490,7 +7635,15 @@
           <w:i w:val="0"/>
           <w:lang w:eastAsia="es-CO"/>
         </w:rPr>
-        <w:t>GUI para historia de usuario “Matricula estudiante”</w:t>
+        <w:t>Modelo Entidad Relación</w:t>
+      </w:r>
+      <w:r>
+        <w:rPr>
+          <w:rFonts w:ascii="Times New Roman" w:hAnsi="Times New Roman" w:cs="Times New Roman"/>
+          <w:i w:val="0"/>
+          <w:lang w:eastAsia="es-CO"/>
+        </w:rPr>
+        <w:t xml:space="preserve"> para historia de usuario “Matricula estudiante”</w:t>
       </w:r>
       <w:bookmarkEnd w:id="11"/>
     </w:p>
@@ -28335,7 +28488,7 @@
 </file>
 
 <file path=customXml/itemProps1.xml><?xml version="1.0" encoding="utf-8"?>
-<ds:datastoreItem xmlns:ds="http://schemas.openxmlformats.org/officeDocument/2006/customXml" ds:itemID="{62691235-39A3-4B94-86B7-97606F654B2B}">
+<ds:datastoreItem xmlns:ds="http://schemas.openxmlformats.org/officeDocument/2006/customXml" ds:itemID="{C22CB2ED-3931-4CD5-A53C-98726BB88B78}">
   <ds:schemaRefs>
     <ds:schemaRef ds:uri="http://schemas.openxmlformats.org/officeDocument/2006/bibliography"/>
   </ds:schemaRefs>

--- a/aadocumento/Laravel-DUSK-GUI-Unit-testing.docx
+++ b/aadocumento/Laravel-DUSK-GUI-Unit-testing.docx
@@ -452,7 +452,6 @@
           <w:docPartUnique/>
         </w:docPartObj>
       </w:sdtPr>
-      <w:sdtEndPr/>
       <w:sdtContent>
         <w:p>
           <w:pPr>
@@ -4857,7 +4856,7 @@
         <w:pStyle w:val="ListParagraph"/>
         <w:numPr>
           <w:ilvl w:val="0"/>
-          <w:numId w:val="2"/>
+          <w:numId w:val="1"/>
         </w:numPr>
         <w:spacing w:line="480" w:lineRule="auto"/>
         <w:jc w:val="both"/>
@@ -5249,28 +5248,8 @@
           <w:sz w:val="24"/>
           <w:szCs w:val="24"/>
         </w:rPr>
-        <w:t xml:space="preserve"> y se documentó </w:t>
-      </w:r>
-      <w:proofErr w:type="spellStart"/>
-      <w:r>
-        <w:rPr>
-          <w:rFonts w:ascii="Times New Roman" w:hAnsi="Times New Roman" w:cs="Times New Roman"/>
-          <w:sz w:val="24"/>
-          <w:szCs w:val="24"/>
-        </w:rPr>
-        <w:t>el</w:t>
-      </w:r>
-      <w:proofErr w:type="spellEnd"/>
-      <w:r>
-        <w:rPr>
-          <w:rFonts w:ascii="Times New Roman" w:hAnsi="Times New Roman" w:cs="Times New Roman"/>
-          <w:sz w:val="24"/>
-          <w:szCs w:val="24"/>
-        </w:rPr>
-        <w:t xml:space="preserve"> proceso</w:t>
-      </w:r>
-      <w:bookmarkStart w:id="2" w:name="_GoBack"/>
-      <w:bookmarkEnd w:id="2"/>
+        <w:t xml:space="preserve"> y se documentó el proceso</w:t>
+      </w:r>
       <w:r>
         <w:rPr>
           <w:rFonts w:ascii="Times New Roman" w:hAnsi="Times New Roman" w:cs="Times New Roman"/>
@@ -5365,7 +5344,7 @@
         <w:pStyle w:val="ListParagraph"/>
         <w:numPr>
           <w:ilvl w:val="0"/>
-          <w:numId w:val="2"/>
+          <w:numId w:val="1"/>
         </w:numPr>
         <w:spacing w:line="480" w:lineRule="auto"/>
         <w:jc w:val="both"/>
@@ -5376,7 +5355,7 @@
           <w:szCs w:val="24"/>
         </w:rPr>
       </w:pPr>
-      <w:bookmarkStart w:id="3" w:name="_Toc522568769"/>
+      <w:bookmarkStart w:id="2" w:name="_Toc522568769"/>
       <w:r>
         <w:rPr>
           <w:rFonts w:ascii="Times New Roman" w:hAnsi="Times New Roman" w:cs="Times New Roman"/>
@@ -5386,7 +5365,7 @@
         <w:lastRenderedPageBreak/>
         <w:t>TECNOLOGÍAS/HERRAMIENTAS TÉCNICAS UTILIZADAS</w:t>
       </w:r>
-      <w:bookmarkEnd w:id="3"/>
+      <w:bookmarkEnd w:id="2"/>
     </w:p>
     <w:tbl>
       <w:tblPr>
@@ -6024,7 +6003,7 @@
           <w:szCs w:val="24"/>
         </w:rPr>
       </w:pPr>
-      <w:bookmarkStart w:id="4" w:name="_Toc522568818"/>
+      <w:bookmarkStart w:id="3" w:name="_Toc522568818"/>
       <w:r>
         <w:rPr>
           <w:rFonts w:ascii="Times New Roman" w:hAnsi="Times New Roman" w:cs="Times New Roman"/>
@@ -6088,7 +6067,7 @@
         </w:rPr>
         <w:t>.</w:t>
       </w:r>
-      <w:bookmarkEnd w:id="4"/>
+      <w:bookmarkEnd w:id="3"/>
     </w:p>
     <w:p>
       <w:pPr>
@@ -6114,7 +6093,2747 @@
         <w:pStyle w:val="ListParagraph"/>
         <w:numPr>
           <w:ilvl w:val="0"/>
-          <w:numId w:val="2"/>
+          <w:numId w:val="1"/>
+        </w:numPr>
+        <w:spacing w:line="480" w:lineRule="auto"/>
+        <w:jc w:val="both"/>
+        <w:outlineLvl w:val="0"/>
+        <w:rPr>
+          <w:rFonts w:ascii="Times New Roman" w:hAnsi="Times New Roman" w:cs="Times New Roman"/>
+          <w:sz w:val="24"/>
+          <w:szCs w:val="24"/>
+        </w:rPr>
+      </w:pPr>
+      <w:bookmarkStart w:id="4" w:name="_Toc522568770"/>
+      <w:r>
+        <w:rPr>
+          <w:rFonts w:ascii="Times New Roman" w:hAnsi="Times New Roman" w:cs="Times New Roman"/>
+          <w:sz w:val="24"/>
+          <w:szCs w:val="24"/>
+        </w:rPr>
+        <w:lastRenderedPageBreak/>
+        <w:t>INTRODUCCIÓN</w:t>
+      </w:r>
+      <w:r>
+        <w:rPr>
+          <w:rFonts w:ascii="Times New Roman" w:hAnsi="Times New Roman" w:cs="Times New Roman"/>
+          <w:sz w:val="24"/>
+          <w:szCs w:val="24"/>
+        </w:rPr>
+        <w:t xml:space="preserve"> LARAVEL DUSK</w:t>
+      </w:r>
+    </w:p>
+    <w:p>
+      <w:pPr>
+        <w:spacing w:line="480" w:lineRule="auto"/>
+        <w:jc w:val="both"/>
+        <w:rPr>
+          <w:rFonts w:ascii="Times New Roman" w:hAnsi="Times New Roman" w:cs="Times New Roman"/>
+          <w:sz w:val="24"/>
+          <w:szCs w:val="24"/>
+        </w:rPr>
+      </w:pPr>
+      <w:r>
+        <w:rPr>
+          <w:rFonts w:ascii="Times New Roman" w:hAnsi="Times New Roman" w:cs="Times New Roman"/>
+          <w:sz w:val="24"/>
+          <w:szCs w:val="24"/>
+        </w:rPr>
+        <w:t xml:space="preserve">Laravel </w:t>
+      </w:r>
+      <w:proofErr w:type="spellStart"/>
+      <w:r>
+        <w:rPr>
+          <w:rFonts w:ascii="Times New Roman" w:hAnsi="Times New Roman" w:cs="Times New Roman"/>
+          <w:sz w:val="24"/>
+          <w:szCs w:val="24"/>
+        </w:rPr>
+        <w:t>Dusk</w:t>
+      </w:r>
+      <w:proofErr w:type="spellEnd"/>
+      <w:r>
+        <w:rPr>
+          <w:rFonts w:ascii="Times New Roman" w:hAnsi="Times New Roman" w:cs="Times New Roman"/>
+          <w:sz w:val="24"/>
+          <w:szCs w:val="24"/>
+        </w:rPr>
+        <w:t xml:space="preserve"> es un </w:t>
+      </w:r>
+      <w:proofErr w:type="spellStart"/>
+      <w:r>
+        <w:rPr>
+          <w:rFonts w:ascii="Times New Roman" w:hAnsi="Times New Roman" w:cs="Times New Roman"/>
+          <w:sz w:val="24"/>
+          <w:szCs w:val="24"/>
+        </w:rPr>
+        <w:t>framework</w:t>
+      </w:r>
+      <w:proofErr w:type="spellEnd"/>
+      <w:r>
+        <w:rPr>
+          <w:rFonts w:ascii="Times New Roman" w:hAnsi="Times New Roman" w:cs="Times New Roman"/>
+          <w:sz w:val="24"/>
+          <w:szCs w:val="24"/>
+        </w:rPr>
+        <w:t xml:space="preserve"> que permite automatizar las pruebas del comportamiento de las aplicaciones en un navegador web. Esto ofrece la posibilidad probar la interactividad de los usuarios finales con la GUI (</w:t>
+      </w:r>
+      <w:proofErr w:type="spellStart"/>
+      <w:r>
+        <w:rPr>
+          <w:rFonts w:ascii="Times New Roman" w:hAnsi="Times New Roman" w:cs="Times New Roman"/>
+          <w:i/>
+          <w:sz w:val="24"/>
+          <w:szCs w:val="24"/>
+        </w:rPr>
+        <w:t>Graphical</w:t>
+      </w:r>
+      <w:proofErr w:type="spellEnd"/>
+      <w:r>
+        <w:rPr>
+          <w:rFonts w:ascii="Times New Roman" w:hAnsi="Times New Roman" w:cs="Times New Roman"/>
+          <w:i/>
+          <w:sz w:val="24"/>
+          <w:szCs w:val="24"/>
+        </w:rPr>
+        <w:t xml:space="preserve"> </w:t>
+      </w:r>
+      <w:proofErr w:type="spellStart"/>
+      <w:r>
+        <w:rPr>
+          <w:rFonts w:ascii="Times New Roman" w:hAnsi="Times New Roman" w:cs="Times New Roman"/>
+          <w:i/>
+          <w:sz w:val="24"/>
+          <w:szCs w:val="24"/>
+        </w:rPr>
+        <w:t>User</w:t>
+      </w:r>
+      <w:proofErr w:type="spellEnd"/>
+      <w:r>
+        <w:rPr>
+          <w:rFonts w:ascii="Times New Roman" w:hAnsi="Times New Roman" w:cs="Times New Roman"/>
+          <w:i/>
+          <w:sz w:val="24"/>
+          <w:szCs w:val="24"/>
+        </w:rPr>
+        <w:t xml:space="preserve"> </w:t>
+      </w:r>
+      <w:proofErr w:type="gramStart"/>
+      <w:r>
+        <w:rPr>
+          <w:rFonts w:ascii="Times New Roman" w:hAnsi="Times New Roman" w:cs="Times New Roman"/>
+          <w:i/>
+          <w:sz w:val="24"/>
+          <w:szCs w:val="24"/>
+        </w:rPr>
+        <w:t>Interface</w:t>
+      </w:r>
+      <w:proofErr w:type="gramEnd"/>
+      <w:r>
+        <w:rPr>
+          <w:rFonts w:ascii="Times New Roman" w:hAnsi="Times New Roman" w:cs="Times New Roman"/>
+          <w:sz w:val="24"/>
+          <w:szCs w:val="24"/>
+        </w:rPr>
+        <w:t>).</w:t>
+      </w:r>
+    </w:p>
+    <w:p>
+      <w:pPr>
+        <w:spacing w:line="480" w:lineRule="auto"/>
+        <w:jc w:val="both"/>
+        <w:rPr>
+          <w:rFonts w:ascii="Times New Roman" w:hAnsi="Times New Roman" w:cs="Times New Roman"/>
+          <w:sz w:val="24"/>
+          <w:szCs w:val="24"/>
+        </w:rPr>
+      </w:pPr>
+      <w:r>
+        <w:rPr>
+          <w:rFonts w:ascii="Times New Roman" w:hAnsi="Times New Roman" w:cs="Times New Roman"/>
+          <w:sz w:val="24"/>
+          <w:szCs w:val="24"/>
+        </w:rPr>
+        <w:t xml:space="preserve">Laravel </w:t>
+      </w:r>
+      <w:proofErr w:type="spellStart"/>
+      <w:r>
+        <w:rPr>
+          <w:rFonts w:ascii="Times New Roman" w:hAnsi="Times New Roman" w:cs="Times New Roman"/>
+          <w:sz w:val="24"/>
+          <w:szCs w:val="24"/>
+        </w:rPr>
+        <w:t>Dusk</w:t>
+      </w:r>
+      <w:proofErr w:type="spellEnd"/>
+      <w:r>
+        <w:rPr>
+          <w:rFonts w:ascii="Times New Roman" w:hAnsi="Times New Roman" w:cs="Times New Roman"/>
+          <w:sz w:val="24"/>
+          <w:szCs w:val="24"/>
+        </w:rPr>
+        <w:t xml:space="preserve"> provee un API y un modelo de objetos para realizar pruebas sobre una instancia de un navegador web. El objeto principal para codificar las pruebas se denomina “$browser” y corresponde a una instancia de navegador que ejecuta Laravel </w:t>
+      </w:r>
+      <w:proofErr w:type="spellStart"/>
+      <w:r>
+        <w:rPr>
+          <w:rFonts w:ascii="Times New Roman" w:hAnsi="Times New Roman" w:cs="Times New Roman"/>
+          <w:sz w:val="24"/>
+          <w:szCs w:val="24"/>
+        </w:rPr>
+        <w:t>Dusk</w:t>
+      </w:r>
+      <w:proofErr w:type="spellEnd"/>
+      <w:r>
+        <w:rPr>
+          <w:rFonts w:ascii="Times New Roman" w:hAnsi="Times New Roman" w:cs="Times New Roman"/>
+          <w:sz w:val="24"/>
+          <w:szCs w:val="24"/>
+        </w:rPr>
+        <w:t xml:space="preserve"> para probar la interactividad con el usuario final. El objeto $browser permite interactuar con los elementos de la GUI:</w:t>
+      </w:r>
+    </w:p>
+    <w:p>
+      <w:pPr>
+        <w:spacing w:line="480" w:lineRule="auto"/>
+        <w:jc w:val="both"/>
+        <w:rPr>
+          <w:rFonts w:ascii="Times New Roman" w:hAnsi="Times New Roman" w:cs="Times New Roman"/>
+          <w:sz w:val="24"/>
+          <w:szCs w:val="24"/>
+        </w:rPr>
+      </w:pPr>
+      <w:r>
+        <w:rPr>
+          <w:rFonts w:ascii="Times New Roman" w:hAnsi="Times New Roman" w:cs="Times New Roman"/>
+          <w:noProof/>
+          <w:sz w:val="24"/>
+          <w:szCs w:val="24"/>
+        </w:rPr>
+        <mc:AlternateContent>
+          <mc:Choice Requires="wps">
+            <w:drawing>
+              <wp:anchor distT="45720" distB="45720" distL="114300" distR="114300" simplePos="0" relativeHeight="251659264" behindDoc="0" locked="0" layoutInCell="1" allowOverlap="1" wp14:anchorId="1DC562BF" wp14:editId="386A024B">
+                <wp:simplePos x="0" y="0"/>
+                <wp:positionH relativeFrom="margin">
+                  <wp:posOffset>411900</wp:posOffset>
+                </wp:positionH>
+                <wp:positionV relativeFrom="paragraph">
+                  <wp:posOffset>152175</wp:posOffset>
+                </wp:positionV>
+                <wp:extent cx="5954395" cy="1720215"/>
+                <wp:effectExtent l="0" t="0" r="27305" b="13335"/>
+                <wp:wrapSquare wrapText="bothSides"/>
+                <wp:docPr id="217" name="Text Box 2"/>
+                <wp:cNvGraphicFramePr>
+                  <a:graphicFrameLocks xmlns:a="http://schemas.openxmlformats.org/drawingml/2006/main"/>
+                </wp:cNvGraphicFramePr>
+                <a:graphic xmlns:a="http://schemas.openxmlformats.org/drawingml/2006/main">
+                  <a:graphicData uri="http://schemas.microsoft.com/office/word/2010/wordprocessingShape">
+                    <wps:wsp>
+                      <wps:cNvSpPr txBox="1">
+                        <a:spLocks noChangeArrowheads="1"/>
+                      </wps:cNvSpPr>
+                      <wps:spPr bwMode="auto">
+                        <a:xfrm>
+                          <a:off x="0" y="0"/>
+                          <a:ext cx="5954395" cy="1720215"/>
+                        </a:xfrm>
+                        <a:prstGeom prst="rect">
+                          <a:avLst/>
+                        </a:prstGeom>
+                        <a:solidFill>
+                          <a:srgbClr val="FFFFFF"/>
+                        </a:solidFill>
+                        <a:ln w="9525">
+                          <a:solidFill>
+                            <a:srgbClr val="000000"/>
+                          </a:solidFill>
+                          <a:miter lim="800000"/>
+                          <a:headEnd/>
+                          <a:tailEnd/>
+                        </a:ln>
+                      </wps:spPr>
+                      <wps:txbx>
+                        <w:txbxContent>
+                          <w:p>
+                            <w:pPr>
+                              <w:pStyle w:val="ListParagraph"/>
+                              <w:numPr>
+                                <w:ilvl w:val="0"/>
+                                <w:numId w:val="4"/>
+                              </w:numPr>
+                              <w:shd w:val="clear" w:color="auto" w:fill="FFFFFF"/>
+                              <w:suppressAutoHyphens w:val="0"/>
+                              <w:spacing w:after="0" w:line="285" w:lineRule="atLeast"/>
+                              <w:rPr>
+                                <w:rFonts w:ascii="Consolas" w:eastAsia="Times New Roman" w:hAnsi="Consolas" w:cs="Times New Roman"/>
+                                <w:color w:val="000000"/>
+                                <w:sz w:val="21"/>
+                                <w:szCs w:val="21"/>
+                              </w:rPr>
+                            </w:pPr>
+                            <w:r>
+                              <w:rPr>
+                                <w:rFonts w:ascii="Consolas" w:eastAsia="Times New Roman" w:hAnsi="Consolas" w:cs="Times New Roman"/>
+                                <w:color w:val="0000FF"/>
+                                <w:sz w:val="21"/>
+                                <w:szCs w:val="21"/>
+                              </w:rPr>
+                              <w:t>public</w:t>
+                            </w:r>
+                            <w:r>
+                              <w:rPr>
+                                <w:rFonts w:ascii="Consolas" w:eastAsia="Times New Roman" w:hAnsi="Consolas" w:cs="Times New Roman"/>
+                                <w:color w:val="000000"/>
+                                <w:sz w:val="21"/>
+                                <w:szCs w:val="21"/>
+                              </w:rPr>
+                              <w:t xml:space="preserve"> </w:t>
+                            </w:r>
+                            <w:r>
+                              <w:rPr>
+                                <w:rFonts w:ascii="Consolas" w:eastAsia="Times New Roman" w:hAnsi="Consolas" w:cs="Times New Roman"/>
+                                <w:color w:val="0000FF"/>
+                                <w:sz w:val="21"/>
+                                <w:szCs w:val="21"/>
+                              </w:rPr>
+                              <w:t>function</w:t>
+                            </w:r>
+                            <w:r>
+                              <w:rPr>
+                                <w:rFonts w:ascii="Consolas" w:eastAsia="Times New Roman" w:hAnsi="Consolas" w:cs="Times New Roman"/>
+                                <w:color w:val="000000"/>
+                                <w:sz w:val="21"/>
+                                <w:szCs w:val="21"/>
+                              </w:rPr>
+                              <w:t xml:space="preserve"> </w:t>
+                            </w:r>
+                            <w:r>
+                              <w:rPr>
+                                <w:rFonts w:ascii="Consolas" w:eastAsia="Times New Roman" w:hAnsi="Consolas" w:cs="Times New Roman"/>
+                                <w:color w:val="795E26"/>
+                                <w:sz w:val="21"/>
+                                <w:szCs w:val="21"/>
+                              </w:rPr>
+                              <w:t>test_la_edad_del_estudiante_debe_ser_mayor_a_cero_ok</w:t>
+                            </w:r>
+                            <w:r>
+                              <w:rPr>
+                                <w:rFonts w:ascii="Consolas" w:eastAsia="Times New Roman" w:hAnsi="Consolas" w:cs="Times New Roman"/>
+                                <w:color w:val="000000"/>
+                                <w:sz w:val="21"/>
+                                <w:szCs w:val="21"/>
+                              </w:rPr>
+                              <w:t>()</w:t>
+                            </w:r>
+                          </w:p>
+                          <w:p>
+                            <w:pPr>
+                              <w:pStyle w:val="ListParagraph"/>
+                              <w:numPr>
+                                <w:ilvl w:val="0"/>
+                                <w:numId w:val="4"/>
+                              </w:numPr>
+                              <w:shd w:val="clear" w:color="auto" w:fill="FFFFFF"/>
+                              <w:suppressAutoHyphens w:val="0"/>
+                              <w:spacing w:after="0" w:line="285" w:lineRule="atLeast"/>
+                              <w:rPr>
+                                <w:rFonts w:ascii="Consolas" w:eastAsia="Times New Roman" w:hAnsi="Consolas" w:cs="Times New Roman"/>
+                                <w:color w:val="000000"/>
+                                <w:sz w:val="21"/>
+                                <w:szCs w:val="21"/>
+                                <w:lang w:val="en-US"/>
+                              </w:rPr>
+                            </w:pPr>
+                            <w:r>
+                              <w:rPr>
+                                <w:rFonts w:ascii="Consolas" w:eastAsia="Times New Roman" w:hAnsi="Consolas" w:cs="Times New Roman"/>
+                                <w:color w:val="000000"/>
+                                <w:sz w:val="21"/>
+                                <w:szCs w:val="21"/>
+                                <w:lang w:val="en-US"/>
+                              </w:rPr>
+                              <w:t>{</w:t>
+                            </w:r>
+                          </w:p>
+                          <w:p>
+                            <w:pPr>
+                              <w:pStyle w:val="ListParagraph"/>
+                              <w:numPr>
+                                <w:ilvl w:val="0"/>
+                                <w:numId w:val="4"/>
+                              </w:numPr>
+                              <w:shd w:val="clear" w:color="auto" w:fill="FFFFFF"/>
+                              <w:suppressAutoHyphens w:val="0"/>
+                              <w:spacing w:after="0" w:line="285" w:lineRule="atLeast"/>
+                              <w:rPr>
+                                <w:rFonts w:ascii="Consolas" w:eastAsia="Times New Roman" w:hAnsi="Consolas" w:cs="Times New Roman"/>
+                                <w:color w:val="000000"/>
+                                <w:sz w:val="21"/>
+                                <w:szCs w:val="21"/>
+                                <w:lang w:val="en-US"/>
+                              </w:rPr>
+                            </w:pPr>
+                            <w:r>
+                              <w:rPr>
+                                <w:rFonts w:ascii="Consolas" w:eastAsia="Times New Roman" w:hAnsi="Consolas" w:cs="Times New Roman"/>
+                                <w:color w:val="000000"/>
+                                <w:sz w:val="21"/>
+                                <w:szCs w:val="21"/>
+                                <w:lang w:val="en-US"/>
+                              </w:rPr>
+                              <w:t xml:space="preserve">  </w:t>
+                            </w:r>
+                            <w:r>
+                              <w:rPr>
+                                <w:rFonts w:ascii="Consolas" w:eastAsia="Times New Roman" w:hAnsi="Consolas" w:cs="Times New Roman"/>
+                                <w:color w:val="000000"/>
+                                <w:sz w:val="21"/>
+                                <w:szCs w:val="21"/>
+                                <w:lang w:val="en-US"/>
+                              </w:rPr>
+                              <w:t xml:space="preserve">      </w:t>
+                            </w:r>
+                            <w:r>
+                              <w:rPr>
+                                <w:rFonts w:ascii="Consolas" w:eastAsia="Times New Roman" w:hAnsi="Consolas" w:cs="Times New Roman"/>
+                                <w:color w:val="0000FF"/>
+                                <w:sz w:val="21"/>
+                                <w:szCs w:val="21"/>
+                                <w:lang w:val="en-US"/>
+                              </w:rPr>
+                              <w:t>$this</w:t>
+                            </w:r>
+                            <w:r>
+                              <w:rPr>
+                                <w:rFonts w:ascii="Consolas" w:eastAsia="Times New Roman" w:hAnsi="Consolas" w:cs="Times New Roman"/>
+                                <w:color w:val="000000"/>
+                                <w:sz w:val="21"/>
+                                <w:szCs w:val="21"/>
+                                <w:lang w:val="en-US"/>
+                              </w:rPr>
+                              <w:t>-&gt;</w:t>
+                            </w:r>
+                            <w:proofErr w:type="gramStart"/>
+                            <w:r>
+                              <w:rPr>
+                                <w:rFonts w:ascii="Consolas" w:eastAsia="Times New Roman" w:hAnsi="Consolas" w:cs="Times New Roman"/>
+                                <w:color w:val="795E26"/>
+                                <w:sz w:val="21"/>
+                                <w:szCs w:val="21"/>
+                                <w:lang w:val="en-US"/>
+                              </w:rPr>
+                              <w:t>browse</w:t>
+                            </w:r>
+                            <w:r>
+                              <w:rPr>
+                                <w:rFonts w:ascii="Consolas" w:eastAsia="Times New Roman" w:hAnsi="Consolas" w:cs="Times New Roman"/>
+                                <w:color w:val="000000"/>
+                                <w:sz w:val="21"/>
+                                <w:szCs w:val="21"/>
+                                <w:lang w:val="en-US"/>
+                              </w:rPr>
+                              <w:t>(</w:t>
+                            </w:r>
+                            <w:proofErr w:type="gramEnd"/>
+                            <w:r>
+                              <w:rPr>
+                                <w:rFonts w:ascii="Consolas" w:eastAsia="Times New Roman" w:hAnsi="Consolas" w:cs="Times New Roman"/>
+                                <w:color w:val="0000FF"/>
+                                <w:sz w:val="21"/>
+                                <w:szCs w:val="21"/>
+                                <w:lang w:val="en-US"/>
+                              </w:rPr>
+                              <w:t>function</w:t>
+                            </w:r>
+                            <w:r>
+                              <w:rPr>
+                                <w:rFonts w:ascii="Consolas" w:eastAsia="Times New Roman" w:hAnsi="Consolas" w:cs="Times New Roman"/>
+                                <w:color w:val="000000"/>
+                                <w:sz w:val="21"/>
+                                <w:szCs w:val="21"/>
+                                <w:lang w:val="en-US"/>
+                              </w:rPr>
+                              <w:t xml:space="preserve"> (</w:t>
+                            </w:r>
+                            <w:r>
+                              <w:rPr>
+                                <w:rFonts w:ascii="Consolas" w:eastAsia="Times New Roman" w:hAnsi="Consolas" w:cs="Times New Roman"/>
+                                <w:color w:val="0000FF"/>
+                                <w:sz w:val="21"/>
+                                <w:szCs w:val="21"/>
+                                <w:lang w:val="en-US"/>
+                              </w:rPr>
+                              <w:t>Browser</w:t>
+                            </w:r>
+                            <w:r>
+                              <w:rPr>
+                                <w:rFonts w:ascii="Consolas" w:eastAsia="Times New Roman" w:hAnsi="Consolas" w:cs="Times New Roman"/>
+                                <w:color w:val="000000"/>
+                                <w:sz w:val="21"/>
+                                <w:szCs w:val="21"/>
+                                <w:lang w:val="en-US"/>
+                              </w:rPr>
+                              <w:t xml:space="preserve"> </w:t>
+                            </w:r>
+                            <w:r>
+                              <w:rPr>
+                                <w:rFonts w:ascii="Consolas" w:eastAsia="Times New Roman" w:hAnsi="Consolas" w:cs="Times New Roman"/>
+                                <w:color w:val="001080"/>
+                                <w:sz w:val="21"/>
+                                <w:szCs w:val="21"/>
+                                <w:lang w:val="en-US"/>
+                              </w:rPr>
+                              <w:t>$browser</w:t>
+                            </w:r>
+                            <w:r>
+                              <w:rPr>
+                                <w:rFonts w:ascii="Consolas" w:eastAsia="Times New Roman" w:hAnsi="Consolas" w:cs="Times New Roman"/>
+                                <w:color w:val="000000"/>
+                                <w:sz w:val="21"/>
+                                <w:szCs w:val="21"/>
+                                <w:lang w:val="en-US"/>
+                              </w:rPr>
+                              <w:t>) {</w:t>
+                            </w:r>
+                          </w:p>
+                          <w:p>
+                            <w:pPr>
+                              <w:pStyle w:val="ListParagraph"/>
+                              <w:numPr>
+                                <w:ilvl w:val="0"/>
+                                <w:numId w:val="4"/>
+                              </w:numPr>
+                              <w:shd w:val="clear" w:color="auto" w:fill="FFFFFF"/>
+                              <w:suppressAutoHyphens w:val="0"/>
+                              <w:spacing w:after="0" w:line="285" w:lineRule="atLeast"/>
+                              <w:rPr>
+                                <w:rFonts w:ascii="Consolas" w:eastAsia="Times New Roman" w:hAnsi="Consolas" w:cs="Times New Roman"/>
+                                <w:color w:val="000000"/>
+                                <w:sz w:val="21"/>
+                                <w:szCs w:val="21"/>
+                              </w:rPr>
+                            </w:pPr>
+                            <w:r>
+                              <w:rPr>
+                                <w:rFonts w:ascii="Consolas" w:eastAsia="Times New Roman" w:hAnsi="Consolas" w:cs="Times New Roman"/>
+                                <w:color w:val="000000"/>
+                                <w:sz w:val="21"/>
+                                <w:szCs w:val="21"/>
+                                <w:lang w:val="en-US"/>
+                              </w:rPr>
+                              <w:t xml:space="preserve">            </w:t>
+                            </w:r>
+                            <w:r>
+                              <w:rPr>
+                                <w:rFonts w:ascii="Consolas" w:eastAsia="Times New Roman" w:hAnsi="Consolas" w:cs="Times New Roman"/>
+                                <w:color w:val="001080"/>
+                                <w:sz w:val="21"/>
+                                <w:szCs w:val="21"/>
+                              </w:rPr>
+                              <w:t>$browser</w:t>
+                            </w:r>
+                            <w:r>
+                              <w:rPr>
+                                <w:rFonts w:ascii="Consolas" w:eastAsia="Times New Roman" w:hAnsi="Consolas" w:cs="Times New Roman"/>
+                                <w:color w:val="000000"/>
+                                <w:sz w:val="21"/>
+                                <w:szCs w:val="21"/>
+                              </w:rPr>
+                              <w:t>-&gt;</w:t>
+                            </w:r>
+                            <w:r>
+                              <w:rPr>
+                                <w:rFonts w:ascii="Consolas" w:eastAsia="Times New Roman" w:hAnsi="Consolas" w:cs="Times New Roman"/>
+                                <w:color w:val="795E26"/>
+                                <w:sz w:val="21"/>
+                                <w:szCs w:val="21"/>
+                              </w:rPr>
+                              <w:t>visit</w:t>
+                            </w:r>
+                            <w:r>
+                              <w:rPr>
+                                <w:rFonts w:ascii="Consolas" w:eastAsia="Times New Roman" w:hAnsi="Consolas" w:cs="Times New Roman"/>
+                                <w:color w:val="000000"/>
+                                <w:sz w:val="21"/>
+                                <w:szCs w:val="21"/>
+                              </w:rPr>
+                              <w:t>(</w:t>
+                            </w:r>
+                            <w:r>
+                              <w:rPr>
+                                <w:rFonts w:ascii="Consolas" w:eastAsia="Times New Roman" w:hAnsi="Consolas" w:cs="Times New Roman"/>
+                                <w:color w:val="A31515"/>
+                                <w:sz w:val="21"/>
+                                <w:szCs w:val="21"/>
+                              </w:rPr>
+                              <w:t>'matricula/matriculas/create'</w:t>
+                            </w:r>
+                            <w:r>
+                              <w:rPr>
+                                <w:rFonts w:ascii="Consolas" w:eastAsia="Times New Roman" w:hAnsi="Consolas" w:cs="Times New Roman"/>
+                                <w:color w:val="000000"/>
+                                <w:sz w:val="21"/>
+                                <w:szCs w:val="21"/>
+                              </w:rPr>
+                              <w:t>)</w:t>
+                            </w:r>
+                          </w:p>
+                          <w:p>
+                            <w:pPr>
+                              <w:pStyle w:val="ListParagraph"/>
+                              <w:numPr>
+                                <w:ilvl w:val="0"/>
+                                <w:numId w:val="4"/>
+                              </w:numPr>
+                              <w:shd w:val="clear" w:color="auto" w:fill="FFFFFF"/>
+                              <w:suppressAutoHyphens w:val="0"/>
+                              <w:spacing w:after="0" w:line="285" w:lineRule="atLeast"/>
+                              <w:rPr>
+                                <w:rFonts w:ascii="Consolas" w:eastAsia="Times New Roman" w:hAnsi="Consolas" w:cs="Times New Roman"/>
+                                <w:color w:val="000000"/>
+                                <w:sz w:val="21"/>
+                                <w:szCs w:val="21"/>
+                              </w:rPr>
+                            </w:pPr>
+                            <w:r>
+                              <w:rPr>
+                                <w:rFonts w:ascii="Consolas" w:eastAsia="Times New Roman" w:hAnsi="Consolas" w:cs="Times New Roman"/>
+                                <w:color w:val="000000"/>
+                                <w:sz w:val="21"/>
+                                <w:szCs w:val="21"/>
+                              </w:rPr>
+                              <w:t xml:space="preserve">                    -&gt;</w:t>
+                            </w:r>
+                            <w:r>
+                              <w:rPr>
+                                <w:rFonts w:ascii="Consolas" w:eastAsia="Times New Roman" w:hAnsi="Consolas" w:cs="Times New Roman"/>
+                                <w:color w:val="795E26"/>
+                                <w:sz w:val="21"/>
+                                <w:szCs w:val="21"/>
+                              </w:rPr>
+                              <w:t>type</w:t>
+                            </w:r>
+                            <w:r>
+                              <w:rPr>
+                                <w:rFonts w:ascii="Consolas" w:eastAsia="Times New Roman" w:hAnsi="Consolas" w:cs="Times New Roman"/>
+                                <w:color w:val="000000"/>
+                                <w:sz w:val="21"/>
+                                <w:szCs w:val="21"/>
+                              </w:rPr>
+                              <w:t>(</w:t>
+                            </w:r>
+                            <w:r>
+                              <w:rPr>
+                                <w:rFonts w:ascii="Consolas" w:eastAsia="Times New Roman" w:hAnsi="Consolas" w:cs="Times New Roman"/>
+                                <w:color w:val="A31515"/>
+                                <w:sz w:val="21"/>
+                                <w:szCs w:val="21"/>
+                              </w:rPr>
+                              <w:t>"edad"</w:t>
+                            </w:r>
+                            <w:r>
+                              <w:rPr>
+                                <w:rFonts w:ascii="Consolas" w:eastAsia="Times New Roman" w:hAnsi="Consolas" w:cs="Times New Roman"/>
+                                <w:color w:val="000000"/>
+                                <w:sz w:val="21"/>
+                                <w:szCs w:val="21"/>
+                              </w:rPr>
+                              <w:t xml:space="preserve">, </w:t>
+                            </w:r>
+                            <w:r>
+                              <w:rPr>
+                                <w:rFonts w:ascii="Consolas" w:eastAsia="Times New Roman" w:hAnsi="Consolas" w:cs="Times New Roman"/>
+                                <w:color w:val="A31515"/>
+                                <w:sz w:val="21"/>
+                                <w:szCs w:val="21"/>
+                              </w:rPr>
+                              <w:t>"-1"</w:t>
+                            </w:r>
+                            <w:r>
+                              <w:rPr>
+                                <w:rFonts w:ascii="Consolas" w:eastAsia="Times New Roman" w:hAnsi="Consolas" w:cs="Times New Roman"/>
+                                <w:color w:val="000000"/>
+                                <w:sz w:val="21"/>
+                                <w:szCs w:val="21"/>
+                              </w:rPr>
+                              <w:t>)</w:t>
+                            </w:r>
+                          </w:p>
+                          <w:p>
+                            <w:pPr>
+                              <w:pStyle w:val="ListParagraph"/>
+                              <w:numPr>
+                                <w:ilvl w:val="0"/>
+                                <w:numId w:val="4"/>
+                              </w:numPr>
+                              <w:shd w:val="clear" w:color="auto" w:fill="FFFFFF"/>
+                              <w:suppressAutoHyphens w:val="0"/>
+                              <w:spacing w:after="0" w:line="285" w:lineRule="atLeast"/>
+                              <w:rPr>
+                                <w:rFonts w:ascii="Consolas" w:eastAsia="Times New Roman" w:hAnsi="Consolas" w:cs="Times New Roman"/>
+                                <w:color w:val="000000"/>
+                                <w:sz w:val="21"/>
+                                <w:szCs w:val="21"/>
+                              </w:rPr>
+                            </w:pPr>
+                            <w:r>
+                              <w:rPr>
+                                <w:rFonts w:ascii="Consolas" w:eastAsia="Times New Roman" w:hAnsi="Consolas" w:cs="Times New Roman"/>
+                                <w:color w:val="000000"/>
+                                <w:sz w:val="21"/>
+                                <w:szCs w:val="21"/>
+                              </w:rPr>
+                              <w:t xml:space="preserve">                    -&gt;</w:t>
+                            </w:r>
+                            <w:r>
+                              <w:rPr>
+                                <w:rFonts w:ascii="Consolas" w:eastAsia="Times New Roman" w:hAnsi="Consolas" w:cs="Times New Roman"/>
+                                <w:color w:val="795E26"/>
+                                <w:sz w:val="21"/>
+                                <w:szCs w:val="21"/>
+                              </w:rPr>
+                              <w:t>press</w:t>
+                            </w:r>
+                            <w:r>
+                              <w:rPr>
+                                <w:rFonts w:ascii="Consolas" w:eastAsia="Times New Roman" w:hAnsi="Consolas" w:cs="Times New Roman"/>
+                                <w:color w:val="000000"/>
+                                <w:sz w:val="21"/>
+                                <w:szCs w:val="21"/>
+                              </w:rPr>
+                              <w:t>(</w:t>
+                            </w:r>
+                            <w:r>
+                              <w:rPr>
+                                <w:rFonts w:ascii="Consolas" w:eastAsia="Times New Roman" w:hAnsi="Consolas" w:cs="Times New Roman"/>
+                                <w:color w:val="A31515"/>
+                                <w:sz w:val="21"/>
+                                <w:szCs w:val="21"/>
+                              </w:rPr>
+                              <w:t>"Guardar"</w:t>
+                            </w:r>
+                            <w:r>
+                              <w:rPr>
+                                <w:rFonts w:ascii="Consolas" w:eastAsia="Times New Roman" w:hAnsi="Consolas" w:cs="Times New Roman"/>
+                                <w:color w:val="000000"/>
+                                <w:sz w:val="21"/>
+                                <w:szCs w:val="21"/>
+                              </w:rPr>
+                              <w:t>)</w:t>
+                            </w:r>
+                          </w:p>
+                          <w:p>
+                            <w:pPr>
+                              <w:pStyle w:val="ListParagraph"/>
+                              <w:numPr>
+                                <w:ilvl w:val="0"/>
+                                <w:numId w:val="4"/>
+                              </w:numPr>
+                              <w:shd w:val="clear" w:color="auto" w:fill="FFFFFF"/>
+                              <w:suppressAutoHyphens w:val="0"/>
+                              <w:spacing w:after="0" w:line="285" w:lineRule="atLeast"/>
+                              <w:rPr>
+                                <w:rFonts w:ascii="Consolas" w:eastAsia="Times New Roman" w:hAnsi="Consolas" w:cs="Times New Roman"/>
+                                <w:color w:val="000000"/>
+                                <w:sz w:val="21"/>
+                                <w:szCs w:val="21"/>
+                              </w:rPr>
+                            </w:pPr>
+                            <w:r>
+                              <w:rPr>
+                                <w:rFonts w:ascii="Consolas" w:eastAsia="Times New Roman" w:hAnsi="Consolas" w:cs="Times New Roman"/>
+                                <w:color w:val="000000"/>
+                                <w:sz w:val="21"/>
+                                <w:szCs w:val="21"/>
+                              </w:rPr>
+                              <w:t xml:space="preserve">                    -&gt;</w:t>
+                            </w:r>
+                            <w:r>
+                              <w:rPr>
+                                <w:rFonts w:ascii="Consolas" w:eastAsia="Times New Roman" w:hAnsi="Consolas" w:cs="Times New Roman"/>
+                                <w:color w:val="795E26"/>
+                                <w:sz w:val="21"/>
+                                <w:szCs w:val="21"/>
+                              </w:rPr>
+                              <w:t>AssertSee</w:t>
+                            </w:r>
+                            <w:r>
+                              <w:rPr>
+                                <w:rFonts w:ascii="Consolas" w:eastAsia="Times New Roman" w:hAnsi="Consolas" w:cs="Times New Roman"/>
+                                <w:color w:val="000000"/>
+                                <w:sz w:val="21"/>
+                                <w:szCs w:val="21"/>
+                              </w:rPr>
+                              <w:t>(</w:t>
+                            </w:r>
+                            <w:r>
+                              <w:rPr>
+                                <w:rFonts w:ascii="Consolas" w:eastAsia="Times New Roman" w:hAnsi="Consolas" w:cs="Times New Roman"/>
+                                <w:color w:val="A31515"/>
+                                <w:sz w:val="21"/>
+                                <w:szCs w:val="21"/>
+                              </w:rPr>
+                              <w:t>"El campo edad debe ser mínimo 1"</w:t>
+                            </w:r>
+                            <w:r>
+                              <w:rPr>
+                                <w:rFonts w:ascii="Consolas" w:eastAsia="Times New Roman" w:hAnsi="Consolas" w:cs="Times New Roman"/>
+                                <w:color w:val="000000"/>
+                                <w:sz w:val="21"/>
+                                <w:szCs w:val="21"/>
+                              </w:rPr>
+                              <w:t>);</w:t>
+                            </w:r>
+                          </w:p>
+                          <w:p>
+                            <w:pPr>
+                              <w:pStyle w:val="ListParagraph"/>
+                              <w:numPr>
+                                <w:ilvl w:val="0"/>
+                                <w:numId w:val="4"/>
+                              </w:numPr>
+                              <w:shd w:val="clear" w:color="auto" w:fill="FFFFFF"/>
+                              <w:suppressAutoHyphens w:val="0"/>
+                              <w:spacing w:after="0" w:line="285" w:lineRule="atLeast"/>
+                              <w:rPr>
+                                <w:rFonts w:ascii="Consolas" w:eastAsia="Times New Roman" w:hAnsi="Consolas" w:cs="Times New Roman"/>
+                                <w:color w:val="000000"/>
+                                <w:sz w:val="21"/>
+                                <w:szCs w:val="21"/>
+                                <w:lang w:val="en-US"/>
+                              </w:rPr>
+                            </w:pPr>
+                            <w:r>
+                              <w:rPr>
+                                <w:rFonts w:ascii="Consolas" w:eastAsia="Times New Roman" w:hAnsi="Consolas" w:cs="Times New Roman"/>
+                                <w:color w:val="000000"/>
+                                <w:sz w:val="21"/>
+                                <w:szCs w:val="21"/>
+                              </w:rPr>
+                              <w:t xml:space="preserve">        </w:t>
+                            </w:r>
+                            <w:r>
+                              <w:rPr>
+                                <w:rFonts w:ascii="Consolas" w:eastAsia="Times New Roman" w:hAnsi="Consolas" w:cs="Times New Roman"/>
+                                <w:color w:val="000000"/>
+                                <w:sz w:val="21"/>
+                                <w:szCs w:val="21"/>
+                                <w:lang w:val="en-US"/>
+                              </w:rPr>
+                              <w:t>});</w:t>
+                            </w:r>
+                          </w:p>
+                          <w:p>
+                            <w:pPr>
+                              <w:pStyle w:val="ListParagraph"/>
+                              <w:numPr>
+                                <w:ilvl w:val="0"/>
+                                <w:numId w:val="4"/>
+                              </w:numPr>
+                              <w:shd w:val="clear" w:color="auto" w:fill="FFFFFF"/>
+                              <w:suppressAutoHyphens w:val="0"/>
+                              <w:spacing w:after="0" w:line="285" w:lineRule="atLeast"/>
+                              <w:rPr>
+                                <w:rFonts w:ascii="Consolas" w:eastAsia="Times New Roman" w:hAnsi="Consolas" w:cs="Times New Roman"/>
+                                <w:color w:val="000000"/>
+                                <w:sz w:val="21"/>
+                                <w:szCs w:val="21"/>
+                                <w:lang w:val="en-US"/>
+                              </w:rPr>
+                            </w:pPr>
+                            <w:r>
+                              <w:rPr>
+                                <w:rFonts w:ascii="Consolas" w:eastAsia="Times New Roman" w:hAnsi="Consolas" w:cs="Times New Roman"/>
+                                <w:color w:val="000000"/>
+                                <w:sz w:val="21"/>
+                                <w:szCs w:val="21"/>
+                                <w:lang w:val="en-US"/>
+                              </w:rPr>
+                              <w:t>}</w:t>
+                            </w:r>
+                          </w:p>
+                          <w:p>
+                            <w:pPr>
+                              <w:rPr>
+                                <w:lang w:val="en-US"/>
+                              </w:rPr>
+                            </w:pPr>
+                          </w:p>
+                        </w:txbxContent>
+                      </wps:txbx>
+                      <wps:bodyPr rot="0" vert="horz" wrap="square" lIns="91440" tIns="45720" rIns="91440" bIns="45720" anchor="t" anchorCtr="0">
+                        <a:noAutofit/>
+                      </wps:bodyPr>
+                    </wps:wsp>
+                  </a:graphicData>
+                </a:graphic>
+                <wp14:sizeRelH relativeFrom="margin">
+                  <wp14:pctWidth>0</wp14:pctWidth>
+                </wp14:sizeRelH>
+                <wp14:sizeRelV relativeFrom="margin">
+                  <wp14:pctHeight>0</wp14:pctHeight>
+                </wp14:sizeRelV>
+              </wp:anchor>
+            </w:drawing>
+          </mc:Choice>
+          <mc:Fallback>
+            <w:pict>
+              <v:shapetype w14:anchorId="1DC562BF" id="_x0000_t202" coordsize="21600,21600" o:spt="202" path="m,l,21600r21600,l21600,xe">
+                <v:stroke joinstyle="miter"/>
+                <v:path gradientshapeok="t" o:connecttype="rect"/>
+              </v:shapetype>
+              <v:shape id="Text Box 2" o:spid="_x0000_s1026" type="#_x0000_t202" style="position:absolute;left:0;text-align:left;margin-left:32.45pt;margin-top:12pt;width:468.85pt;height:135.45pt;z-index:251659264;visibility:visible;mso-wrap-style:square;mso-width-percent:0;mso-height-percent:0;mso-wrap-distance-left:9pt;mso-wrap-distance-top:3.6pt;mso-wrap-distance-right:9pt;mso-wrap-distance-bottom:3.6pt;mso-position-horizontal:absolute;mso-position-horizontal-relative:margin;mso-position-vertical:absolute;mso-position-vertical-relative:text;mso-width-percent:0;mso-height-percent:0;mso-width-relative:margin;mso-height-relative:margin;v-text-anchor:top" o:gfxdata="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">
+                <v:textbox>
+                  <w:txbxContent>
+                    <w:p>
+                      <w:pPr>
+                        <w:pStyle w:val="ListParagraph"/>
+                        <w:numPr>
+                          <w:ilvl w:val="0"/>
+                          <w:numId w:val="4"/>
+                        </w:numPr>
+                        <w:shd w:val="clear" w:color="auto" w:fill="FFFFFF"/>
+                        <w:suppressAutoHyphens w:val="0"/>
+                        <w:spacing w:after="0" w:line="285" w:lineRule="atLeast"/>
+                        <w:rPr>
+                          <w:rFonts w:ascii="Consolas" w:eastAsia="Times New Roman" w:hAnsi="Consolas" w:cs="Times New Roman"/>
+                          <w:color w:val="000000"/>
+                          <w:sz w:val="21"/>
+                          <w:szCs w:val="21"/>
+                        </w:rPr>
+                      </w:pPr>
+                      <w:r>
+                        <w:rPr>
+                          <w:rFonts w:ascii="Consolas" w:eastAsia="Times New Roman" w:hAnsi="Consolas" w:cs="Times New Roman"/>
+                          <w:color w:val="0000FF"/>
+                          <w:sz w:val="21"/>
+                          <w:szCs w:val="21"/>
+                        </w:rPr>
+                        <w:t>public</w:t>
+                      </w:r>
+                      <w:r>
+                        <w:rPr>
+                          <w:rFonts w:ascii="Consolas" w:eastAsia="Times New Roman" w:hAnsi="Consolas" w:cs="Times New Roman"/>
+                          <w:color w:val="000000"/>
+                          <w:sz w:val="21"/>
+                          <w:szCs w:val="21"/>
+                        </w:rPr>
+                        <w:t xml:space="preserve"> </w:t>
+                      </w:r>
+                      <w:r>
+                        <w:rPr>
+                          <w:rFonts w:ascii="Consolas" w:eastAsia="Times New Roman" w:hAnsi="Consolas" w:cs="Times New Roman"/>
+                          <w:color w:val="0000FF"/>
+                          <w:sz w:val="21"/>
+                          <w:szCs w:val="21"/>
+                        </w:rPr>
+                        <w:t>function</w:t>
+                      </w:r>
+                      <w:r>
+                        <w:rPr>
+                          <w:rFonts w:ascii="Consolas" w:eastAsia="Times New Roman" w:hAnsi="Consolas" w:cs="Times New Roman"/>
+                          <w:color w:val="000000"/>
+                          <w:sz w:val="21"/>
+                          <w:szCs w:val="21"/>
+                        </w:rPr>
+                        <w:t xml:space="preserve"> </w:t>
+                      </w:r>
+                      <w:r>
+                        <w:rPr>
+                          <w:rFonts w:ascii="Consolas" w:eastAsia="Times New Roman" w:hAnsi="Consolas" w:cs="Times New Roman"/>
+                          <w:color w:val="795E26"/>
+                          <w:sz w:val="21"/>
+                          <w:szCs w:val="21"/>
+                        </w:rPr>
+                        <w:t>test_la_edad_del_estudiante_debe_ser_mayor_a_cero_ok</w:t>
+                      </w:r>
+                      <w:r>
+                        <w:rPr>
+                          <w:rFonts w:ascii="Consolas" w:eastAsia="Times New Roman" w:hAnsi="Consolas" w:cs="Times New Roman"/>
+                          <w:color w:val="000000"/>
+                          <w:sz w:val="21"/>
+                          <w:szCs w:val="21"/>
+                        </w:rPr>
+                        <w:t>()</w:t>
+                      </w:r>
+                    </w:p>
+                    <w:p>
+                      <w:pPr>
+                        <w:pStyle w:val="ListParagraph"/>
+                        <w:numPr>
+                          <w:ilvl w:val="0"/>
+                          <w:numId w:val="4"/>
+                        </w:numPr>
+                        <w:shd w:val="clear" w:color="auto" w:fill="FFFFFF"/>
+                        <w:suppressAutoHyphens w:val="0"/>
+                        <w:spacing w:after="0" w:line="285" w:lineRule="atLeast"/>
+                        <w:rPr>
+                          <w:rFonts w:ascii="Consolas" w:eastAsia="Times New Roman" w:hAnsi="Consolas" w:cs="Times New Roman"/>
+                          <w:color w:val="000000"/>
+                          <w:sz w:val="21"/>
+                          <w:szCs w:val="21"/>
+                          <w:lang w:val="en-US"/>
+                        </w:rPr>
+                      </w:pPr>
+                      <w:r>
+                        <w:rPr>
+                          <w:rFonts w:ascii="Consolas" w:eastAsia="Times New Roman" w:hAnsi="Consolas" w:cs="Times New Roman"/>
+                          <w:color w:val="000000"/>
+                          <w:sz w:val="21"/>
+                          <w:szCs w:val="21"/>
+                          <w:lang w:val="en-US"/>
+                        </w:rPr>
+                        <w:t>{</w:t>
+                      </w:r>
+                    </w:p>
+                    <w:p>
+                      <w:pPr>
+                        <w:pStyle w:val="ListParagraph"/>
+                        <w:numPr>
+                          <w:ilvl w:val="0"/>
+                          <w:numId w:val="4"/>
+                        </w:numPr>
+                        <w:shd w:val="clear" w:color="auto" w:fill="FFFFFF"/>
+                        <w:suppressAutoHyphens w:val="0"/>
+                        <w:spacing w:after="0" w:line="285" w:lineRule="atLeast"/>
+                        <w:rPr>
+                          <w:rFonts w:ascii="Consolas" w:eastAsia="Times New Roman" w:hAnsi="Consolas" w:cs="Times New Roman"/>
+                          <w:color w:val="000000"/>
+                          <w:sz w:val="21"/>
+                          <w:szCs w:val="21"/>
+                          <w:lang w:val="en-US"/>
+                        </w:rPr>
+                      </w:pPr>
+                      <w:r>
+                        <w:rPr>
+                          <w:rFonts w:ascii="Consolas" w:eastAsia="Times New Roman" w:hAnsi="Consolas" w:cs="Times New Roman"/>
+                          <w:color w:val="000000"/>
+                          <w:sz w:val="21"/>
+                          <w:szCs w:val="21"/>
+                          <w:lang w:val="en-US"/>
+                        </w:rPr>
+                        <w:t xml:space="preserve">  </w:t>
+                      </w:r>
+                      <w:r>
+                        <w:rPr>
+                          <w:rFonts w:ascii="Consolas" w:eastAsia="Times New Roman" w:hAnsi="Consolas" w:cs="Times New Roman"/>
+                          <w:color w:val="000000"/>
+                          <w:sz w:val="21"/>
+                          <w:szCs w:val="21"/>
+                          <w:lang w:val="en-US"/>
+                        </w:rPr>
+                        <w:t xml:space="preserve">      </w:t>
+                      </w:r>
+                      <w:r>
+                        <w:rPr>
+                          <w:rFonts w:ascii="Consolas" w:eastAsia="Times New Roman" w:hAnsi="Consolas" w:cs="Times New Roman"/>
+                          <w:color w:val="0000FF"/>
+                          <w:sz w:val="21"/>
+                          <w:szCs w:val="21"/>
+                          <w:lang w:val="en-US"/>
+                        </w:rPr>
+                        <w:t>$this</w:t>
+                      </w:r>
+                      <w:r>
+                        <w:rPr>
+                          <w:rFonts w:ascii="Consolas" w:eastAsia="Times New Roman" w:hAnsi="Consolas" w:cs="Times New Roman"/>
+                          <w:color w:val="000000"/>
+                          <w:sz w:val="21"/>
+                          <w:szCs w:val="21"/>
+                          <w:lang w:val="en-US"/>
+                        </w:rPr>
+                        <w:t>-&gt;</w:t>
+                      </w:r>
+                      <w:proofErr w:type="gramStart"/>
+                      <w:r>
+                        <w:rPr>
+                          <w:rFonts w:ascii="Consolas" w:eastAsia="Times New Roman" w:hAnsi="Consolas" w:cs="Times New Roman"/>
+                          <w:color w:val="795E26"/>
+                          <w:sz w:val="21"/>
+                          <w:szCs w:val="21"/>
+                          <w:lang w:val="en-US"/>
+                        </w:rPr>
+                        <w:t>browse</w:t>
+                      </w:r>
+                      <w:r>
+                        <w:rPr>
+                          <w:rFonts w:ascii="Consolas" w:eastAsia="Times New Roman" w:hAnsi="Consolas" w:cs="Times New Roman"/>
+                          <w:color w:val="000000"/>
+                          <w:sz w:val="21"/>
+                          <w:szCs w:val="21"/>
+                          <w:lang w:val="en-US"/>
+                        </w:rPr>
+                        <w:t>(</w:t>
+                      </w:r>
+                      <w:proofErr w:type="gramEnd"/>
+                      <w:r>
+                        <w:rPr>
+                          <w:rFonts w:ascii="Consolas" w:eastAsia="Times New Roman" w:hAnsi="Consolas" w:cs="Times New Roman"/>
+                          <w:color w:val="0000FF"/>
+                          <w:sz w:val="21"/>
+                          <w:szCs w:val="21"/>
+                          <w:lang w:val="en-US"/>
+                        </w:rPr>
+                        <w:t>function</w:t>
+                      </w:r>
+                      <w:r>
+                        <w:rPr>
+                          <w:rFonts w:ascii="Consolas" w:eastAsia="Times New Roman" w:hAnsi="Consolas" w:cs="Times New Roman"/>
+                          <w:color w:val="000000"/>
+                          <w:sz w:val="21"/>
+                          <w:szCs w:val="21"/>
+                          <w:lang w:val="en-US"/>
+                        </w:rPr>
+                        <w:t xml:space="preserve"> (</w:t>
+                      </w:r>
+                      <w:r>
+                        <w:rPr>
+                          <w:rFonts w:ascii="Consolas" w:eastAsia="Times New Roman" w:hAnsi="Consolas" w:cs="Times New Roman"/>
+                          <w:color w:val="0000FF"/>
+                          <w:sz w:val="21"/>
+                          <w:szCs w:val="21"/>
+                          <w:lang w:val="en-US"/>
+                        </w:rPr>
+                        <w:t>Browser</w:t>
+                      </w:r>
+                      <w:r>
+                        <w:rPr>
+                          <w:rFonts w:ascii="Consolas" w:eastAsia="Times New Roman" w:hAnsi="Consolas" w:cs="Times New Roman"/>
+                          <w:color w:val="000000"/>
+                          <w:sz w:val="21"/>
+                          <w:szCs w:val="21"/>
+                          <w:lang w:val="en-US"/>
+                        </w:rPr>
+                        <w:t xml:space="preserve"> </w:t>
+                      </w:r>
+                      <w:r>
+                        <w:rPr>
+                          <w:rFonts w:ascii="Consolas" w:eastAsia="Times New Roman" w:hAnsi="Consolas" w:cs="Times New Roman"/>
+                          <w:color w:val="001080"/>
+                          <w:sz w:val="21"/>
+                          <w:szCs w:val="21"/>
+                          <w:lang w:val="en-US"/>
+                        </w:rPr>
+                        <w:t>$browser</w:t>
+                      </w:r>
+                      <w:r>
+                        <w:rPr>
+                          <w:rFonts w:ascii="Consolas" w:eastAsia="Times New Roman" w:hAnsi="Consolas" w:cs="Times New Roman"/>
+                          <w:color w:val="000000"/>
+                          <w:sz w:val="21"/>
+                          <w:szCs w:val="21"/>
+                          <w:lang w:val="en-US"/>
+                        </w:rPr>
+                        <w:t>) {</w:t>
+                      </w:r>
+                    </w:p>
+                    <w:p>
+                      <w:pPr>
+                        <w:pStyle w:val="ListParagraph"/>
+                        <w:numPr>
+                          <w:ilvl w:val="0"/>
+                          <w:numId w:val="4"/>
+                        </w:numPr>
+                        <w:shd w:val="clear" w:color="auto" w:fill="FFFFFF"/>
+                        <w:suppressAutoHyphens w:val="0"/>
+                        <w:spacing w:after="0" w:line="285" w:lineRule="atLeast"/>
+                        <w:rPr>
+                          <w:rFonts w:ascii="Consolas" w:eastAsia="Times New Roman" w:hAnsi="Consolas" w:cs="Times New Roman"/>
+                          <w:color w:val="000000"/>
+                          <w:sz w:val="21"/>
+                          <w:szCs w:val="21"/>
+                        </w:rPr>
+                      </w:pPr>
+                      <w:r>
+                        <w:rPr>
+                          <w:rFonts w:ascii="Consolas" w:eastAsia="Times New Roman" w:hAnsi="Consolas" w:cs="Times New Roman"/>
+                          <w:color w:val="000000"/>
+                          <w:sz w:val="21"/>
+                          <w:szCs w:val="21"/>
+                          <w:lang w:val="en-US"/>
+                        </w:rPr>
+                        <w:t xml:space="preserve">            </w:t>
+                      </w:r>
+                      <w:r>
+                        <w:rPr>
+                          <w:rFonts w:ascii="Consolas" w:eastAsia="Times New Roman" w:hAnsi="Consolas" w:cs="Times New Roman"/>
+                          <w:color w:val="001080"/>
+                          <w:sz w:val="21"/>
+                          <w:szCs w:val="21"/>
+                        </w:rPr>
+                        <w:t>$browser</w:t>
+                      </w:r>
+                      <w:r>
+                        <w:rPr>
+                          <w:rFonts w:ascii="Consolas" w:eastAsia="Times New Roman" w:hAnsi="Consolas" w:cs="Times New Roman"/>
+                          <w:color w:val="000000"/>
+                          <w:sz w:val="21"/>
+                          <w:szCs w:val="21"/>
+                        </w:rPr>
+                        <w:t>-&gt;</w:t>
+                      </w:r>
+                      <w:r>
+                        <w:rPr>
+                          <w:rFonts w:ascii="Consolas" w:eastAsia="Times New Roman" w:hAnsi="Consolas" w:cs="Times New Roman"/>
+                          <w:color w:val="795E26"/>
+                          <w:sz w:val="21"/>
+                          <w:szCs w:val="21"/>
+                        </w:rPr>
+                        <w:t>visit</w:t>
+                      </w:r>
+                      <w:r>
+                        <w:rPr>
+                          <w:rFonts w:ascii="Consolas" w:eastAsia="Times New Roman" w:hAnsi="Consolas" w:cs="Times New Roman"/>
+                          <w:color w:val="000000"/>
+                          <w:sz w:val="21"/>
+                          <w:szCs w:val="21"/>
+                        </w:rPr>
+                        <w:t>(</w:t>
+                      </w:r>
+                      <w:r>
+                        <w:rPr>
+                          <w:rFonts w:ascii="Consolas" w:eastAsia="Times New Roman" w:hAnsi="Consolas" w:cs="Times New Roman"/>
+                          <w:color w:val="A31515"/>
+                          <w:sz w:val="21"/>
+                          <w:szCs w:val="21"/>
+                        </w:rPr>
+                        <w:t>'matricula/matriculas/create'</w:t>
+                      </w:r>
+                      <w:r>
+                        <w:rPr>
+                          <w:rFonts w:ascii="Consolas" w:eastAsia="Times New Roman" w:hAnsi="Consolas" w:cs="Times New Roman"/>
+                          <w:color w:val="000000"/>
+                          <w:sz w:val="21"/>
+                          <w:szCs w:val="21"/>
+                        </w:rPr>
+                        <w:t>)</w:t>
+                      </w:r>
+                    </w:p>
+                    <w:p>
+                      <w:pPr>
+                        <w:pStyle w:val="ListParagraph"/>
+                        <w:numPr>
+                          <w:ilvl w:val="0"/>
+                          <w:numId w:val="4"/>
+                        </w:numPr>
+                        <w:shd w:val="clear" w:color="auto" w:fill="FFFFFF"/>
+                        <w:suppressAutoHyphens w:val="0"/>
+                        <w:spacing w:after="0" w:line="285" w:lineRule="atLeast"/>
+                        <w:rPr>
+                          <w:rFonts w:ascii="Consolas" w:eastAsia="Times New Roman" w:hAnsi="Consolas" w:cs="Times New Roman"/>
+                          <w:color w:val="000000"/>
+                          <w:sz w:val="21"/>
+                          <w:szCs w:val="21"/>
+                        </w:rPr>
+                      </w:pPr>
+                      <w:r>
+                        <w:rPr>
+                          <w:rFonts w:ascii="Consolas" w:eastAsia="Times New Roman" w:hAnsi="Consolas" w:cs="Times New Roman"/>
+                          <w:color w:val="000000"/>
+                          <w:sz w:val="21"/>
+                          <w:szCs w:val="21"/>
+                        </w:rPr>
+                        <w:t xml:space="preserve">                    -&gt;</w:t>
+                      </w:r>
+                      <w:r>
+                        <w:rPr>
+                          <w:rFonts w:ascii="Consolas" w:eastAsia="Times New Roman" w:hAnsi="Consolas" w:cs="Times New Roman"/>
+                          <w:color w:val="795E26"/>
+                          <w:sz w:val="21"/>
+                          <w:szCs w:val="21"/>
+                        </w:rPr>
+                        <w:t>type</w:t>
+                      </w:r>
+                      <w:r>
+                        <w:rPr>
+                          <w:rFonts w:ascii="Consolas" w:eastAsia="Times New Roman" w:hAnsi="Consolas" w:cs="Times New Roman"/>
+                          <w:color w:val="000000"/>
+                          <w:sz w:val="21"/>
+                          <w:szCs w:val="21"/>
+                        </w:rPr>
+                        <w:t>(</w:t>
+                      </w:r>
+                      <w:r>
+                        <w:rPr>
+                          <w:rFonts w:ascii="Consolas" w:eastAsia="Times New Roman" w:hAnsi="Consolas" w:cs="Times New Roman"/>
+                          <w:color w:val="A31515"/>
+                          <w:sz w:val="21"/>
+                          <w:szCs w:val="21"/>
+                        </w:rPr>
+                        <w:t>"edad"</w:t>
+                      </w:r>
+                      <w:r>
+                        <w:rPr>
+                          <w:rFonts w:ascii="Consolas" w:eastAsia="Times New Roman" w:hAnsi="Consolas" w:cs="Times New Roman"/>
+                          <w:color w:val="000000"/>
+                          <w:sz w:val="21"/>
+                          <w:szCs w:val="21"/>
+                        </w:rPr>
+                        <w:t xml:space="preserve">, </w:t>
+                      </w:r>
+                      <w:r>
+                        <w:rPr>
+                          <w:rFonts w:ascii="Consolas" w:eastAsia="Times New Roman" w:hAnsi="Consolas" w:cs="Times New Roman"/>
+                          <w:color w:val="A31515"/>
+                          <w:sz w:val="21"/>
+                          <w:szCs w:val="21"/>
+                        </w:rPr>
+                        <w:t>"-1"</w:t>
+                      </w:r>
+                      <w:r>
+                        <w:rPr>
+                          <w:rFonts w:ascii="Consolas" w:eastAsia="Times New Roman" w:hAnsi="Consolas" w:cs="Times New Roman"/>
+                          <w:color w:val="000000"/>
+                          <w:sz w:val="21"/>
+                          <w:szCs w:val="21"/>
+                        </w:rPr>
+                        <w:t>)</w:t>
+                      </w:r>
+                    </w:p>
+                    <w:p>
+                      <w:pPr>
+                        <w:pStyle w:val="ListParagraph"/>
+                        <w:numPr>
+                          <w:ilvl w:val="0"/>
+                          <w:numId w:val="4"/>
+                        </w:numPr>
+                        <w:shd w:val="clear" w:color="auto" w:fill="FFFFFF"/>
+                        <w:suppressAutoHyphens w:val="0"/>
+                        <w:spacing w:after="0" w:line="285" w:lineRule="atLeast"/>
+                        <w:rPr>
+                          <w:rFonts w:ascii="Consolas" w:eastAsia="Times New Roman" w:hAnsi="Consolas" w:cs="Times New Roman"/>
+                          <w:color w:val="000000"/>
+                          <w:sz w:val="21"/>
+                          <w:szCs w:val="21"/>
+                        </w:rPr>
+                      </w:pPr>
+                      <w:r>
+                        <w:rPr>
+                          <w:rFonts w:ascii="Consolas" w:eastAsia="Times New Roman" w:hAnsi="Consolas" w:cs="Times New Roman"/>
+                          <w:color w:val="000000"/>
+                          <w:sz w:val="21"/>
+                          <w:szCs w:val="21"/>
+                        </w:rPr>
+                        <w:t xml:space="preserve">                    -&gt;</w:t>
+                      </w:r>
+                      <w:r>
+                        <w:rPr>
+                          <w:rFonts w:ascii="Consolas" w:eastAsia="Times New Roman" w:hAnsi="Consolas" w:cs="Times New Roman"/>
+                          <w:color w:val="795E26"/>
+                          <w:sz w:val="21"/>
+                          <w:szCs w:val="21"/>
+                        </w:rPr>
+                        <w:t>press</w:t>
+                      </w:r>
+                      <w:r>
+                        <w:rPr>
+                          <w:rFonts w:ascii="Consolas" w:eastAsia="Times New Roman" w:hAnsi="Consolas" w:cs="Times New Roman"/>
+                          <w:color w:val="000000"/>
+                          <w:sz w:val="21"/>
+                          <w:szCs w:val="21"/>
+                        </w:rPr>
+                        <w:t>(</w:t>
+                      </w:r>
+                      <w:r>
+                        <w:rPr>
+                          <w:rFonts w:ascii="Consolas" w:eastAsia="Times New Roman" w:hAnsi="Consolas" w:cs="Times New Roman"/>
+                          <w:color w:val="A31515"/>
+                          <w:sz w:val="21"/>
+                          <w:szCs w:val="21"/>
+                        </w:rPr>
+                        <w:t>"Guardar"</w:t>
+                      </w:r>
+                      <w:r>
+                        <w:rPr>
+                          <w:rFonts w:ascii="Consolas" w:eastAsia="Times New Roman" w:hAnsi="Consolas" w:cs="Times New Roman"/>
+                          <w:color w:val="000000"/>
+                          <w:sz w:val="21"/>
+                          <w:szCs w:val="21"/>
+                        </w:rPr>
+                        <w:t>)</w:t>
+                      </w:r>
+                    </w:p>
+                    <w:p>
+                      <w:pPr>
+                        <w:pStyle w:val="ListParagraph"/>
+                        <w:numPr>
+                          <w:ilvl w:val="0"/>
+                          <w:numId w:val="4"/>
+                        </w:numPr>
+                        <w:shd w:val="clear" w:color="auto" w:fill="FFFFFF"/>
+                        <w:suppressAutoHyphens w:val="0"/>
+                        <w:spacing w:after="0" w:line="285" w:lineRule="atLeast"/>
+                        <w:rPr>
+                          <w:rFonts w:ascii="Consolas" w:eastAsia="Times New Roman" w:hAnsi="Consolas" w:cs="Times New Roman"/>
+                          <w:color w:val="000000"/>
+                          <w:sz w:val="21"/>
+                          <w:szCs w:val="21"/>
+                        </w:rPr>
+                      </w:pPr>
+                      <w:r>
+                        <w:rPr>
+                          <w:rFonts w:ascii="Consolas" w:eastAsia="Times New Roman" w:hAnsi="Consolas" w:cs="Times New Roman"/>
+                          <w:color w:val="000000"/>
+                          <w:sz w:val="21"/>
+                          <w:szCs w:val="21"/>
+                        </w:rPr>
+                        <w:t xml:space="preserve">                    -&gt;</w:t>
+                      </w:r>
+                      <w:r>
+                        <w:rPr>
+                          <w:rFonts w:ascii="Consolas" w:eastAsia="Times New Roman" w:hAnsi="Consolas" w:cs="Times New Roman"/>
+                          <w:color w:val="795E26"/>
+                          <w:sz w:val="21"/>
+                          <w:szCs w:val="21"/>
+                        </w:rPr>
+                        <w:t>AssertSee</w:t>
+                      </w:r>
+                      <w:r>
+                        <w:rPr>
+                          <w:rFonts w:ascii="Consolas" w:eastAsia="Times New Roman" w:hAnsi="Consolas" w:cs="Times New Roman"/>
+                          <w:color w:val="000000"/>
+                          <w:sz w:val="21"/>
+                          <w:szCs w:val="21"/>
+                        </w:rPr>
+                        <w:t>(</w:t>
+                      </w:r>
+                      <w:r>
+                        <w:rPr>
+                          <w:rFonts w:ascii="Consolas" w:eastAsia="Times New Roman" w:hAnsi="Consolas" w:cs="Times New Roman"/>
+                          <w:color w:val="A31515"/>
+                          <w:sz w:val="21"/>
+                          <w:szCs w:val="21"/>
+                        </w:rPr>
+                        <w:t>"El campo edad debe ser mínimo 1"</w:t>
+                      </w:r>
+                      <w:r>
+                        <w:rPr>
+                          <w:rFonts w:ascii="Consolas" w:eastAsia="Times New Roman" w:hAnsi="Consolas" w:cs="Times New Roman"/>
+                          <w:color w:val="000000"/>
+                          <w:sz w:val="21"/>
+                          <w:szCs w:val="21"/>
+                        </w:rPr>
+                        <w:t>);</w:t>
+                      </w:r>
+                    </w:p>
+                    <w:p>
+                      <w:pPr>
+                        <w:pStyle w:val="ListParagraph"/>
+                        <w:numPr>
+                          <w:ilvl w:val="0"/>
+                          <w:numId w:val="4"/>
+                        </w:numPr>
+                        <w:shd w:val="clear" w:color="auto" w:fill="FFFFFF"/>
+                        <w:suppressAutoHyphens w:val="0"/>
+                        <w:spacing w:after="0" w:line="285" w:lineRule="atLeast"/>
+                        <w:rPr>
+                          <w:rFonts w:ascii="Consolas" w:eastAsia="Times New Roman" w:hAnsi="Consolas" w:cs="Times New Roman"/>
+                          <w:color w:val="000000"/>
+                          <w:sz w:val="21"/>
+                          <w:szCs w:val="21"/>
+                          <w:lang w:val="en-US"/>
+                        </w:rPr>
+                      </w:pPr>
+                      <w:r>
+                        <w:rPr>
+                          <w:rFonts w:ascii="Consolas" w:eastAsia="Times New Roman" w:hAnsi="Consolas" w:cs="Times New Roman"/>
+                          <w:color w:val="000000"/>
+                          <w:sz w:val="21"/>
+                          <w:szCs w:val="21"/>
+                        </w:rPr>
+                        <w:t xml:space="preserve">        </w:t>
+                      </w:r>
+                      <w:r>
+                        <w:rPr>
+                          <w:rFonts w:ascii="Consolas" w:eastAsia="Times New Roman" w:hAnsi="Consolas" w:cs="Times New Roman"/>
+                          <w:color w:val="000000"/>
+                          <w:sz w:val="21"/>
+                          <w:szCs w:val="21"/>
+                          <w:lang w:val="en-US"/>
+                        </w:rPr>
+                        <w:t>});</w:t>
+                      </w:r>
+                    </w:p>
+                    <w:p>
+                      <w:pPr>
+                        <w:pStyle w:val="ListParagraph"/>
+                        <w:numPr>
+                          <w:ilvl w:val="0"/>
+                          <w:numId w:val="4"/>
+                        </w:numPr>
+                        <w:shd w:val="clear" w:color="auto" w:fill="FFFFFF"/>
+                        <w:suppressAutoHyphens w:val="0"/>
+                        <w:spacing w:after="0" w:line="285" w:lineRule="atLeast"/>
+                        <w:rPr>
+                          <w:rFonts w:ascii="Consolas" w:eastAsia="Times New Roman" w:hAnsi="Consolas" w:cs="Times New Roman"/>
+                          <w:color w:val="000000"/>
+                          <w:sz w:val="21"/>
+                          <w:szCs w:val="21"/>
+                          <w:lang w:val="en-US"/>
+                        </w:rPr>
+                      </w:pPr>
+                      <w:r>
+                        <w:rPr>
+                          <w:rFonts w:ascii="Consolas" w:eastAsia="Times New Roman" w:hAnsi="Consolas" w:cs="Times New Roman"/>
+                          <w:color w:val="000000"/>
+                          <w:sz w:val="21"/>
+                          <w:szCs w:val="21"/>
+                          <w:lang w:val="en-US"/>
+                        </w:rPr>
+                        <w:t>}</w:t>
+                      </w:r>
+                    </w:p>
+                    <w:p>
+                      <w:pPr>
+                        <w:rPr>
+                          <w:lang w:val="en-US"/>
+                        </w:rPr>
+                      </w:pPr>
+                    </w:p>
+                  </w:txbxContent>
+                </v:textbox>
+                <w10:wrap type="square" anchorx="margin"/>
+              </v:shape>
+            </w:pict>
+          </mc:Fallback>
+        </mc:AlternateContent>
+      </w:r>
+    </w:p>
+    <w:p>
+      <w:pPr>
+        <w:suppressAutoHyphens w:val="0"/>
+        <w:spacing w:after="0" w:line="240" w:lineRule="auto"/>
+        <w:rPr>
+          <w:rFonts w:ascii="Times New Roman" w:hAnsi="Times New Roman" w:cs="Times New Roman"/>
+          <w:sz w:val="24"/>
+          <w:szCs w:val="24"/>
+        </w:rPr>
+      </w:pPr>
+    </w:p>
+    <w:p>
+      <w:pPr>
+        <w:suppressAutoHyphens w:val="0"/>
+        <w:spacing w:after="0" w:line="240" w:lineRule="auto"/>
+        <w:rPr>
+          <w:rFonts w:ascii="Times New Roman" w:hAnsi="Times New Roman" w:cs="Times New Roman"/>
+          <w:sz w:val="24"/>
+          <w:szCs w:val="24"/>
+        </w:rPr>
+      </w:pPr>
+    </w:p>
+    <w:p>
+      <w:pPr>
+        <w:suppressAutoHyphens w:val="0"/>
+        <w:spacing w:after="0" w:line="240" w:lineRule="auto"/>
+        <w:rPr>
+          <w:rFonts w:ascii="Times New Roman" w:hAnsi="Times New Roman" w:cs="Times New Roman"/>
+          <w:sz w:val="24"/>
+          <w:szCs w:val="24"/>
+        </w:rPr>
+      </w:pPr>
+    </w:p>
+    <w:p>
+      <w:pPr>
+        <w:suppressAutoHyphens w:val="0"/>
+        <w:spacing w:after="0" w:line="240" w:lineRule="auto"/>
+        <w:rPr>
+          <w:rFonts w:ascii="Times New Roman" w:hAnsi="Times New Roman" w:cs="Times New Roman"/>
+          <w:sz w:val="24"/>
+          <w:szCs w:val="24"/>
+        </w:rPr>
+      </w:pPr>
+    </w:p>
+    <w:p>
+      <w:pPr>
+        <w:suppressAutoHyphens w:val="0"/>
+        <w:spacing w:after="0" w:line="240" w:lineRule="auto"/>
+        <w:rPr>
+          <w:rFonts w:ascii="Times New Roman" w:hAnsi="Times New Roman" w:cs="Times New Roman"/>
+          <w:sz w:val="24"/>
+          <w:szCs w:val="24"/>
+        </w:rPr>
+      </w:pPr>
+    </w:p>
+    <w:p>
+      <w:pPr>
+        <w:suppressAutoHyphens w:val="0"/>
+        <w:spacing w:after="0" w:line="240" w:lineRule="auto"/>
+        <w:rPr>
+          <w:rFonts w:ascii="Times New Roman" w:hAnsi="Times New Roman" w:cs="Times New Roman"/>
+          <w:sz w:val="24"/>
+          <w:szCs w:val="24"/>
+        </w:rPr>
+      </w:pPr>
+    </w:p>
+    <w:p>
+      <w:pPr>
+        <w:suppressAutoHyphens w:val="0"/>
+        <w:spacing w:after="0" w:line="240" w:lineRule="auto"/>
+        <w:rPr>
+          <w:rFonts w:ascii="Times New Roman" w:hAnsi="Times New Roman" w:cs="Times New Roman"/>
+          <w:sz w:val="24"/>
+          <w:szCs w:val="24"/>
+        </w:rPr>
+      </w:pPr>
+    </w:p>
+    <w:p>
+      <w:pPr>
+        <w:suppressAutoHyphens w:val="0"/>
+        <w:spacing w:after="0" w:line="240" w:lineRule="auto"/>
+        <w:rPr>
+          <w:rFonts w:ascii="Times New Roman" w:hAnsi="Times New Roman" w:cs="Times New Roman"/>
+          <w:sz w:val="24"/>
+          <w:szCs w:val="24"/>
+        </w:rPr>
+      </w:pPr>
+    </w:p>
+    <w:p>
+      <w:pPr>
+        <w:suppressAutoHyphens w:val="0"/>
+        <w:spacing w:after="0" w:line="240" w:lineRule="auto"/>
+        <w:rPr>
+          <w:rFonts w:ascii="Times New Roman" w:hAnsi="Times New Roman" w:cs="Times New Roman"/>
+          <w:sz w:val="24"/>
+          <w:szCs w:val="24"/>
+        </w:rPr>
+      </w:pPr>
+    </w:p>
+    <w:p>
+      <w:pPr>
+        <w:suppressAutoHyphens w:val="0"/>
+        <w:spacing w:after="0" w:line="240" w:lineRule="auto"/>
+        <w:rPr>
+          <w:rFonts w:ascii="Times New Roman" w:hAnsi="Times New Roman" w:cs="Times New Roman"/>
+          <w:sz w:val="24"/>
+          <w:szCs w:val="24"/>
+        </w:rPr>
+      </w:pPr>
+    </w:p>
+    <w:p>
+      <w:pPr>
+        <w:suppressAutoHyphens w:val="0"/>
+        <w:spacing w:after="0" w:line="240" w:lineRule="auto"/>
+        <w:rPr>
+          <w:rFonts w:ascii="Times New Roman" w:hAnsi="Times New Roman" w:cs="Times New Roman"/>
+          <w:sz w:val="24"/>
+          <w:szCs w:val="24"/>
+        </w:rPr>
+      </w:pPr>
+      <w:r>
+        <w:rPr>
+          <w:rFonts w:ascii="Times New Roman" w:hAnsi="Times New Roman" w:cs="Times New Roman"/>
+          <w:sz w:val="24"/>
+          <w:szCs w:val="24"/>
+        </w:rPr>
+        <w:t xml:space="preserve">El código anterior corresponde a una prueba unitaria  que utiliza el objeto $browser de Laravel </w:t>
+      </w:r>
+      <w:proofErr w:type="spellStart"/>
+      <w:r>
+        <w:rPr>
+          <w:rFonts w:ascii="Times New Roman" w:hAnsi="Times New Roman" w:cs="Times New Roman"/>
+          <w:sz w:val="24"/>
+          <w:szCs w:val="24"/>
+        </w:rPr>
+        <w:t>Dusk</w:t>
+      </w:r>
+      <w:proofErr w:type="spellEnd"/>
+      <w:r>
+        <w:rPr>
+          <w:rFonts w:ascii="Times New Roman" w:hAnsi="Times New Roman" w:cs="Times New Roman"/>
+          <w:sz w:val="24"/>
+          <w:szCs w:val="24"/>
+        </w:rPr>
+        <w:t xml:space="preserve"> de la siguiente manera:</w:t>
+      </w:r>
+    </w:p>
+    <w:p>
+      <w:pPr>
+        <w:suppressAutoHyphens w:val="0"/>
+        <w:spacing w:after="0" w:line="240" w:lineRule="auto"/>
+        <w:rPr>
+          <w:rFonts w:ascii="Times New Roman" w:hAnsi="Times New Roman" w:cs="Times New Roman"/>
+          <w:sz w:val="24"/>
+          <w:szCs w:val="24"/>
+        </w:rPr>
+      </w:pPr>
+    </w:p>
+    <w:p>
+      <w:pPr>
+        <w:suppressAutoHyphens w:val="0"/>
+        <w:spacing w:after="0" w:line="240" w:lineRule="auto"/>
+        <w:jc w:val="both"/>
+        <w:rPr>
+          <w:rFonts w:ascii="Times New Roman" w:hAnsi="Times New Roman" w:cs="Times New Roman"/>
+          <w:sz w:val="24"/>
+          <w:szCs w:val="24"/>
+        </w:rPr>
+      </w:pPr>
+      <w:r>
+        <w:rPr>
+          <w:rFonts w:ascii="Times New Roman" w:hAnsi="Times New Roman" w:cs="Times New Roman"/>
+          <w:sz w:val="24"/>
+          <w:szCs w:val="24"/>
+        </w:rPr>
+        <w:t>En la línea 3 se está inicializando una nueva instancia del objeto $browser.</w:t>
+      </w:r>
+    </w:p>
+    <w:p>
+      <w:pPr>
+        <w:suppressAutoHyphens w:val="0"/>
+        <w:spacing w:after="0" w:line="240" w:lineRule="auto"/>
+        <w:jc w:val="both"/>
+        <w:rPr>
+          <w:rFonts w:ascii="Times New Roman" w:hAnsi="Times New Roman" w:cs="Times New Roman"/>
+          <w:sz w:val="24"/>
+          <w:szCs w:val="24"/>
+        </w:rPr>
+      </w:pPr>
+    </w:p>
+    <w:p>
+      <w:pPr>
+        <w:suppressAutoHyphens w:val="0"/>
+        <w:spacing w:after="0" w:line="240" w:lineRule="auto"/>
+        <w:jc w:val="both"/>
+        <w:rPr>
+          <w:rFonts w:ascii="Times New Roman" w:hAnsi="Times New Roman" w:cs="Times New Roman"/>
+          <w:sz w:val="24"/>
+          <w:szCs w:val="24"/>
+        </w:rPr>
+      </w:pPr>
+      <w:r>
+        <w:rPr>
+          <w:rFonts w:ascii="Times New Roman" w:hAnsi="Times New Roman" w:cs="Times New Roman"/>
+          <w:sz w:val="24"/>
+          <w:szCs w:val="24"/>
+        </w:rPr>
+        <w:t xml:space="preserve">En la línea 4 se utiliza el método </w:t>
+      </w:r>
+      <w:r>
+        <w:rPr>
+          <w:rFonts w:ascii="Consolas" w:eastAsia="Times New Roman" w:hAnsi="Consolas" w:cs="Times New Roman"/>
+          <w:color w:val="795E26"/>
+          <w:sz w:val="21"/>
+          <w:szCs w:val="21"/>
+        </w:rPr>
+        <w:t>visit</w:t>
+      </w:r>
+      <w:r>
+        <w:rPr>
+          <w:rFonts w:ascii="Times New Roman" w:hAnsi="Times New Roman" w:cs="Times New Roman"/>
+          <w:sz w:val="24"/>
+          <w:szCs w:val="24"/>
+        </w:rPr>
+        <w:t>(</w:t>
+      </w:r>
+      <w:proofErr w:type="spellStart"/>
+      <w:r>
+        <w:rPr>
+          <w:rFonts w:ascii="Consolas" w:eastAsia="Times New Roman" w:hAnsi="Consolas" w:cs="Times New Roman"/>
+          <w:color w:val="A31515"/>
+          <w:sz w:val="21"/>
+          <w:szCs w:val="21"/>
+        </w:rPr>
+        <w:t>url</w:t>
+      </w:r>
+      <w:proofErr w:type="spellEnd"/>
+      <w:r>
+        <w:rPr>
+          <w:rFonts w:ascii="Times New Roman" w:hAnsi="Times New Roman" w:cs="Times New Roman"/>
+          <w:sz w:val="24"/>
+          <w:szCs w:val="24"/>
+        </w:rPr>
+        <w:t>)</w:t>
+      </w:r>
+      <w:r>
+        <w:rPr>
+          <w:rFonts w:ascii="Times New Roman" w:hAnsi="Times New Roman" w:cs="Times New Roman"/>
+          <w:sz w:val="24"/>
+          <w:szCs w:val="24"/>
+        </w:rPr>
+        <w:t xml:space="preserve"> del objeto $browser para navegar hacia una URL específica.</w:t>
+      </w:r>
+    </w:p>
+    <w:p>
+      <w:pPr>
+        <w:suppressAutoHyphens w:val="0"/>
+        <w:spacing w:after="0" w:line="240" w:lineRule="auto"/>
+        <w:jc w:val="both"/>
+        <w:rPr>
+          <w:rFonts w:ascii="Times New Roman" w:hAnsi="Times New Roman" w:cs="Times New Roman"/>
+          <w:sz w:val="24"/>
+          <w:szCs w:val="24"/>
+        </w:rPr>
+      </w:pPr>
+    </w:p>
+    <w:p>
+      <w:pPr>
+        <w:suppressAutoHyphens w:val="0"/>
+        <w:spacing w:after="0" w:line="240" w:lineRule="auto"/>
+        <w:jc w:val="both"/>
+        <w:rPr>
+          <w:rFonts w:ascii="Times New Roman" w:hAnsi="Times New Roman" w:cs="Times New Roman"/>
+          <w:sz w:val="24"/>
+          <w:szCs w:val="24"/>
+        </w:rPr>
+      </w:pPr>
+      <w:r>
+        <w:rPr>
+          <w:rFonts w:ascii="Times New Roman" w:hAnsi="Times New Roman" w:cs="Times New Roman"/>
+          <w:sz w:val="24"/>
+          <w:szCs w:val="24"/>
+        </w:rPr>
+        <w:t xml:space="preserve">En la línea 5 se utiliza el método </w:t>
+      </w:r>
+      <w:r>
+        <w:rPr>
+          <w:rFonts w:ascii="Consolas" w:eastAsia="Times New Roman" w:hAnsi="Consolas" w:cs="Times New Roman"/>
+          <w:color w:val="795E26"/>
+          <w:sz w:val="21"/>
+          <w:szCs w:val="21"/>
+        </w:rPr>
+        <w:t>type</w:t>
+      </w:r>
+      <w:r>
+        <w:rPr>
+          <w:rFonts w:ascii="Times New Roman" w:hAnsi="Times New Roman" w:cs="Times New Roman"/>
+          <w:sz w:val="24"/>
+          <w:szCs w:val="24"/>
+        </w:rPr>
+        <w:t>(</w:t>
+      </w:r>
+      <w:r>
+        <w:rPr>
+          <w:rFonts w:ascii="Consolas" w:eastAsia="Times New Roman" w:hAnsi="Consolas" w:cs="Times New Roman"/>
+          <w:color w:val="A31515"/>
+          <w:sz w:val="21"/>
+          <w:szCs w:val="21"/>
+        </w:rPr>
+        <w:t>nombre campo del formulario HTML, valor</w:t>
+      </w:r>
+      <w:r>
+        <w:rPr>
+          <w:rFonts w:ascii="Times New Roman" w:hAnsi="Times New Roman" w:cs="Times New Roman"/>
+          <w:sz w:val="24"/>
+          <w:szCs w:val="24"/>
+        </w:rPr>
+        <w:t>) para establecer el valor -1 en</w:t>
+      </w:r>
+      <w:r>
+        <w:rPr>
+          <w:rFonts w:ascii="Times New Roman" w:hAnsi="Times New Roman" w:cs="Times New Roman"/>
+          <w:sz w:val="24"/>
+          <w:szCs w:val="24"/>
+        </w:rPr>
+        <w:t xml:space="preserve"> e</w:t>
+      </w:r>
+      <w:r>
+        <w:rPr>
+          <w:rFonts w:ascii="Times New Roman" w:hAnsi="Times New Roman" w:cs="Times New Roman"/>
+          <w:sz w:val="24"/>
+          <w:szCs w:val="24"/>
+        </w:rPr>
+        <w:t>l campo del formulario HTML con name=”edad”.</w:t>
+      </w:r>
+    </w:p>
+    <w:p>
+      <w:pPr>
+        <w:suppressAutoHyphens w:val="0"/>
+        <w:spacing w:after="0" w:line="240" w:lineRule="auto"/>
+        <w:jc w:val="both"/>
+        <w:rPr>
+          <w:rFonts w:ascii="Times New Roman" w:hAnsi="Times New Roman" w:cs="Times New Roman"/>
+          <w:sz w:val="24"/>
+          <w:szCs w:val="24"/>
+        </w:rPr>
+      </w:pPr>
+    </w:p>
+    <w:p>
+      <w:pPr>
+        <w:suppressAutoHyphens w:val="0"/>
+        <w:spacing w:after="0" w:line="240" w:lineRule="auto"/>
+        <w:jc w:val="both"/>
+        <w:rPr>
+          <w:rFonts w:ascii="Times New Roman" w:hAnsi="Times New Roman" w:cs="Times New Roman"/>
+          <w:sz w:val="24"/>
+          <w:szCs w:val="24"/>
+        </w:rPr>
+      </w:pPr>
+      <w:r>
+        <w:rPr>
+          <w:rFonts w:ascii="Times New Roman" w:hAnsi="Times New Roman" w:cs="Times New Roman"/>
+          <w:sz w:val="24"/>
+          <w:szCs w:val="24"/>
+        </w:rPr>
+        <w:t xml:space="preserve">En la línea 6 se utiliza el método </w:t>
+      </w:r>
+      <w:r>
+        <w:rPr>
+          <w:rFonts w:ascii="Consolas" w:eastAsia="Times New Roman" w:hAnsi="Consolas" w:cs="Times New Roman"/>
+          <w:color w:val="795E26"/>
+          <w:sz w:val="21"/>
+          <w:szCs w:val="21"/>
+        </w:rPr>
+        <w:t>press</w:t>
+      </w:r>
+      <w:r>
+        <w:rPr>
+          <w:rFonts w:ascii="Times New Roman" w:hAnsi="Times New Roman" w:cs="Times New Roman"/>
+          <w:sz w:val="24"/>
+          <w:szCs w:val="24"/>
+        </w:rPr>
+        <w:t>(</w:t>
+      </w:r>
+      <w:r>
+        <w:rPr>
+          <w:rFonts w:ascii="Consolas" w:eastAsia="Times New Roman" w:hAnsi="Consolas" w:cs="Times New Roman"/>
+          <w:color w:val="A31515"/>
+          <w:sz w:val="21"/>
+          <w:szCs w:val="21"/>
+        </w:rPr>
+        <w:t>nombre el botón</w:t>
+      </w:r>
+      <w:r>
+        <w:rPr>
+          <w:rFonts w:ascii="Times New Roman" w:hAnsi="Times New Roman" w:cs="Times New Roman"/>
+          <w:sz w:val="24"/>
+          <w:szCs w:val="24"/>
+        </w:rPr>
+        <w:t>)</w:t>
+      </w:r>
+      <w:r>
+        <w:rPr>
+          <w:rFonts w:ascii="Times New Roman" w:hAnsi="Times New Roman" w:cs="Times New Roman"/>
+          <w:sz w:val="24"/>
+          <w:szCs w:val="24"/>
+        </w:rPr>
+        <w:t xml:space="preserve"> para presionar el botón con name=”Guardar” del formulario HTML.</w:t>
+      </w:r>
+    </w:p>
+    <w:p>
+      <w:pPr>
+        <w:suppressAutoHyphens w:val="0"/>
+        <w:spacing w:after="0" w:line="240" w:lineRule="auto"/>
+        <w:rPr>
+          <w:rFonts w:ascii="Times New Roman" w:hAnsi="Times New Roman" w:cs="Times New Roman"/>
+          <w:sz w:val="24"/>
+          <w:szCs w:val="24"/>
+        </w:rPr>
+      </w:pPr>
+    </w:p>
+    <w:p>
+      <w:pPr>
+        <w:suppressAutoHyphens w:val="0"/>
+        <w:spacing w:after="0" w:line="240" w:lineRule="auto"/>
+        <w:jc w:val="both"/>
+        <w:rPr>
+          <w:rFonts w:ascii="Times New Roman" w:hAnsi="Times New Roman" w:cs="Times New Roman"/>
+          <w:sz w:val="24"/>
+          <w:szCs w:val="24"/>
+        </w:rPr>
+      </w:pPr>
+      <w:r>
+        <w:rPr>
+          <w:rFonts w:ascii="Times New Roman" w:hAnsi="Times New Roman" w:cs="Times New Roman"/>
+          <w:sz w:val="24"/>
+          <w:szCs w:val="24"/>
+        </w:rPr>
+        <w:t xml:space="preserve">Finalmente, en la línea </w:t>
+      </w:r>
+      <w:r>
+        <w:rPr>
+          <w:rFonts w:ascii="Times New Roman" w:hAnsi="Times New Roman" w:cs="Times New Roman"/>
+          <w:sz w:val="24"/>
+          <w:szCs w:val="24"/>
+        </w:rPr>
+        <w:t xml:space="preserve">7, el método </w:t>
+      </w:r>
+      <w:r>
+        <w:rPr>
+          <w:rFonts w:ascii="Consolas" w:eastAsia="Times New Roman" w:hAnsi="Consolas" w:cs="Times New Roman"/>
+          <w:color w:val="795E26"/>
+          <w:sz w:val="21"/>
+          <w:szCs w:val="21"/>
+        </w:rPr>
+        <w:t>AssertSee</w:t>
+      </w:r>
+      <w:r>
+        <w:rPr>
+          <w:rFonts w:ascii="Times New Roman" w:hAnsi="Times New Roman" w:cs="Times New Roman"/>
+          <w:sz w:val="24"/>
+          <w:szCs w:val="24"/>
+        </w:rPr>
+        <w:t>(</w:t>
+      </w:r>
+      <w:r>
+        <w:rPr>
+          <w:rFonts w:ascii="Consolas" w:eastAsia="Times New Roman" w:hAnsi="Consolas" w:cs="Times New Roman"/>
+          <w:color w:val="A31515"/>
+          <w:sz w:val="21"/>
+          <w:szCs w:val="21"/>
+        </w:rPr>
+        <w:t>Texto a buscar en el DOM del navegador</w:t>
+      </w:r>
+      <w:r>
+        <w:rPr>
+          <w:rFonts w:ascii="Times New Roman" w:hAnsi="Times New Roman" w:cs="Times New Roman"/>
+          <w:sz w:val="24"/>
+          <w:szCs w:val="24"/>
+        </w:rPr>
+        <w:t>)</w:t>
+      </w:r>
+      <w:r>
+        <w:rPr>
+          <w:rFonts w:ascii="Times New Roman" w:hAnsi="Times New Roman" w:cs="Times New Roman"/>
+          <w:sz w:val="24"/>
+          <w:szCs w:val="24"/>
+        </w:rPr>
+        <w:t xml:space="preserve"> verifica que en cualquier parte del DOM de la página cargada aparezca el texto “El campo edad debe ser mínimo -1”</w:t>
+      </w:r>
+      <w:r>
+        <w:rPr>
+          <w:rFonts w:ascii="Times New Roman" w:hAnsi="Times New Roman" w:cs="Times New Roman"/>
+          <w:sz w:val="24"/>
+          <w:szCs w:val="24"/>
+        </w:rPr>
+        <w:t xml:space="preserve">. </w:t>
+      </w:r>
+    </w:p>
+    <w:p>
+      <w:pPr>
+        <w:suppressAutoHyphens w:val="0"/>
+        <w:spacing w:after="0" w:line="240" w:lineRule="auto"/>
+        <w:jc w:val="both"/>
+        <w:rPr>
+          <w:rFonts w:ascii="Times New Roman" w:hAnsi="Times New Roman" w:cs="Times New Roman"/>
+          <w:sz w:val="24"/>
+          <w:szCs w:val="24"/>
+        </w:rPr>
+      </w:pPr>
+      <w:r>
+        <w:rPr>
+          <w:rFonts w:ascii="Times New Roman" w:hAnsi="Times New Roman" w:cs="Times New Roman"/>
+          <w:sz w:val="24"/>
+          <w:szCs w:val="24"/>
+        </w:rPr>
+        <w:lastRenderedPageBreak/>
+        <w:t>El objeto $browser también dispone del método</w:t>
+      </w:r>
+      <w:r>
+        <w:rPr>
+          <w:rFonts w:ascii="Times New Roman" w:hAnsi="Times New Roman" w:cs="Times New Roman"/>
+          <w:sz w:val="24"/>
+          <w:szCs w:val="24"/>
+        </w:rPr>
+        <w:t xml:space="preserve"> </w:t>
+      </w:r>
+      <w:proofErr w:type="spellStart"/>
+      <w:r>
+        <w:rPr>
+          <w:rFonts w:ascii="Consolas" w:eastAsia="Times New Roman" w:hAnsi="Consolas" w:cs="Times New Roman"/>
+          <w:color w:val="795E26"/>
+          <w:sz w:val="21"/>
+          <w:szCs w:val="21"/>
+        </w:rPr>
+        <w:t>AssertSee</w:t>
+      </w:r>
+      <w:r>
+        <w:rPr>
+          <w:rFonts w:ascii="Consolas" w:eastAsia="Times New Roman" w:hAnsi="Consolas" w:cs="Times New Roman"/>
+          <w:color w:val="795E26"/>
+          <w:sz w:val="21"/>
+          <w:szCs w:val="21"/>
+        </w:rPr>
+        <w:t>In</w:t>
+      </w:r>
+      <w:proofErr w:type="spellEnd"/>
+      <w:r>
+        <w:rPr>
+          <w:rFonts w:ascii="Times New Roman" w:hAnsi="Times New Roman" w:cs="Times New Roman"/>
+          <w:sz w:val="24"/>
+          <w:szCs w:val="24"/>
+        </w:rPr>
+        <w:t>(</w:t>
+      </w:r>
+      <w:r>
+        <w:rPr>
+          <w:rFonts w:ascii="Consolas" w:eastAsia="Times New Roman" w:hAnsi="Consolas" w:cs="Times New Roman"/>
+          <w:color w:val="A31515"/>
+          <w:sz w:val="21"/>
+          <w:szCs w:val="21"/>
+        </w:rPr>
+        <w:t>Selector CSS, T</w:t>
+      </w:r>
+      <w:r>
+        <w:rPr>
+          <w:rFonts w:ascii="Consolas" w:eastAsia="Times New Roman" w:hAnsi="Consolas" w:cs="Times New Roman"/>
+          <w:color w:val="A31515"/>
+          <w:sz w:val="21"/>
+          <w:szCs w:val="21"/>
+        </w:rPr>
+        <w:t>exto a buscar en el DOM del navegador</w:t>
+      </w:r>
+      <w:r>
+        <w:rPr>
+          <w:rFonts w:ascii="Times New Roman" w:hAnsi="Times New Roman" w:cs="Times New Roman"/>
+          <w:sz w:val="24"/>
+          <w:szCs w:val="24"/>
+        </w:rPr>
+        <w:t>)</w:t>
+      </w:r>
+      <w:r>
+        <w:rPr>
+          <w:rFonts w:ascii="Times New Roman" w:hAnsi="Times New Roman" w:cs="Times New Roman"/>
+          <w:sz w:val="24"/>
+          <w:szCs w:val="24"/>
+        </w:rPr>
+        <w:t>. Este método</w:t>
+      </w:r>
+      <w:r>
+        <w:rPr>
+          <w:rFonts w:ascii="Times New Roman" w:hAnsi="Times New Roman" w:cs="Times New Roman"/>
+          <w:sz w:val="24"/>
+          <w:szCs w:val="24"/>
+        </w:rPr>
+        <w:t xml:space="preserve"> permite realizar verificaciones más</w:t>
+      </w:r>
+      <w:r>
+        <w:rPr>
+          <w:rFonts w:ascii="Times New Roman" w:hAnsi="Times New Roman" w:cs="Times New Roman"/>
+          <w:sz w:val="24"/>
+          <w:szCs w:val="24"/>
+        </w:rPr>
+        <w:t xml:space="preserve"> precisas de valores en el DOM, dado que no busca el </w:t>
+      </w:r>
+      <w:proofErr w:type="spellStart"/>
+      <w:r>
+        <w:rPr>
+          <w:rFonts w:ascii="Times New Roman" w:hAnsi="Times New Roman" w:cs="Times New Roman"/>
+          <w:sz w:val="24"/>
+          <w:szCs w:val="24"/>
+        </w:rPr>
+        <w:t>string</w:t>
+      </w:r>
+      <w:proofErr w:type="spellEnd"/>
+      <w:r>
+        <w:rPr>
+          <w:rFonts w:ascii="Times New Roman" w:hAnsi="Times New Roman" w:cs="Times New Roman"/>
+          <w:sz w:val="24"/>
+          <w:szCs w:val="24"/>
+        </w:rPr>
+        <w:t xml:space="preserve"> en todo el documento, sino solamente en el elemento HTML que coincida con el selector CSS. </w:t>
+      </w:r>
+      <w:r>
+        <w:rPr>
+          <w:rFonts w:ascii="Times New Roman" w:hAnsi="Times New Roman" w:cs="Times New Roman"/>
+          <w:sz w:val="24"/>
+          <w:szCs w:val="24"/>
+        </w:rPr>
+        <w:t>Ejemplo:</w:t>
+      </w:r>
+    </w:p>
+    <w:p>
+      <w:pPr>
+        <w:suppressAutoHyphens w:val="0"/>
+        <w:spacing w:after="0" w:line="240" w:lineRule="auto"/>
+        <w:jc w:val="both"/>
+        <w:rPr>
+          <w:rFonts w:ascii="Times New Roman" w:hAnsi="Times New Roman" w:cs="Times New Roman"/>
+          <w:sz w:val="24"/>
+          <w:szCs w:val="24"/>
+        </w:rPr>
+      </w:pPr>
+      <w:r>
+        <w:rPr>
+          <w:rFonts w:ascii="Times New Roman" w:hAnsi="Times New Roman" w:cs="Times New Roman"/>
+          <w:noProof/>
+          <w:sz w:val="24"/>
+          <w:szCs w:val="24"/>
+        </w:rPr>
+        <mc:AlternateContent>
+          <mc:Choice Requires="wps">
+            <w:drawing>
+              <wp:anchor distT="45720" distB="45720" distL="114300" distR="114300" simplePos="0" relativeHeight="251661312" behindDoc="0" locked="0" layoutInCell="1" allowOverlap="1" wp14:anchorId="0059E3A2" wp14:editId="4402AD71">
+                <wp:simplePos x="0" y="0"/>
+                <wp:positionH relativeFrom="column">
+                  <wp:posOffset>617220</wp:posOffset>
+                </wp:positionH>
+                <wp:positionV relativeFrom="paragraph">
+                  <wp:posOffset>152400</wp:posOffset>
+                </wp:positionV>
+                <wp:extent cx="5299075" cy="345440"/>
+                <wp:effectExtent l="0" t="0" r="15875" b="16510"/>
+                <wp:wrapSquare wrapText="bothSides"/>
+                <wp:docPr id="3" name="Text Box 2"/>
+                <wp:cNvGraphicFramePr>
+                  <a:graphicFrameLocks xmlns:a="http://schemas.openxmlformats.org/drawingml/2006/main"/>
+                </wp:cNvGraphicFramePr>
+                <a:graphic xmlns:a="http://schemas.openxmlformats.org/drawingml/2006/main">
+                  <a:graphicData uri="http://schemas.microsoft.com/office/word/2010/wordprocessingShape">
+                    <wps:wsp>
+                      <wps:cNvSpPr txBox="1">
+                        <a:spLocks noChangeArrowheads="1"/>
+                      </wps:cNvSpPr>
+                      <wps:spPr bwMode="auto">
+                        <a:xfrm>
+                          <a:off x="0" y="0"/>
+                          <a:ext cx="5299075" cy="345440"/>
+                        </a:xfrm>
+                        <a:prstGeom prst="rect">
+                          <a:avLst/>
+                        </a:prstGeom>
+                        <a:solidFill>
+                          <a:srgbClr val="FFFFFF"/>
+                        </a:solidFill>
+                        <a:ln w="9525">
+                          <a:solidFill>
+                            <a:srgbClr val="000000"/>
+                          </a:solidFill>
+                          <a:miter lim="800000"/>
+                          <a:headEnd/>
+                          <a:tailEnd/>
+                        </a:ln>
+                      </wps:spPr>
+                      <wps:txbx>
+                        <w:txbxContent>
+                          <w:p>
+                            <w:pPr>
+                              <w:shd w:val="clear" w:color="auto" w:fill="FFFFFF"/>
+                              <w:suppressAutoHyphens w:val="0"/>
+                              <w:spacing w:after="0" w:line="285" w:lineRule="atLeast"/>
+                              <w:rPr>
+                                <w:rFonts w:ascii="Consolas" w:eastAsia="Times New Roman" w:hAnsi="Consolas" w:cs="Times New Roman"/>
+                                <w:color w:val="000000"/>
+                                <w:sz w:val="21"/>
+                                <w:szCs w:val="21"/>
+                                <w:lang w:val="en-US"/>
+                              </w:rPr>
+                            </w:pPr>
+                            <w:r>
+                              <w:rPr>
+                                <w:rFonts w:ascii="Consolas" w:eastAsia="Times New Roman" w:hAnsi="Consolas" w:cs="Times New Roman"/>
+                                <w:color w:val="001080"/>
+                                <w:sz w:val="21"/>
+                                <w:szCs w:val="21"/>
+                                <w:lang w:val="en-US"/>
+                              </w:rPr>
+                              <w:t>$browser</w:t>
+                            </w:r>
+                            <w:r>
+                              <w:rPr>
+                                <w:rFonts w:ascii="Consolas" w:eastAsia="Times New Roman" w:hAnsi="Consolas" w:cs="Times New Roman"/>
+                                <w:color w:val="000000"/>
+                                <w:sz w:val="21"/>
+                                <w:szCs w:val="21"/>
+                                <w:lang w:val="en-US"/>
+                              </w:rPr>
+                              <w:t>-&gt;</w:t>
+                            </w:r>
+                            <w:r>
+                              <w:rPr>
+                                <w:rFonts w:ascii="Consolas" w:hAnsi="Consolas"/>
+                                <w:color w:val="795E26"/>
+                                <w:sz w:val="21"/>
+                                <w:szCs w:val="21"/>
+                                <w:lang w:val="en-US"/>
+                              </w:rPr>
+                              <w:t xml:space="preserve"> </w:t>
+                            </w:r>
+                            <w:proofErr w:type="spellStart"/>
+                            <w:r>
+                              <w:rPr>
+                                <w:rFonts w:ascii="Consolas" w:hAnsi="Consolas"/>
+                                <w:color w:val="795E26"/>
+                                <w:sz w:val="21"/>
+                                <w:szCs w:val="21"/>
+                                <w:lang w:val="en-US"/>
+                              </w:rPr>
+                              <w:t>AssertSeeIn</w:t>
+                            </w:r>
+                            <w:proofErr w:type="spellEnd"/>
+                            <w:r>
+                              <w:rPr>
+                                <w:rFonts w:ascii="Consolas" w:eastAsia="Times New Roman" w:hAnsi="Consolas" w:cs="Times New Roman"/>
+                                <w:color w:val="000000"/>
+                                <w:sz w:val="21"/>
+                                <w:szCs w:val="21"/>
+                                <w:lang w:val="en-US"/>
+                              </w:rPr>
+                              <w:t>(</w:t>
+                            </w:r>
+                            <w:r>
+                              <w:rPr>
+                                <w:rFonts w:ascii="Consolas" w:eastAsia="Times New Roman" w:hAnsi="Consolas" w:cs="Times New Roman"/>
+                                <w:color w:val="A31515"/>
+                                <w:sz w:val="21"/>
+                                <w:szCs w:val="21"/>
+                                <w:lang w:val="en-US"/>
+                              </w:rPr>
+                              <w:t>"</w:t>
+                            </w:r>
+                            <w:r>
+                              <w:rPr>
+                                <w:rFonts w:ascii="Consolas" w:eastAsia="Times New Roman" w:hAnsi="Consolas" w:cs="Times New Roman"/>
+                                <w:color w:val="A31515"/>
+                                <w:sz w:val="21"/>
+                                <w:szCs w:val="21"/>
+                                <w:lang w:val="en-US"/>
+                              </w:rPr>
+                              <w:t>s</w:t>
+                            </w:r>
+                            <w:r>
+                              <w:rPr>
+                                <w:rFonts w:ascii="Consolas" w:eastAsia="Times New Roman" w:hAnsi="Consolas" w:cs="Times New Roman"/>
+                                <w:color w:val="A31515"/>
+                                <w:sz w:val="21"/>
+                                <w:szCs w:val="21"/>
+                                <w:lang w:val="en-US"/>
+                              </w:rPr>
+                              <w:t>elect[name=</w:t>
+                            </w:r>
+                            <w:proofErr w:type="spellStart"/>
+                            <w:r>
+                              <w:rPr>
+                                <w:rFonts w:ascii="Consolas" w:eastAsia="Times New Roman" w:hAnsi="Consolas" w:cs="Times New Roman"/>
+                                <w:color w:val="A31515"/>
+                                <w:sz w:val="21"/>
+                                <w:szCs w:val="21"/>
+                                <w:lang w:val="en-US"/>
+                              </w:rPr>
+                              <w:t>idCiudad</w:t>
+                            </w:r>
+                            <w:proofErr w:type="spellEnd"/>
+                            <w:r>
+                              <w:rPr>
+                                <w:rFonts w:ascii="Consolas" w:eastAsia="Times New Roman" w:hAnsi="Consolas" w:cs="Times New Roman"/>
+                                <w:color w:val="A31515"/>
+                                <w:sz w:val="21"/>
+                                <w:szCs w:val="21"/>
+                                <w:lang w:val="en-US"/>
+                              </w:rPr>
+                              <w:t>]"</w:t>
+                            </w:r>
+                            <w:r>
+                              <w:rPr>
+                                <w:rFonts w:ascii="Consolas" w:eastAsia="Times New Roman" w:hAnsi="Consolas" w:cs="Times New Roman"/>
+                                <w:color w:val="000000"/>
+                                <w:sz w:val="21"/>
+                                <w:szCs w:val="21"/>
+                                <w:lang w:val="en-US"/>
+                              </w:rPr>
+                              <w:t xml:space="preserve">, </w:t>
+                            </w:r>
+                            <w:r>
+                              <w:rPr>
+                                <w:rFonts w:ascii="Consolas" w:eastAsia="Times New Roman" w:hAnsi="Consolas" w:cs="Times New Roman"/>
+                                <w:color w:val="A31515"/>
+                                <w:sz w:val="21"/>
+                                <w:szCs w:val="21"/>
+                                <w:lang w:val="en-US"/>
+                              </w:rPr>
+                              <w:t>"</w:t>
+                            </w:r>
+                            <w:proofErr w:type="spellStart"/>
+                            <w:r>
+                              <w:rPr>
+                                <w:rFonts w:ascii="Consolas" w:eastAsia="Times New Roman" w:hAnsi="Consolas" w:cs="Times New Roman"/>
+                                <w:color w:val="A31515"/>
+                                <w:sz w:val="21"/>
+                                <w:szCs w:val="21"/>
+                                <w:lang w:val="en-US"/>
+                              </w:rPr>
+                              <w:t>Zipaquirá</w:t>
+                            </w:r>
+                            <w:proofErr w:type="spellEnd"/>
+                            <w:r>
+                              <w:rPr>
+                                <w:rFonts w:ascii="Consolas" w:eastAsia="Times New Roman" w:hAnsi="Consolas" w:cs="Times New Roman"/>
+                                <w:color w:val="A31515"/>
+                                <w:sz w:val="21"/>
+                                <w:szCs w:val="21"/>
+                                <w:lang w:val="en-US"/>
+                              </w:rPr>
+                              <w:t>"</w:t>
+                            </w:r>
+                            <w:r>
+                              <w:rPr>
+                                <w:rFonts w:ascii="Consolas" w:eastAsia="Times New Roman" w:hAnsi="Consolas" w:cs="Times New Roman"/>
+                                <w:color w:val="000000"/>
+                                <w:sz w:val="21"/>
+                                <w:szCs w:val="21"/>
+                                <w:lang w:val="en-US"/>
+                              </w:rPr>
+                              <w:t>)</w:t>
+                            </w:r>
+                          </w:p>
+                          <w:p>
+                            <w:pPr>
+                              <w:rPr>
+                                <w:lang w:val="en-US"/>
+                              </w:rPr>
+                            </w:pPr>
+                          </w:p>
+                        </w:txbxContent>
+                      </wps:txbx>
+                      <wps:bodyPr rot="0" vert="horz" wrap="square" lIns="91440" tIns="45720" rIns="91440" bIns="45720" anchor="t" anchorCtr="0">
+                        <a:noAutofit/>
+                      </wps:bodyPr>
+                    </wps:wsp>
+                  </a:graphicData>
+                </a:graphic>
+                <wp14:sizeRelH relativeFrom="margin">
+                  <wp14:pctWidth>0</wp14:pctWidth>
+                </wp14:sizeRelH>
+                <wp14:sizeRelV relativeFrom="margin">
+                  <wp14:pctHeight>0</wp14:pctHeight>
+                </wp14:sizeRelV>
+              </wp:anchor>
+            </w:drawing>
+          </mc:Choice>
+          <mc:Fallback>
+            <w:pict>
+              <v:shape w14:anchorId="0059E3A2" id="_x0000_s1027" type="#_x0000_t202" style="position:absolute;left:0;text-align:left;margin-left:48.6pt;margin-top:12pt;width:417.25pt;height:27.2pt;z-index:251661312;visibility:visible;mso-wrap-style:square;mso-width-percent:0;mso-height-percent:0;mso-wrap-distance-left:9pt;mso-wrap-distance-top:3.6pt;mso-wrap-distance-right:9pt;mso-wrap-distance-bottom:3.6pt;mso-position-horizontal:absolute;mso-position-horizontal-relative:text;mso-position-vertical:absolute;mso-position-vertical-relative:text;mso-width-percent:0;mso-height-percent:0;mso-width-relative:margin;mso-height-relative:margin;v-text-anchor:top" o:gfxdata="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">
+                <v:textbox>
+                  <w:txbxContent>
+                    <w:p>
+                      <w:pPr>
+                        <w:shd w:val="clear" w:color="auto" w:fill="FFFFFF"/>
+                        <w:suppressAutoHyphens w:val="0"/>
+                        <w:spacing w:after="0" w:line="285" w:lineRule="atLeast"/>
+                        <w:rPr>
+                          <w:rFonts w:ascii="Consolas" w:eastAsia="Times New Roman" w:hAnsi="Consolas" w:cs="Times New Roman"/>
+                          <w:color w:val="000000"/>
+                          <w:sz w:val="21"/>
+                          <w:szCs w:val="21"/>
+                          <w:lang w:val="en-US"/>
+                        </w:rPr>
+                      </w:pPr>
+                      <w:r>
+                        <w:rPr>
+                          <w:rFonts w:ascii="Consolas" w:eastAsia="Times New Roman" w:hAnsi="Consolas" w:cs="Times New Roman"/>
+                          <w:color w:val="001080"/>
+                          <w:sz w:val="21"/>
+                          <w:szCs w:val="21"/>
+                          <w:lang w:val="en-US"/>
+                        </w:rPr>
+                        <w:t>$browser</w:t>
+                      </w:r>
+                      <w:r>
+                        <w:rPr>
+                          <w:rFonts w:ascii="Consolas" w:eastAsia="Times New Roman" w:hAnsi="Consolas" w:cs="Times New Roman"/>
+                          <w:color w:val="000000"/>
+                          <w:sz w:val="21"/>
+                          <w:szCs w:val="21"/>
+                          <w:lang w:val="en-US"/>
+                        </w:rPr>
+                        <w:t>-&gt;</w:t>
+                      </w:r>
+                      <w:r>
+                        <w:rPr>
+                          <w:rFonts w:ascii="Consolas" w:hAnsi="Consolas"/>
+                          <w:color w:val="795E26"/>
+                          <w:sz w:val="21"/>
+                          <w:szCs w:val="21"/>
+                          <w:lang w:val="en-US"/>
+                        </w:rPr>
+                        <w:t xml:space="preserve"> </w:t>
+                      </w:r>
+                      <w:proofErr w:type="spellStart"/>
+                      <w:r>
+                        <w:rPr>
+                          <w:rFonts w:ascii="Consolas" w:hAnsi="Consolas"/>
+                          <w:color w:val="795E26"/>
+                          <w:sz w:val="21"/>
+                          <w:szCs w:val="21"/>
+                          <w:lang w:val="en-US"/>
+                        </w:rPr>
+                        <w:t>AssertSeeIn</w:t>
+                      </w:r>
+                      <w:proofErr w:type="spellEnd"/>
+                      <w:r>
+                        <w:rPr>
+                          <w:rFonts w:ascii="Consolas" w:eastAsia="Times New Roman" w:hAnsi="Consolas" w:cs="Times New Roman"/>
+                          <w:color w:val="000000"/>
+                          <w:sz w:val="21"/>
+                          <w:szCs w:val="21"/>
+                          <w:lang w:val="en-US"/>
+                        </w:rPr>
+                        <w:t>(</w:t>
+                      </w:r>
+                      <w:r>
+                        <w:rPr>
+                          <w:rFonts w:ascii="Consolas" w:eastAsia="Times New Roman" w:hAnsi="Consolas" w:cs="Times New Roman"/>
+                          <w:color w:val="A31515"/>
+                          <w:sz w:val="21"/>
+                          <w:szCs w:val="21"/>
+                          <w:lang w:val="en-US"/>
+                        </w:rPr>
+                        <w:t>"</w:t>
+                      </w:r>
+                      <w:r>
+                        <w:rPr>
+                          <w:rFonts w:ascii="Consolas" w:eastAsia="Times New Roman" w:hAnsi="Consolas" w:cs="Times New Roman"/>
+                          <w:color w:val="A31515"/>
+                          <w:sz w:val="21"/>
+                          <w:szCs w:val="21"/>
+                          <w:lang w:val="en-US"/>
+                        </w:rPr>
+                        <w:t>s</w:t>
+                      </w:r>
+                      <w:r>
+                        <w:rPr>
+                          <w:rFonts w:ascii="Consolas" w:eastAsia="Times New Roman" w:hAnsi="Consolas" w:cs="Times New Roman"/>
+                          <w:color w:val="A31515"/>
+                          <w:sz w:val="21"/>
+                          <w:szCs w:val="21"/>
+                          <w:lang w:val="en-US"/>
+                        </w:rPr>
+                        <w:t>elect[name=</w:t>
+                      </w:r>
+                      <w:proofErr w:type="spellStart"/>
+                      <w:r>
+                        <w:rPr>
+                          <w:rFonts w:ascii="Consolas" w:eastAsia="Times New Roman" w:hAnsi="Consolas" w:cs="Times New Roman"/>
+                          <w:color w:val="A31515"/>
+                          <w:sz w:val="21"/>
+                          <w:szCs w:val="21"/>
+                          <w:lang w:val="en-US"/>
+                        </w:rPr>
+                        <w:t>idCiudad</w:t>
+                      </w:r>
+                      <w:proofErr w:type="spellEnd"/>
+                      <w:r>
+                        <w:rPr>
+                          <w:rFonts w:ascii="Consolas" w:eastAsia="Times New Roman" w:hAnsi="Consolas" w:cs="Times New Roman"/>
+                          <w:color w:val="A31515"/>
+                          <w:sz w:val="21"/>
+                          <w:szCs w:val="21"/>
+                          <w:lang w:val="en-US"/>
+                        </w:rPr>
+                        <w:t>]"</w:t>
+                      </w:r>
+                      <w:r>
+                        <w:rPr>
+                          <w:rFonts w:ascii="Consolas" w:eastAsia="Times New Roman" w:hAnsi="Consolas" w:cs="Times New Roman"/>
+                          <w:color w:val="000000"/>
+                          <w:sz w:val="21"/>
+                          <w:szCs w:val="21"/>
+                          <w:lang w:val="en-US"/>
+                        </w:rPr>
+                        <w:t xml:space="preserve">, </w:t>
+                      </w:r>
+                      <w:r>
+                        <w:rPr>
+                          <w:rFonts w:ascii="Consolas" w:eastAsia="Times New Roman" w:hAnsi="Consolas" w:cs="Times New Roman"/>
+                          <w:color w:val="A31515"/>
+                          <w:sz w:val="21"/>
+                          <w:szCs w:val="21"/>
+                          <w:lang w:val="en-US"/>
+                        </w:rPr>
+                        <w:t>"</w:t>
+                      </w:r>
+                      <w:proofErr w:type="spellStart"/>
+                      <w:r>
+                        <w:rPr>
+                          <w:rFonts w:ascii="Consolas" w:eastAsia="Times New Roman" w:hAnsi="Consolas" w:cs="Times New Roman"/>
+                          <w:color w:val="A31515"/>
+                          <w:sz w:val="21"/>
+                          <w:szCs w:val="21"/>
+                          <w:lang w:val="en-US"/>
+                        </w:rPr>
+                        <w:t>Zipaquirá</w:t>
+                      </w:r>
+                      <w:proofErr w:type="spellEnd"/>
+                      <w:r>
+                        <w:rPr>
+                          <w:rFonts w:ascii="Consolas" w:eastAsia="Times New Roman" w:hAnsi="Consolas" w:cs="Times New Roman"/>
+                          <w:color w:val="A31515"/>
+                          <w:sz w:val="21"/>
+                          <w:szCs w:val="21"/>
+                          <w:lang w:val="en-US"/>
+                        </w:rPr>
+                        <w:t>"</w:t>
+                      </w:r>
+                      <w:r>
+                        <w:rPr>
+                          <w:rFonts w:ascii="Consolas" w:eastAsia="Times New Roman" w:hAnsi="Consolas" w:cs="Times New Roman"/>
+                          <w:color w:val="000000"/>
+                          <w:sz w:val="21"/>
+                          <w:szCs w:val="21"/>
+                          <w:lang w:val="en-US"/>
+                        </w:rPr>
+                        <w:t>)</w:t>
+                      </w:r>
+                    </w:p>
+                    <w:p>
+                      <w:pPr>
+                        <w:rPr>
+                          <w:lang w:val="en-US"/>
+                        </w:rPr>
+                      </w:pPr>
+                    </w:p>
+                  </w:txbxContent>
+                </v:textbox>
+                <w10:wrap type="square"/>
+              </v:shape>
+            </w:pict>
+          </mc:Fallback>
+        </mc:AlternateContent>
+      </w:r>
+    </w:p>
+    <w:p>
+      <w:pPr>
+        <w:suppressAutoHyphens w:val="0"/>
+        <w:spacing w:after="0" w:line="240" w:lineRule="auto"/>
+        <w:jc w:val="both"/>
+        <w:rPr>
+          <w:rFonts w:ascii="Times New Roman" w:hAnsi="Times New Roman" w:cs="Times New Roman"/>
+          <w:sz w:val="24"/>
+          <w:szCs w:val="24"/>
+        </w:rPr>
+      </w:pPr>
+    </w:p>
+    <w:p>
+      <w:pPr>
+        <w:suppressAutoHyphens w:val="0"/>
+        <w:spacing w:after="0" w:line="240" w:lineRule="auto"/>
+        <w:jc w:val="both"/>
+        <w:rPr>
+          <w:rFonts w:ascii="Times New Roman" w:hAnsi="Times New Roman" w:cs="Times New Roman"/>
+          <w:sz w:val="24"/>
+          <w:szCs w:val="24"/>
+        </w:rPr>
+      </w:pPr>
+    </w:p>
+    <w:p>
+      <w:pPr>
+        <w:suppressAutoHyphens w:val="0"/>
+        <w:spacing w:after="0" w:line="240" w:lineRule="auto"/>
+        <w:jc w:val="both"/>
+        <w:rPr>
+          <w:rFonts w:ascii="Times New Roman" w:hAnsi="Times New Roman" w:cs="Times New Roman"/>
+          <w:sz w:val="24"/>
+          <w:szCs w:val="24"/>
+        </w:rPr>
+      </w:pPr>
+    </w:p>
+    <w:p>
+      <w:pPr>
+        <w:suppressAutoHyphens w:val="0"/>
+        <w:spacing w:after="0" w:line="240" w:lineRule="auto"/>
+        <w:jc w:val="both"/>
+        <w:rPr>
+          <w:rFonts w:ascii="Times New Roman" w:hAnsi="Times New Roman" w:cs="Times New Roman"/>
+          <w:sz w:val="24"/>
+          <w:szCs w:val="24"/>
+        </w:rPr>
+      </w:pPr>
+      <w:r>
+        <w:rPr>
+          <w:rFonts w:ascii="Times New Roman" w:hAnsi="Times New Roman" w:cs="Times New Roman"/>
+          <w:sz w:val="24"/>
+          <w:szCs w:val="24"/>
+        </w:rPr>
+        <w:t>En el ejemplo anterior, se busca el texto “Zipaquirá” en el elemento del formulario cuyo name=”ciudad”</w:t>
+      </w:r>
+      <w:r>
+        <w:rPr>
+          <w:rFonts w:ascii="Times New Roman" w:hAnsi="Times New Roman" w:cs="Times New Roman"/>
+          <w:sz w:val="24"/>
+          <w:szCs w:val="24"/>
+        </w:rPr>
+        <w:t>,</w:t>
+      </w:r>
+      <w:r>
+        <w:rPr>
+          <w:rFonts w:ascii="Times New Roman" w:hAnsi="Times New Roman" w:cs="Times New Roman"/>
+          <w:sz w:val="24"/>
+          <w:szCs w:val="24"/>
+        </w:rPr>
+        <w:t xml:space="preserve"> esto permite realizar verificaciones más precisas, dado que el texto “Zipaquirá” podría estar en otra parte del DOM diferente al campo del formulario con name igual a ciudad</w:t>
+      </w:r>
+      <w:r>
+        <w:rPr>
+          <w:rFonts w:ascii="Times New Roman" w:hAnsi="Times New Roman" w:cs="Times New Roman"/>
+          <w:sz w:val="24"/>
+          <w:szCs w:val="24"/>
+        </w:rPr>
+        <w:t>. S</w:t>
+      </w:r>
+      <w:bookmarkStart w:id="5" w:name="_GoBack"/>
+      <w:bookmarkEnd w:id="5"/>
+      <w:r>
+        <w:rPr>
+          <w:rFonts w:ascii="Times New Roman" w:hAnsi="Times New Roman" w:cs="Times New Roman"/>
+          <w:sz w:val="24"/>
+          <w:szCs w:val="24"/>
+        </w:rPr>
+        <w:t>i se utiliza el método</w:t>
+      </w:r>
+      <w:r>
+        <w:rPr>
+          <w:rFonts w:ascii="Times New Roman" w:hAnsi="Times New Roman" w:cs="Times New Roman"/>
+          <w:sz w:val="24"/>
+          <w:szCs w:val="24"/>
+        </w:rPr>
+        <w:t xml:space="preserve"> </w:t>
+      </w:r>
+      <w:r>
+        <w:rPr>
+          <w:rFonts w:ascii="Consolas" w:eastAsia="Times New Roman" w:hAnsi="Consolas" w:cs="Times New Roman"/>
+          <w:color w:val="795E26"/>
+          <w:sz w:val="21"/>
+          <w:szCs w:val="21"/>
+        </w:rPr>
+        <w:t>AssertSee</w:t>
+      </w:r>
+      <w:r>
+        <w:rPr>
+          <w:rFonts w:ascii="Times New Roman" w:hAnsi="Times New Roman" w:cs="Times New Roman"/>
+          <w:sz w:val="24"/>
+          <w:szCs w:val="24"/>
+        </w:rPr>
+        <w:t xml:space="preserve"> </w:t>
+      </w:r>
+      <w:r>
+        <w:rPr>
+          <w:rFonts w:ascii="Times New Roman" w:hAnsi="Times New Roman" w:cs="Times New Roman"/>
+          <w:sz w:val="24"/>
+          <w:szCs w:val="24"/>
+        </w:rPr>
+        <w:t>produciría un resultado erróneo</w:t>
+      </w:r>
+      <w:r>
+        <w:rPr>
+          <w:rFonts w:ascii="Times New Roman" w:hAnsi="Times New Roman" w:cs="Times New Roman"/>
+          <w:sz w:val="24"/>
+          <w:szCs w:val="24"/>
+        </w:rPr>
+        <w:t>, puesto que este último busca en todo el DOM</w:t>
+      </w:r>
+      <w:r>
+        <w:rPr>
+          <w:rFonts w:ascii="Times New Roman" w:hAnsi="Times New Roman" w:cs="Times New Roman"/>
+          <w:sz w:val="24"/>
+          <w:szCs w:val="24"/>
+        </w:rPr>
+        <w:t>.</w:t>
+      </w:r>
+      <w:r>
+        <w:rPr>
+          <w:rFonts w:ascii="Times New Roman" w:hAnsi="Times New Roman" w:cs="Times New Roman"/>
+          <w:sz w:val="24"/>
+          <w:szCs w:val="24"/>
+        </w:rPr>
+        <w:br w:type="page"/>
+      </w:r>
+    </w:p>
+    <w:p>
+      <w:pPr>
+        <w:pStyle w:val="ListParagraph"/>
+        <w:numPr>
+          <w:ilvl w:val="0"/>
+          <w:numId w:val="1"/>
         </w:numPr>
         <w:spacing w:line="480" w:lineRule="auto"/>
         <w:outlineLvl w:val="0"/>
@@ -6124,7 +8843,6 @@
           <w:szCs w:val="24"/>
         </w:rPr>
       </w:pPr>
-      <w:bookmarkStart w:id="5" w:name="_Toc522568770"/>
       <w:r>
         <w:rPr>
           <w:rFonts w:ascii="Times New Roman" w:hAnsi="Times New Roman" w:cs="Times New Roman"/>
@@ -6134,7 +8852,7 @@
         <w:lastRenderedPageBreak/>
         <w:t>DESCRIPCIÓN DEL PROYECTO A REALIZAR</w:t>
       </w:r>
-      <w:bookmarkEnd w:id="5"/>
+      <w:bookmarkEnd w:id="4"/>
     </w:p>
     <w:p>
       <w:pPr>
@@ -6245,7 +8963,7 @@
         <w:pStyle w:val="ListParagraph"/>
         <w:numPr>
           <w:ilvl w:val="1"/>
-          <w:numId w:val="2"/>
+          <w:numId w:val="1"/>
         </w:numPr>
         <w:outlineLvl w:val="0"/>
         <w:rPr>
@@ -6599,7 +9317,7 @@
               <w:pStyle w:val="ListParagraph"/>
               <w:numPr>
                 <w:ilvl w:val="0"/>
-                <w:numId w:val="33"/>
+                <w:numId w:val="2"/>
               </w:numPr>
               <w:suppressAutoHyphens w:val="0"/>
               <w:spacing w:before="100" w:beforeAutospacing="1" w:after="100" w:afterAutospacing="1" w:line="240" w:lineRule="auto"/>
@@ -6669,7 +9387,7 @@
               <w:pStyle w:val="ListParagraph"/>
               <w:numPr>
                 <w:ilvl w:val="0"/>
-                <w:numId w:val="33"/>
+                <w:numId w:val="2"/>
               </w:numPr>
               <w:suppressAutoHyphens w:val="0"/>
               <w:spacing w:before="100" w:beforeAutospacing="1" w:after="100" w:afterAutospacing="1" w:line="240" w:lineRule="auto"/>
@@ -6715,7 +9433,7 @@
               <w:pStyle w:val="ListParagraph"/>
               <w:numPr>
                 <w:ilvl w:val="0"/>
-                <w:numId w:val="33"/>
+                <w:numId w:val="2"/>
               </w:numPr>
               <w:suppressAutoHyphens w:val="0"/>
               <w:spacing w:before="100" w:beforeAutospacing="1" w:after="100" w:afterAutospacing="1" w:line="240" w:lineRule="auto"/>
@@ -6766,7 +9484,7 @@
               <w:pStyle w:val="ListParagraph"/>
               <w:numPr>
                 <w:ilvl w:val="0"/>
-                <w:numId w:val="33"/>
+                <w:numId w:val="2"/>
               </w:numPr>
               <w:suppressAutoHyphens w:val="0"/>
               <w:spacing w:before="100" w:beforeAutospacing="1" w:after="100" w:afterAutospacing="1" w:line="240" w:lineRule="auto"/>
@@ -6801,7 +9519,7 @@
               <w:pStyle w:val="ListParagraph"/>
               <w:numPr>
                 <w:ilvl w:val="0"/>
-                <w:numId w:val="33"/>
+                <w:numId w:val="2"/>
               </w:numPr>
               <w:suppressAutoHyphens w:val="0"/>
               <w:spacing w:before="100" w:beforeAutospacing="1" w:after="100" w:afterAutospacing="1" w:line="240" w:lineRule="auto"/>
@@ -6836,7 +9554,7 @@
               <w:pStyle w:val="ListParagraph"/>
               <w:numPr>
                 <w:ilvl w:val="0"/>
-                <w:numId w:val="33"/>
+                <w:numId w:val="2"/>
               </w:numPr>
               <w:suppressAutoHyphens w:val="0"/>
               <w:spacing w:before="100" w:beforeAutospacing="1" w:after="100" w:afterAutospacing="1" w:line="240" w:lineRule="auto"/>
@@ -6866,7 +9584,7 @@
               <w:pStyle w:val="ListParagraph"/>
               <w:numPr>
                 <w:ilvl w:val="0"/>
-                <w:numId w:val="50"/>
+                <w:numId w:val="3"/>
               </w:numPr>
               <w:suppressAutoHyphens w:val="0"/>
               <w:spacing w:before="100" w:beforeAutospacing="1" w:after="100" w:afterAutospacing="1" w:line="240" w:lineRule="auto"/>
@@ -6908,7 +9626,7 @@
               <w:pStyle w:val="ListParagraph"/>
               <w:numPr>
                 <w:ilvl w:val="0"/>
-                <w:numId w:val="50"/>
+                <w:numId w:val="3"/>
               </w:numPr>
               <w:suppressAutoHyphens w:val="0"/>
               <w:spacing w:before="100" w:beforeAutospacing="1" w:after="100" w:afterAutospacing="1" w:line="240" w:lineRule="auto"/>
@@ -6950,7 +9668,7 @@
               <w:pStyle w:val="ListParagraph"/>
               <w:numPr>
                 <w:ilvl w:val="0"/>
-                <w:numId w:val="50"/>
+                <w:numId w:val="3"/>
               </w:numPr>
               <w:suppressAutoHyphens w:val="0"/>
               <w:spacing w:before="100" w:beforeAutospacing="1" w:after="100" w:afterAutospacing="1" w:line="240" w:lineRule="auto"/>
@@ -7006,7 +9724,7 @@
               <w:pStyle w:val="ListParagraph"/>
               <w:numPr>
                 <w:ilvl w:val="0"/>
-                <w:numId w:val="50"/>
+                <w:numId w:val="3"/>
               </w:numPr>
               <w:suppressAutoHyphens w:val="0"/>
               <w:spacing w:before="100" w:beforeAutospacing="1" w:after="100" w:afterAutospacing="1" w:line="240" w:lineRule="auto"/>
@@ -7044,7 +9762,7 @@
               <w:pStyle w:val="ListParagraph"/>
               <w:numPr>
                 <w:ilvl w:val="1"/>
-                <w:numId w:val="50"/>
+                <w:numId w:val="3"/>
               </w:numPr>
               <w:suppressAutoHyphens w:val="0"/>
               <w:spacing w:before="100" w:beforeAutospacing="1" w:after="100" w:afterAutospacing="1" w:line="240" w:lineRule="auto"/>
@@ -7069,7 +9787,7 @@
               <w:pStyle w:val="ListParagraph"/>
               <w:numPr>
                 <w:ilvl w:val="1"/>
-                <w:numId w:val="50"/>
+                <w:numId w:val="3"/>
               </w:numPr>
               <w:suppressAutoHyphens w:val="0"/>
               <w:spacing w:before="100" w:beforeAutospacing="1" w:after="100" w:afterAutospacing="1" w:line="240" w:lineRule="auto"/>
@@ -7094,7 +9812,7 @@
               <w:pStyle w:val="ListParagraph"/>
               <w:numPr>
                 <w:ilvl w:val="1"/>
-                <w:numId w:val="50"/>
+                <w:numId w:val="3"/>
               </w:numPr>
               <w:suppressAutoHyphens w:val="0"/>
               <w:spacing w:before="100" w:beforeAutospacing="1" w:after="100" w:afterAutospacing="1" w:line="240" w:lineRule="auto"/>
@@ -7119,7 +9837,7 @@
               <w:pStyle w:val="ListParagraph"/>
               <w:numPr>
                 <w:ilvl w:val="1"/>
-                <w:numId w:val="50"/>
+                <w:numId w:val="3"/>
               </w:numPr>
               <w:suppressAutoHyphens w:val="0"/>
               <w:spacing w:before="100" w:beforeAutospacing="1" w:after="100" w:afterAutospacing="1" w:line="240" w:lineRule="auto"/>
@@ -7157,7 +9875,7 @@
               <w:pStyle w:val="ListParagraph"/>
               <w:numPr>
                 <w:ilvl w:val="0"/>
-                <w:numId w:val="50"/>
+                <w:numId w:val="3"/>
               </w:numPr>
               <w:suppressAutoHyphens w:val="0"/>
               <w:spacing w:before="100" w:beforeAutospacing="1" w:after="100" w:afterAutospacing="1" w:line="240" w:lineRule="auto"/>
@@ -7287,7 +10005,7 @@
         <w:pStyle w:val="ListParagraph"/>
         <w:numPr>
           <w:ilvl w:val="1"/>
-          <w:numId w:val="2"/>
+          <w:numId w:val="1"/>
         </w:numPr>
         <w:outlineLvl w:val="0"/>
         <w:rPr>
@@ -7473,7 +10191,7 @@
         <w:pStyle w:val="ListParagraph"/>
         <w:numPr>
           <w:ilvl w:val="1"/>
-          <w:numId w:val="2"/>
+          <w:numId w:val="1"/>
         </w:numPr>
         <w:outlineLvl w:val="0"/>
         <w:rPr>
@@ -7652,7 +10370,7 @@
         <w:pStyle w:val="ListParagraph"/>
         <w:numPr>
           <w:ilvl w:val="0"/>
-          <w:numId w:val="2"/>
+          <w:numId w:val="1"/>
         </w:numPr>
         <w:spacing w:line="480" w:lineRule="auto"/>
         <w:outlineLvl w:val="0"/>
@@ -7743,7 +10461,7 @@
         <w:pStyle w:val="ListParagraph"/>
         <w:numPr>
           <w:ilvl w:val="1"/>
-          <w:numId w:val="2"/>
+          <w:numId w:val="1"/>
         </w:numPr>
         <w:outlineLvl w:val="0"/>
         <w:rPr>
@@ -7852,7 +10570,7 @@
         <w:pStyle w:val="ListParagraph"/>
         <w:numPr>
           <w:ilvl w:val="1"/>
-          <w:numId w:val="2"/>
+          <w:numId w:val="1"/>
         </w:numPr>
         <w:outlineLvl w:val="0"/>
         <w:rPr>
@@ -8824,7 +11542,7 @@
         <w:pStyle w:val="ListParagraph"/>
         <w:numPr>
           <w:ilvl w:val="1"/>
-          <w:numId w:val="2"/>
+          <w:numId w:val="1"/>
         </w:numPr>
         <w:outlineLvl w:val="0"/>
         <w:rPr>
@@ -9532,7 +12250,7 @@
         <w:pStyle w:val="ListParagraph"/>
         <w:numPr>
           <w:ilvl w:val="1"/>
-          <w:numId w:val="2"/>
+          <w:numId w:val="1"/>
         </w:numPr>
         <w:outlineLvl w:val="0"/>
         <w:rPr>
@@ -11601,7 +14319,7 @@
         <w:pStyle w:val="ListParagraph"/>
         <w:numPr>
           <w:ilvl w:val="1"/>
-          <w:numId w:val="2"/>
+          <w:numId w:val="1"/>
         </w:numPr>
         <w:outlineLvl w:val="0"/>
         <w:rPr>
@@ -12225,7 +14943,7 @@
         <w:pStyle w:val="Caption"/>
         <w:numPr>
           <w:ilvl w:val="2"/>
-          <w:numId w:val="2"/>
+          <w:numId w:val="1"/>
         </w:numPr>
         <w:spacing w:line="240" w:lineRule="auto"/>
         <w:outlineLvl w:val="2"/>
@@ -12420,23 +15138,7 @@
           <w:rFonts w:ascii="Times New Roman" w:hAnsi="Times New Roman" w:cs="Times New Roman"/>
           <w:i w:val="0"/>
         </w:rPr>
-        <w:t>Como se puede observar en la prueba unitaria, al visitar la ruta “matricula/matriculas/</w:t>
-      </w:r>
-      <w:proofErr w:type="spellStart"/>
-      <w:r>
-        <w:rPr>
-          <w:rFonts w:ascii="Times New Roman" w:hAnsi="Times New Roman" w:cs="Times New Roman"/>
-          <w:i w:val="0"/>
-        </w:rPr>
-        <w:t>create</w:t>
-      </w:r>
-      <w:proofErr w:type="spellEnd"/>
-      <w:r>
-        <w:rPr>
-          <w:rFonts w:ascii="Times New Roman" w:hAnsi="Times New Roman" w:cs="Times New Roman"/>
-          <w:i w:val="0"/>
-        </w:rPr>
-        <w:t xml:space="preserve">”, se verifica que cargue el texto “Información básica del estudiante”. El resultado de la prueba es (2 </w:t>
+        <w:t xml:space="preserve">Como se puede observar en la prueba unitaria, al visitar la ruta “matricula/matriculas/create”, se verifica que cargue el texto “Información básica del estudiante”. El resultado de la prueba es (2 </w:t>
       </w:r>
       <w:proofErr w:type="spellStart"/>
       <w:r>
@@ -12567,7 +15269,7 @@
         <w:pStyle w:val="Caption"/>
         <w:numPr>
           <w:ilvl w:val="2"/>
-          <w:numId w:val="2"/>
+          <w:numId w:val="1"/>
         </w:numPr>
         <w:spacing w:line="240" w:lineRule="auto"/>
         <w:outlineLvl w:val="2"/>
@@ -13059,7 +15761,7 @@
         <w:pStyle w:val="Caption"/>
         <w:numPr>
           <w:ilvl w:val="2"/>
-          <w:numId w:val="2"/>
+          <w:numId w:val="1"/>
         </w:numPr>
         <w:spacing w:line="240" w:lineRule="auto"/>
         <w:outlineLvl w:val="2"/>
@@ -13519,7 +16221,7 @@
         <w:pStyle w:val="Caption"/>
         <w:numPr>
           <w:ilvl w:val="2"/>
-          <w:numId w:val="2"/>
+          <w:numId w:val="1"/>
         </w:numPr>
         <w:spacing w:line="240" w:lineRule="auto"/>
         <w:outlineLvl w:val="2"/>
@@ -14031,7 +16733,7 @@
         <w:pStyle w:val="Caption"/>
         <w:numPr>
           <w:ilvl w:val="2"/>
-          <w:numId w:val="2"/>
+          <w:numId w:val="1"/>
         </w:numPr>
         <w:spacing w:line="240" w:lineRule="auto"/>
         <w:outlineLvl w:val="2"/>
@@ -14699,7 +17401,7 @@
         <w:pStyle w:val="Caption"/>
         <w:numPr>
           <w:ilvl w:val="2"/>
-          <w:numId w:val="2"/>
+          <w:numId w:val="1"/>
         </w:numPr>
         <w:spacing w:line="240" w:lineRule="auto"/>
         <w:outlineLvl w:val="2"/>
@@ -15172,7 +17874,7 @@
         <w:pStyle w:val="ListParagraph"/>
         <w:numPr>
           <w:ilvl w:val="0"/>
-          <w:numId w:val="2"/>
+          <w:numId w:val="1"/>
         </w:numPr>
         <w:outlineLvl w:val="0"/>
         <w:rPr>
@@ -15717,7 +18419,7 @@
         <w:pStyle w:val="ListParagraph"/>
         <w:numPr>
           <w:ilvl w:val="0"/>
-          <w:numId w:val="2"/>
+          <w:numId w:val="1"/>
         </w:numPr>
         <w:outlineLvl w:val="0"/>
         <w:rPr>
@@ -15923,7 +18625,6 @@
         <w:docPartUnique/>
       </w:docPartObj>
     </w:sdtPr>
-    <w:sdtEndPr/>
     <w:sdtContent>
       <w:p>
         <w:pPr>
@@ -15987,31 +18688,31 @@
 <file path=word/numbering.xml><?xml version="1.0" encoding="utf-8"?>
 <w:numbering xmlns:wpc="http://schemas.microsoft.com/office/word/2010/wordprocessingCanvas" xmlns:cx="http://schemas.microsoft.com/office/drawing/2014/chartex" xmlns:cx1="http://schemas.microsoft.com/office/drawing/2015/9/8/chartex" xmlns:cx2="http://schemas.microsoft.com/office/drawing/2015/10/21/chartex" xmlns:cx3="http://schemas.microsoft.com/office/drawing/2016/5/9/chartex" xmlns:cx4="http://schemas.microsoft.com/office/drawing/2016/5/10/chartex" xmlns:cx5="http://schemas.microsoft.com/office/drawing/2016/5/11/chartex" xmlns:cx6="http://schemas.microsoft.com/office/drawing/2016/5/12/chartex" xmlns:cx7="http://schemas.microsoft.com/office/drawing/2016/5/13/chartex" xmlns:cx8="http://schemas.microsoft.com/office/drawing/2016/5/14/chartex" xmlns:mc="http://schemas.openxmlformats.org/markup-compatibility/2006" xmlns:aink="http://schemas.microsoft.com/office/drawing/2016/ink" xmlns:am3d="http://schemas.microsoft.com/office/drawing/2017/model3d" xmlns:o="urn:schemas-microsoft-com:office:office" xmlns:r="http://schemas.openxmlformats.org/officeDocument/2006/relationships" xmlns:m="http://schemas.openxmlformats.org/officeDocument/2006/math" xmlns:v="urn:schemas-microsoft-com:vml" xmlns:wp14="http://schemas.microsoft.com/office/word/2010/wordprocessingDrawing" xmlns:wp="http://schemas.openxmlformats.org/drawingml/2006/wordprocessingDrawing" xmlns:w10="urn:schemas-microsoft-com:office:word" xmlns:w="http://schemas.openxmlformats.org/wordprocessingml/2006/main" xmlns:w14="http://schemas.microsoft.com/office/word/2010/wordml" xmlns:w15="http://schemas.microsoft.com/office/word/2012/wordml" xmlns:w16cid="http://schemas.microsoft.com/office/word/2016/wordml/cid" xmlns:w16se="http://schemas.microsoft.com/office/word/2015/wordml/symex" xmlns:wpg="http://schemas.microsoft.com/office/word/2010/wordprocessingGroup" xmlns:wpi="http://schemas.microsoft.com/office/word/2010/wordprocessingInk" xmlns:wne="http://schemas.microsoft.com/office/word/2006/wordml" xmlns:wps="http://schemas.microsoft.com/office/word/2010/wordprocessingShape" mc:Ignorable="w14 w15 w16se w16cid wp14">
   <w:abstractNum w:abstractNumId="0" w15:restartNumberingAfterBreak="0">
-    <w:nsid w:val="068E26EB"/>
+    <w:nsid w:val="5108547D"/>
     <w:multiLevelType w:val="hybridMultilevel"/>
-    <w:tmpl w:val="593CAE3E"/>
-    <w:lvl w:ilvl="0" w:tplc="04090003">
+    <w:tmpl w:val="D898F948"/>
+    <w:lvl w:ilvl="0" w:tplc="0409000F">
       <w:start w:val="1"/>
-      <w:numFmt w:val="bullet"/>
-      <w:lvlText w:val="o"/>
+      <w:numFmt w:val="decimal"/>
+      <w:lvlText w:val="%1."/>
       <w:lvlJc w:val="left"/>
       <w:pPr>
-        <w:ind w:left="1944" w:hanging="360"/>
+        <w:ind w:left="720" w:hanging="360"/>
       </w:pPr>
       <w:rPr>
-        <w:rFonts w:ascii="Courier New" w:hAnsi="Courier New" w:cs="Courier New" w:hint="default"/>
+        <w:rFonts w:hint="default"/>
       </w:rPr>
     </w:lvl>
-    <w:lvl w:ilvl="1" w:tplc="04090003" w:tentative="1">
+    <w:lvl w:ilvl="1" w:tplc="0409000F">
       <w:start w:val="1"/>
-      <w:numFmt w:val="bullet"/>
-      <w:lvlText w:val="o"/>
+      <w:numFmt w:val="decimal"/>
+      <w:lvlText w:val="%2."/>
       <w:lvlJc w:val="left"/>
       <w:pPr>
-        <w:ind w:left="2664" w:hanging="360"/>
+        <w:ind w:left="1440" w:hanging="360"/>
       </w:pPr>
       <w:rPr>
-        <w:rFonts w:ascii="Courier New" w:hAnsi="Courier New" w:cs="Courier New" w:hint="default"/>
+        <w:rFonts w:hint="default"/>
       </w:rPr>
     </w:lvl>
     <w:lvl w:ilvl="2" w:tplc="04090005" w:tentative="1">
@@ -16020,7 +18721,7 @@
       <w:lvlText w:val=""/>
       <w:lvlJc w:val="left"/>
       <w:pPr>
-        <w:ind w:left="3384" w:hanging="360"/>
+        <w:ind w:left="2160" w:hanging="360"/>
       </w:pPr>
       <w:rPr>
         <w:rFonts w:ascii="Wingdings" w:hAnsi="Wingdings" w:hint="default"/>
@@ -16032,7 +18733,7 @@
       <w:lvlText w:val=""/>
       <w:lvlJc w:val="left"/>
       <w:pPr>
-        <w:ind w:left="4104" w:hanging="360"/>
+        <w:ind w:left="2880" w:hanging="360"/>
       </w:pPr>
       <w:rPr>
         <w:rFonts w:ascii="Symbol" w:hAnsi="Symbol" w:hint="default"/>
@@ -16044,7 +18745,7 @@
       <w:lvlText w:val="o"/>
       <w:lvlJc w:val="left"/>
       <w:pPr>
-        <w:ind w:left="4824" w:hanging="360"/>
+        <w:ind w:left="3600" w:hanging="360"/>
       </w:pPr>
       <w:rPr>
         <w:rFonts w:ascii="Courier New" w:hAnsi="Courier New" w:cs="Courier New" w:hint="default"/>
@@ -16056,7 +18757,7 @@
       <w:lvlText w:val=""/>
       <w:lvlJc w:val="left"/>
       <w:pPr>
-        <w:ind w:left="5544" w:hanging="360"/>
+        <w:ind w:left="4320" w:hanging="360"/>
       </w:pPr>
       <w:rPr>
         <w:rFonts w:ascii="Wingdings" w:hAnsi="Wingdings" w:hint="default"/>
@@ -16068,7 +18769,7 @@
       <w:lvlText w:val=""/>
       <w:lvlJc w:val="left"/>
       <w:pPr>
-        <w:ind w:left="6264" w:hanging="360"/>
+        <w:ind w:left="5040" w:hanging="360"/>
       </w:pPr>
       <w:rPr>
         <w:rFonts w:ascii="Symbol" w:hAnsi="Symbol" w:hint="default"/>
@@ -16080,7 +18781,7 @@
       <w:lvlText w:val="o"/>
       <w:lvlJc w:val="left"/>
       <w:pPr>
-        <w:ind w:left="6984" w:hanging="360"/>
+        <w:ind w:left="5760" w:hanging="360"/>
       </w:pPr>
       <w:rPr>
         <w:rFonts w:ascii="Courier New" w:hAnsi="Courier New" w:cs="Courier New" w:hint="default"/>
@@ -16092,7 +18793,7 @@
       <w:lvlText w:val=""/>
       <w:lvlJc w:val="left"/>
       <w:pPr>
-        <w:ind w:left="7704" w:hanging="360"/>
+        <w:ind w:left="6480" w:hanging="360"/>
       </w:pPr>
       <w:rPr>
         <w:rFonts w:ascii="Wingdings" w:hAnsi="Wingdings" w:hint="default"/>
@@ -16100,3504 +18801,6 @@
     </w:lvl>
   </w:abstractNum>
   <w:abstractNum w:abstractNumId="1" w15:restartNumberingAfterBreak="0">
-    <w:nsid w:val="08A37F72"/>
-    <w:multiLevelType w:val="hybridMultilevel"/>
-    <w:tmpl w:val="C7BADE2C"/>
-    <w:lvl w:ilvl="0" w:tplc="7FDED4AE">
-      <w:start w:val="1"/>
-      <w:numFmt w:val="decimal"/>
-      <w:lvlText w:val="%1."/>
-      <w:lvlJc w:val="left"/>
-      <w:pPr>
-        <w:ind w:left="2376" w:hanging="675"/>
-      </w:pPr>
-      <w:rPr>
-        <w:rFonts w:hint="default"/>
-      </w:rPr>
-    </w:lvl>
-    <w:lvl w:ilvl="1" w:tplc="04090019">
-      <w:start w:val="1"/>
-      <w:numFmt w:val="lowerLetter"/>
-      <w:lvlText w:val="%2."/>
-      <w:lvlJc w:val="left"/>
-      <w:pPr>
-        <w:ind w:left="2781" w:hanging="360"/>
-      </w:pPr>
-    </w:lvl>
-    <w:lvl w:ilvl="2" w:tplc="0409001B">
-      <w:start w:val="1"/>
-      <w:numFmt w:val="lowerRoman"/>
-      <w:lvlText w:val="%3."/>
-      <w:lvlJc w:val="right"/>
-      <w:pPr>
-        <w:ind w:left="3501" w:hanging="180"/>
-      </w:pPr>
-    </w:lvl>
-    <w:lvl w:ilvl="3" w:tplc="0409000F">
-      <w:start w:val="1"/>
-      <w:numFmt w:val="decimal"/>
-      <w:lvlText w:val="%4."/>
-      <w:lvlJc w:val="left"/>
-      <w:pPr>
-        <w:ind w:left="1260" w:hanging="360"/>
-      </w:pPr>
-    </w:lvl>
-    <w:lvl w:ilvl="4" w:tplc="04090019" w:tentative="1">
-      <w:start w:val="1"/>
-      <w:numFmt w:val="lowerLetter"/>
-      <w:lvlText w:val="%5."/>
-      <w:lvlJc w:val="left"/>
-      <w:pPr>
-        <w:ind w:left="4941" w:hanging="360"/>
-      </w:pPr>
-    </w:lvl>
-    <w:lvl w:ilvl="5" w:tplc="0409001B" w:tentative="1">
-      <w:start w:val="1"/>
-      <w:numFmt w:val="lowerRoman"/>
-      <w:lvlText w:val="%6."/>
-      <w:lvlJc w:val="right"/>
-      <w:pPr>
-        <w:ind w:left="5661" w:hanging="180"/>
-      </w:pPr>
-    </w:lvl>
-    <w:lvl w:ilvl="6" w:tplc="0409000F" w:tentative="1">
-      <w:start w:val="1"/>
-      <w:numFmt w:val="decimal"/>
-      <w:lvlText w:val="%7."/>
-      <w:lvlJc w:val="left"/>
-      <w:pPr>
-        <w:ind w:left="6381" w:hanging="360"/>
-      </w:pPr>
-    </w:lvl>
-    <w:lvl w:ilvl="7" w:tplc="04090019" w:tentative="1">
-      <w:start w:val="1"/>
-      <w:numFmt w:val="lowerLetter"/>
-      <w:lvlText w:val="%8."/>
-      <w:lvlJc w:val="left"/>
-      <w:pPr>
-        <w:ind w:left="7101" w:hanging="360"/>
-      </w:pPr>
-    </w:lvl>
-    <w:lvl w:ilvl="8" w:tplc="0409001B" w:tentative="1">
-      <w:start w:val="1"/>
-      <w:numFmt w:val="lowerRoman"/>
-      <w:lvlText w:val="%9."/>
-      <w:lvlJc w:val="right"/>
-      <w:pPr>
-        <w:ind w:left="7821" w:hanging="180"/>
-      </w:pPr>
-    </w:lvl>
-  </w:abstractNum>
-  <w:abstractNum w:abstractNumId="2" w15:restartNumberingAfterBreak="0">
-    <w:nsid w:val="0A6326F1"/>
-    <w:multiLevelType w:val="hybridMultilevel"/>
-    <w:tmpl w:val="1638A5BA"/>
-    <w:lvl w:ilvl="0" w:tplc="240A0001">
-      <w:start w:val="1"/>
-      <w:numFmt w:val="bullet"/>
-      <w:lvlText w:val=""/>
-      <w:lvlJc w:val="left"/>
-      <w:pPr>
-        <w:ind w:left="720" w:hanging="360"/>
-      </w:pPr>
-      <w:rPr>
-        <w:rFonts w:ascii="Symbol" w:hAnsi="Symbol" w:hint="default"/>
-      </w:rPr>
-    </w:lvl>
-    <w:lvl w:ilvl="1" w:tplc="240A0003">
-      <w:start w:val="1"/>
-      <w:numFmt w:val="bullet"/>
-      <w:lvlText w:val="o"/>
-      <w:lvlJc w:val="left"/>
-      <w:pPr>
-        <w:ind w:left="1440" w:hanging="360"/>
-      </w:pPr>
-      <w:rPr>
-        <w:rFonts w:ascii="Courier New" w:hAnsi="Courier New" w:cs="Courier New" w:hint="default"/>
-      </w:rPr>
-    </w:lvl>
-    <w:lvl w:ilvl="2" w:tplc="240A0005" w:tentative="1">
-      <w:start w:val="1"/>
-      <w:numFmt w:val="bullet"/>
-      <w:lvlText w:val=""/>
-      <w:lvlJc w:val="left"/>
-      <w:pPr>
-        <w:ind w:left="2160" w:hanging="360"/>
-      </w:pPr>
-      <w:rPr>
-        <w:rFonts w:ascii="Wingdings" w:hAnsi="Wingdings" w:hint="default"/>
-      </w:rPr>
-    </w:lvl>
-    <w:lvl w:ilvl="3" w:tplc="240A0001" w:tentative="1">
-      <w:start w:val="1"/>
-      <w:numFmt w:val="bullet"/>
-      <w:lvlText w:val=""/>
-      <w:lvlJc w:val="left"/>
-      <w:pPr>
-        <w:ind w:left="2880" w:hanging="360"/>
-      </w:pPr>
-      <w:rPr>
-        <w:rFonts w:ascii="Symbol" w:hAnsi="Symbol" w:hint="default"/>
-      </w:rPr>
-    </w:lvl>
-    <w:lvl w:ilvl="4" w:tplc="240A0003" w:tentative="1">
-      <w:start w:val="1"/>
-      <w:numFmt w:val="bullet"/>
-      <w:lvlText w:val="o"/>
-      <w:lvlJc w:val="left"/>
-      <w:pPr>
-        <w:ind w:left="3600" w:hanging="360"/>
-      </w:pPr>
-      <w:rPr>
-        <w:rFonts w:ascii="Courier New" w:hAnsi="Courier New" w:cs="Courier New" w:hint="default"/>
-      </w:rPr>
-    </w:lvl>
-    <w:lvl w:ilvl="5" w:tplc="240A0005" w:tentative="1">
-      <w:start w:val="1"/>
-      <w:numFmt w:val="bullet"/>
-      <w:lvlText w:val=""/>
-      <w:lvlJc w:val="left"/>
-      <w:pPr>
-        <w:ind w:left="4320" w:hanging="360"/>
-      </w:pPr>
-      <w:rPr>
-        <w:rFonts w:ascii="Wingdings" w:hAnsi="Wingdings" w:hint="default"/>
-      </w:rPr>
-    </w:lvl>
-    <w:lvl w:ilvl="6" w:tplc="240A0001" w:tentative="1">
-      <w:start w:val="1"/>
-      <w:numFmt w:val="bullet"/>
-      <w:lvlText w:val=""/>
-      <w:lvlJc w:val="left"/>
-      <w:pPr>
-        <w:ind w:left="5040" w:hanging="360"/>
-      </w:pPr>
-      <w:rPr>
-        <w:rFonts w:ascii="Symbol" w:hAnsi="Symbol" w:hint="default"/>
-      </w:rPr>
-    </w:lvl>
-    <w:lvl w:ilvl="7" w:tplc="240A0003" w:tentative="1">
-      <w:start w:val="1"/>
-      <w:numFmt w:val="bullet"/>
-      <w:lvlText w:val="o"/>
-      <w:lvlJc w:val="left"/>
-      <w:pPr>
-        <w:ind w:left="5760" w:hanging="360"/>
-      </w:pPr>
-      <w:rPr>
-        <w:rFonts w:ascii="Courier New" w:hAnsi="Courier New" w:cs="Courier New" w:hint="default"/>
-      </w:rPr>
-    </w:lvl>
-    <w:lvl w:ilvl="8" w:tplc="240A0005" w:tentative="1">
-      <w:start w:val="1"/>
-      <w:numFmt w:val="bullet"/>
-      <w:lvlText w:val=""/>
-      <w:lvlJc w:val="left"/>
-      <w:pPr>
-        <w:ind w:left="6480" w:hanging="360"/>
-      </w:pPr>
-      <w:rPr>
-        <w:rFonts w:ascii="Wingdings" w:hAnsi="Wingdings" w:hint="default"/>
-      </w:rPr>
-    </w:lvl>
-  </w:abstractNum>
-  <w:abstractNum w:abstractNumId="3" w15:restartNumberingAfterBreak="0">
-    <w:nsid w:val="0E8943F6"/>
-    <w:multiLevelType w:val="hybridMultilevel"/>
-    <w:tmpl w:val="13200BE0"/>
-    <w:lvl w:ilvl="0" w:tplc="04090003">
-      <w:start w:val="1"/>
-      <w:numFmt w:val="bullet"/>
-      <w:lvlText w:val="o"/>
-      <w:lvlJc w:val="left"/>
-      <w:pPr>
-        <w:ind w:left="2421" w:hanging="360"/>
-      </w:pPr>
-      <w:rPr>
-        <w:rFonts w:ascii="Courier New" w:hAnsi="Courier New" w:cs="Courier New" w:hint="default"/>
-      </w:rPr>
-    </w:lvl>
-    <w:lvl w:ilvl="1" w:tplc="04090003" w:tentative="1">
-      <w:start w:val="1"/>
-      <w:numFmt w:val="bullet"/>
-      <w:lvlText w:val="o"/>
-      <w:lvlJc w:val="left"/>
-      <w:pPr>
-        <w:ind w:left="3141" w:hanging="360"/>
-      </w:pPr>
-      <w:rPr>
-        <w:rFonts w:ascii="Courier New" w:hAnsi="Courier New" w:cs="Courier New" w:hint="default"/>
-      </w:rPr>
-    </w:lvl>
-    <w:lvl w:ilvl="2" w:tplc="04090005" w:tentative="1">
-      <w:start w:val="1"/>
-      <w:numFmt w:val="bullet"/>
-      <w:lvlText w:val=""/>
-      <w:lvlJc w:val="left"/>
-      <w:pPr>
-        <w:ind w:left="3861" w:hanging="360"/>
-      </w:pPr>
-      <w:rPr>
-        <w:rFonts w:ascii="Wingdings" w:hAnsi="Wingdings" w:hint="default"/>
-      </w:rPr>
-    </w:lvl>
-    <w:lvl w:ilvl="3" w:tplc="04090001" w:tentative="1">
-      <w:start w:val="1"/>
-      <w:numFmt w:val="bullet"/>
-      <w:lvlText w:val=""/>
-      <w:lvlJc w:val="left"/>
-      <w:pPr>
-        <w:ind w:left="4581" w:hanging="360"/>
-      </w:pPr>
-      <w:rPr>
-        <w:rFonts w:ascii="Symbol" w:hAnsi="Symbol" w:hint="default"/>
-      </w:rPr>
-    </w:lvl>
-    <w:lvl w:ilvl="4" w:tplc="04090003" w:tentative="1">
-      <w:start w:val="1"/>
-      <w:numFmt w:val="bullet"/>
-      <w:lvlText w:val="o"/>
-      <w:lvlJc w:val="left"/>
-      <w:pPr>
-        <w:ind w:left="5301" w:hanging="360"/>
-      </w:pPr>
-      <w:rPr>
-        <w:rFonts w:ascii="Courier New" w:hAnsi="Courier New" w:cs="Courier New" w:hint="default"/>
-      </w:rPr>
-    </w:lvl>
-    <w:lvl w:ilvl="5" w:tplc="04090005" w:tentative="1">
-      <w:start w:val="1"/>
-      <w:numFmt w:val="bullet"/>
-      <w:lvlText w:val=""/>
-      <w:lvlJc w:val="left"/>
-      <w:pPr>
-        <w:ind w:left="6021" w:hanging="360"/>
-      </w:pPr>
-      <w:rPr>
-        <w:rFonts w:ascii="Wingdings" w:hAnsi="Wingdings" w:hint="default"/>
-      </w:rPr>
-    </w:lvl>
-    <w:lvl w:ilvl="6" w:tplc="04090001" w:tentative="1">
-      <w:start w:val="1"/>
-      <w:numFmt w:val="bullet"/>
-      <w:lvlText w:val=""/>
-      <w:lvlJc w:val="left"/>
-      <w:pPr>
-        <w:ind w:left="6741" w:hanging="360"/>
-      </w:pPr>
-      <w:rPr>
-        <w:rFonts w:ascii="Symbol" w:hAnsi="Symbol" w:hint="default"/>
-      </w:rPr>
-    </w:lvl>
-    <w:lvl w:ilvl="7" w:tplc="04090003" w:tentative="1">
-      <w:start w:val="1"/>
-      <w:numFmt w:val="bullet"/>
-      <w:lvlText w:val="o"/>
-      <w:lvlJc w:val="left"/>
-      <w:pPr>
-        <w:ind w:left="7461" w:hanging="360"/>
-      </w:pPr>
-      <w:rPr>
-        <w:rFonts w:ascii="Courier New" w:hAnsi="Courier New" w:cs="Courier New" w:hint="default"/>
-      </w:rPr>
-    </w:lvl>
-    <w:lvl w:ilvl="8" w:tplc="04090005" w:tentative="1">
-      <w:start w:val="1"/>
-      <w:numFmt w:val="bullet"/>
-      <w:lvlText w:val=""/>
-      <w:lvlJc w:val="left"/>
-      <w:pPr>
-        <w:ind w:left="8181" w:hanging="360"/>
-      </w:pPr>
-      <w:rPr>
-        <w:rFonts w:ascii="Wingdings" w:hAnsi="Wingdings" w:hint="default"/>
-      </w:rPr>
-    </w:lvl>
-  </w:abstractNum>
-  <w:abstractNum w:abstractNumId="4" w15:restartNumberingAfterBreak="0">
-    <w:nsid w:val="11825DB0"/>
-    <w:multiLevelType w:val="hybridMultilevel"/>
-    <w:tmpl w:val="06729190"/>
-    <w:lvl w:ilvl="0" w:tplc="04090001">
-      <w:start w:val="1"/>
-      <w:numFmt w:val="bullet"/>
-      <w:lvlText w:val=""/>
-      <w:lvlJc w:val="left"/>
-      <w:pPr>
-        <w:ind w:left="360" w:hanging="360"/>
-      </w:pPr>
-      <w:rPr>
-        <w:rFonts w:ascii="Symbol" w:hAnsi="Symbol" w:hint="default"/>
-      </w:rPr>
-    </w:lvl>
-    <w:lvl w:ilvl="1" w:tplc="04090003" w:tentative="1">
-      <w:start w:val="1"/>
-      <w:numFmt w:val="bullet"/>
-      <w:lvlText w:val="o"/>
-      <w:lvlJc w:val="left"/>
-      <w:pPr>
-        <w:ind w:left="1080" w:hanging="360"/>
-      </w:pPr>
-      <w:rPr>
-        <w:rFonts w:ascii="Courier New" w:hAnsi="Courier New" w:cs="Courier New" w:hint="default"/>
-      </w:rPr>
-    </w:lvl>
-    <w:lvl w:ilvl="2" w:tplc="04090005" w:tentative="1">
-      <w:start w:val="1"/>
-      <w:numFmt w:val="bullet"/>
-      <w:lvlText w:val=""/>
-      <w:lvlJc w:val="left"/>
-      <w:pPr>
-        <w:ind w:left="1800" w:hanging="360"/>
-      </w:pPr>
-      <w:rPr>
-        <w:rFonts w:ascii="Wingdings" w:hAnsi="Wingdings" w:hint="default"/>
-      </w:rPr>
-    </w:lvl>
-    <w:lvl w:ilvl="3" w:tplc="04090001" w:tentative="1">
-      <w:start w:val="1"/>
-      <w:numFmt w:val="bullet"/>
-      <w:lvlText w:val=""/>
-      <w:lvlJc w:val="left"/>
-      <w:pPr>
-        <w:ind w:left="2520" w:hanging="360"/>
-      </w:pPr>
-      <w:rPr>
-        <w:rFonts w:ascii="Symbol" w:hAnsi="Symbol" w:hint="default"/>
-      </w:rPr>
-    </w:lvl>
-    <w:lvl w:ilvl="4" w:tplc="04090003" w:tentative="1">
-      <w:start w:val="1"/>
-      <w:numFmt w:val="bullet"/>
-      <w:lvlText w:val="o"/>
-      <w:lvlJc w:val="left"/>
-      <w:pPr>
-        <w:ind w:left="3240" w:hanging="360"/>
-      </w:pPr>
-      <w:rPr>
-        <w:rFonts w:ascii="Courier New" w:hAnsi="Courier New" w:cs="Courier New" w:hint="default"/>
-      </w:rPr>
-    </w:lvl>
-    <w:lvl w:ilvl="5" w:tplc="04090005" w:tentative="1">
-      <w:start w:val="1"/>
-      <w:numFmt w:val="bullet"/>
-      <w:lvlText w:val=""/>
-      <w:lvlJc w:val="left"/>
-      <w:pPr>
-        <w:ind w:left="3960" w:hanging="360"/>
-      </w:pPr>
-      <w:rPr>
-        <w:rFonts w:ascii="Wingdings" w:hAnsi="Wingdings" w:hint="default"/>
-      </w:rPr>
-    </w:lvl>
-    <w:lvl w:ilvl="6" w:tplc="04090001" w:tentative="1">
-      <w:start w:val="1"/>
-      <w:numFmt w:val="bullet"/>
-      <w:lvlText w:val=""/>
-      <w:lvlJc w:val="left"/>
-      <w:pPr>
-        <w:ind w:left="4680" w:hanging="360"/>
-      </w:pPr>
-      <w:rPr>
-        <w:rFonts w:ascii="Symbol" w:hAnsi="Symbol" w:hint="default"/>
-      </w:rPr>
-    </w:lvl>
-    <w:lvl w:ilvl="7" w:tplc="04090003" w:tentative="1">
-      <w:start w:val="1"/>
-      <w:numFmt w:val="bullet"/>
-      <w:lvlText w:val="o"/>
-      <w:lvlJc w:val="left"/>
-      <w:pPr>
-        <w:ind w:left="5400" w:hanging="360"/>
-      </w:pPr>
-      <w:rPr>
-        <w:rFonts w:ascii="Courier New" w:hAnsi="Courier New" w:cs="Courier New" w:hint="default"/>
-      </w:rPr>
-    </w:lvl>
-    <w:lvl w:ilvl="8" w:tplc="04090005" w:tentative="1">
-      <w:start w:val="1"/>
-      <w:numFmt w:val="bullet"/>
-      <w:lvlText w:val=""/>
-      <w:lvlJc w:val="left"/>
-      <w:pPr>
-        <w:ind w:left="6120" w:hanging="360"/>
-      </w:pPr>
-      <w:rPr>
-        <w:rFonts w:ascii="Wingdings" w:hAnsi="Wingdings" w:hint="default"/>
-      </w:rPr>
-    </w:lvl>
-  </w:abstractNum>
-  <w:abstractNum w:abstractNumId="5" w15:restartNumberingAfterBreak="0">
-    <w:nsid w:val="1FF40928"/>
-    <w:multiLevelType w:val="multilevel"/>
-    <w:tmpl w:val="F1B087C4"/>
-    <w:lvl w:ilvl="0">
-      <w:start w:val="1"/>
-      <w:numFmt w:val="bullet"/>
-      <w:lvlText w:val=""/>
-      <w:lvlJc w:val="left"/>
-      <w:pPr>
-        <w:ind w:left="720" w:hanging="360"/>
-      </w:pPr>
-      <w:rPr>
-        <w:rFonts w:ascii="Symbol" w:hAnsi="Symbol" w:cs="Symbol" w:hint="default"/>
-        <w:sz w:val="24"/>
-      </w:rPr>
-    </w:lvl>
-    <w:lvl w:ilvl="1">
-      <w:start w:val="1"/>
-      <w:numFmt w:val="bullet"/>
-      <w:lvlText w:val="o"/>
-      <w:lvlJc w:val="left"/>
-      <w:pPr>
-        <w:ind w:left="1440" w:hanging="360"/>
-      </w:pPr>
-      <w:rPr>
-        <w:rFonts w:ascii="Courier New" w:hAnsi="Courier New" w:cs="Courier New" w:hint="default"/>
-      </w:rPr>
-    </w:lvl>
-    <w:lvl w:ilvl="2">
-      <w:start w:val="1"/>
-      <w:numFmt w:val="bullet"/>
-      <w:lvlText w:val=""/>
-      <w:lvlJc w:val="left"/>
-      <w:pPr>
-        <w:ind w:left="2160" w:hanging="360"/>
-      </w:pPr>
-      <w:rPr>
-        <w:rFonts w:ascii="Wingdings" w:hAnsi="Wingdings" w:cs="Wingdings" w:hint="default"/>
-      </w:rPr>
-    </w:lvl>
-    <w:lvl w:ilvl="3">
-      <w:start w:val="1"/>
-      <w:numFmt w:val="bullet"/>
-      <w:lvlText w:val=""/>
-      <w:lvlJc w:val="left"/>
-      <w:pPr>
-        <w:ind w:left="2880" w:hanging="360"/>
-      </w:pPr>
-      <w:rPr>
-        <w:rFonts w:ascii="Symbol" w:hAnsi="Symbol" w:cs="Symbol" w:hint="default"/>
-      </w:rPr>
-    </w:lvl>
-    <w:lvl w:ilvl="4">
-      <w:start w:val="1"/>
-      <w:numFmt w:val="bullet"/>
-      <w:lvlText w:val="o"/>
-      <w:lvlJc w:val="left"/>
-      <w:pPr>
-        <w:ind w:left="3600" w:hanging="360"/>
-      </w:pPr>
-      <w:rPr>
-        <w:rFonts w:ascii="Courier New" w:hAnsi="Courier New" w:cs="Courier New" w:hint="default"/>
-      </w:rPr>
-    </w:lvl>
-    <w:lvl w:ilvl="5">
-      <w:start w:val="1"/>
-      <w:numFmt w:val="bullet"/>
-      <w:lvlText w:val=""/>
-      <w:lvlJc w:val="left"/>
-      <w:pPr>
-        <w:ind w:left="4320" w:hanging="360"/>
-      </w:pPr>
-      <w:rPr>
-        <w:rFonts w:ascii="Wingdings" w:hAnsi="Wingdings" w:cs="Wingdings" w:hint="default"/>
-      </w:rPr>
-    </w:lvl>
-    <w:lvl w:ilvl="6">
-      <w:start w:val="1"/>
-      <w:numFmt w:val="bullet"/>
-      <w:lvlText w:val=""/>
-      <w:lvlJc w:val="left"/>
-      <w:pPr>
-        <w:ind w:left="5040" w:hanging="360"/>
-      </w:pPr>
-      <w:rPr>
-        <w:rFonts w:ascii="Symbol" w:hAnsi="Symbol" w:cs="Symbol" w:hint="default"/>
-      </w:rPr>
-    </w:lvl>
-    <w:lvl w:ilvl="7">
-      <w:start w:val="1"/>
-      <w:numFmt w:val="bullet"/>
-      <w:lvlText w:val="o"/>
-      <w:lvlJc w:val="left"/>
-      <w:pPr>
-        <w:ind w:left="5760" w:hanging="360"/>
-      </w:pPr>
-      <w:rPr>
-        <w:rFonts w:ascii="Courier New" w:hAnsi="Courier New" w:cs="Courier New" w:hint="default"/>
-      </w:rPr>
-    </w:lvl>
-    <w:lvl w:ilvl="8">
-      <w:start w:val="1"/>
-      <w:numFmt w:val="bullet"/>
-      <w:lvlText w:val=""/>
-      <w:lvlJc w:val="left"/>
-      <w:pPr>
-        <w:ind w:left="6480" w:hanging="360"/>
-      </w:pPr>
-      <w:rPr>
-        <w:rFonts w:ascii="Wingdings" w:hAnsi="Wingdings" w:cs="Wingdings" w:hint="default"/>
-      </w:rPr>
-    </w:lvl>
-  </w:abstractNum>
-  <w:abstractNum w:abstractNumId="6" w15:restartNumberingAfterBreak="0">
-    <w:nsid w:val="22571AA0"/>
-    <w:multiLevelType w:val="hybridMultilevel"/>
-    <w:tmpl w:val="599AE582"/>
-    <w:lvl w:ilvl="0" w:tplc="04090019">
-      <w:start w:val="1"/>
-      <w:numFmt w:val="lowerLetter"/>
-      <w:lvlText w:val="%1."/>
-      <w:lvlJc w:val="left"/>
-      <w:pPr>
-        <w:ind w:left="3528" w:hanging="360"/>
-      </w:pPr>
-    </w:lvl>
-    <w:lvl w:ilvl="1" w:tplc="04090019" w:tentative="1">
-      <w:start w:val="1"/>
-      <w:numFmt w:val="lowerLetter"/>
-      <w:lvlText w:val="%2."/>
-      <w:lvlJc w:val="left"/>
-      <w:pPr>
-        <w:ind w:left="4248" w:hanging="360"/>
-      </w:pPr>
-    </w:lvl>
-    <w:lvl w:ilvl="2" w:tplc="0409001B" w:tentative="1">
-      <w:start w:val="1"/>
-      <w:numFmt w:val="lowerRoman"/>
-      <w:lvlText w:val="%3."/>
-      <w:lvlJc w:val="right"/>
-      <w:pPr>
-        <w:ind w:left="4968" w:hanging="180"/>
-      </w:pPr>
-    </w:lvl>
-    <w:lvl w:ilvl="3" w:tplc="0409000F" w:tentative="1">
-      <w:start w:val="1"/>
-      <w:numFmt w:val="decimal"/>
-      <w:lvlText w:val="%4."/>
-      <w:lvlJc w:val="left"/>
-      <w:pPr>
-        <w:ind w:left="5688" w:hanging="360"/>
-      </w:pPr>
-    </w:lvl>
-    <w:lvl w:ilvl="4" w:tplc="04090019" w:tentative="1">
-      <w:start w:val="1"/>
-      <w:numFmt w:val="lowerLetter"/>
-      <w:lvlText w:val="%5."/>
-      <w:lvlJc w:val="left"/>
-      <w:pPr>
-        <w:ind w:left="6408" w:hanging="360"/>
-      </w:pPr>
-    </w:lvl>
-    <w:lvl w:ilvl="5" w:tplc="0409001B" w:tentative="1">
-      <w:start w:val="1"/>
-      <w:numFmt w:val="lowerRoman"/>
-      <w:lvlText w:val="%6."/>
-      <w:lvlJc w:val="right"/>
-      <w:pPr>
-        <w:ind w:left="7128" w:hanging="180"/>
-      </w:pPr>
-    </w:lvl>
-    <w:lvl w:ilvl="6" w:tplc="0409000F" w:tentative="1">
-      <w:start w:val="1"/>
-      <w:numFmt w:val="decimal"/>
-      <w:lvlText w:val="%7."/>
-      <w:lvlJc w:val="left"/>
-      <w:pPr>
-        <w:ind w:left="7848" w:hanging="360"/>
-      </w:pPr>
-    </w:lvl>
-    <w:lvl w:ilvl="7" w:tplc="04090019" w:tentative="1">
-      <w:start w:val="1"/>
-      <w:numFmt w:val="lowerLetter"/>
-      <w:lvlText w:val="%8."/>
-      <w:lvlJc w:val="left"/>
-      <w:pPr>
-        <w:ind w:left="8568" w:hanging="360"/>
-      </w:pPr>
-    </w:lvl>
-    <w:lvl w:ilvl="8" w:tplc="0409001B" w:tentative="1">
-      <w:start w:val="1"/>
-      <w:numFmt w:val="lowerRoman"/>
-      <w:lvlText w:val="%9."/>
-      <w:lvlJc w:val="right"/>
-      <w:pPr>
-        <w:ind w:left="9288" w:hanging="180"/>
-      </w:pPr>
-    </w:lvl>
-  </w:abstractNum>
-  <w:abstractNum w:abstractNumId="7" w15:restartNumberingAfterBreak="0">
-    <w:nsid w:val="2631701C"/>
-    <w:multiLevelType w:val="hybridMultilevel"/>
-    <w:tmpl w:val="313AF08E"/>
-    <w:lvl w:ilvl="0" w:tplc="04090003">
-      <w:start w:val="1"/>
-      <w:numFmt w:val="bullet"/>
-      <w:lvlText w:val="o"/>
-      <w:lvlJc w:val="left"/>
-      <w:pPr>
-        <w:ind w:left="2421" w:hanging="360"/>
-      </w:pPr>
-      <w:rPr>
-        <w:rFonts w:ascii="Courier New" w:hAnsi="Courier New" w:cs="Courier New" w:hint="default"/>
-      </w:rPr>
-    </w:lvl>
-    <w:lvl w:ilvl="1" w:tplc="04090001">
-      <w:start w:val="1"/>
-      <w:numFmt w:val="bullet"/>
-      <w:lvlText w:val=""/>
-      <w:lvlJc w:val="left"/>
-      <w:pPr>
-        <w:ind w:left="3141" w:hanging="360"/>
-      </w:pPr>
-      <w:rPr>
-        <w:rFonts w:ascii="Symbol" w:hAnsi="Symbol" w:hint="default"/>
-      </w:rPr>
-    </w:lvl>
-    <w:lvl w:ilvl="2" w:tplc="04090005">
-      <w:start w:val="1"/>
-      <w:numFmt w:val="bullet"/>
-      <w:lvlText w:val=""/>
-      <w:lvlJc w:val="left"/>
-      <w:pPr>
-        <w:ind w:left="3861" w:hanging="360"/>
-      </w:pPr>
-      <w:rPr>
-        <w:rFonts w:ascii="Wingdings" w:hAnsi="Wingdings" w:hint="default"/>
-      </w:rPr>
-    </w:lvl>
-    <w:lvl w:ilvl="3" w:tplc="04090001" w:tentative="1">
-      <w:start w:val="1"/>
-      <w:numFmt w:val="bullet"/>
-      <w:lvlText w:val=""/>
-      <w:lvlJc w:val="left"/>
-      <w:pPr>
-        <w:ind w:left="4581" w:hanging="360"/>
-      </w:pPr>
-      <w:rPr>
-        <w:rFonts w:ascii="Symbol" w:hAnsi="Symbol" w:hint="default"/>
-      </w:rPr>
-    </w:lvl>
-    <w:lvl w:ilvl="4" w:tplc="04090003" w:tentative="1">
-      <w:start w:val="1"/>
-      <w:numFmt w:val="bullet"/>
-      <w:lvlText w:val="o"/>
-      <w:lvlJc w:val="left"/>
-      <w:pPr>
-        <w:ind w:left="5301" w:hanging="360"/>
-      </w:pPr>
-      <w:rPr>
-        <w:rFonts w:ascii="Courier New" w:hAnsi="Courier New" w:cs="Courier New" w:hint="default"/>
-      </w:rPr>
-    </w:lvl>
-    <w:lvl w:ilvl="5" w:tplc="04090005" w:tentative="1">
-      <w:start w:val="1"/>
-      <w:numFmt w:val="bullet"/>
-      <w:lvlText w:val=""/>
-      <w:lvlJc w:val="left"/>
-      <w:pPr>
-        <w:ind w:left="6021" w:hanging="360"/>
-      </w:pPr>
-      <w:rPr>
-        <w:rFonts w:ascii="Wingdings" w:hAnsi="Wingdings" w:hint="default"/>
-      </w:rPr>
-    </w:lvl>
-    <w:lvl w:ilvl="6" w:tplc="04090001" w:tentative="1">
-      <w:start w:val="1"/>
-      <w:numFmt w:val="bullet"/>
-      <w:lvlText w:val=""/>
-      <w:lvlJc w:val="left"/>
-      <w:pPr>
-        <w:ind w:left="6741" w:hanging="360"/>
-      </w:pPr>
-      <w:rPr>
-        <w:rFonts w:ascii="Symbol" w:hAnsi="Symbol" w:hint="default"/>
-      </w:rPr>
-    </w:lvl>
-    <w:lvl w:ilvl="7" w:tplc="04090003" w:tentative="1">
-      <w:start w:val="1"/>
-      <w:numFmt w:val="bullet"/>
-      <w:lvlText w:val="o"/>
-      <w:lvlJc w:val="left"/>
-      <w:pPr>
-        <w:ind w:left="7461" w:hanging="360"/>
-      </w:pPr>
-      <w:rPr>
-        <w:rFonts w:ascii="Courier New" w:hAnsi="Courier New" w:cs="Courier New" w:hint="default"/>
-      </w:rPr>
-    </w:lvl>
-    <w:lvl w:ilvl="8" w:tplc="04090005" w:tentative="1">
-      <w:start w:val="1"/>
-      <w:numFmt w:val="bullet"/>
-      <w:lvlText w:val=""/>
-      <w:lvlJc w:val="left"/>
-      <w:pPr>
-        <w:ind w:left="8181" w:hanging="360"/>
-      </w:pPr>
-      <w:rPr>
-        <w:rFonts w:ascii="Wingdings" w:hAnsi="Wingdings" w:hint="default"/>
-      </w:rPr>
-    </w:lvl>
-  </w:abstractNum>
-  <w:abstractNum w:abstractNumId="8" w15:restartNumberingAfterBreak="0">
-    <w:nsid w:val="26652928"/>
-    <w:multiLevelType w:val="hybridMultilevel"/>
-    <w:tmpl w:val="11ECE320"/>
-    <w:lvl w:ilvl="0" w:tplc="0409000F">
-      <w:start w:val="1"/>
-      <w:numFmt w:val="decimal"/>
-      <w:lvlText w:val="%1."/>
-      <w:lvlJc w:val="left"/>
-      <w:pPr>
-        <w:ind w:left="720" w:hanging="360"/>
-      </w:pPr>
-      <w:rPr>
-        <w:rFonts w:hint="default"/>
-      </w:rPr>
-    </w:lvl>
-    <w:lvl w:ilvl="1" w:tplc="04090019" w:tentative="1">
-      <w:start w:val="1"/>
-      <w:numFmt w:val="lowerLetter"/>
-      <w:lvlText w:val="%2."/>
-      <w:lvlJc w:val="left"/>
-      <w:pPr>
-        <w:ind w:left="1440" w:hanging="360"/>
-      </w:pPr>
-    </w:lvl>
-    <w:lvl w:ilvl="2" w:tplc="0409001B" w:tentative="1">
-      <w:start w:val="1"/>
-      <w:numFmt w:val="lowerRoman"/>
-      <w:lvlText w:val="%3."/>
-      <w:lvlJc w:val="right"/>
-      <w:pPr>
-        <w:ind w:left="2160" w:hanging="180"/>
-      </w:pPr>
-    </w:lvl>
-    <w:lvl w:ilvl="3" w:tplc="0409000F" w:tentative="1">
-      <w:start w:val="1"/>
-      <w:numFmt w:val="decimal"/>
-      <w:lvlText w:val="%4."/>
-      <w:lvlJc w:val="left"/>
-      <w:pPr>
-        <w:ind w:left="2880" w:hanging="360"/>
-      </w:pPr>
-    </w:lvl>
-    <w:lvl w:ilvl="4" w:tplc="04090019" w:tentative="1">
-      <w:start w:val="1"/>
-      <w:numFmt w:val="lowerLetter"/>
-      <w:lvlText w:val="%5."/>
-      <w:lvlJc w:val="left"/>
-      <w:pPr>
-        <w:ind w:left="3600" w:hanging="360"/>
-      </w:pPr>
-    </w:lvl>
-    <w:lvl w:ilvl="5" w:tplc="0409001B" w:tentative="1">
-      <w:start w:val="1"/>
-      <w:numFmt w:val="lowerRoman"/>
-      <w:lvlText w:val="%6."/>
-      <w:lvlJc w:val="right"/>
-      <w:pPr>
-        <w:ind w:left="4320" w:hanging="180"/>
-      </w:pPr>
-    </w:lvl>
-    <w:lvl w:ilvl="6" w:tplc="0409000F" w:tentative="1">
-      <w:start w:val="1"/>
-      <w:numFmt w:val="decimal"/>
-      <w:lvlText w:val="%7."/>
-      <w:lvlJc w:val="left"/>
-      <w:pPr>
-        <w:ind w:left="5040" w:hanging="360"/>
-      </w:pPr>
-    </w:lvl>
-    <w:lvl w:ilvl="7" w:tplc="04090019" w:tentative="1">
-      <w:start w:val="1"/>
-      <w:numFmt w:val="lowerLetter"/>
-      <w:lvlText w:val="%8."/>
-      <w:lvlJc w:val="left"/>
-      <w:pPr>
-        <w:ind w:left="5760" w:hanging="360"/>
-      </w:pPr>
-    </w:lvl>
-    <w:lvl w:ilvl="8" w:tplc="0409001B" w:tentative="1">
-      <w:start w:val="1"/>
-      <w:numFmt w:val="lowerRoman"/>
-      <w:lvlText w:val="%9."/>
-      <w:lvlJc w:val="right"/>
-      <w:pPr>
-        <w:ind w:left="6480" w:hanging="180"/>
-      </w:pPr>
-    </w:lvl>
-  </w:abstractNum>
-  <w:abstractNum w:abstractNumId="9" w15:restartNumberingAfterBreak="0">
-    <w:nsid w:val="293335EA"/>
-    <w:multiLevelType w:val="hybridMultilevel"/>
-    <w:tmpl w:val="7E3AE5B2"/>
-    <w:lvl w:ilvl="0" w:tplc="04090003">
-      <w:start w:val="1"/>
-      <w:numFmt w:val="bullet"/>
-      <w:lvlText w:val="o"/>
-      <w:lvlJc w:val="left"/>
-      <w:pPr>
-        <w:ind w:left="1080" w:hanging="360"/>
-      </w:pPr>
-      <w:rPr>
-        <w:rFonts w:ascii="Courier New" w:hAnsi="Courier New" w:cs="Courier New" w:hint="default"/>
-      </w:rPr>
-    </w:lvl>
-    <w:lvl w:ilvl="1" w:tplc="04090003">
-      <w:start w:val="1"/>
-      <w:numFmt w:val="bullet"/>
-      <w:lvlText w:val="o"/>
-      <w:lvlJc w:val="left"/>
-      <w:pPr>
-        <w:ind w:left="1800" w:hanging="360"/>
-      </w:pPr>
-      <w:rPr>
-        <w:rFonts w:ascii="Courier New" w:hAnsi="Courier New" w:cs="Courier New" w:hint="default"/>
-      </w:rPr>
-    </w:lvl>
-    <w:lvl w:ilvl="2" w:tplc="04090005" w:tentative="1">
-      <w:start w:val="1"/>
-      <w:numFmt w:val="bullet"/>
-      <w:lvlText w:val=""/>
-      <w:lvlJc w:val="left"/>
-      <w:pPr>
-        <w:ind w:left="2520" w:hanging="360"/>
-      </w:pPr>
-      <w:rPr>
-        <w:rFonts w:ascii="Wingdings" w:hAnsi="Wingdings" w:hint="default"/>
-      </w:rPr>
-    </w:lvl>
-    <w:lvl w:ilvl="3" w:tplc="04090001" w:tentative="1">
-      <w:start w:val="1"/>
-      <w:numFmt w:val="bullet"/>
-      <w:lvlText w:val=""/>
-      <w:lvlJc w:val="left"/>
-      <w:pPr>
-        <w:ind w:left="3240" w:hanging="360"/>
-      </w:pPr>
-      <w:rPr>
-        <w:rFonts w:ascii="Symbol" w:hAnsi="Symbol" w:hint="default"/>
-      </w:rPr>
-    </w:lvl>
-    <w:lvl w:ilvl="4" w:tplc="04090003" w:tentative="1">
-      <w:start w:val="1"/>
-      <w:numFmt w:val="bullet"/>
-      <w:lvlText w:val="o"/>
-      <w:lvlJc w:val="left"/>
-      <w:pPr>
-        <w:ind w:left="3960" w:hanging="360"/>
-      </w:pPr>
-      <w:rPr>
-        <w:rFonts w:ascii="Courier New" w:hAnsi="Courier New" w:cs="Courier New" w:hint="default"/>
-      </w:rPr>
-    </w:lvl>
-    <w:lvl w:ilvl="5" w:tplc="04090005" w:tentative="1">
-      <w:start w:val="1"/>
-      <w:numFmt w:val="bullet"/>
-      <w:lvlText w:val=""/>
-      <w:lvlJc w:val="left"/>
-      <w:pPr>
-        <w:ind w:left="4680" w:hanging="360"/>
-      </w:pPr>
-      <w:rPr>
-        <w:rFonts w:ascii="Wingdings" w:hAnsi="Wingdings" w:hint="default"/>
-      </w:rPr>
-    </w:lvl>
-    <w:lvl w:ilvl="6" w:tplc="04090001" w:tentative="1">
-      <w:start w:val="1"/>
-      <w:numFmt w:val="bullet"/>
-      <w:lvlText w:val=""/>
-      <w:lvlJc w:val="left"/>
-      <w:pPr>
-        <w:ind w:left="5400" w:hanging="360"/>
-      </w:pPr>
-      <w:rPr>
-        <w:rFonts w:ascii="Symbol" w:hAnsi="Symbol" w:hint="default"/>
-      </w:rPr>
-    </w:lvl>
-    <w:lvl w:ilvl="7" w:tplc="04090003" w:tentative="1">
-      <w:start w:val="1"/>
-      <w:numFmt w:val="bullet"/>
-      <w:lvlText w:val="o"/>
-      <w:lvlJc w:val="left"/>
-      <w:pPr>
-        <w:ind w:left="6120" w:hanging="360"/>
-      </w:pPr>
-      <w:rPr>
-        <w:rFonts w:ascii="Courier New" w:hAnsi="Courier New" w:cs="Courier New" w:hint="default"/>
-      </w:rPr>
-    </w:lvl>
-    <w:lvl w:ilvl="8" w:tplc="04090005" w:tentative="1">
-      <w:start w:val="1"/>
-      <w:numFmt w:val="bullet"/>
-      <w:lvlText w:val=""/>
-      <w:lvlJc w:val="left"/>
-      <w:pPr>
-        <w:ind w:left="6840" w:hanging="360"/>
-      </w:pPr>
-      <w:rPr>
-        <w:rFonts w:ascii="Wingdings" w:hAnsi="Wingdings" w:hint="default"/>
-      </w:rPr>
-    </w:lvl>
-  </w:abstractNum>
-  <w:abstractNum w:abstractNumId="10" w15:restartNumberingAfterBreak="0">
-    <w:nsid w:val="2B66205E"/>
-    <w:multiLevelType w:val="hybridMultilevel"/>
-    <w:tmpl w:val="F858CAAA"/>
-    <w:lvl w:ilvl="0" w:tplc="04090001">
-      <w:start w:val="1"/>
-      <w:numFmt w:val="bullet"/>
-      <w:lvlText w:val=""/>
-      <w:lvlJc w:val="left"/>
-      <w:pPr>
-        <w:ind w:left="720" w:hanging="360"/>
-      </w:pPr>
-      <w:rPr>
-        <w:rFonts w:ascii="Symbol" w:hAnsi="Symbol" w:hint="default"/>
-      </w:rPr>
-    </w:lvl>
-    <w:lvl w:ilvl="1" w:tplc="04090003" w:tentative="1">
-      <w:start w:val="1"/>
-      <w:numFmt w:val="bullet"/>
-      <w:lvlText w:val="o"/>
-      <w:lvlJc w:val="left"/>
-      <w:pPr>
-        <w:ind w:left="1440" w:hanging="360"/>
-      </w:pPr>
-      <w:rPr>
-        <w:rFonts w:ascii="Courier New" w:hAnsi="Courier New" w:cs="Courier New" w:hint="default"/>
-      </w:rPr>
-    </w:lvl>
-    <w:lvl w:ilvl="2" w:tplc="04090005" w:tentative="1">
-      <w:start w:val="1"/>
-      <w:numFmt w:val="bullet"/>
-      <w:lvlText w:val=""/>
-      <w:lvlJc w:val="left"/>
-      <w:pPr>
-        <w:ind w:left="2160" w:hanging="360"/>
-      </w:pPr>
-      <w:rPr>
-        <w:rFonts w:ascii="Wingdings" w:hAnsi="Wingdings" w:hint="default"/>
-      </w:rPr>
-    </w:lvl>
-    <w:lvl w:ilvl="3" w:tplc="04090001" w:tentative="1">
-      <w:start w:val="1"/>
-      <w:numFmt w:val="bullet"/>
-      <w:lvlText w:val=""/>
-      <w:lvlJc w:val="left"/>
-      <w:pPr>
-        <w:ind w:left="2880" w:hanging="360"/>
-      </w:pPr>
-      <w:rPr>
-        <w:rFonts w:ascii="Symbol" w:hAnsi="Symbol" w:hint="default"/>
-      </w:rPr>
-    </w:lvl>
-    <w:lvl w:ilvl="4" w:tplc="04090003" w:tentative="1">
-      <w:start w:val="1"/>
-      <w:numFmt w:val="bullet"/>
-      <w:lvlText w:val="o"/>
-      <w:lvlJc w:val="left"/>
-      <w:pPr>
-        <w:ind w:left="3600" w:hanging="360"/>
-      </w:pPr>
-      <w:rPr>
-        <w:rFonts w:ascii="Courier New" w:hAnsi="Courier New" w:cs="Courier New" w:hint="default"/>
-      </w:rPr>
-    </w:lvl>
-    <w:lvl w:ilvl="5" w:tplc="04090005" w:tentative="1">
-      <w:start w:val="1"/>
-      <w:numFmt w:val="bullet"/>
-      <w:lvlText w:val=""/>
-      <w:lvlJc w:val="left"/>
-      <w:pPr>
-        <w:ind w:left="4320" w:hanging="360"/>
-      </w:pPr>
-      <w:rPr>
-        <w:rFonts w:ascii="Wingdings" w:hAnsi="Wingdings" w:hint="default"/>
-      </w:rPr>
-    </w:lvl>
-    <w:lvl w:ilvl="6" w:tplc="04090001" w:tentative="1">
-      <w:start w:val="1"/>
-      <w:numFmt w:val="bullet"/>
-      <w:lvlText w:val=""/>
-      <w:lvlJc w:val="left"/>
-      <w:pPr>
-        <w:ind w:left="5040" w:hanging="360"/>
-      </w:pPr>
-      <w:rPr>
-        <w:rFonts w:ascii="Symbol" w:hAnsi="Symbol" w:hint="default"/>
-      </w:rPr>
-    </w:lvl>
-    <w:lvl w:ilvl="7" w:tplc="04090003" w:tentative="1">
-      <w:start w:val="1"/>
-      <w:numFmt w:val="bullet"/>
-      <w:lvlText w:val="o"/>
-      <w:lvlJc w:val="left"/>
-      <w:pPr>
-        <w:ind w:left="5760" w:hanging="360"/>
-      </w:pPr>
-      <w:rPr>
-        <w:rFonts w:ascii="Courier New" w:hAnsi="Courier New" w:cs="Courier New" w:hint="default"/>
-      </w:rPr>
-    </w:lvl>
-    <w:lvl w:ilvl="8" w:tplc="04090005" w:tentative="1">
-      <w:start w:val="1"/>
-      <w:numFmt w:val="bullet"/>
-      <w:lvlText w:val=""/>
-      <w:lvlJc w:val="left"/>
-      <w:pPr>
-        <w:ind w:left="6480" w:hanging="360"/>
-      </w:pPr>
-      <w:rPr>
-        <w:rFonts w:ascii="Wingdings" w:hAnsi="Wingdings" w:hint="default"/>
-      </w:rPr>
-    </w:lvl>
-  </w:abstractNum>
-  <w:abstractNum w:abstractNumId="11" w15:restartNumberingAfterBreak="0">
-    <w:nsid w:val="2DC75EFB"/>
-    <w:multiLevelType w:val="multilevel"/>
-    <w:tmpl w:val="092EAF30"/>
-    <w:lvl w:ilvl="0">
-      <w:start w:val="1"/>
-      <w:numFmt w:val="bullet"/>
-      <w:lvlText w:val=""/>
-      <w:lvlJc w:val="left"/>
-      <w:pPr>
-        <w:ind w:left="720" w:hanging="360"/>
-      </w:pPr>
-      <w:rPr>
-        <w:rFonts w:ascii="Symbol" w:hAnsi="Symbol" w:cs="Symbol" w:hint="default"/>
-        <w:sz w:val="24"/>
-      </w:rPr>
-    </w:lvl>
-    <w:lvl w:ilvl="1">
-      <w:start w:val="1"/>
-      <w:numFmt w:val="bullet"/>
-      <w:lvlText w:val="o"/>
-      <w:lvlJc w:val="left"/>
-      <w:pPr>
-        <w:ind w:left="1440" w:hanging="360"/>
-      </w:pPr>
-      <w:rPr>
-        <w:rFonts w:ascii="Courier New" w:hAnsi="Courier New" w:cs="Courier New" w:hint="default"/>
-      </w:rPr>
-    </w:lvl>
-    <w:lvl w:ilvl="2">
-      <w:start w:val="1"/>
-      <w:numFmt w:val="bullet"/>
-      <w:lvlText w:val=""/>
-      <w:lvlJc w:val="left"/>
-      <w:pPr>
-        <w:ind w:left="2160" w:hanging="360"/>
-      </w:pPr>
-      <w:rPr>
-        <w:rFonts w:ascii="Wingdings" w:hAnsi="Wingdings" w:cs="Wingdings" w:hint="default"/>
-      </w:rPr>
-    </w:lvl>
-    <w:lvl w:ilvl="3">
-      <w:start w:val="1"/>
-      <w:numFmt w:val="bullet"/>
-      <w:lvlText w:val=""/>
-      <w:lvlJc w:val="left"/>
-      <w:pPr>
-        <w:ind w:left="2880" w:hanging="360"/>
-      </w:pPr>
-      <w:rPr>
-        <w:rFonts w:ascii="Symbol" w:hAnsi="Symbol" w:cs="Symbol" w:hint="default"/>
-      </w:rPr>
-    </w:lvl>
-    <w:lvl w:ilvl="4">
-      <w:start w:val="1"/>
-      <w:numFmt w:val="bullet"/>
-      <w:lvlText w:val="o"/>
-      <w:lvlJc w:val="left"/>
-      <w:pPr>
-        <w:ind w:left="3600" w:hanging="360"/>
-      </w:pPr>
-      <w:rPr>
-        <w:rFonts w:ascii="Courier New" w:hAnsi="Courier New" w:cs="Courier New" w:hint="default"/>
-      </w:rPr>
-    </w:lvl>
-    <w:lvl w:ilvl="5">
-      <w:start w:val="1"/>
-      <w:numFmt w:val="bullet"/>
-      <w:lvlText w:val=""/>
-      <w:lvlJc w:val="left"/>
-      <w:pPr>
-        <w:ind w:left="4320" w:hanging="360"/>
-      </w:pPr>
-      <w:rPr>
-        <w:rFonts w:ascii="Wingdings" w:hAnsi="Wingdings" w:cs="Wingdings" w:hint="default"/>
-      </w:rPr>
-    </w:lvl>
-    <w:lvl w:ilvl="6">
-      <w:start w:val="1"/>
-      <w:numFmt w:val="bullet"/>
-      <w:lvlText w:val=""/>
-      <w:lvlJc w:val="left"/>
-      <w:pPr>
-        <w:ind w:left="5040" w:hanging="360"/>
-      </w:pPr>
-      <w:rPr>
-        <w:rFonts w:ascii="Symbol" w:hAnsi="Symbol" w:cs="Symbol" w:hint="default"/>
-      </w:rPr>
-    </w:lvl>
-    <w:lvl w:ilvl="7">
-      <w:start w:val="1"/>
-      <w:numFmt w:val="bullet"/>
-      <w:lvlText w:val="o"/>
-      <w:lvlJc w:val="left"/>
-      <w:pPr>
-        <w:ind w:left="5760" w:hanging="360"/>
-      </w:pPr>
-      <w:rPr>
-        <w:rFonts w:ascii="Courier New" w:hAnsi="Courier New" w:cs="Courier New" w:hint="default"/>
-      </w:rPr>
-    </w:lvl>
-    <w:lvl w:ilvl="8">
-      <w:start w:val="1"/>
-      <w:numFmt w:val="bullet"/>
-      <w:lvlText w:val=""/>
-      <w:lvlJc w:val="left"/>
-      <w:pPr>
-        <w:ind w:left="6480" w:hanging="360"/>
-      </w:pPr>
-      <w:rPr>
-        <w:rFonts w:ascii="Wingdings" w:hAnsi="Wingdings" w:cs="Wingdings" w:hint="default"/>
-      </w:rPr>
-    </w:lvl>
-  </w:abstractNum>
-  <w:abstractNum w:abstractNumId="12" w15:restartNumberingAfterBreak="0">
-    <w:nsid w:val="2F435634"/>
-    <w:multiLevelType w:val="hybridMultilevel"/>
-    <w:tmpl w:val="BE0A0B06"/>
-    <w:lvl w:ilvl="0" w:tplc="04090003">
-      <w:start w:val="1"/>
-      <w:numFmt w:val="bullet"/>
-      <w:lvlText w:val="o"/>
-      <w:lvlJc w:val="left"/>
-      <w:pPr>
-        <w:ind w:left="2421" w:hanging="360"/>
-      </w:pPr>
-      <w:rPr>
-        <w:rFonts w:ascii="Courier New" w:hAnsi="Courier New" w:cs="Courier New" w:hint="default"/>
-      </w:rPr>
-    </w:lvl>
-    <w:lvl w:ilvl="1" w:tplc="04090003" w:tentative="1">
-      <w:start w:val="1"/>
-      <w:numFmt w:val="bullet"/>
-      <w:lvlText w:val="o"/>
-      <w:lvlJc w:val="left"/>
-      <w:pPr>
-        <w:ind w:left="3141" w:hanging="360"/>
-      </w:pPr>
-      <w:rPr>
-        <w:rFonts w:ascii="Courier New" w:hAnsi="Courier New" w:cs="Courier New" w:hint="default"/>
-      </w:rPr>
-    </w:lvl>
-    <w:lvl w:ilvl="2" w:tplc="04090005" w:tentative="1">
-      <w:start w:val="1"/>
-      <w:numFmt w:val="bullet"/>
-      <w:lvlText w:val=""/>
-      <w:lvlJc w:val="left"/>
-      <w:pPr>
-        <w:ind w:left="3861" w:hanging="360"/>
-      </w:pPr>
-      <w:rPr>
-        <w:rFonts w:ascii="Wingdings" w:hAnsi="Wingdings" w:hint="default"/>
-      </w:rPr>
-    </w:lvl>
-    <w:lvl w:ilvl="3" w:tplc="04090001" w:tentative="1">
-      <w:start w:val="1"/>
-      <w:numFmt w:val="bullet"/>
-      <w:lvlText w:val=""/>
-      <w:lvlJc w:val="left"/>
-      <w:pPr>
-        <w:ind w:left="4581" w:hanging="360"/>
-      </w:pPr>
-      <w:rPr>
-        <w:rFonts w:ascii="Symbol" w:hAnsi="Symbol" w:hint="default"/>
-      </w:rPr>
-    </w:lvl>
-    <w:lvl w:ilvl="4" w:tplc="04090003" w:tentative="1">
-      <w:start w:val="1"/>
-      <w:numFmt w:val="bullet"/>
-      <w:lvlText w:val="o"/>
-      <w:lvlJc w:val="left"/>
-      <w:pPr>
-        <w:ind w:left="5301" w:hanging="360"/>
-      </w:pPr>
-      <w:rPr>
-        <w:rFonts w:ascii="Courier New" w:hAnsi="Courier New" w:cs="Courier New" w:hint="default"/>
-      </w:rPr>
-    </w:lvl>
-    <w:lvl w:ilvl="5" w:tplc="04090005" w:tentative="1">
-      <w:start w:val="1"/>
-      <w:numFmt w:val="bullet"/>
-      <w:lvlText w:val=""/>
-      <w:lvlJc w:val="left"/>
-      <w:pPr>
-        <w:ind w:left="6021" w:hanging="360"/>
-      </w:pPr>
-      <w:rPr>
-        <w:rFonts w:ascii="Wingdings" w:hAnsi="Wingdings" w:hint="default"/>
-      </w:rPr>
-    </w:lvl>
-    <w:lvl w:ilvl="6" w:tplc="04090001" w:tentative="1">
-      <w:start w:val="1"/>
-      <w:numFmt w:val="bullet"/>
-      <w:lvlText w:val=""/>
-      <w:lvlJc w:val="left"/>
-      <w:pPr>
-        <w:ind w:left="6741" w:hanging="360"/>
-      </w:pPr>
-      <w:rPr>
-        <w:rFonts w:ascii="Symbol" w:hAnsi="Symbol" w:hint="default"/>
-      </w:rPr>
-    </w:lvl>
-    <w:lvl w:ilvl="7" w:tplc="04090003" w:tentative="1">
-      <w:start w:val="1"/>
-      <w:numFmt w:val="bullet"/>
-      <w:lvlText w:val="o"/>
-      <w:lvlJc w:val="left"/>
-      <w:pPr>
-        <w:ind w:left="7461" w:hanging="360"/>
-      </w:pPr>
-      <w:rPr>
-        <w:rFonts w:ascii="Courier New" w:hAnsi="Courier New" w:cs="Courier New" w:hint="default"/>
-      </w:rPr>
-    </w:lvl>
-    <w:lvl w:ilvl="8" w:tplc="04090005" w:tentative="1">
-      <w:start w:val="1"/>
-      <w:numFmt w:val="bullet"/>
-      <w:lvlText w:val=""/>
-      <w:lvlJc w:val="left"/>
-      <w:pPr>
-        <w:ind w:left="8181" w:hanging="360"/>
-      </w:pPr>
-      <w:rPr>
-        <w:rFonts w:ascii="Wingdings" w:hAnsi="Wingdings" w:hint="default"/>
-      </w:rPr>
-    </w:lvl>
-  </w:abstractNum>
-  <w:abstractNum w:abstractNumId="13" w15:restartNumberingAfterBreak="0">
-    <w:nsid w:val="32965405"/>
-    <w:multiLevelType w:val="hybridMultilevel"/>
-    <w:tmpl w:val="35D80504"/>
-    <w:lvl w:ilvl="0" w:tplc="04090003">
-      <w:start w:val="1"/>
-      <w:numFmt w:val="bullet"/>
-      <w:lvlText w:val="o"/>
-      <w:lvlJc w:val="left"/>
-      <w:pPr>
-        <w:ind w:left="2421" w:hanging="360"/>
-      </w:pPr>
-      <w:rPr>
-        <w:rFonts w:ascii="Courier New" w:hAnsi="Courier New" w:cs="Courier New" w:hint="default"/>
-      </w:rPr>
-    </w:lvl>
-    <w:lvl w:ilvl="1" w:tplc="04090003" w:tentative="1">
-      <w:start w:val="1"/>
-      <w:numFmt w:val="bullet"/>
-      <w:lvlText w:val="o"/>
-      <w:lvlJc w:val="left"/>
-      <w:pPr>
-        <w:ind w:left="3141" w:hanging="360"/>
-      </w:pPr>
-      <w:rPr>
-        <w:rFonts w:ascii="Courier New" w:hAnsi="Courier New" w:cs="Courier New" w:hint="default"/>
-      </w:rPr>
-    </w:lvl>
-    <w:lvl w:ilvl="2" w:tplc="04090005" w:tentative="1">
-      <w:start w:val="1"/>
-      <w:numFmt w:val="bullet"/>
-      <w:lvlText w:val=""/>
-      <w:lvlJc w:val="left"/>
-      <w:pPr>
-        <w:ind w:left="3861" w:hanging="360"/>
-      </w:pPr>
-      <w:rPr>
-        <w:rFonts w:ascii="Wingdings" w:hAnsi="Wingdings" w:hint="default"/>
-      </w:rPr>
-    </w:lvl>
-    <w:lvl w:ilvl="3" w:tplc="04090001" w:tentative="1">
-      <w:start w:val="1"/>
-      <w:numFmt w:val="bullet"/>
-      <w:lvlText w:val=""/>
-      <w:lvlJc w:val="left"/>
-      <w:pPr>
-        <w:ind w:left="4581" w:hanging="360"/>
-      </w:pPr>
-      <w:rPr>
-        <w:rFonts w:ascii="Symbol" w:hAnsi="Symbol" w:hint="default"/>
-      </w:rPr>
-    </w:lvl>
-    <w:lvl w:ilvl="4" w:tplc="04090003" w:tentative="1">
-      <w:start w:val="1"/>
-      <w:numFmt w:val="bullet"/>
-      <w:lvlText w:val="o"/>
-      <w:lvlJc w:val="left"/>
-      <w:pPr>
-        <w:ind w:left="5301" w:hanging="360"/>
-      </w:pPr>
-      <w:rPr>
-        <w:rFonts w:ascii="Courier New" w:hAnsi="Courier New" w:cs="Courier New" w:hint="default"/>
-      </w:rPr>
-    </w:lvl>
-    <w:lvl w:ilvl="5" w:tplc="04090005" w:tentative="1">
-      <w:start w:val="1"/>
-      <w:numFmt w:val="bullet"/>
-      <w:lvlText w:val=""/>
-      <w:lvlJc w:val="left"/>
-      <w:pPr>
-        <w:ind w:left="6021" w:hanging="360"/>
-      </w:pPr>
-      <w:rPr>
-        <w:rFonts w:ascii="Wingdings" w:hAnsi="Wingdings" w:hint="default"/>
-      </w:rPr>
-    </w:lvl>
-    <w:lvl w:ilvl="6" w:tplc="04090001" w:tentative="1">
-      <w:start w:val="1"/>
-      <w:numFmt w:val="bullet"/>
-      <w:lvlText w:val=""/>
-      <w:lvlJc w:val="left"/>
-      <w:pPr>
-        <w:ind w:left="6741" w:hanging="360"/>
-      </w:pPr>
-      <w:rPr>
-        <w:rFonts w:ascii="Symbol" w:hAnsi="Symbol" w:hint="default"/>
-      </w:rPr>
-    </w:lvl>
-    <w:lvl w:ilvl="7" w:tplc="04090003" w:tentative="1">
-      <w:start w:val="1"/>
-      <w:numFmt w:val="bullet"/>
-      <w:lvlText w:val="o"/>
-      <w:lvlJc w:val="left"/>
-      <w:pPr>
-        <w:ind w:left="7461" w:hanging="360"/>
-      </w:pPr>
-      <w:rPr>
-        <w:rFonts w:ascii="Courier New" w:hAnsi="Courier New" w:cs="Courier New" w:hint="default"/>
-      </w:rPr>
-    </w:lvl>
-    <w:lvl w:ilvl="8" w:tplc="04090005" w:tentative="1">
-      <w:start w:val="1"/>
-      <w:numFmt w:val="bullet"/>
-      <w:lvlText w:val=""/>
-      <w:lvlJc w:val="left"/>
-      <w:pPr>
-        <w:ind w:left="8181" w:hanging="360"/>
-      </w:pPr>
-      <w:rPr>
-        <w:rFonts w:ascii="Wingdings" w:hAnsi="Wingdings" w:hint="default"/>
-      </w:rPr>
-    </w:lvl>
-  </w:abstractNum>
-  <w:abstractNum w:abstractNumId="14" w15:restartNumberingAfterBreak="0">
-    <w:nsid w:val="33D775D6"/>
-    <w:multiLevelType w:val="hybridMultilevel"/>
-    <w:tmpl w:val="E362AE1C"/>
-    <w:lvl w:ilvl="0" w:tplc="04090001">
-      <w:start w:val="1"/>
-      <w:numFmt w:val="bullet"/>
-      <w:lvlText w:val=""/>
-      <w:lvlJc w:val="left"/>
-      <w:pPr>
-        <w:ind w:left="360" w:hanging="360"/>
-      </w:pPr>
-      <w:rPr>
-        <w:rFonts w:ascii="Symbol" w:hAnsi="Symbol" w:hint="default"/>
-      </w:rPr>
-    </w:lvl>
-    <w:lvl w:ilvl="1" w:tplc="04090003" w:tentative="1">
-      <w:start w:val="1"/>
-      <w:numFmt w:val="bullet"/>
-      <w:lvlText w:val="o"/>
-      <w:lvlJc w:val="left"/>
-      <w:pPr>
-        <w:ind w:left="1080" w:hanging="360"/>
-      </w:pPr>
-      <w:rPr>
-        <w:rFonts w:ascii="Courier New" w:hAnsi="Courier New" w:cs="Courier New" w:hint="default"/>
-      </w:rPr>
-    </w:lvl>
-    <w:lvl w:ilvl="2" w:tplc="04090005" w:tentative="1">
-      <w:start w:val="1"/>
-      <w:numFmt w:val="bullet"/>
-      <w:lvlText w:val=""/>
-      <w:lvlJc w:val="left"/>
-      <w:pPr>
-        <w:ind w:left="1800" w:hanging="360"/>
-      </w:pPr>
-      <w:rPr>
-        <w:rFonts w:ascii="Wingdings" w:hAnsi="Wingdings" w:hint="default"/>
-      </w:rPr>
-    </w:lvl>
-    <w:lvl w:ilvl="3" w:tplc="04090001" w:tentative="1">
-      <w:start w:val="1"/>
-      <w:numFmt w:val="bullet"/>
-      <w:lvlText w:val=""/>
-      <w:lvlJc w:val="left"/>
-      <w:pPr>
-        <w:ind w:left="2520" w:hanging="360"/>
-      </w:pPr>
-      <w:rPr>
-        <w:rFonts w:ascii="Symbol" w:hAnsi="Symbol" w:hint="default"/>
-      </w:rPr>
-    </w:lvl>
-    <w:lvl w:ilvl="4" w:tplc="04090003" w:tentative="1">
-      <w:start w:val="1"/>
-      <w:numFmt w:val="bullet"/>
-      <w:lvlText w:val="o"/>
-      <w:lvlJc w:val="left"/>
-      <w:pPr>
-        <w:ind w:left="3240" w:hanging="360"/>
-      </w:pPr>
-      <w:rPr>
-        <w:rFonts w:ascii="Courier New" w:hAnsi="Courier New" w:cs="Courier New" w:hint="default"/>
-      </w:rPr>
-    </w:lvl>
-    <w:lvl w:ilvl="5" w:tplc="04090005" w:tentative="1">
-      <w:start w:val="1"/>
-      <w:numFmt w:val="bullet"/>
-      <w:lvlText w:val=""/>
-      <w:lvlJc w:val="left"/>
-      <w:pPr>
-        <w:ind w:left="3960" w:hanging="360"/>
-      </w:pPr>
-      <w:rPr>
-        <w:rFonts w:ascii="Wingdings" w:hAnsi="Wingdings" w:hint="default"/>
-      </w:rPr>
-    </w:lvl>
-    <w:lvl w:ilvl="6" w:tplc="04090001" w:tentative="1">
-      <w:start w:val="1"/>
-      <w:numFmt w:val="bullet"/>
-      <w:lvlText w:val=""/>
-      <w:lvlJc w:val="left"/>
-      <w:pPr>
-        <w:ind w:left="4680" w:hanging="360"/>
-      </w:pPr>
-      <w:rPr>
-        <w:rFonts w:ascii="Symbol" w:hAnsi="Symbol" w:hint="default"/>
-      </w:rPr>
-    </w:lvl>
-    <w:lvl w:ilvl="7" w:tplc="04090003" w:tentative="1">
-      <w:start w:val="1"/>
-      <w:numFmt w:val="bullet"/>
-      <w:lvlText w:val="o"/>
-      <w:lvlJc w:val="left"/>
-      <w:pPr>
-        <w:ind w:left="5400" w:hanging="360"/>
-      </w:pPr>
-      <w:rPr>
-        <w:rFonts w:ascii="Courier New" w:hAnsi="Courier New" w:cs="Courier New" w:hint="default"/>
-      </w:rPr>
-    </w:lvl>
-    <w:lvl w:ilvl="8" w:tplc="04090005" w:tentative="1">
-      <w:start w:val="1"/>
-      <w:numFmt w:val="bullet"/>
-      <w:lvlText w:val=""/>
-      <w:lvlJc w:val="left"/>
-      <w:pPr>
-        <w:ind w:left="6120" w:hanging="360"/>
-      </w:pPr>
-      <w:rPr>
-        <w:rFonts w:ascii="Wingdings" w:hAnsi="Wingdings" w:hint="default"/>
-      </w:rPr>
-    </w:lvl>
-  </w:abstractNum>
-  <w:abstractNum w:abstractNumId="15" w15:restartNumberingAfterBreak="0">
-    <w:nsid w:val="34846FBA"/>
-    <w:multiLevelType w:val="multilevel"/>
-    <w:tmpl w:val="BE428E3C"/>
-    <w:lvl w:ilvl="0">
-      <w:start w:val="12"/>
-      <w:numFmt w:val="decimal"/>
-      <w:lvlText w:val="%1"/>
-      <w:lvlJc w:val="left"/>
-      <w:pPr>
-        <w:ind w:left="420" w:hanging="420"/>
-      </w:pPr>
-      <w:rPr>
-        <w:rFonts w:hint="default"/>
-      </w:rPr>
-    </w:lvl>
-    <w:lvl w:ilvl="1">
-      <w:start w:val="1"/>
-      <w:numFmt w:val="decimal"/>
-      <w:lvlText w:val="%1.%2"/>
-      <w:lvlJc w:val="left"/>
-      <w:pPr>
-        <w:ind w:left="1212" w:hanging="420"/>
-      </w:pPr>
-      <w:rPr>
-        <w:rFonts w:hint="default"/>
-      </w:rPr>
-    </w:lvl>
-    <w:lvl w:ilvl="2">
-      <w:start w:val="1"/>
-      <w:numFmt w:val="decimal"/>
-      <w:lvlText w:val="%1.%2.%3"/>
-      <w:lvlJc w:val="left"/>
-      <w:pPr>
-        <w:ind w:left="810" w:hanging="720"/>
-      </w:pPr>
-      <w:rPr>
-        <w:rFonts w:hint="default"/>
-      </w:rPr>
-    </w:lvl>
-    <w:lvl w:ilvl="3">
-      <w:start w:val="1"/>
-      <w:numFmt w:val="decimal"/>
-      <w:lvlText w:val="%1.%2.%3.%4"/>
-      <w:lvlJc w:val="left"/>
-      <w:pPr>
-        <w:ind w:left="900" w:hanging="720"/>
-      </w:pPr>
-      <w:rPr>
-        <w:rFonts w:hint="default"/>
-      </w:rPr>
-    </w:lvl>
-    <w:lvl w:ilvl="4">
-      <w:start w:val="1"/>
-      <w:numFmt w:val="decimal"/>
-      <w:lvlText w:val="%1.%2.%3.%4.%5"/>
-      <w:lvlJc w:val="left"/>
-      <w:pPr>
-        <w:ind w:left="3456" w:hanging="288"/>
-      </w:pPr>
-      <w:rPr>
-        <w:rFonts w:hint="default"/>
-      </w:rPr>
-    </w:lvl>
-    <w:lvl w:ilvl="5">
-      <w:start w:val="1"/>
-      <w:numFmt w:val="decimal"/>
-      <w:lvlText w:val="%1.%2.%3.%4.%5.%6"/>
-      <w:lvlJc w:val="left"/>
-      <w:pPr>
-        <w:ind w:left="5040" w:hanging="1080"/>
-      </w:pPr>
-      <w:rPr>
-        <w:rFonts w:hint="default"/>
-      </w:rPr>
-    </w:lvl>
-    <w:lvl w:ilvl="6">
-      <w:start w:val="1"/>
-      <w:numFmt w:val="decimal"/>
-      <w:lvlText w:val="%1.%2.%3.%4.%5.%6.%7"/>
-      <w:lvlJc w:val="left"/>
-      <w:pPr>
-        <w:ind w:left="6192" w:hanging="1440"/>
-      </w:pPr>
-      <w:rPr>
-        <w:rFonts w:hint="default"/>
-      </w:rPr>
-    </w:lvl>
-    <w:lvl w:ilvl="7">
-      <w:start w:val="1"/>
-      <w:numFmt w:val="decimal"/>
-      <w:lvlText w:val="%1.%2.%3.%4.%5.%6.%7.%8"/>
-      <w:lvlJc w:val="left"/>
-      <w:pPr>
-        <w:ind w:left="6984" w:hanging="1440"/>
-      </w:pPr>
-      <w:rPr>
-        <w:rFonts w:hint="default"/>
-      </w:rPr>
-    </w:lvl>
-    <w:lvl w:ilvl="8">
-      <w:start w:val="1"/>
-      <w:numFmt w:val="decimal"/>
-      <w:lvlText w:val="%1.%2.%3.%4.%5.%6.%7.%8.%9"/>
-      <w:lvlJc w:val="left"/>
-      <w:pPr>
-        <w:ind w:left="8136" w:hanging="1800"/>
-      </w:pPr>
-      <w:rPr>
-        <w:rFonts w:hint="default"/>
-      </w:rPr>
-    </w:lvl>
-  </w:abstractNum>
-  <w:abstractNum w:abstractNumId="16" w15:restartNumberingAfterBreak="0">
-    <w:nsid w:val="3A2E44DD"/>
-    <w:multiLevelType w:val="multilevel"/>
-    <w:tmpl w:val="BE428E3C"/>
-    <w:lvl w:ilvl="0">
-      <w:start w:val="12"/>
-      <w:numFmt w:val="decimal"/>
-      <w:lvlText w:val="%1"/>
-      <w:lvlJc w:val="left"/>
-      <w:pPr>
-        <w:ind w:left="420" w:hanging="420"/>
-      </w:pPr>
-      <w:rPr>
-        <w:rFonts w:hint="default"/>
-      </w:rPr>
-    </w:lvl>
-    <w:lvl w:ilvl="1">
-      <w:start w:val="1"/>
-      <w:numFmt w:val="decimal"/>
-      <w:lvlText w:val="%1.%2"/>
-      <w:lvlJc w:val="left"/>
-      <w:pPr>
-        <w:ind w:left="1212" w:hanging="420"/>
-      </w:pPr>
-      <w:rPr>
-        <w:rFonts w:hint="default"/>
-      </w:rPr>
-    </w:lvl>
-    <w:lvl w:ilvl="2">
-      <w:start w:val="1"/>
-      <w:numFmt w:val="decimal"/>
-      <w:lvlText w:val="%1.%2.%3"/>
-      <w:lvlJc w:val="left"/>
-      <w:pPr>
-        <w:ind w:left="810" w:hanging="720"/>
-      </w:pPr>
-      <w:rPr>
-        <w:rFonts w:hint="default"/>
-      </w:rPr>
-    </w:lvl>
-    <w:lvl w:ilvl="3">
-      <w:start w:val="1"/>
-      <w:numFmt w:val="decimal"/>
-      <w:lvlText w:val="%1.%2.%3.%4"/>
-      <w:lvlJc w:val="left"/>
-      <w:pPr>
-        <w:ind w:left="900" w:hanging="720"/>
-      </w:pPr>
-      <w:rPr>
-        <w:rFonts w:hint="default"/>
-      </w:rPr>
-    </w:lvl>
-    <w:lvl w:ilvl="4">
-      <w:start w:val="1"/>
-      <w:numFmt w:val="decimal"/>
-      <w:lvlText w:val="%1.%2.%3.%4.%5"/>
-      <w:lvlJc w:val="left"/>
-      <w:pPr>
-        <w:ind w:left="3456" w:hanging="288"/>
-      </w:pPr>
-      <w:rPr>
-        <w:rFonts w:hint="default"/>
-      </w:rPr>
-    </w:lvl>
-    <w:lvl w:ilvl="5">
-      <w:start w:val="1"/>
-      <w:numFmt w:val="decimal"/>
-      <w:lvlText w:val="%1.%2.%3.%4.%5.%6"/>
-      <w:lvlJc w:val="left"/>
-      <w:pPr>
-        <w:ind w:left="5040" w:hanging="1080"/>
-      </w:pPr>
-      <w:rPr>
-        <w:rFonts w:hint="default"/>
-      </w:rPr>
-    </w:lvl>
-    <w:lvl w:ilvl="6">
-      <w:start w:val="1"/>
-      <w:numFmt w:val="decimal"/>
-      <w:lvlText w:val="%1.%2.%3.%4.%5.%6.%7"/>
-      <w:lvlJc w:val="left"/>
-      <w:pPr>
-        <w:ind w:left="6192" w:hanging="1440"/>
-      </w:pPr>
-      <w:rPr>
-        <w:rFonts w:hint="default"/>
-      </w:rPr>
-    </w:lvl>
-    <w:lvl w:ilvl="7">
-      <w:start w:val="1"/>
-      <w:numFmt w:val="decimal"/>
-      <w:lvlText w:val="%1.%2.%3.%4.%5.%6.%7.%8"/>
-      <w:lvlJc w:val="left"/>
-      <w:pPr>
-        <w:ind w:left="6984" w:hanging="1440"/>
-      </w:pPr>
-      <w:rPr>
-        <w:rFonts w:hint="default"/>
-      </w:rPr>
-    </w:lvl>
-    <w:lvl w:ilvl="8">
-      <w:start w:val="1"/>
-      <w:numFmt w:val="decimal"/>
-      <w:lvlText w:val="%1.%2.%3.%4.%5.%6.%7.%8.%9"/>
-      <w:lvlJc w:val="left"/>
-      <w:pPr>
-        <w:ind w:left="8136" w:hanging="1800"/>
-      </w:pPr>
-      <w:rPr>
-        <w:rFonts w:hint="default"/>
-      </w:rPr>
-    </w:lvl>
-  </w:abstractNum>
-  <w:abstractNum w:abstractNumId="17" w15:restartNumberingAfterBreak="0">
-    <w:nsid w:val="42BD1598"/>
-    <w:multiLevelType w:val="hybridMultilevel"/>
-    <w:tmpl w:val="ABE64CB8"/>
-    <w:lvl w:ilvl="0" w:tplc="0409000F">
-      <w:start w:val="1"/>
-      <w:numFmt w:val="decimal"/>
-      <w:lvlText w:val="%1."/>
-      <w:lvlJc w:val="left"/>
-      <w:pPr>
-        <w:ind w:left="1944" w:hanging="360"/>
-      </w:pPr>
-    </w:lvl>
-    <w:lvl w:ilvl="1" w:tplc="04090019" w:tentative="1">
-      <w:start w:val="1"/>
-      <w:numFmt w:val="lowerLetter"/>
-      <w:lvlText w:val="%2."/>
-      <w:lvlJc w:val="left"/>
-      <w:pPr>
-        <w:ind w:left="2664" w:hanging="360"/>
-      </w:pPr>
-    </w:lvl>
-    <w:lvl w:ilvl="2" w:tplc="0409001B" w:tentative="1">
-      <w:start w:val="1"/>
-      <w:numFmt w:val="lowerRoman"/>
-      <w:lvlText w:val="%3."/>
-      <w:lvlJc w:val="right"/>
-      <w:pPr>
-        <w:ind w:left="3384" w:hanging="180"/>
-      </w:pPr>
-    </w:lvl>
-    <w:lvl w:ilvl="3" w:tplc="0409000F" w:tentative="1">
-      <w:start w:val="1"/>
-      <w:numFmt w:val="decimal"/>
-      <w:lvlText w:val="%4."/>
-      <w:lvlJc w:val="left"/>
-      <w:pPr>
-        <w:ind w:left="4104" w:hanging="360"/>
-      </w:pPr>
-    </w:lvl>
-    <w:lvl w:ilvl="4" w:tplc="04090019" w:tentative="1">
-      <w:start w:val="1"/>
-      <w:numFmt w:val="lowerLetter"/>
-      <w:lvlText w:val="%5."/>
-      <w:lvlJc w:val="left"/>
-      <w:pPr>
-        <w:ind w:left="4824" w:hanging="360"/>
-      </w:pPr>
-    </w:lvl>
-    <w:lvl w:ilvl="5" w:tplc="0409001B" w:tentative="1">
-      <w:start w:val="1"/>
-      <w:numFmt w:val="lowerRoman"/>
-      <w:lvlText w:val="%6."/>
-      <w:lvlJc w:val="right"/>
-      <w:pPr>
-        <w:ind w:left="5544" w:hanging="180"/>
-      </w:pPr>
-    </w:lvl>
-    <w:lvl w:ilvl="6" w:tplc="0409000F" w:tentative="1">
-      <w:start w:val="1"/>
-      <w:numFmt w:val="decimal"/>
-      <w:lvlText w:val="%7."/>
-      <w:lvlJc w:val="left"/>
-      <w:pPr>
-        <w:ind w:left="6264" w:hanging="360"/>
-      </w:pPr>
-    </w:lvl>
-    <w:lvl w:ilvl="7" w:tplc="04090019" w:tentative="1">
-      <w:start w:val="1"/>
-      <w:numFmt w:val="lowerLetter"/>
-      <w:lvlText w:val="%8."/>
-      <w:lvlJc w:val="left"/>
-      <w:pPr>
-        <w:ind w:left="6984" w:hanging="360"/>
-      </w:pPr>
-    </w:lvl>
-    <w:lvl w:ilvl="8" w:tplc="0409001B" w:tentative="1">
-      <w:start w:val="1"/>
-      <w:numFmt w:val="lowerRoman"/>
-      <w:lvlText w:val="%9."/>
-      <w:lvlJc w:val="right"/>
-      <w:pPr>
-        <w:ind w:left="7704" w:hanging="180"/>
-      </w:pPr>
-    </w:lvl>
-  </w:abstractNum>
-  <w:abstractNum w:abstractNumId="18" w15:restartNumberingAfterBreak="0">
-    <w:nsid w:val="43277B31"/>
-    <w:multiLevelType w:val="hybridMultilevel"/>
-    <w:tmpl w:val="CEB223F0"/>
-    <w:lvl w:ilvl="0" w:tplc="0409000F">
-      <w:start w:val="1"/>
-      <w:numFmt w:val="decimal"/>
-      <w:lvlText w:val="%1."/>
-      <w:lvlJc w:val="left"/>
-      <w:pPr>
-        <w:ind w:left="720" w:hanging="360"/>
-      </w:pPr>
-      <w:rPr>
-        <w:rFonts w:hint="default"/>
-      </w:rPr>
-    </w:lvl>
-    <w:lvl w:ilvl="1" w:tplc="04090019" w:tentative="1">
-      <w:start w:val="1"/>
-      <w:numFmt w:val="lowerLetter"/>
-      <w:lvlText w:val="%2."/>
-      <w:lvlJc w:val="left"/>
-      <w:pPr>
-        <w:ind w:left="1440" w:hanging="360"/>
-      </w:pPr>
-    </w:lvl>
-    <w:lvl w:ilvl="2" w:tplc="0409001B" w:tentative="1">
-      <w:start w:val="1"/>
-      <w:numFmt w:val="lowerRoman"/>
-      <w:lvlText w:val="%3."/>
-      <w:lvlJc w:val="right"/>
-      <w:pPr>
-        <w:ind w:left="2160" w:hanging="180"/>
-      </w:pPr>
-    </w:lvl>
-    <w:lvl w:ilvl="3" w:tplc="0409000F" w:tentative="1">
-      <w:start w:val="1"/>
-      <w:numFmt w:val="decimal"/>
-      <w:lvlText w:val="%4."/>
-      <w:lvlJc w:val="left"/>
-      <w:pPr>
-        <w:ind w:left="2880" w:hanging="360"/>
-      </w:pPr>
-    </w:lvl>
-    <w:lvl w:ilvl="4" w:tplc="04090019" w:tentative="1">
-      <w:start w:val="1"/>
-      <w:numFmt w:val="lowerLetter"/>
-      <w:lvlText w:val="%5."/>
-      <w:lvlJc w:val="left"/>
-      <w:pPr>
-        <w:ind w:left="3600" w:hanging="360"/>
-      </w:pPr>
-    </w:lvl>
-    <w:lvl w:ilvl="5" w:tplc="0409001B" w:tentative="1">
-      <w:start w:val="1"/>
-      <w:numFmt w:val="lowerRoman"/>
-      <w:lvlText w:val="%6."/>
-      <w:lvlJc w:val="right"/>
-      <w:pPr>
-        <w:ind w:left="4320" w:hanging="180"/>
-      </w:pPr>
-    </w:lvl>
-    <w:lvl w:ilvl="6" w:tplc="0409000F" w:tentative="1">
-      <w:start w:val="1"/>
-      <w:numFmt w:val="decimal"/>
-      <w:lvlText w:val="%7."/>
-      <w:lvlJc w:val="left"/>
-      <w:pPr>
-        <w:ind w:left="5040" w:hanging="360"/>
-      </w:pPr>
-    </w:lvl>
-    <w:lvl w:ilvl="7" w:tplc="04090019" w:tentative="1">
-      <w:start w:val="1"/>
-      <w:numFmt w:val="lowerLetter"/>
-      <w:lvlText w:val="%8."/>
-      <w:lvlJc w:val="left"/>
-      <w:pPr>
-        <w:ind w:left="5760" w:hanging="360"/>
-      </w:pPr>
-    </w:lvl>
-    <w:lvl w:ilvl="8" w:tplc="0409001B" w:tentative="1">
-      <w:start w:val="1"/>
-      <w:numFmt w:val="lowerRoman"/>
-      <w:lvlText w:val="%9."/>
-      <w:lvlJc w:val="right"/>
-      <w:pPr>
-        <w:ind w:left="6480" w:hanging="180"/>
-      </w:pPr>
-    </w:lvl>
-  </w:abstractNum>
-  <w:abstractNum w:abstractNumId="19" w15:restartNumberingAfterBreak="0">
-    <w:nsid w:val="47903276"/>
-    <w:multiLevelType w:val="hybridMultilevel"/>
-    <w:tmpl w:val="16BEFCD2"/>
-    <w:lvl w:ilvl="0" w:tplc="240A0001">
-      <w:start w:val="1"/>
-      <w:numFmt w:val="bullet"/>
-      <w:lvlText w:val=""/>
-      <w:lvlJc w:val="left"/>
-      <w:pPr>
-        <w:ind w:left="720" w:hanging="360"/>
-      </w:pPr>
-      <w:rPr>
-        <w:rFonts w:ascii="Symbol" w:hAnsi="Symbol" w:hint="default"/>
-      </w:rPr>
-    </w:lvl>
-    <w:lvl w:ilvl="1" w:tplc="240A0003" w:tentative="1">
-      <w:start w:val="1"/>
-      <w:numFmt w:val="bullet"/>
-      <w:lvlText w:val="o"/>
-      <w:lvlJc w:val="left"/>
-      <w:pPr>
-        <w:ind w:left="1440" w:hanging="360"/>
-      </w:pPr>
-      <w:rPr>
-        <w:rFonts w:ascii="Courier New" w:hAnsi="Courier New" w:cs="Courier New" w:hint="default"/>
-      </w:rPr>
-    </w:lvl>
-    <w:lvl w:ilvl="2" w:tplc="240A0005" w:tentative="1">
-      <w:start w:val="1"/>
-      <w:numFmt w:val="bullet"/>
-      <w:lvlText w:val=""/>
-      <w:lvlJc w:val="left"/>
-      <w:pPr>
-        <w:ind w:left="2160" w:hanging="360"/>
-      </w:pPr>
-      <w:rPr>
-        <w:rFonts w:ascii="Wingdings" w:hAnsi="Wingdings" w:hint="default"/>
-      </w:rPr>
-    </w:lvl>
-    <w:lvl w:ilvl="3" w:tplc="240A0001" w:tentative="1">
-      <w:start w:val="1"/>
-      <w:numFmt w:val="bullet"/>
-      <w:lvlText w:val=""/>
-      <w:lvlJc w:val="left"/>
-      <w:pPr>
-        <w:ind w:left="2880" w:hanging="360"/>
-      </w:pPr>
-      <w:rPr>
-        <w:rFonts w:ascii="Symbol" w:hAnsi="Symbol" w:hint="default"/>
-      </w:rPr>
-    </w:lvl>
-    <w:lvl w:ilvl="4" w:tplc="240A0003" w:tentative="1">
-      <w:start w:val="1"/>
-      <w:numFmt w:val="bullet"/>
-      <w:lvlText w:val="o"/>
-      <w:lvlJc w:val="left"/>
-      <w:pPr>
-        <w:ind w:left="3600" w:hanging="360"/>
-      </w:pPr>
-      <w:rPr>
-        <w:rFonts w:ascii="Courier New" w:hAnsi="Courier New" w:cs="Courier New" w:hint="default"/>
-      </w:rPr>
-    </w:lvl>
-    <w:lvl w:ilvl="5" w:tplc="240A0005" w:tentative="1">
-      <w:start w:val="1"/>
-      <w:numFmt w:val="bullet"/>
-      <w:lvlText w:val=""/>
-      <w:lvlJc w:val="left"/>
-      <w:pPr>
-        <w:ind w:left="4320" w:hanging="360"/>
-      </w:pPr>
-      <w:rPr>
-        <w:rFonts w:ascii="Wingdings" w:hAnsi="Wingdings" w:hint="default"/>
-      </w:rPr>
-    </w:lvl>
-    <w:lvl w:ilvl="6" w:tplc="240A0001" w:tentative="1">
-      <w:start w:val="1"/>
-      <w:numFmt w:val="bullet"/>
-      <w:lvlText w:val=""/>
-      <w:lvlJc w:val="left"/>
-      <w:pPr>
-        <w:ind w:left="5040" w:hanging="360"/>
-      </w:pPr>
-      <w:rPr>
-        <w:rFonts w:ascii="Symbol" w:hAnsi="Symbol" w:hint="default"/>
-      </w:rPr>
-    </w:lvl>
-    <w:lvl w:ilvl="7" w:tplc="240A0003" w:tentative="1">
-      <w:start w:val="1"/>
-      <w:numFmt w:val="bullet"/>
-      <w:lvlText w:val="o"/>
-      <w:lvlJc w:val="left"/>
-      <w:pPr>
-        <w:ind w:left="5760" w:hanging="360"/>
-      </w:pPr>
-      <w:rPr>
-        <w:rFonts w:ascii="Courier New" w:hAnsi="Courier New" w:cs="Courier New" w:hint="default"/>
-      </w:rPr>
-    </w:lvl>
-    <w:lvl w:ilvl="8" w:tplc="240A0005" w:tentative="1">
-      <w:start w:val="1"/>
-      <w:numFmt w:val="bullet"/>
-      <w:lvlText w:val=""/>
-      <w:lvlJc w:val="left"/>
-      <w:pPr>
-        <w:ind w:left="6480" w:hanging="360"/>
-      </w:pPr>
-      <w:rPr>
-        <w:rFonts w:ascii="Wingdings" w:hAnsi="Wingdings" w:hint="default"/>
-      </w:rPr>
-    </w:lvl>
-  </w:abstractNum>
-  <w:abstractNum w:abstractNumId="20" w15:restartNumberingAfterBreak="0">
-    <w:nsid w:val="481F1053"/>
-    <w:multiLevelType w:val="multilevel"/>
-    <w:tmpl w:val="DB0C111E"/>
-    <w:lvl w:ilvl="0">
-      <w:start w:val="12"/>
-      <w:numFmt w:val="decimal"/>
-      <w:lvlText w:val="%1"/>
-      <w:lvlJc w:val="left"/>
-      <w:pPr>
-        <w:ind w:left="420" w:hanging="420"/>
-      </w:pPr>
-      <w:rPr>
-        <w:rFonts w:hint="default"/>
-      </w:rPr>
-    </w:lvl>
-    <w:lvl w:ilvl="1">
-      <w:start w:val="1"/>
-      <w:numFmt w:val="decimal"/>
-      <w:lvlText w:val="%1.%2"/>
-      <w:lvlJc w:val="left"/>
-      <w:pPr>
-        <w:ind w:left="1212" w:hanging="420"/>
-      </w:pPr>
-      <w:rPr>
-        <w:rFonts w:hint="default"/>
-      </w:rPr>
-    </w:lvl>
-    <w:lvl w:ilvl="2">
-      <w:start w:val="1"/>
-      <w:numFmt w:val="decimal"/>
-      <w:lvlText w:val="%1.%2.%3"/>
-      <w:lvlJc w:val="left"/>
-      <w:pPr>
-        <w:ind w:left="2304" w:hanging="720"/>
-      </w:pPr>
-      <w:rPr>
-        <w:rFonts w:hint="default"/>
-      </w:rPr>
-    </w:lvl>
-    <w:lvl w:ilvl="3">
-      <w:start w:val="1"/>
-      <w:numFmt w:val="decimal"/>
-      <w:lvlText w:val="%1.%2.%3.%4"/>
-      <w:lvlJc w:val="left"/>
-      <w:pPr>
-        <w:ind w:left="1350" w:hanging="720"/>
-      </w:pPr>
-      <w:rPr>
-        <w:rFonts w:hint="default"/>
-      </w:rPr>
-    </w:lvl>
-    <w:lvl w:ilvl="4">
-      <w:start w:val="1"/>
-      <w:numFmt w:val="decimal"/>
-      <w:lvlText w:val="%1.%2.%3.%4.%5"/>
-      <w:lvlJc w:val="left"/>
-      <w:pPr>
-        <w:ind w:left="4248" w:hanging="1080"/>
-      </w:pPr>
-      <w:rPr>
-        <w:rFonts w:hint="default"/>
-      </w:rPr>
-    </w:lvl>
-    <w:lvl w:ilvl="5">
-      <w:start w:val="1"/>
-      <w:numFmt w:val="decimal"/>
-      <w:lvlText w:val="%1.%2.%3.%4.%5.%6"/>
-      <w:lvlJc w:val="left"/>
-      <w:pPr>
-        <w:ind w:left="5040" w:hanging="1080"/>
-      </w:pPr>
-      <w:rPr>
-        <w:rFonts w:hint="default"/>
-      </w:rPr>
-    </w:lvl>
-    <w:lvl w:ilvl="6">
-      <w:start w:val="1"/>
-      <w:numFmt w:val="decimal"/>
-      <w:lvlText w:val="%1.%2.%3.%4.%5.%6.%7"/>
-      <w:lvlJc w:val="left"/>
-      <w:pPr>
-        <w:ind w:left="6192" w:hanging="1440"/>
-      </w:pPr>
-      <w:rPr>
-        <w:rFonts w:hint="default"/>
-      </w:rPr>
-    </w:lvl>
-    <w:lvl w:ilvl="7">
-      <w:start w:val="1"/>
-      <w:numFmt w:val="decimal"/>
-      <w:lvlText w:val="%1.%2.%3.%4.%5.%6.%7.%8"/>
-      <w:lvlJc w:val="left"/>
-      <w:pPr>
-        <w:ind w:left="6984" w:hanging="1440"/>
-      </w:pPr>
-      <w:rPr>
-        <w:rFonts w:hint="default"/>
-      </w:rPr>
-    </w:lvl>
-    <w:lvl w:ilvl="8">
-      <w:start w:val="1"/>
-      <w:numFmt w:val="decimal"/>
-      <w:lvlText w:val="%1.%2.%3.%4.%5.%6.%7.%8.%9"/>
-      <w:lvlJc w:val="left"/>
-      <w:pPr>
-        <w:ind w:left="8136" w:hanging="1800"/>
-      </w:pPr>
-      <w:rPr>
-        <w:rFonts w:hint="default"/>
-      </w:rPr>
-    </w:lvl>
-  </w:abstractNum>
-  <w:abstractNum w:abstractNumId="21" w15:restartNumberingAfterBreak="0">
-    <w:nsid w:val="483F55A8"/>
-    <w:multiLevelType w:val="hybridMultilevel"/>
-    <w:tmpl w:val="4B36ADCA"/>
-    <w:lvl w:ilvl="0" w:tplc="CCE04556">
-      <w:start w:val="1"/>
-      <w:numFmt w:val="decimal"/>
-      <w:lvlText w:val="%1."/>
-      <w:lvlJc w:val="left"/>
-      <w:pPr>
-        <w:ind w:left="2061" w:hanging="360"/>
-      </w:pPr>
-      <w:rPr>
-        <w:rFonts w:hint="default"/>
-      </w:rPr>
-    </w:lvl>
-    <w:lvl w:ilvl="1" w:tplc="04090019" w:tentative="1">
-      <w:start w:val="1"/>
-      <w:numFmt w:val="lowerLetter"/>
-      <w:lvlText w:val="%2."/>
-      <w:lvlJc w:val="left"/>
-      <w:pPr>
-        <w:ind w:left="2781" w:hanging="360"/>
-      </w:pPr>
-    </w:lvl>
-    <w:lvl w:ilvl="2" w:tplc="0409001B" w:tentative="1">
-      <w:start w:val="1"/>
-      <w:numFmt w:val="lowerRoman"/>
-      <w:lvlText w:val="%3."/>
-      <w:lvlJc w:val="right"/>
-      <w:pPr>
-        <w:ind w:left="3501" w:hanging="180"/>
-      </w:pPr>
-    </w:lvl>
-    <w:lvl w:ilvl="3" w:tplc="0409000F" w:tentative="1">
-      <w:start w:val="1"/>
-      <w:numFmt w:val="decimal"/>
-      <w:lvlText w:val="%4."/>
-      <w:lvlJc w:val="left"/>
-      <w:pPr>
-        <w:ind w:left="4221" w:hanging="360"/>
-      </w:pPr>
-    </w:lvl>
-    <w:lvl w:ilvl="4" w:tplc="04090019" w:tentative="1">
-      <w:start w:val="1"/>
-      <w:numFmt w:val="lowerLetter"/>
-      <w:lvlText w:val="%5."/>
-      <w:lvlJc w:val="left"/>
-      <w:pPr>
-        <w:ind w:left="4941" w:hanging="360"/>
-      </w:pPr>
-    </w:lvl>
-    <w:lvl w:ilvl="5" w:tplc="0409001B" w:tentative="1">
-      <w:start w:val="1"/>
-      <w:numFmt w:val="lowerRoman"/>
-      <w:lvlText w:val="%6."/>
-      <w:lvlJc w:val="right"/>
-      <w:pPr>
-        <w:ind w:left="5661" w:hanging="180"/>
-      </w:pPr>
-    </w:lvl>
-    <w:lvl w:ilvl="6" w:tplc="0409000F" w:tentative="1">
-      <w:start w:val="1"/>
-      <w:numFmt w:val="decimal"/>
-      <w:lvlText w:val="%7."/>
-      <w:lvlJc w:val="left"/>
-      <w:pPr>
-        <w:ind w:left="6381" w:hanging="360"/>
-      </w:pPr>
-    </w:lvl>
-    <w:lvl w:ilvl="7" w:tplc="04090019" w:tentative="1">
-      <w:start w:val="1"/>
-      <w:numFmt w:val="lowerLetter"/>
-      <w:lvlText w:val="%8."/>
-      <w:lvlJc w:val="left"/>
-      <w:pPr>
-        <w:ind w:left="7101" w:hanging="360"/>
-      </w:pPr>
-    </w:lvl>
-    <w:lvl w:ilvl="8" w:tplc="0409001B" w:tentative="1">
-      <w:start w:val="1"/>
-      <w:numFmt w:val="lowerRoman"/>
-      <w:lvlText w:val="%9."/>
-      <w:lvlJc w:val="right"/>
-      <w:pPr>
-        <w:ind w:left="7821" w:hanging="180"/>
-      </w:pPr>
-    </w:lvl>
-  </w:abstractNum>
-  <w:abstractNum w:abstractNumId="22" w15:restartNumberingAfterBreak="0">
-    <w:nsid w:val="4B053C00"/>
-    <w:multiLevelType w:val="hybridMultilevel"/>
-    <w:tmpl w:val="17821CC8"/>
-    <w:lvl w:ilvl="0" w:tplc="04090003">
-      <w:start w:val="1"/>
-      <w:numFmt w:val="bullet"/>
-      <w:lvlText w:val="o"/>
-      <w:lvlJc w:val="left"/>
-      <w:pPr>
-        <w:ind w:left="2421" w:hanging="360"/>
-      </w:pPr>
-      <w:rPr>
-        <w:rFonts w:ascii="Courier New" w:hAnsi="Courier New" w:cs="Courier New" w:hint="default"/>
-      </w:rPr>
-    </w:lvl>
-    <w:lvl w:ilvl="1" w:tplc="04090003" w:tentative="1">
-      <w:start w:val="1"/>
-      <w:numFmt w:val="bullet"/>
-      <w:lvlText w:val="o"/>
-      <w:lvlJc w:val="left"/>
-      <w:pPr>
-        <w:ind w:left="3141" w:hanging="360"/>
-      </w:pPr>
-      <w:rPr>
-        <w:rFonts w:ascii="Courier New" w:hAnsi="Courier New" w:cs="Courier New" w:hint="default"/>
-      </w:rPr>
-    </w:lvl>
-    <w:lvl w:ilvl="2" w:tplc="04090005" w:tentative="1">
-      <w:start w:val="1"/>
-      <w:numFmt w:val="bullet"/>
-      <w:lvlText w:val=""/>
-      <w:lvlJc w:val="left"/>
-      <w:pPr>
-        <w:ind w:left="3861" w:hanging="360"/>
-      </w:pPr>
-      <w:rPr>
-        <w:rFonts w:ascii="Wingdings" w:hAnsi="Wingdings" w:hint="default"/>
-      </w:rPr>
-    </w:lvl>
-    <w:lvl w:ilvl="3" w:tplc="04090001" w:tentative="1">
-      <w:start w:val="1"/>
-      <w:numFmt w:val="bullet"/>
-      <w:lvlText w:val=""/>
-      <w:lvlJc w:val="left"/>
-      <w:pPr>
-        <w:ind w:left="4581" w:hanging="360"/>
-      </w:pPr>
-      <w:rPr>
-        <w:rFonts w:ascii="Symbol" w:hAnsi="Symbol" w:hint="default"/>
-      </w:rPr>
-    </w:lvl>
-    <w:lvl w:ilvl="4" w:tplc="04090003" w:tentative="1">
-      <w:start w:val="1"/>
-      <w:numFmt w:val="bullet"/>
-      <w:lvlText w:val="o"/>
-      <w:lvlJc w:val="left"/>
-      <w:pPr>
-        <w:ind w:left="5301" w:hanging="360"/>
-      </w:pPr>
-      <w:rPr>
-        <w:rFonts w:ascii="Courier New" w:hAnsi="Courier New" w:cs="Courier New" w:hint="default"/>
-      </w:rPr>
-    </w:lvl>
-    <w:lvl w:ilvl="5" w:tplc="04090005" w:tentative="1">
-      <w:start w:val="1"/>
-      <w:numFmt w:val="bullet"/>
-      <w:lvlText w:val=""/>
-      <w:lvlJc w:val="left"/>
-      <w:pPr>
-        <w:ind w:left="6021" w:hanging="360"/>
-      </w:pPr>
-      <w:rPr>
-        <w:rFonts w:ascii="Wingdings" w:hAnsi="Wingdings" w:hint="default"/>
-      </w:rPr>
-    </w:lvl>
-    <w:lvl w:ilvl="6" w:tplc="04090001" w:tentative="1">
-      <w:start w:val="1"/>
-      <w:numFmt w:val="bullet"/>
-      <w:lvlText w:val=""/>
-      <w:lvlJc w:val="left"/>
-      <w:pPr>
-        <w:ind w:left="6741" w:hanging="360"/>
-      </w:pPr>
-      <w:rPr>
-        <w:rFonts w:ascii="Symbol" w:hAnsi="Symbol" w:hint="default"/>
-      </w:rPr>
-    </w:lvl>
-    <w:lvl w:ilvl="7" w:tplc="04090003" w:tentative="1">
-      <w:start w:val="1"/>
-      <w:numFmt w:val="bullet"/>
-      <w:lvlText w:val="o"/>
-      <w:lvlJc w:val="left"/>
-      <w:pPr>
-        <w:ind w:left="7461" w:hanging="360"/>
-      </w:pPr>
-      <w:rPr>
-        <w:rFonts w:ascii="Courier New" w:hAnsi="Courier New" w:cs="Courier New" w:hint="default"/>
-      </w:rPr>
-    </w:lvl>
-    <w:lvl w:ilvl="8" w:tplc="04090005" w:tentative="1">
-      <w:start w:val="1"/>
-      <w:numFmt w:val="bullet"/>
-      <w:lvlText w:val=""/>
-      <w:lvlJc w:val="left"/>
-      <w:pPr>
-        <w:ind w:left="8181" w:hanging="360"/>
-      </w:pPr>
-      <w:rPr>
-        <w:rFonts w:ascii="Wingdings" w:hAnsi="Wingdings" w:hint="default"/>
-      </w:rPr>
-    </w:lvl>
-  </w:abstractNum>
-  <w:abstractNum w:abstractNumId="23" w15:restartNumberingAfterBreak="0">
-    <w:nsid w:val="5108547D"/>
-    <w:multiLevelType w:val="hybridMultilevel"/>
-    <w:tmpl w:val="D898F948"/>
-    <w:lvl w:ilvl="0" w:tplc="0409000F">
-      <w:start w:val="1"/>
-      <w:numFmt w:val="decimal"/>
-      <w:lvlText w:val="%1."/>
-      <w:lvlJc w:val="left"/>
-      <w:pPr>
-        <w:ind w:left="720" w:hanging="360"/>
-      </w:pPr>
-      <w:rPr>
-        <w:rFonts w:hint="default"/>
-      </w:rPr>
-    </w:lvl>
-    <w:lvl w:ilvl="1" w:tplc="0409000F">
-      <w:start w:val="1"/>
-      <w:numFmt w:val="decimal"/>
-      <w:lvlText w:val="%2."/>
-      <w:lvlJc w:val="left"/>
-      <w:pPr>
-        <w:ind w:left="1440" w:hanging="360"/>
-      </w:pPr>
-      <w:rPr>
-        <w:rFonts w:hint="default"/>
-      </w:rPr>
-    </w:lvl>
-    <w:lvl w:ilvl="2" w:tplc="04090005" w:tentative="1">
-      <w:start w:val="1"/>
-      <w:numFmt w:val="bullet"/>
-      <w:lvlText w:val=""/>
-      <w:lvlJc w:val="left"/>
-      <w:pPr>
-        <w:ind w:left="2160" w:hanging="360"/>
-      </w:pPr>
-      <w:rPr>
-        <w:rFonts w:ascii="Wingdings" w:hAnsi="Wingdings" w:hint="default"/>
-      </w:rPr>
-    </w:lvl>
-    <w:lvl w:ilvl="3" w:tplc="04090001" w:tentative="1">
-      <w:start w:val="1"/>
-      <w:numFmt w:val="bullet"/>
-      <w:lvlText w:val=""/>
-      <w:lvlJc w:val="left"/>
-      <w:pPr>
-        <w:ind w:left="2880" w:hanging="360"/>
-      </w:pPr>
-      <w:rPr>
-        <w:rFonts w:ascii="Symbol" w:hAnsi="Symbol" w:hint="default"/>
-      </w:rPr>
-    </w:lvl>
-    <w:lvl w:ilvl="4" w:tplc="04090003" w:tentative="1">
-      <w:start w:val="1"/>
-      <w:numFmt w:val="bullet"/>
-      <w:lvlText w:val="o"/>
-      <w:lvlJc w:val="left"/>
-      <w:pPr>
-        <w:ind w:left="3600" w:hanging="360"/>
-      </w:pPr>
-      <w:rPr>
-        <w:rFonts w:ascii="Courier New" w:hAnsi="Courier New" w:cs="Courier New" w:hint="default"/>
-      </w:rPr>
-    </w:lvl>
-    <w:lvl w:ilvl="5" w:tplc="04090005" w:tentative="1">
-      <w:start w:val="1"/>
-      <w:numFmt w:val="bullet"/>
-      <w:lvlText w:val=""/>
-      <w:lvlJc w:val="left"/>
-      <w:pPr>
-        <w:ind w:left="4320" w:hanging="360"/>
-      </w:pPr>
-      <w:rPr>
-        <w:rFonts w:ascii="Wingdings" w:hAnsi="Wingdings" w:hint="default"/>
-      </w:rPr>
-    </w:lvl>
-    <w:lvl w:ilvl="6" w:tplc="04090001" w:tentative="1">
-      <w:start w:val="1"/>
-      <w:numFmt w:val="bullet"/>
-      <w:lvlText w:val=""/>
-      <w:lvlJc w:val="left"/>
-      <w:pPr>
-        <w:ind w:left="5040" w:hanging="360"/>
-      </w:pPr>
-      <w:rPr>
-        <w:rFonts w:ascii="Symbol" w:hAnsi="Symbol" w:hint="default"/>
-      </w:rPr>
-    </w:lvl>
-    <w:lvl w:ilvl="7" w:tplc="04090003" w:tentative="1">
-      <w:start w:val="1"/>
-      <w:numFmt w:val="bullet"/>
-      <w:lvlText w:val="o"/>
-      <w:lvlJc w:val="left"/>
-      <w:pPr>
-        <w:ind w:left="5760" w:hanging="360"/>
-      </w:pPr>
-      <w:rPr>
-        <w:rFonts w:ascii="Courier New" w:hAnsi="Courier New" w:cs="Courier New" w:hint="default"/>
-      </w:rPr>
-    </w:lvl>
-    <w:lvl w:ilvl="8" w:tplc="04090005" w:tentative="1">
-      <w:start w:val="1"/>
-      <w:numFmt w:val="bullet"/>
-      <w:lvlText w:val=""/>
-      <w:lvlJc w:val="left"/>
-      <w:pPr>
-        <w:ind w:left="6480" w:hanging="360"/>
-      </w:pPr>
-      <w:rPr>
-        <w:rFonts w:ascii="Wingdings" w:hAnsi="Wingdings" w:hint="default"/>
-      </w:rPr>
-    </w:lvl>
-  </w:abstractNum>
-  <w:abstractNum w:abstractNumId="24" w15:restartNumberingAfterBreak="0">
-    <w:nsid w:val="51A7438C"/>
-    <w:multiLevelType w:val="hybridMultilevel"/>
-    <w:tmpl w:val="2B14FE7E"/>
-    <w:lvl w:ilvl="0" w:tplc="04090003">
-      <w:start w:val="1"/>
-      <w:numFmt w:val="bullet"/>
-      <w:lvlText w:val="o"/>
-      <w:lvlJc w:val="left"/>
-      <w:pPr>
-        <w:ind w:left="1080" w:hanging="360"/>
-      </w:pPr>
-      <w:rPr>
-        <w:rFonts w:ascii="Courier New" w:hAnsi="Courier New" w:cs="Courier New" w:hint="default"/>
-      </w:rPr>
-    </w:lvl>
-    <w:lvl w:ilvl="1" w:tplc="04090003">
-      <w:start w:val="1"/>
-      <w:numFmt w:val="bullet"/>
-      <w:lvlText w:val="o"/>
-      <w:lvlJc w:val="left"/>
-      <w:pPr>
-        <w:ind w:left="1800" w:hanging="360"/>
-      </w:pPr>
-      <w:rPr>
-        <w:rFonts w:ascii="Courier New" w:hAnsi="Courier New" w:cs="Courier New" w:hint="default"/>
-      </w:rPr>
-    </w:lvl>
-    <w:lvl w:ilvl="2" w:tplc="04090005" w:tentative="1">
-      <w:start w:val="1"/>
-      <w:numFmt w:val="bullet"/>
-      <w:lvlText w:val=""/>
-      <w:lvlJc w:val="left"/>
-      <w:pPr>
-        <w:ind w:left="2520" w:hanging="360"/>
-      </w:pPr>
-      <w:rPr>
-        <w:rFonts w:ascii="Wingdings" w:hAnsi="Wingdings" w:hint="default"/>
-      </w:rPr>
-    </w:lvl>
-    <w:lvl w:ilvl="3" w:tplc="04090001" w:tentative="1">
-      <w:start w:val="1"/>
-      <w:numFmt w:val="bullet"/>
-      <w:lvlText w:val=""/>
-      <w:lvlJc w:val="left"/>
-      <w:pPr>
-        <w:ind w:left="3240" w:hanging="360"/>
-      </w:pPr>
-      <w:rPr>
-        <w:rFonts w:ascii="Symbol" w:hAnsi="Symbol" w:hint="default"/>
-      </w:rPr>
-    </w:lvl>
-    <w:lvl w:ilvl="4" w:tplc="04090003" w:tentative="1">
-      <w:start w:val="1"/>
-      <w:numFmt w:val="bullet"/>
-      <w:lvlText w:val="o"/>
-      <w:lvlJc w:val="left"/>
-      <w:pPr>
-        <w:ind w:left="3960" w:hanging="360"/>
-      </w:pPr>
-      <w:rPr>
-        <w:rFonts w:ascii="Courier New" w:hAnsi="Courier New" w:cs="Courier New" w:hint="default"/>
-      </w:rPr>
-    </w:lvl>
-    <w:lvl w:ilvl="5" w:tplc="04090005" w:tentative="1">
-      <w:start w:val="1"/>
-      <w:numFmt w:val="bullet"/>
-      <w:lvlText w:val=""/>
-      <w:lvlJc w:val="left"/>
-      <w:pPr>
-        <w:ind w:left="4680" w:hanging="360"/>
-      </w:pPr>
-      <w:rPr>
-        <w:rFonts w:ascii="Wingdings" w:hAnsi="Wingdings" w:hint="default"/>
-      </w:rPr>
-    </w:lvl>
-    <w:lvl w:ilvl="6" w:tplc="04090001" w:tentative="1">
-      <w:start w:val="1"/>
-      <w:numFmt w:val="bullet"/>
-      <w:lvlText w:val=""/>
-      <w:lvlJc w:val="left"/>
-      <w:pPr>
-        <w:ind w:left="5400" w:hanging="360"/>
-      </w:pPr>
-      <w:rPr>
-        <w:rFonts w:ascii="Symbol" w:hAnsi="Symbol" w:hint="default"/>
-      </w:rPr>
-    </w:lvl>
-    <w:lvl w:ilvl="7" w:tplc="04090003" w:tentative="1">
-      <w:start w:val="1"/>
-      <w:numFmt w:val="bullet"/>
-      <w:lvlText w:val="o"/>
-      <w:lvlJc w:val="left"/>
-      <w:pPr>
-        <w:ind w:left="6120" w:hanging="360"/>
-      </w:pPr>
-      <w:rPr>
-        <w:rFonts w:ascii="Courier New" w:hAnsi="Courier New" w:cs="Courier New" w:hint="default"/>
-      </w:rPr>
-    </w:lvl>
-    <w:lvl w:ilvl="8" w:tplc="04090005" w:tentative="1">
-      <w:start w:val="1"/>
-      <w:numFmt w:val="bullet"/>
-      <w:lvlText w:val=""/>
-      <w:lvlJc w:val="left"/>
-      <w:pPr>
-        <w:ind w:left="6840" w:hanging="360"/>
-      </w:pPr>
-      <w:rPr>
-        <w:rFonts w:ascii="Wingdings" w:hAnsi="Wingdings" w:hint="default"/>
-      </w:rPr>
-    </w:lvl>
-  </w:abstractNum>
-  <w:abstractNum w:abstractNumId="25" w15:restartNumberingAfterBreak="0">
-    <w:nsid w:val="54B3174C"/>
-    <w:multiLevelType w:val="multilevel"/>
-    <w:tmpl w:val="DB0C111E"/>
-    <w:lvl w:ilvl="0">
-      <w:start w:val="12"/>
-      <w:numFmt w:val="decimal"/>
-      <w:lvlText w:val="%1"/>
-      <w:lvlJc w:val="left"/>
-      <w:pPr>
-        <w:ind w:left="420" w:hanging="420"/>
-      </w:pPr>
-      <w:rPr>
-        <w:rFonts w:hint="default"/>
-      </w:rPr>
-    </w:lvl>
-    <w:lvl w:ilvl="1">
-      <w:start w:val="1"/>
-      <w:numFmt w:val="decimal"/>
-      <w:lvlText w:val="%1.%2"/>
-      <w:lvlJc w:val="left"/>
-      <w:pPr>
-        <w:ind w:left="1212" w:hanging="420"/>
-      </w:pPr>
-      <w:rPr>
-        <w:rFonts w:hint="default"/>
-      </w:rPr>
-    </w:lvl>
-    <w:lvl w:ilvl="2">
-      <w:start w:val="1"/>
-      <w:numFmt w:val="decimal"/>
-      <w:lvlText w:val="%1.%2.%3"/>
-      <w:lvlJc w:val="left"/>
-      <w:pPr>
-        <w:ind w:left="2304" w:hanging="720"/>
-      </w:pPr>
-      <w:rPr>
-        <w:rFonts w:hint="default"/>
-      </w:rPr>
-    </w:lvl>
-    <w:lvl w:ilvl="3">
-      <w:start w:val="1"/>
-      <w:numFmt w:val="decimal"/>
-      <w:lvlText w:val="%1.%2.%3.%4"/>
-      <w:lvlJc w:val="left"/>
-      <w:pPr>
-        <w:ind w:left="3096" w:hanging="720"/>
-      </w:pPr>
-      <w:rPr>
-        <w:rFonts w:hint="default"/>
-      </w:rPr>
-    </w:lvl>
-    <w:lvl w:ilvl="4">
-      <w:start w:val="1"/>
-      <w:numFmt w:val="decimal"/>
-      <w:lvlText w:val="%1.%2.%3.%4.%5"/>
-      <w:lvlJc w:val="left"/>
-      <w:pPr>
-        <w:ind w:left="4248" w:hanging="1080"/>
-      </w:pPr>
-      <w:rPr>
-        <w:rFonts w:hint="default"/>
-      </w:rPr>
-    </w:lvl>
-    <w:lvl w:ilvl="5">
-      <w:start w:val="1"/>
-      <w:numFmt w:val="decimal"/>
-      <w:lvlText w:val="%1.%2.%3.%4.%5.%6"/>
-      <w:lvlJc w:val="left"/>
-      <w:pPr>
-        <w:ind w:left="5040" w:hanging="1080"/>
-      </w:pPr>
-      <w:rPr>
-        <w:rFonts w:hint="default"/>
-      </w:rPr>
-    </w:lvl>
-    <w:lvl w:ilvl="6">
-      <w:start w:val="1"/>
-      <w:numFmt w:val="decimal"/>
-      <w:lvlText w:val="%1.%2.%3.%4.%5.%6.%7"/>
-      <w:lvlJc w:val="left"/>
-      <w:pPr>
-        <w:ind w:left="6192" w:hanging="1440"/>
-      </w:pPr>
-      <w:rPr>
-        <w:rFonts w:hint="default"/>
-      </w:rPr>
-    </w:lvl>
-    <w:lvl w:ilvl="7">
-      <w:start w:val="1"/>
-      <w:numFmt w:val="decimal"/>
-      <w:lvlText w:val="%1.%2.%3.%4.%5.%6.%7.%8"/>
-      <w:lvlJc w:val="left"/>
-      <w:pPr>
-        <w:ind w:left="6984" w:hanging="1440"/>
-      </w:pPr>
-      <w:rPr>
-        <w:rFonts w:hint="default"/>
-      </w:rPr>
-    </w:lvl>
-    <w:lvl w:ilvl="8">
-      <w:start w:val="1"/>
-      <w:numFmt w:val="decimal"/>
-      <w:lvlText w:val="%1.%2.%3.%4.%5.%6.%7.%8.%9"/>
-      <w:lvlJc w:val="left"/>
-      <w:pPr>
-        <w:ind w:left="8136" w:hanging="1800"/>
-      </w:pPr>
-      <w:rPr>
-        <w:rFonts w:hint="default"/>
-      </w:rPr>
-    </w:lvl>
-  </w:abstractNum>
-  <w:abstractNum w:abstractNumId="26" w15:restartNumberingAfterBreak="0">
-    <w:nsid w:val="54B320FB"/>
-    <w:multiLevelType w:val="hybridMultilevel"/>
-    <w:tmpl w:val="F1A28650"/>
-    <w:lvl w:ilvl="0" w:tplc="04090019">
-      <w:start w:val="1"/>
-      <w:numFmt w:val="lowerLetter"/>
-      <w:lvlText w:val="%1."/>
-      <w:lvlJc w:val="left"/>
-      <w:pPr>
-        <w:ind w:left="2736" w:hanging="360"/>
-      </w:pPr>
-    </w:lvl>
-    <w:lvl w:ilvl="1" w:tplc="04090019" w:tentative="1">
-      <w:start w:val="1"/>
-      <w:numFmt w:val="lowerLetter"/>
-      <w:lvlText w:val="%2."/>
-      <w:lvlJc w:val="left"/>
-      <w:pPr>
-        <w:ind w:left="3456" w:hanging="360"/>
-      </w:pPr>
-    </w:lvl>
-    <w:lvl w:ilvl="2" w:tplc="0409001B" w:tentative="1">
-      <w:start w:val="1"/>
-      <w:numFmt w:val="lowerRoman"/>
-      <w:lvlText w:val="%3."/>
-      <w:lvlJc w:val="right"/>
-      <w:pPr>
-        <w:ind w:left="4176" w:hanging="180"/>
-      </w:pPr>
-    </w:lvl>
-    <w:lvl w:ilvl="3" w:tplc="0409000F" w:tentative="1">
-      <w:start w:val="1"/>
-      <w:numFmt w:val="decimal"/>
-      <w:lvlText w:val="%4."/>
-      <w:lvlJc w:val="left"/>
-      <w:pPr>
-        <w:ind w:left="4896" w:hanging="360"/>
-      </w:pPr>
-    </w:lvl>
-    <w:lvl w:ilvl="4" w:tplc="04090019" w:tentative="1">
-      <w:start w:val="1"/>
-      <w:numFmt w:val="lowerLetter"/>
-      <w:lvlText w:val="%5."/>
-      <w:lvlJc w:val="left"/>
-      <w:pPr>
-        <w:ind w:left="5616" w:hanging="360"/>
-      </w:pPr>
-    </w:lvl>
-    <w:lvl w:ilvl="5" w:tplc="0409001B" w:tentative="1">
-      <w:start w:val="1"/>
-      <w:numFmt w:val="lowerRoman"/>
-      <w:lvlText w:val="%6."/>
-      <w:lvlJc w:val="right"/>
-      <w:pPr>
-        <w:ind w:left="6336" w:hanging="180"/>
-      </w:pPr>
-    </w:lvl>
-    <w:lvl w:ilvl="6" w:tplc="0409000F" w:tentative="1">
-      <w:start w:val="1"/>
-      <w:numFmt w:val="decimal"/>
-      <w:lvlText w:val="%7."/>
-      <w:lvlJc w:val="left"/>
-      <w:pPr>
-        <w:ind w:left="7056" w:hanging="360"/>
-      </w:pPr>
-    </w:lvl>
-    <w:lvl w:ilvl="7" w:tplc="04090019" w:tentative="1">
-      <w:start w:val="1"/>
-      <w:numFmt w:val="lowerLetter"/>
-      <w:lvlText w:val="%8."/>
-      <w:lvlJc w:val="left"/>
-      <w:pPr>
-        <w:ind w:left="7776" w:hanging="360"/>
-      </w:pPr>
-    </w:lvl>
-    <w:lvl w:ilvl="8" w:tplc="0409001B" w:tentative="1">
-      <w:start w:val="1"/>
-      <w:numFmt w:val="lowerRoman"/>
-      <w:lvlText w:val="%9."/>
-      <w:lvlJc w:val="right"/>
-      <w:pPr>
-        <w:ind w:left="8496" w:hanging="180"/>
-      </w:pPr>
-    </w:lvl>
-  </w:abstractNum>
-  <w:abstractNum w:abstractNumId="27" w15:restartNumberingAfterBreak="0">
-    <w:nsid w:val="55B41F87"/>
-    <w:multiLevelType w:val="hybridMultilevel"/>
-    <w:tmpl w:val="9BC082B6"/>
-    <w:lvl w:ilvl="0" w:tplc="0C14E054">
-      <w:start w:val="1"/>
-      <w:numFmt w:val="decimal"/>
-      <w:lvlText w:val="%1."/>
-      <w:lvlJc w:val="left"/>
-      <w:pPr>
-        <w:ind w:left="2061" w:hanging="360"/>
-      </w:pPr>
-      <w:rPr>
-        <w:rFonts w:hint="default"/>
-      </w:rPr>
-    </w:lvl>
-    <w:lvl w:ilvl="1" w:tplc="04090019">
-      <w:start w:val="1"/>
-      <w:numFmt w:val="lowerLetter"/>
-      <w:lvlText w:val="%2."/>
-      <w:lvlJc w:val="left"/>
-      <w:pPr>
-        <w:ind w:left="2781" w:hanging="360"/>
-      </w:pPr>
-    </w:lvl>
-    <w:lvl w:ilvl="2" w:tplc="0409001B" w:tentative="1">
-      <w:start w:val="1"/>
-      <w:numFmt w:val="lowerRoman"/>
-      <w:lvlText w:val="%3."/>
-      <w:lvlJc w:val="right"/>
-      <w:pPr>
-        <w:ind w:left="3501" w:hanging="180"/>
-      </w:pPr>
-    </w:lvl>
-    <w:lvl w:ilvl="3" w:tplc="0409000F" w:tentative="1">
-      <w:start w:val="1"/>
-      <w:numFmt w:val="decimal"/>
-      <w:lvlText w:val="%4."/>
-      <w:lvlJc w:val="left"/>
-      <w:pPr>
-        <w:ind w:left="4221" w:hanging="360"/>
-      </w:pPr>
-    </w:lvl>
-    <w:lvl w:ilvl="4" w:tplc="04090019" w:tentative="1">
-      <w:start w:val="1"/>
-      <w:numFmt w:val="lowerLetter"/>
-      <w:lvlText w:val="%5."/>
-      <w:lvlJc w:val="left"/>
-      <w:pPr>
-        <w:ind w:left="4941" w:hanging="360"/>
-      </w:pPr>
-    </w:lvl>
-    <w:lvl w:ilvl="5" w:tplc="0409001B" w:tentative="1">
-      <w:start w:val="1"/>
-      <w:numFmt w:val="lowerRoman"/>
-      <w:lvlText w:val="%6."/>
-      <w:lvlJc w:val="right"/>
-      <w:pPr>
-        <w:ind w:left="5661" w:hanging="180"/>
-      </w:pPr>
-    </w:lvl>
-    <w:lvl w:ilvl="6" w:tplc="0409000F" w:tentative="1">
-      <w:start w:val="1"/>
-      <w:numFmt w:val="decimal"/>
-      <w:lvlText w:val="%7."/>
-      <w:lvlJc w:val="left"/>
-      <w:pPr>
-        <w:ind w:left="6381" w:hanging="360"/>
-      </w:pPr>
-    </w:lvl>
-    <w:lvl w:ilvl="7" w:tplc="04090019" w:tentative="1">
-      <w:start w:val="1"/>
-      <w:numFmt w:val="lowerLetter"/>
-      <w:lvlText w:val="%8."/>
-      <w:lvlJc w:val="left"/>
-      <w:pPr>
-        <w:ind w:left="7101" w:hanging="360"/>
-      </w:pPr>
-    </w:lvl>
-    <w:lvl w:ilvl="8" w:tplc="0409001B" w:tentative="1">
-      <w:start w:val="1"/>
-      <w:numFmt w:val="lowerRoman"/>
-      <w:lvlText w:val="%9."/>
-      <w:lvlJc w:val="right"/>
-      <w:pPr>
-        <w:ind w:left="7821" w:hanging="180"/>
-      </w:pPr>
-    </w:lvl>
-  </w:abstractNum>
-  <w:abstractNum w:abstractNumId="28" w15:restartNumberingAfterBreak="0">
-    <w:nsid w:val="569279F2"/>
-    <w:multiLevelType w:val="hybridMultilevel"/>
-    <w:tmpl w:val="A84C02B4"/>
-    <w:lvl w:ilvl="0" w:tplc="04090003">
-      <w:start w:val="1"/>
-      <w:numFmt w:val="bullet"/>
-      <w:lvlText w:val="o"/>
-      <w:lvlJc w:val="left"/>
-      <w:pPr>
-        <w:ind w:left="2421" w:hanging="360"/>
-      </w:pPr>
-      <w:rPr>
-        <w:rFonts w:ascii="Courier New" w:hAnsi="Courier New" w:cs="Courier New" w:hint="default"/>
-      </w:rPr>
-    </w:lvl>
-    <w:lvl w:ilvl="1" w:tplc="04090003" w:tentative="1">
-      <w:start w:val="1"/>
-      <w:numFmt w:val="bullet"/>
-      <w:lvlText w:val="o"/>
-      <w:lvlJc w:val="left"/>
-      <w:pPr>
-        <w:ind w:left="3141" w:hanging="360"/>
-      </w:pPr>
-      <w:rPr>
-        <w:rFonts w:ascii="Courier New" w:hAnsi="Courier New" w:cs="Courier New" w:hint="default"/>
-      </w:rPr>
-    </w:lvl>
-    <w:lvl w:ilvl="2" w:tplc="04090005" w:tentative="1">
-      <w:start w:val="1"/>
-      <w:numFmt w:val="bullet"/>
-      <w:lvlText w:val=""/>
-      <w:lvlJc w:val="left"/>
-      <w:pPr>
-        <w:ind w:left="3861" w:hanging="360"/>
-      </w:pPr>
-      <w:rPr>
-        <w:rFonts w:ascii="Wingdings" w:hAnsi="Wingdings" w:hint="default"/>
-      </w:rPr>
-    </w:lvl>
-    <w:lvl w:ilvl="3" w:tplc="04090001" w:tentative="1">
-      <w:start w:val="1"/>
-      <w:numFmt w:val="bullet"/>
-      <w:lvlText w:val=""/>
-      <w:lvlJc w:val="left"/>
-      <w:pPr>
-        <w:ind w:left="4581" w:hanging="360"/>
-      </w:pPr>
-      <w:rPr>
-        <w:rFonts w:ascii="Symbol" w:hAnsi="Symbol" w:hint="default"/>
-      </w:rPr>
-    </w:lvl>
-    <w:lvl w:ilvl="4" w:tplc="04090003" w:tentative="1">
-      <w:start w:val="1"/>
-      <w:numFmt w:val="bullet"/>
-      <w:lvlText w:val="o"/>
-      <w:lvlJc w:val="left"/>
-      <w:pPr>
-        <w:ind w:left="5301" w:hanging="360"/>
-      </w:pPr>
-      <w:rPr>
-        <w:rFonts w:ascii="Courier New" w:hAnsi="Courier New" w:cs="Courier New" w:hint="default"/>
-      </w:rPr>
-    </w:lvl>
-    <w:lvl w:ilvl="5" w:tplc="04090005" w:tentative="1">
-      <w:start w:val="1"/>
-      <w:numFmt w:val="bullet"/>
-      <w:lvlText w:val=""/>
-      <w:lvlJc w:val="left"/>
-      <w:pPr>
-        <w:ind w:left="6021" w:hanging="360"/>
-      </w:pPr>
-      <w:rPr>
-        <w:rFonts w:ascii="Wingdings" w:hAnsi="Wingdings" w:hint="default"/>
-      </w:rPr>
-    </w:lvl>
-    <w:lvl w:ilvl="6" w:tplc="04090001" w:tentative="1">
-      <w:start w:val="1"/>
-      <w:numFmt w:val="bullet"/>
-      <w:lvlText w:val=""/>
-      <w:lvlJc w:val="left"/>
-      <w:pPr>
-        <w:ind w:left="6741" w:hanging="360"/>
-      </w:pPr>
-      <w:rPr>
-        <w:rFonts w:ascii="Symbol" w:hAnsi="Symbol" w:hint="default"/>
-      </w:rPr>
-    </w:lvl>
-    <w:lvl w:ilvl="7" w:tplc="04090003" w:tentative="1">
-      <w:start w:val="1"/>
-      <w:numFmt w:val="bullet"/>
-      <w:lvlText w:val="o"/>
-      <w:lvlJc w:val="left"/>
-      <w:pPr>
-        <w:ind w:left="7461" w:hanging="360"/>
-      </w:pPr>
-      <w:rPr>
-        <w:rFonts w:ascii="Courier New" w:hAnsi="Courier New" w:cs="Courier New" w:hint="default"/>
-      </w:rPr>
-    </w:lvl>
-    <w:lvl w:ilvl="8" w:tplc="04090005" w:tentative="1">
-      <w:start w:val="1"/>
-      <w:numFmt w:val="bullet"/>
-      <w:lvlText w:val=""/>
-      <w:lvlJc w:val="left"/>
-      <w:pPr>
-        <w:ind w:left="8181" w:hanging="360"/>
-      </w:pPr>
-      <w:rPr>
-        <w:rFonts w:ascii="Wingdings" w:hAnsi="Wingdings" w:hint="default"/>
-      </w:rPr>
-    </w:lvl>
-  </w:abstractNum>
-  <w:abstractNum w:abstractNumId="29" w15:restartNumberingAfterBreak="0">
-    <w:nsid w:val="588814D0"/>
-    <w:multiLevelType w:val="multilevel"/>
-    <w:tmpl w:val="773A57A8"/>
-    <w:lvl w:ilvl="0">
-      <w:start w:val="1"/>
-      <w:numFmt w:val="decimal"/>
-      <w:lvlText w:val="%1."/>
-      <w:lvlJc w:val="left"/>
-      <w:pPr>
-        <w:ind w:left="2421" w:hanging="360"/>
-      </w:pPr>
-    </w:lvl>
-    <w:lvl w:ilvl="1">
-      <w:start w:val="1"/>
-      <w:numFmt w:val="decimal"/>
-      <w:isLgl/>
-      <w:lvlText w:val="%1.%2."/>
-      <w:lvlJc w:val="left"/>
-      <w:pPr>
-        <w:ind w:left="2601" w:hanging="540"/>
-      </w:pPr>
-      <w:rPr>
-        <w:rFonts w:hint="default"/>
-        <w:b/>
-      </w:rPr>
-    </w:lvl>
-    <w:lvl w:ilvl="2">
-      <w:start w:val="1"/>
-      <w:numFmt w:val="decimal"/>
-      <w:isLgl/>
-      <w:lvlText w:val="%1.%2.%3."/>
-      <w:lvlJc w:val="left"/>
-      <w:pPr>
-        <w:ind w:left="2781" w:hanging="720"/>
-      </w:pPr>
-      <w:rPr>
-        <w:rFonts w:hint="default"/>
-        <w:b w:val="0"/>
-      </w:rPr>
-    </w:lvl>
-    <w:lvl w:ilvl="3">
-      <w:start w:val="1"/>
-      <w:numFmt w:val="decimal"/>
-      <w:isLgl/>
-      <w:lvlText w:val="%1.%2.%3.%4."/>
-      <w:lvlJc w:val="left"/>
-      <w:pPr>
-        <w:ind w:left="2781" w:hanging="720"/>
-      </w:pPr>
-      <w:rPr>
-        <w:rFonts w:hint="default"/>
-        <w:b/>
-      </w:rPr>
-    </w:lvl>
-    <w:lvl w:ilvl="4">
-      <w:start w:val="1"/>
-      <w:numFmt w:val="decimal"/>
-      <w:isLgl/>
-      <w:lvlText w:val="%1.%2.%3.%4.%5."/>
-      <w:lvlJc w:val="left"/>
-      <w:pPr>
-        <w:ind w:left="3141" w:hanging="1080"/>
-      </w:pPr>
-      <w:rPr>
-        <w:rFonts w:hint="default"/>
-        <w:b/>
-      </w:rPr>
-    </w:lvl>
-    <w:lvl w:ilvl="5">
-      <w:start w:val="1"/>
-      <w:numFmt w:val="decimal"/>
-      <w:isLgl/>
-      <w:lvlText w:val="%1.%2.%3.%4.%5.%6."/>
-      <w:lvlJc w:val="left"/>
-      <w:pPr>
-        <w:ind w:left="3141" w:hanging="1080"/>
-      </w:pPr>
-      <w:rPr>
-        <w:rFonts w:hint="default"/>
-        <w:b/>
-      </w:rPr>
-    </w:lvl>
-    <w:lvl w:ilvl="6">
-      <w:start w:val="1"/>
-      <w:numFmt w:val="decimal"/>
-      <w:isLgl/>
-      <w:lvlText w:val="%1.%2.%3.%4.%5.%6.%7."/>
-      <w:lvlJc w:val="left"/>
-      <w:pPr>
-        <w:ind w:left="3501" w:hanging="1440"/>
-      </w:pPr>
-      <w:rPr>
-        <w:rFonts w:hint="default"/>
-        <w:b/>
-      </w:rPr>
-    </w:lvl>
-    <w:lvl w:ilvl="7">
-      <w:start w:val="1"/>
-      <w:numFmt w:val="decimal"/>
-      <w:isLgl/>
-      <w:lvlText w:val="%1.%2.%3.%4.%5.%6.%7.%8."/>
-      <w:lvlJc w:val="left"/>
-      <w:pPr>
-        <w:ind w:left="3501" w:hanging="1440"/>
-      </w:pPr>
-      <w:rPr>
-        <w:rFonts w:hint="default"/>
-        <w:b/>
-      </w:rPr>
-    </w:lvl>
-    <w:lvl w:ilvl="8">
-      <w:start w:val="1"/>
-      <w:numFmt w:val="decimal"/>
-      <w:isLgl/>
-      <w:lvlText w:val="%1.%2.%3.%4.%5.%6.%7.%8.%9."/>
-      <w:lvlJc w:val="left"/>
-      <w:pPr>
-        <w:ind w:left="3861" w:hanging="1800"/>
-      </w:pPr>
-      <w:rPr>
-        <w:rFonts w:hint="default"/>
-        <w:b/>
-      </w:rPr>
-    </w:lvl>
-  </w:abstractNum>
-  <w:abstractNum w:abstractNumId="30" w15:restartNumberingAfterBreak="0">
-    <w:nsid w:val="5D862BA4"/>
-    <w:multiLevelType w:val="multilevel"/>
-    <w:tmpl w:val="E710E1B4"/>
-    <w:lvl w:ilvl="0">
-      <w:start w:val="1"/>
-      <w:numFmt w:val="bullet"/>
-      <w:lvlText w:val="o"/>
-      <w:lvlJc w:val="left"/>
-      <w:pPr>
-        <w:ind w:left="720" w:hanging="360"/>
-      </w:pPr>
-      <w:rPr>
-        <w:rFonts w:ascii="Courier New" w:hAnsi="Courier New" w:cs="Courier New" w:hint="default"/>
-        <w:sz w:val="24"/>
-      </w:rPr>
-    </w:lvl>
-    <w:lvl w:ilvl="1">
-      <w:start w:val="1"/>
-      <w:numFmt w:val="bullet"/>
-      <w:lvlText w:val="o"/>
-      <w:lvlJc w:val="left"/>
-      <w:pPr>
-        <w:ind w:left="1440" w:hanging="360"/>
-      </w:pPr>
-      <w:rPr>
-        <w:rFonts w:ascii="Courier New" w:hAnsi="Courier New" w:cs="Courier New" w:hint="default"/>
-      </w:rPr>
-    </w:lvl>
-    <w:lvl w:ilvl="2">
-      <w:start w:val="1"/>
-      <w:numFmt w:val="bullet"/>
-      <w:lvlText w:val=""/>
-      <w:lvlJc w:val="left"/>
-      <w:pPr>
-        <w:ind w:left="2160" w:hanging="360"/>
-      </w:pPr>
-      <w:rPr>
-        <w:rFonts w:ascii="Wingdings" w:hAnsi="Wingdings" w:cs="Wingdings" w:hint="default"/>
-      </w:rPr>
-    </w:lvl>
-    <w:lvl w:ilvl="3">
-      <w:start w:val="1"/>
-      <w:numFmt w:val="bullet"/>
-      <w:lvlText w:val=""/>
-      <w:lvlJc w:val="left"/>
-      <w:pPr>
-        <w:ind w:left="2880" w:hanging="360"/>
-      </w:pPr>
-      <w:rPr>
-        <w:rFonts w:ascii="Symbol" w:hAnsi="Symbol" w:cs="Symbol" w:hint="default"/>
-        <w:sz w:val="24"/>
-      </w:rPr>
-    </w:lvl>
-    <w:lvl w:ilvl="4">
-      <w:start w:val="1"/>
-      <w:numFmt w:val="bullet"/>
-      <w:lvlText w:val="o"/>
-      <w:lvlJc w:val="left"/>
-      <w:pPr>
-        <w:ind w:left="3600" w:hanging="360"/>
-      </w:pPr>
-      <w:rPr>
-        <w:rFonts w:ascii="Courier New" w:hAnsi="Courier New" w:cs="Courier New" w:hint="default"/>
-      </w:rPr>
-    </w:lvl>
-    <w:lvl w:ilvl="5">
-      <w:start w:val="1"/>
-      <w:numFmt w:val="bullet"/>
-      <w:lvlText w:val=""/>
-      <w:lvlJc w:val="left"/>
-      <w:pPr>
-        <w:ind w:left="4320" w:hanging="360"/>
-      </w:pPr>
-      <w:rPr>
-        <w:rFonts w:ascii="Wingdings" w:hAnsi="Wingdings" w:cs="Wingdings" w:hint="default"/>
-      </w:rPr>
-    </w:lvl>
-    <w:lvl w:ilvl="6">
-      <w:start w:val="1"/>
-      <w:numFmt w:val="bullet"/>
-      <w:lvlText w:val=""/>
-      <w:lvlJc w:val="left"/>
-      <w:pPr>
-        <w:ind w:left="5040" w:hanging="360"/>
-      </w:pPr>
-      <w:rPr>
-        <w:rFonts w:ascii="Symbol" w:hAnsi="Symbol" w:cs="Symbol" w:hint="default"/>
-        <w:sz w:val="24"/>
-      </w:rPr>
-    </w:lvl>
-    <w:lvl w:ilvl="7">
-      <w:start w:val="1"/>
-      <w:numFmt w:val="bullet"/>
-      <w:lvlText w:val="o"/>
-      <w:lvlJc w:val="left"/>
-      <w:pPr>
-        <w:ind w:left="5760" w:hanging="360"/>
-      </w:pPr>
-      <w:rPr>
-        <w:rFonts w:ascii="Courier New" w:hAnsi="Courier New" w:cs="Courier New" w:hint="default"/>
-      </w:rPr>
-    </w:lvl>
-    <w:lvl w:ilvl="8">
-      <w:start w:val="1"/>
-      <w:numFmt w:val="bullet"/>
-      <w:lvlText w:val=""/>
-      <w:lvlJc w:val="left"/>
-      <w:pPr>
-        <w:ind w:left="6480" w:hanging="360"/>
-      </w:pPr>
-      <w:rPr>
-        <w:rFonts w:ascii="Wingdings" w:hAnsi="Wingdings" w:cs="Wingdings" w:hint="default"/>
-      </w:rPr>
-    </w:lvl>
-  </w:abstractNum>
-  <w:abstractNum w:abstractNumId="31" w15:restartNumberingAfterBreak="0">
-    <w:nsid w:val="5ED15514"/>
-    <w:multiLevelType w:val="hybridMultilevel"/>
-    <w:tmpl w:val="6BDEA92C"/>
-    <w:lvl w:ilvl="0" w:tplc="23CA4E46">
-      <w:start w:val="1"/>
-      <w:numFmt w:val="decimal"/>
-      <w:lvlText w:val="%1."/>
-      <w:lvlJc w:val="left"/>
-      <w:pPr>
-        <w:ind w:left="2061" w:hanging="360"/>
-      </w:pPr>
-      <w:rPr>
-        <w:rFonts w:hint="default"/>
-      </w:rPr>
-    </w:lvl>
-    <w:lvl w:ilvl="1" w:tplc="04090019" w:tentative="1">
-      <w:start w:val="1"/>
-      <w:numFmt w:val="lowerLetter"/>
-      <w:lvlText w:val="%2."/>
-      <w:lvlJc w:val="left"/>
-      <w:pPr>
-        <w:ind w:left="2781" w:hanging="360"/>
-      </w:pPr>
-    </w:lvl>
-    <w:lvl w:ilvl="2" w:tplc="0409001B" w:tentative="1">
-      <w:start w:val="1"/>
-      <w:numFmt w:val="lowerRoman"/>
-      <w:lvlText w:val="%3."/>
-      <w:lvlJc w:val="right"/>
-      <w:pPr>
-        <w:ind w:left="3501" w:hanging="180"/>
-      </w:pPr>
-    </w:lvl>
-    <w:lvl w:ilvl="3" w:tplc="0409000F" w:tentative="1">
-      <w:start w:val="1"/>
-      <w:numFmt w:val="decimal"/>
-      <w:lvlText w:val="%4."/>
-      <w:lvlJc w:val="left"/>
-      <w:pPr>
-        <w:ind w:left="4221" w:hanging="360"/>
-      </w:pPr>
-    </w:lvl>
-    <w:lvl w:ilvl="4" w:tplc="04090019" w:tentative="1">
-      <w:start w:val="1"/>
-      <w:numFmt w:val="lowerLetter"/>
-      <w:lvlText w:val="%5."/>
-      <w:lvlJc w:val="left"/>
-      <w:pPr>
-        <w:ind w:left="4941" w:hanging="360"/>
-      </w:pPr>
-    </w:lvl>
-    <w:lvl w:ilvl="5" w:tplc="0409001B" w:tentative="1">
-      <w:start w:val="1"/>
-      <w:numFmt w:val="lowerRoman"/>
-      <w:lvlText w:val="%6."/>
-      <w:lvlJc w:val="right"/>
-      <w:pPr>
-        <w:ind w:left="5661" w:hanging="180"/>
-      </w:pPr>
-    </w:lvl>
-    <w:lvl w:ilvl="6" w:tplc="0409000F" w:tentative="1">
-      <w:start w:val="1"/>
-      <w:numFmt w:val="decimal"/>
-      <w:lvlText w:val="%7."/>
-      <w:lvlJc w:val="left"/>
-      <w:pPr>
-        <w:ind w:left="6381" w:hanging="360"/>
-      </w:pPr>
-    </w:lvl>
-    <w:lvl w:ilvl="7" w:tplc="04090019" w:tentative="1">
-      <w:start w:val="1"/>
-      <w:numFmt w:val="lowerLetter"/>
-      <w:lvlText w:val="%8."/>
-      <w:lvlJc w:val="left"/>
-      <w:pPr>
-        <w:ind w:left="7101" w:hanging="360"/>
-      </w:pPr>
-    </w:lvl>
-    <w:lvl w:ilvl="8" w:tplc="0409001B" w:tentative="1">
-      <w:start w:val="1"/>
-      <w:numFmt w:val="lowerRoman"/>
-      <w:lvlText w:val="%9."/>
-      <w:lvlJc w:val="right"/>
-      <w:pPr>
-        <w:ind w:left="7821" w:hanging="180"/>
-      </w:pPr>
-    </w:lvl>
-  </w:abstractNum>
-  <w:abstractNum w:abstractNumId="32" w15:restartNumberingAfterBreak="0">
-    <w:nsid w:val="5F0054D4"/>
-    <w:multiLevelType w:val="multilevel"/>
-    <w:tmpl w:val="BE428E3C"/>
-    <w:lvl w:ilvl="0">
-      <w:start w:val="12"/>
-      <w:numFmt w:val="decimal"/>
-      <w:lvlText w:val="%1"/>
-      <w:lvlJc w:val="left"/>
-      <w:pPr>
-        <w:ind w:left="420" w:hanging="420"/>
-      </w:pPr>
-      <w:rPr>
-        <w:rFonts w:hint="default"/>
-      </w:rPr>
-    </w:lvl>
-    <w:lvl w:ilvl="1">
-      <w:start w:val="1"/>
-      <w:numFmt w:val="decimal"/>
-      <w:lvlText w:val="%1.%2"/>
-      <w:lvlJc w:val="left"/>
-      <w:pPr>
-        <w:ind w:left="1212" w:hanging="420"/>
-      </w:pPr>
-      <w:rPr>
-        <w:rFonts w:hint="default"/>
-      </w:rPr>
-    </w:lvl>
-    <w:lvl w:ilvl="2">
-      <w:start w:val="1"/>
-      <w:numFmt w:val="decimal"/>
-      <w:lvlText w:val="%1.%2.%3"/>
-      <w:lvlJc w:val="left"/>
-      <w:pPr>
-        <w:ind w:left="810" w:hanging="720"/>
-      </w:pPr>
-      <w:rPr>
-        <w:rFonts w:hint="default"/>
-      </w:rPr>
-    </w:lvl>
-    <w:lvl w:ilvl="3">
-      <w:start w:val="1"/>
-      <w:numFmt w:val="decimal"/>
-      <w:lvlText w:val="%1.%2.%3.%4"/>
-      <w:lvlJc w:val="left"/>
-      <w:pPr>
-        <w:ind w:left="900" w:hanging="720"/>
-      </w:pPr>
-      <w:rPr>
-        <w:rFonts w:hint="default"/>
-      </w:rPr>
-    </w:lvl>
-    <w:lvl w:ilvl="4">
-      <w:start w:val="1"/>
-      <w:numFmt w:val="decimal"/>
-      <w:lvlText w:val="%1.%2.%3.%4.%5"/>
-      <w:lvlJc w:val="left"/>
-      <w:pPr>
-        <w:ind w:left="3456" w:hanging="288"/>
-      </w:pPr>
-      <w:rPr>
-        <w:rFonts w:hint="default"/>
-      </w:rPr>
-    </w:lvl>
-    <w:lvl w:ilvl="5">
-      <w:start w:val="1"/>
-      <w:numFmt w:val="decimal"/>
-      <w:lvlText w:val="%1.%2.%3.%4.%5.%6"/>
-      <w:lvlJc w:val="left"/>
-      <w:pPr>
-        <w:ind w:left="5040" w:hanging="1080"/>
-      </w:pPr>
-      <w:rPr>
-        <w:rFonts w:hint="default"/>
-      </w:rPr>
-    </w:lvl>
-    <w:lvl w:ilvl="6">
-      <w:start w:val="1"/>
-      <w:numFmt w:val="decimal"/>
-      <w:lvlText w:val="%1.%2.%3.%4.%5.%6.%7"/>
-      <w:lvlJc w:val="left"/>
-      <w:pPr>
-        <w:ind w:left="6192" w:hanging="1440"/>
-      </w:pPr>
-      <w:rPr>
-        <w:rFonts w:hint="default"/>
-      </w:rPr>
-    </w:lvl>
-    <w:lvl w:ilvl="7">
-      <w:start w:val="1"/>
-      <w:numFmt w:val="decimal"/>
-      <w:lvlText w:val="%1.%2.%3.%4.%5.%6.%7.%8"/>
-      <w:lvlJc w:val="left"/>
-      <w:pPr>
-        <w:ind w:left="6984" w:hanging="1440"/>
-      </w:pPr>
-      <w:rPr>
-        <w:rFonts w:hint="default"/>
-      </w:rPr>
-    </w:lvl>
-    <w:lvl w:ilvl="8">
-      <w:start w:val="1"/>
-      <w:numFmt w:val="decimal"/>
-      <w:lvlText w:val="%1.%2.%3.%4.%5.%6.%7.%8.%9"/>
-      <w:lvlJc w:val="left"/>
-      <w:pPr>
-        <w:ind w:left="8136" w:hanging="1800"/>
-      </w:pPr>
-      <w:rPr>
-        <w:rFonts w:hint="default"/>
-      </w:rPr>
-    </w:lvl>
-  </w:abstractNum>
-  <w:abstractNum w:abstractNumId="33" w15:restartNumberingAfterBreak="0">
-    <w:nsid w:val="5F1A3523"/>
-    <w:multiLevelType w:val="hybridMultilevel"/>
-    <w:tmpl w:val="B180F094"/>
-    <w:lvl w:ilvl="0" w:tplc="1CA8A266">
-      <w:start w:val="1"/>
-      <w:numFmt w:val="decimal"/>
-      <w:lvlText w:val="%1."/>
-      <w:lvlJc w:val="left"/>
-      <w:pPr>
-        <w:ind w:left="1584" w:hanging="360"/>
-      </w:pPr>
-      <w:rPr>
-        <w:rFonts w:hint="default"/>
-      </w:rPr>
-    </w:lvl>
-    <w:lvl w:ilvl="1" w:tplc="04090019" w:tentative="1">
-      <w:start w:val="1"/>
-      <w:numFmt w:val="lowerLetter"/>
-      <w:lvlText w:val="%2."/>
-      <w:lvlJc w:val="left"/>
-      <w:pPr>
-        <w:ind w:left="2304" w:hanging="360"/>
-      </w:pPr>
-    </w:lvl>
-    <w:lvl w:ilvl="2" w:tplc="0409001B">
-      <w:start w:val="1"/>
-      <w:numFmt w:val="lowerRoman"/>
-      <w:lvlText w:val="%3."/>
-      <w:lvlJc w:val="right"/>
-      <w:pPr>
-        <w:ind w:left="3024" w:hanging="180"/>
-      </w:pPr>
-    </w:lvl>
-    <w:lvl w:ilvl="3" w:tplc="0409000F" w:tentative="1">
-      <w:start w:val="1"/>
-      <w:numFmt w:val="decimal"/>
-      <w:lvlText w:val="%4."/>
-      <w:lvlJc w:val="left"/>
-      <w:pPr>
-        <w:ind w:left="3744" w:hanging="360"/>
-      </w:pPr>
-    </w:lvl>
-    <w:lvl w:ilvl="4" w:tplc="04090019" w:tentative="1">
-      <w:start w:val="1"/>
-      <w:numFmt w:val="lowerLetter"/>
-      <w:lvlText w:val="%5."/>
-      <w:lvlJc w:val="left"/>
-      <w:pPr>
-        <w:ind w:left="4464" w:hanging="360"/>
-      </w:pPr>
-    </w:lvl>
-    <w:lvl w:ilvl="5" w:tplc="0409001B" w:tentative="1">
-      <w:start w:val="1"/>
-      <w:numFmt w:val="lowerRoman"/>
-      <w:lvlText w:val="%6."/>
-      <w:lvlJc w:val="right"/>
-      <w:pPr>
-        <w:ind w:left="5184" w:hanging="180"/>
-      </w:pPr>
-    </w:lvl>
-    <w:lvl w:ilvl="6" w:tplc="0409000F" w:tentative="1">
-      <w:start w:val="1"/>
-      <w:numFmt w:val="decimal"/>
-      <w:lvlText w:val="%7."/>
-      <w:lvlJc w:val="left"/>
-      <w:pPr>
-        <w:ind w:left="5904" w:hanging="360"/>
-      </w:pPr>
-    </w:lvl>
-    <w:lvl w:ilvl="7" w:tplc="04090019" w:tentative="1">
-      <w:start w:val="1"/>
-      <w:numFmt w:val="lowerLetter"/>
-      <w:lvlText w:val="%8."/>
-      <w:lvlJc w:val="left"/>
-      <w:pPr>
-        <w:ind w:left="6624" w:hanging="360"/>
-      </w:pPr>
-    </w:lvl>
-    <w:lvl w:ilvl="8" w:tplc="0409001B" w:tentative="1">
-      <w:start w:val="1"/>
-      <w:numFmt w:val="lowerRoman"/>
-      <w:lvlText w:val="%9."/>
-      <w:lvlJc w:val="right"/>
-      <w:pPr>
-        <w:ind w:left="7344" w:hanging="180"/>
-      </w:pPr>
-    </w:lvl>
-  </w:abstractNum>
-  <w:abstractNum w:abstractNumId="34" w15:restartNumberingAfterBreak="0">
     <w:nsid w:val="5F313798"/>
     <w:multiLevelType w:val="multilevel"/>
     <w:tmpl w:val="39364F7E"/>
@@ -19713,32 +18916,122 @@
       </w:rPr>
     </w:lvl>
   </w:abstractNum>
-  <w:abstractNum w:abstractNumId="35" w15:restartNumberingAfterBreak="0">
-    <w:nsid w:val="5F3426DA"/>
+  <w:abstractNum w:abstractNumId="2" w15:restartNumberingAfterBreak="0">
+    <w:nsid w:val="738B5B06"/>
     <w:multiLevelType w:val="hybridMultilevel"/>
-    <w:tmpl w:val="7BBA166C"/>
-    <w:lvl w:ilvl="0" w:tplc="04090003">
+    <w:tmpl w:val="35BE1FA8"/>
+    <w:lvl w:ilvl="0" w:tplc="5C70BA1C">
       <w:start w:val="1"/>
-      <w:numFmt w:val="bullet"/>
-      <w:lvlText w:val="o"/>
+      <w:numFmt w:val="decimal"/>
+      <w:lvlText w:val="%1."/>
       <w:lvlJc w:val="left"/>
       <w:pPr>
-        <w:ind w:left="1944" w:hanging="360"/>
+        <w:ind w:left="720" w:hanging="360"/>
       </w:pPr>
       <w:rPr>
-        <w:rFonts w:ascii="Courier New" w:hAnsi="Courier New" w:cs="Courier New" w:hint="default"/>
+        <w:rFonts w:hint="default"/>
+        <w:color w:val="0000FF"/>
       </w:rPr>
     </w:lvl>
-    <w:lvl w:ilvl="1" w:tplc="04090001">
+    <w:lvl w:ilvl="1" w:tplc="04090019" w:tentative="1">
       <w:start w:val="1"/>
-      <w:numFmt w:val="bullet"/>
-      <w:lvlText w:val=""/>
+      <w:numFmt w:val="lowerLetter"/>
+      <w:lvlText w:val="%2."/>
       <w:lvlJc w:val="left"/>
       <w:pPr>
-        <w:ind w:left="2664" w:hanging="360"/>
+        <w:ind w:left="1440" w:hanging="360"/>
+      </w:pPr>
+    </w:lvl>
+    <w:lvl w:ilvl="2" w:tplc="0409001B" w:tentative="1">
+      <w:start w:val="1"/>
+      <w:numFmt w:val="lowerRoman"/>
+      <w:lvlText w:val="%3."/>
+      <w:lvlJc w:val="right"/>
+      <w:pPr>
+        <w:ind w:left="2160" w:hanging="180"/>
+      </w:pPr>
+    </w:lvl>
+    <w:lvl w:ilvl="3" w:tplc="0409000F" w:tentative="1">
+      <w:start w:val="1"/>
+      <w:numFmt w:val="decimal"/>
+      <w:lvlText w:val="%4."/>
+      <w:lvlJc w:val="left"/>
+      <w:pPr>
+        <w:ind w:left="2880" w:hanging="360"/>
+      </w:pPr>
+    </w:lvl>
+    <w:lvl w:ilvl="4" w:tplc="04090019" w:tentative="1">
+      <w:start w:val="1"/>
+      <w:numFmt w:val="lowerLetter"/>
+      <w:lvlText w:val="%5."/>
+      <w:lvlJc w:val="left"/>
+      <w:pPr>
+        <w:ind w:left="3600" w:hanging="360"/>
+      </w:pPr>
+    </w:lvl>
+    <w:lvl w:ilvl="5" w:tplc="0409001B" w:tentative="1">
+      <w:start w:val="1"/>
+      <w:numFmt w:val="lowerRoman"/>
+      <w:lvlText w:val="%6."/>
+      <w:lvlJc w:val="right"/>
+      <w:pPr>
+        <w:ind w:left="4320" w:hanging="180"/>
+      </w:pPr>
+    </w:lvl>
+    <w:lvl w:ilvl="6" w:tplc="0409000F" w:tentative="1">
+      <w:start w:val="1"/>
+      <w:numFmt w:val="decimal"/>
+      <w:lvlText w:val="%7."/>
+      <w:lvlJc w:val="left"/>
+      <w:pPr>
+        <w:ind w:left="5040" w:hanging="360"/>
+      </w:pPr>
+    </w:lvl>
+    <w:lvl w:ilvl="7" w:tplc="04090019" w:tentative="1">
+      <w:start w:val="1"/>
+      <w:numFmt w:val="lowerLetter"/>
+      <w:lvlText w:val="%8."/>
+      <w:lvlJc w:val="left"/>
+      <w:pPr>
+        <w:ind w:left="5760" w:hanging="360"/>
+      </w:pPr>
+    </w:lvl>
+    <w:lvl w:ilvl="8" w:tplc="0409001B" w:tentative="1">
+      <w:start w:val="1"/>
+      <w:numFmt w:val="lowerRoman"/>
+      <w:lvlText w:val="%9."/>
+      <w:lvlJc w:val="right"/>
+      <w:pPr>
+        <w:ind w:left="6480" w:hanging="180"/>
+      </w:pPr>
+    </w:lvl>
+  </w:abstractNum>
+  <w:abstractNum w:abstractNumId="3" w15:restartNumberingAfterBreak="0">
+    <w:nsid w:val="76E9266A"/>
+    <w:multiLevelType w:val="hybridMultilevel"/>
+    <w:tmpl w:val="D898F948"/>
+    <w:lvl w:ilvl="0" w:tplc="0409000F">
+      <w:start w:val="1"/>
+      <w:numFmt w:val="decimal"/>
+      <w:lvlText w:val="%1."/>
+      <w:lvlJc w:val="left"/>
+      <w:pPr>
+        <w:ind w:left="720" w:hanging="360"/>
       </w:pPr>
       <w:rPr>
-        <w:rFonts w:ascii="Symbol" w:hAnsi="Symbol" w:hint="default"/>
+        <w:rFonts w:hint="default"/>
+      </w:rPr>
+    </w:lvl>
+    <w:lvl w:ilvl="1" w:tplc="0409000F">
+      <w:start w:val="1"/>
+      <w:numFmt w:val="decimal"/>
+      <w:lvlText w:val="%2."/>
+      <w:lvlJc w:val="left"/>
+      <w:pPr>
+        <w:ind w:left="1440" w:hanging="360"/>
+      </w:pPr>
+      <w:rPr>
+        <w:rFonts w:hint="default"/>
       </w:rPr>
     </w:lvl>
     <w:lvl w:ilvl="2" w:tplc="04090005" w:tentative="1">
@@ -19747,7 +19040,7 @@
       <w:lvlText w:val=""/>
       <w:lvlJc w:val="left"/>
       <w:pPr>
-        <w:ind w:left="3384" w:hanging="360"/>
+        <w:ind w:left="2160" w:hanging="360"/>
       </w:pPr>
       <w:rPr>
         <w:rFonts w:ascii="Wingdings" w:hAnsi="Wingdings" w:hint="default"/>
@@ -19759,7 +19052,7 @@
       <w:lvlText w:val=""/>
       <w:lvlJc w:val="left"/>
       <w:pPr>
-        <w:ind w:left="4104" w:hanging="360"/>
+        <w:ind w:left="2880" w:hanging="360"/>
       </w:pPr>
       <w:rPr>
         <w:rFonts w:ascii="Symbol" w:hAnsi="Symbol" w:hint="default"/>
@@ -19771,7 +19064,7 @@
       <w:lvlText w:val="o"/>
       <w:lvlJc w:val="left"/>
       <w:pPr>
-        <w:ind w:left="4824" w:hanging="360"/>
+        <w:ind w:left="3600" w:hanging="360"/>
       </w:pPr>
       <w:rPr>
         <w:rFonts w:ascii="Courier New" w:hAnsi="Courier New" w:cs="Courier New" w:hint="default"/>
@@ -19783,7 +19076,7 @@
       <w:lvlText w:val=""/>
       <w:lvlJc w:val="left"/>
       <w:pPr>
-        <w:ind w:left="5544" w:hanging="360"/>
+        <w:ind w:left="4320" w:hanging="360"/>
       </w:pPr>
       <w:rPr>
         <w:rFonts w:ascii="Wingdings" w:hAnsi="Wingdings" w:hint="default"/>
@@ -19795,7 +19088,7 @@
       <w:lvlText w:val=""/>
       <w:lvlJc w:val="left"/>
       <w:pPr>
-        <w:ind w:left="6264" w:hanging="360"/>
+        <w:ind w:left="5040" w:hanging="360"/>
       </w:pPr>
       <w:rPr>
         <w:rFonts w:ascii="Symbol" w:hAnsi="Symbol" w:hint="default"/>
@@ -19807,7 +19100,7 @@
       <w:lvlText w:val="o"/>
       <w:lvlJc w:val="left"/>
       <w:pPr>
-        <w:ind w:left="6984" w:hanging="360"/>
+        <w:ind w:left="5760" w:hanging="360"/>
       </w:pPr>
       <w:rPr>
         <w:rFonts w:ascii="Courier New" w:hAnsi="Courier New" w:cs="Courier New" w:hint="default"/>
@@ -19819,1506 +19112,7 @@
       <w:lvlText w:val=""/>
       <w:lvlJc w:val="left"/>
       <w:pPr>
-        <w:ind w:left="7704" w:hanging="360"/>
-      </w:pPr>
-      <w:rPr>
-        <w:rFonts w:ascii="Wingdings" w:hAnsi="Wingdings" w:hint="default"/>
-      </w:rPr>
-    </w:lvl>
-  </w:abstractNum>
-  <w:abstractNum w:abstractNumId="36" w15:restartNumberingAfterBreak="0">
-    <w:nsid w:val="5FB32DF4"/>
-    <w:multiLevelType w:val="hybridMultilevel"/>
-    <w:tmpl w:val="35DCB800"/>
-    <w:lvl w:ilvl="0" w:tplc="04090001">
-      <w:start w:val="1"/>
-      <w:numFmt w:val="bullet"/>
-      <w:lvlText w:val=""/>
-      <w:lvlJc w:val="left"/>
-      <w:pPr>
-        <w:ind w:left="2421" w:hanging="360"/>
-      </w:pPr>
-      <w:rPr>
-        <w:rFonts w:ascii="Symbol" w:hAnsi="Symbol" w:hint="default"/>
-      </w:rPr>
-    </w:lvl>
-    <w:lvl w:ilvl="1" w:tplc="04090003" w:tentative="1">
-      <w:start w:val="1"/>
-      <w:numFmt w:val="bullet"/>
-      <w:lvlText w:val="o"/>
-      <w:lvlJc w:val="left"/>
-      <w:pPr>
-        <w:ind w:left="3141" w:hanging="360"/>
-      </w:pPr>
-      <w:rPr>
-        <w:rFonts w:ascii="Courier New" w:hAnsi="Courier New" w:cs="Courier New" w:hint="default"/>
-      </w:rPr>
-    </w:lvl>
-    <w:lvl w:ilvl="2" w:tplc="04090005" w:tentative="1">
-      <w:start w:val="1"/>
-      <w:numFmt w:val="bullet"/>
-      <w:lvlText w:val=""/>
-      <w:lvlJc w:val="left"/>
-      <w:pPr>
-        <w:ind w:left="3861" w:hanging="360"/>
-      </w:pPr>
-      <w:rPr>
-        <w:rFonts w:ascii="Wingdings" w:hAnsi="Wingdings" w:hint="default"/>
-      </w:rPr>
-    </w:lvl>
-    <w:lvl w:ilvl="3" w:tplc="04090001" w:tentative="1">
-      <w:start w:val="1"/>
-      <w:numFmt w:val="bullet"/>
-      <w:lvlText w:val=""/>
-      <w:lvlJc w:val="left"/>
-      <w:pPr>
-        <w:ind w:left="4581" w:hanging="360"/>
-      </w:pPr>
-      <w:rPr>
-        <w:rFonts w:ascii="Symbol" w:hAnsi="Symbol" w:hint="default"/>
-      </w:rPr>
-    </w:lvl>
-    <w:lvl w:ilvl="4" w:tplc="04090003" w:tentative="1">
-      <w:start w:val="1"/>
-      <w:numFmt w:val="bullet"/>
-      <w:lvlText w:val="o"/>
-      <w:lvlJc w:val="left"/>
-      <w:pPr>
-        <w:ind w:left="5301" w:hanging="360"/>
-      </w:pPr>
-      <w:rPr>
-        <w:rFonts w:ascii="Courier New" w:hAnsi="Courier New" w:cs="Courier New" w:hint="default"/>
-      </w:rPr>
-    </w:lvl>
-    <w:lvl w:ilvl="5" w:tplc="04090005" w:tentative="1">
-      <w:start w:val="1"/>
-      <w:numFmt w:val="bullet"/>
-      <w:lvlText w:val=""/>
-      <w:lvlJc w:val="left"/>
-      <w:pPr>
-        <w:ind w:left="6021" w:hanging="360"/>
-      </w:pPr>
-      <w:rPr>
-        <w:rFonts w:ascii="Wingdings" w:hAnsi="Wingdings" w:hint="default"/>
-      </w:rPr>
-    </w:lvl>
-    <w:lvl w:ilvl="6" w:tplc="04090001" w:tentative="1">
-      <w:start w:val="1"/>
-      <w:numFmt w:val="bullet"/>
-      <w:lvlText w:val=""/>
-      <w:lvlJc w:val="left"/>
-      <w:pPr>
-        <w:ind w:left="6741" w:hanging="360"/>
-      </w:pPr>
-      <w:rPr>
-        <w:rFonts w:ascii="Symbol" w:hAnsi="Symbol" w:hint="default"/>
-      </w:rPr>
-    </w:lvl>
-    <w:lvl w:ilvl="7" w:tplc="04090003" w:tentative="1">
-      <w:start w:val="1"/>
-      <w:numFmt w:val="bullet"/>
-      <w:lvlText w:val="o"/>
-      <w:lvlJc w:val="left"/>
-      <w:pPr>
-        <w:ind w:left="7461" w:hanging="360"/>
-      </w:pPr>
-      <w:rPr>
-        <w:rFonts w:ascii="Courier New" w:hAnsi="Courier New" w:cs="Courier New" w:hint="default"/>
-      </w:rPr>
-    </w:lvl>
-    <w:lvl w:ilvl="8" w:tplc="04090005" w:tentative="1">
-      <w:start w:val="1"/>
-      <w:numFmt w:val="bullet"/>
-      <w:lvlText w:val=""/>
-      <w:lvlJc w:val="left"/>
-      <w:pPr>
-        <w:ind w:left="8181" w:hanging="360"/>
-      </w:pPr>
-      <w:rPr>
-        <w:rFonts w:ascii="Wingdings" w:hAnsi="Wingdings" w:hint="default"/>
-      </w:rPr>
-    </w:lvl>
-  </w:abstractNum>
-  <w:abstractNum w:abstractNumId="37" w15:restartNumberingAfterBreak="0">
-    <w:nsid w:val="620A551E"/>
-    <w:multiLevelType w:val="multilevel"/>
-    <w:tmpl w:val="E8F0DFB2"/>
-    <w:lvl w:ilvl="0">
-      <w:start w:val="1"/>
-      <w:numFmt w:val="decimal"/>
-      <w:lvlText w:val="%1."/>
-      <w:lvlJc w:val="left"/>
-      <w:pPr>
-        <w:ind w:left="360" w:hanging="360"/>
-      </w:pPr>
-      <w:rPr>
-        <w:rFonts w:ascii="Times New Roman" w:hAnsi="Times New Roman"/>
-        <w:b w:val="0"/>
-        <w:i w:val="0"/>
-        <w:sz w:val="24"/>
-      </w:rPr>
-    </w:lvl>
-    <w:lvl w:ilvl="1">
-      <w:start w:val="1"/>
-      <w:numFmt w:val="decimal"/>
-      <w:lvlText w:val="%1.%2."/>
-      <w:lvlJc w:val="left"/>
-      <w:pPr>
-        <w:ind w:left="857" w:hanging="432"/>
-      </w:pPr>
-      <w:rPr>
-        <w:rFonts w:ascii="Times New Roman" w:hAnsi="Times New Roman" w:cs="Arial"/>
-        <w:i w:val="0"/>
-        <w:sz w:val="24"/>
-        <w:szCs w:val="24"/>
-      </w:rPr>
-    </w:lvl>
-    <w:lvl w:ilvl="2">
-      <w:start w:val="1"/>
-      <w:numFmt w:val="decimal"/>
-      <w:lvlText w:val="%1.%2.%3."/>
-      <w:lvlJc w:val="left"/>
-      <w:pPr>
-        <w:ind w:left="1224" w:hanging="504"/>
-      </w:pPr>
-    </w:lvl>
-    <w:lvl w:ilvl="3">
-      <w:start w:val="1"/>
-      <w:numFmt w:val="decimal"/>
-      <w:lvlText w:val="%1.%2.%3.%4."/>
-      <w:lvlJc w:val="left"/>
-      <w:pPr>
-        <w:ind w:left="1728" w:hanging="648"/>
-      </w:pPr>
-    </w:lvl>
-    <w:lvl w:ilvl="4">
-      <w:start w:val="1"/>
-      <w:numFmt w:val="decimal"/>
-      <w:lvlText w:val="%1.%2.%3.%4.%5."/>
-      <w:lvlJc w:val="left"/>
-      <w:pPr>
-        <w:ind w:left="2232" w:hanging="792"/>
-      </w:pPr>
-    </w:lvl>
-    <w:lvl w:ilvl="5">
-      <w:start w:val="1"/>
-      <w:numFmt w:val="decimal"/>
-      <w:lvlText w:val="%1.%2.%3.%4.%5.%6."/>
-      <w:lvlJc w:val="left"/>
-      <w:pPr>
-        <w:ind w:left="2736" w:hanging="936"/>
-      </w:pPr>
-    </w:lvl>
-    <w:lvl w:ilvl="6">
-      <w:start w:val="1"/>
-      <w:numFmt w:val="decimal"/>
-      <w:lvlText w:val="%1.%2.%3.%4.%5.%6.%7."/>
-      <w:lvlJc w:val="left"/>
-      <w:pPr>
-        <w:ind w:left="3240" w:hanging="1080"/>
-      </w:pPr>
-    </w:lvl>
-    <w:lvl w:ilvl="7">
-      <w:start w:val="1"/>
-      <w:numFmt w:val="decimal"/>
-      <w:lvlText w:val="%1.%2.%3.%4.%5.%6.%7.%8."/>
-      <w:lvlJc w:val="left"/>
-      <w:pPr>
-        <w:ind w:left="3744" w:hanging="1224"/>
-      </w:pPr>
-    </w:lvl>
-    <w:lvl w:ilvl="8">
-      <w:start w:val="1"/>
-      <w:numFmt w:val="decimal"/>
-      <w:lvlText w:val="%1.%2.%3.%4.%5.%6.%7.%8.%9."/>
-      <w:lvlJc w:val="left"/>
-      <w:pPr>
-        <w:ind w:left="4320" w:hanging="1440"/>
-      </w:pPr>
-    </w:lvl>
-  </w:abstractNum>
-  <w:abstractNum w:abstractNumId="38" w15:restartNumberingAfterBreak="0">
-    <w:nsid w:val="62DE17D6"/>
-    <w:multiLevelType w:val="hybridMultilevel"/>
-    <w:tmpl w:val="308CD614"/>
-    <w:lvl w:ilvl="0" w:tplc="04090019">
-      <w:start w:val="1"/>
-      <w:numFmt w:val="lowerLetter"/>
-      <w:lvlText w:val="%1."/>
-      <w:lvlJc w:val="left"/>
-      <w:pPr>
-        <w:ind w:left="2781" w:hanging="360"/>
-      </w:pPr>
-    </w:lvl>
-    <w:lvl w:ilvl="1" w:tplc="04090019" w:tentative="1">
-      <w:start w:val="1"/>
-      <w:numFmt w:val="lowerLetter"/>
-      <w:lvlText w:val="%2."/>
-      <w:lvlJc w:val="left"/>
-      <w:pPr>
-        <w:ind w:left="3501" w:hanging="360"/>
-      </w:pPr>
-    </w:lvl>
-    <w:lvl w:ilvl="2" w:tplc="0409001B" w:tentative="1">
-      <w:start w:val="1"/>
-      <w:numFmt w:val="lowerRoman"/>
-      <w:lvlText w:val="%3."/>
-      <w:lvlJc w:val="right"/>
-      <w:pPr>
-        <w:ind w:left="4221" w:hanging="180"/>
-      </w:pPr>
-    </w:lvl>
-    <w:lvl w:ilvl="3" w:tplc="0409000F" w:tentative="1">
-      <w:start w:val="1"/>
-      <w:numFmt w:val="decimal"/>
-      <w:lvlText w:val="%4."/>
-      <w:lvlJc w:val="left"/>
-      <w:pPr>
-        <w:ind w:left="4941" w:hanging="360"/>
-      </w:pPr>
-    </w:lvl>
-    <w:lvl w:ilvl="4" w:tplc="04090019" w:tentative="1">
-      <w:start w:val="1"/>
-      <w:numFmt w:val="lowerLetter"/>
-      <w:lvlText w:val="%5."/>
-      <w:lvlJc w:val="left"/>
-      <w:pPr>
-        <w:ind w:left="5661" w:hanging="360"/>
-      </w:pPr>
-    </w:lvl>
-    <w:lvl w:ilvl="5" w:tplc="0409001B" w:tentative="1">
-      <w:start w:val="1"/>
-      <w:numFmt w:val="lowerRoman"/>
-      <w:lvlText w:val="%6."/>
-      <w:lvlJc w:val="right"/>
-      <w:pPr>
-        <w:ind w:left="6381" w:hanging="180"/>
-      </w:pPr>
-    </w:lvl>
-    <w:lvl w:ilvl="6" w:tplc="0409000F" w:tentative="1">
-      <w:start w:val="1"/>
-      <w:numFmt w:val="decimal"/>
-      <w:lvlText w:val="%7."/>
-      <w:lvlJc w:val="left"/>
-      <w:pPr>
-        <w:ind w:left="7101" w:hanging="360"/>
-      </w:pPr>
-    </w:lvl>
-    <w:lvl w:ilvl="7" w:tplc="04090019" w:tentative="1">
-      <w:start w:val="1"/>
-      <w:numFmt w:val="lowerLetter"/>
-      <w:lvlText w:val="%8."/>
-      <w:lvlJc w:val="left"/>
-      <w:pPr>
-        <w:ind w:left="7821" w:hanging="360"/>
-      </w:pPr>
-    </w:lvl>
-    <w:lvl w:ilvl="8" w:tplc="0409001B" w:tentative="1">
-      <w:start w:val="1"/>
-      <w:numFmt w:val="lowerRoman"/>
-      <w:lvlText w:val="%9."/>
-      <w:lvlJc w:val="right"/>
-      <w:pPr>
-        <w:ind w:left="8541" w:hanging="180"/>
-      </w:pPr>
-    </w:lvl>
-  </w:abstractNum>
-  <w:abstractNum w:abstractNumId="39" w15:restartNumberingAfterBreak="0">
-    <w:nsid w:val="675F7E6E"/>
-    <w:multiLevelType w:val="multilevel"/>
-    <w:tmpl w:val="21D4488C"/>
-    <w:lvl w:ilvl="0">
-      <w:start w:val="1"/>
-      <w:numFmt w:val="bullet"/>
-      <w:lvlText w:val=""/>
-      <w:lvlJc w:val="left"/>
-      <w:pPr>
-        <w:ind w:left="720" w:hanging="360"/>
-      </w:pPr>
-      <w:rPr>
-        <w:rFonts w:ascii="Symbol" w:hAnsi="Symbol" w:cs="Symbol" w:hint="default"/>
-        <w:sz w:val="24"/>
-      </w:rPr>
-    </w:lvl>
-    <w:lvl w:ilvl="1">
-      <w:start w:val="1"/>
-      <w:numFmt w:val="bullet"/>
-      <w:lvlText w:val="o"/>
-      <w:lvlJc w:val="left"/>
-      <w:pPr>
-        <w:ind w:left="1440" w:hanging="360"/>
-      </w:pPr>
-      <w:rPr>
-        <w:rFonts w:ascii="Courier New" w:hAnsi="Courier New" w:cs="Courier New" w:hint="default"/>
-      </w:rPr>
-    </w:lvl>
-    <w:lvl w:ilvl="2">
-      <w:start w:val="1"/>
-      <w:numFmt w:val="bullet"/>
-      <w:lvlText w:val=""/>
-      <w:lvlJc w:val="left"/>
-      <w:pPr>
-        <w:ind w:left="2160" w:hanging="360"/>
-      </w:pPr>
-      <w:rPr>
-        <w:rFonts w:ascii="Wingdings" w:hAnsi="Wingdings" w:cs="Wingdings" w:hint="default"/>
-      </w:rPr>
-    </w:lvl>
-    <w:lvl w:ilvl="3">
-      <w:start w:val="1"/>
-      <w:numFmt w:val="bullet"/>
-      <w:lvlText w:val=""/>
-      <w:lvlJc w:val="left"/>
-      <w:pPr>
-        <w:ind w:left="2880" w:hanging="360"/>
-      </w:pPr>
-      <w:rPr>
-        <w:rFonts w:ascii="Symbol" w:hAnsi="Symbol" w:cs="Symbol" w:hint="default"/>
-      </w:rPr>
-    </w:lvl>
-    <w:lvl w:ilvl="4">
-      <w:start w:val="1"/>
-      <w:numFmt w:val="bullet"/>
-      <w:lvlText w:val="o"/>
-      <w:lvlJc w:val="left"/>
-      <w:pPr>
-        <w:ind w:left="3600" w:hanging="360"/>
-      </w:pPr>
-      <w:rPr>
-        <w:rFonts w:ascii="Courier New" w:hAnsi="Courier New" w:cs="Courier New" w:hint="default"/>
-      </w:rPr>
-    </w:lvl>
-    <w:lvl w:ilvl="5">
-      <w:start w:val="1"/>
-      <w:numFmt w:val="bullet"/>
-      <w:lvlText w:val=""/>
-      <w:lvlJc w:val="left"/>
-      <w:pPr>
-        <w:ind w:left="4320" w:hanging="360"/>
-      </w:pPr>
-      <w:rPr>
-        <w:rFonts w:ascii="Wingdings" w:hAnsi="Wingdings" w:cs="Wingdings" w:hint="default"/>
-      </w:rPr>
-    </w:lvl>
-    <w:lvl w:ilvl="6">
-      <w:start w:val="1"/>
-      <w:numFmt w:val="bullet"/>
-      <w:lvlText w:val=""/>
-      <w:lvlJc w:val="left"/>
-      <w:pPr>
-        <w:ind w:left="5040" w:hanging="360"/>
-      </w:pPr>
-      <w:rPr>
-        <w:rFonts w:ascii="Symbol" w:hAnsi="Symbol" w:cs="Symbol" w:hint="default"/>
-      </w:rPr>
-    </w:lvl>
-    <w:lvl w:ilvl="7">
-      <w:start w:val="1"/>
-      <w:numFmt w:val="bullet"/>
-      <w:lvlText w:val="o"/>
-      <w:lvlJc w:val="left"/>
-      <w:pPr>
-        <w:ind w:left="5760" w:hanging="360"/>
-      </w:pPr>
-      <w:rPr>
-        <w:rFonts w:ascii="Courier New" w:hAnsi="Courier New" w:cs="Courier New" w:hint="default"/>
-      </w:rPr>
-    </w:lvl>
-    <w:lvl w:ilvl="8">
-      <w:start w:val="1"/>
-      <w:numFmt w:val="bullet"/>
-      <w:lvlText w:val=""/>
-      <w:lvlJc w:val="left"/>
-      <w:pPr>
         <w:ind w:left="6480" w:hanging="360"/>
-      </w:pPr>
-      <w:rPr>
-        <w:rFonts w:ascii="Wingdings" w:hAnsi="Wingdings" w:cs="Wingdings" w:hint="default"/>
-      </w:rPr>
-    </w:lvl>
-  </w:abstractNum>
-  <w:abstractNum w:abstractNumId="40" w15:restartNumberingAfterBreak="0">
-    <w:nsid w:val="6A0D35A9"/>
-    <w:multiLevelType w:val="hybridMultilevel"/>
-    <w:tmpl w:val="B9962096"/>
-    <w:lvl w:ilvl="0" w:tplc="04090003">
-      <w:start w:val="1"/>
-      <w:numFmt w:val="bullet"/>
-      <w:lvlText w:val="o"/>
-      <w:lvlJc w:val="left"/>
-      <w:pPr>
-        <w:ind w:left="2421" w:hanging="360"/>
-      </w:pPr>
-      <w:rPr>
-        <w:rFonts w:ascii="Courier New" w:hAnsi="Courier New" w:cs="Courier New" w:hint="default"/>
-      </w:rPr>
-    </w:lvl>
-    <w:lvl w:ilvl="1" w:tplc="04090003" w:tentative="1">
-      <w:start w:val="1"/>
-      <w:numFmt w:val="bullet"/>
-      <w:lvlText w:val="o"/>
-      <w:lvlJc w:val="left"/>
-      <w:pPr>
-        <w:ind w:left="3141" w:hanging="360"/>
-      </w:pPr>
-      <w:rPr>
-        <w:rFonts w:ascii="Courier New" w:hAnsi="Courier New" w:cs="Courier New" w:hint="default"/>
-      </w:rPr>
-    </w:lvl>
-    <w:lvl w:ilvl="2" w:tplc="04090005" w:tentative="1">
-      <w:start w:val="1"/>
-      <w:numFmt w:val="bullet"/>
-      <w:lvlText w:val=""/>
-      <w:lvlJc w:val="left"/>
-      <w:pPr>
-        <w:ind w:left="3861" w:hanging="360"/>
-      </w:pPr>
-      <w:rPr>
-        <w:rFonts w:ascii="Wingdings" w:hAnsi="Wingdings" w:hint="default"/>
-      </w:rPr>
-    </w:lvl>
-    <w:lvl w:ilvl="3" w:tplc="04090001" w:tentative="1">
-      <w:start w:val="1"/>
-      <w:numFmt w:val="bullet"/>
-      <w:lvlText w:val=""/>
-      <w:lvlJc w:val="left"/>
-      <w:pPr>
-        <w:ind w:left="4581" w:hanging="360"/>
-      </w:pPr>
-      <w:rPr>
-        <w:rFonts w:ascii="Symbol" w:hAnsi="Symbol" w:hint="default"/>
-      </w:rPr>
-    </w:lvl>
-    <w:lvl w:ilvl="4" w:tplc="04090003" w:tentative="1">
-      <w:start w:val="1"/>
-      <w:numFmt w:val="bullet"/>
-      <w:lvlText w:val="o"/>
-      <w:lvlJc w:val="left"/>
-      <w:pPr>
-        <w:ind w:left="5301" w:hanging="360"/>
-      </w:pPr>
-      <w:rPr>
-        <w:rFonts w:ascii="Courier New" w:hAnsi="Courier New" w:cs="Courier New" w:hint="default"/>
-      </w:rPr>
-    </w:lvl>
-    <w:lvl w:ilvl="5" w:tplc="04090005" w:tentative="1">
-      <w:start w:val="1"/>
-      <w:numFmt w:val="bullet"/>
-      <w:lvlText w:val=""/>
-      <w:lvlJc w:val="left"/>
-      <w:pPr>
-        <w:ind w:left="6021" w:hanging="360"/>
-      </w:pPr>
-      <w:rPr>
-        <w:rFonts w:ascii="Wingdings" w:hAnsi="Wingdings" w:hint="default"/>
-      </w:rPr>
-    </w:lvl>
-    <w:lvl w:ilvl="6" w:tplc="04090001" w:tentative="1">
-      <w:start w:val="1"/>
-      <w:numFmt w:val="bullet"/>
-      <w:lvlText w:val=""/>
-      <w:lvlJc w:val="left"/>
-      <w:pPr>
-        <w:ind w:left="6741" w:hanging="360"/>
-      </w:pPr>
-      <w:rPr>
-        <w:rFonts w:ascii="Symbol" w:hAnsi="Symbol" w:hint="default"/>
-      </w:rPr>
-    </w:lvl>
-    <w:lvl w:ilvl="7" w:tplc="04090003" w:tentative="1">
-      <w:start w:val="1"/>
-      <w:numFmt w:val="bullet"/>
-      <w:lvlText w:val="o"/>
-      <w:lvlJc w:val="left"/>
-      <w:pPr>
-        <w:ind w:left="7461" w:hanging="360"/>
-      </w:pPr>
-      <w:rPr>
-        <w:rFonts w:ascii="Courier New" w:hAnsi="Courier New" w:cs="Courier New" w:hint="default"/>
-      </w:rPr>
-    </w:lvl>
-    <w:lvl w:ilvl="8" w:tplc="04090005" w:tentative="1">
-      <w:start w:val="1"/>
-      <w:numFmt w:val="bullet"/>
-      <w:lvlText w:val=""/>
-      <w:lvlJc w:val="left"/>
-      <w:pPr>
-        <w:ind w:left="8181" w:hanging="360"/>
-      </w:pPr>
-      <w:rPr>
-        <w:rFonts w:ascii="Wingdings" w:hAnsi="Wingdings" w:hint="default"/>
-      </w:rPr>
-    </w:lvl>
-  </w:abstractNum>
-  <w:abstractNum w:abstractNumId="41" w15:restartNumberingAfterBreak="0">
-    <w:nsid w:val="6B822F47"/>
-    <w:multiLevelType w:val="multilevel"/>
-    <w:tmpl w:val="BE428E3C"/>
-    <w:lvl w:ilvl="0">
-      <w:start w:val="12"/>
-      <w:numFmt w:val="decimal"/>
-      <w:lvlText w:val="%1"/>
-      <w:lvlJc w:val="left"/>
-      <w:pPr>
-        <w:ind w:left="420" w:hanging="420"/>
-      </w:pPr>
-      <w:rPr>
-        <w:rFonts w:hint="default"/>
-      </w:rPr>
-    </w:lvl>
-    <w:lvl w:ilvl="1">
-      <w:start w:val="1"/>
-      <w:numFmt w:val="decimal"/>
-      <w:lvlText w:val="%1.%2"/>
-      <w:lvlJc w:val="left"/>
-      <w:pPr>
-        <w:ind w:left="1212" w:hanging="420"/>
-      </w:pPr>
-      <w:rPr>
-        <w:rFonts w:hint="default"/>
-      </w:rPr>
-    </w:lvl>
-    <w:lvl w:ilvl="2">
-      <w:start w:val="1"/>
-      <w:numFmt w:val="decimal"/>
-      <w:lvlText w:val="%1.%2.%3"/>
-      <w:lvlJc w:val="left"/>
-      <w:pPr>
-        <w:ind w:left="810" w:hanging="720"/>
-      </w:pPr>
-      <w:rPr>
-        <w:rFonts w:hint="default"/>
-      </w:rPr>
-    </w:lvl>
-    <w:lvl w:ilvl="3">
-      <w:start w:val="1"/>
-      <w:numFmt w:val="decimal"/>
-      <w:lvlText w:val="%1.%2.%3.%4"/>
-      <w:lvlJc w:val="left"/>
-      <w:pPr>
-        <w:ind w:left="900" w:hanging="720"/>
-      </w:pPr>
-      <w:rPr>
-        <w:rFonts w:hint="default"/>
-      </w:rPr>
-    </w:lvl>
-    <w:lvl w:ilvl="4">
-      <w:start w:val="1"/>
-      <w:numFmt w:val="decimal"/>
-      <w:lvlText w:val="%1.%2.%3.%4.%5"/>
-      <w:lvlJc w:val="left"/>
-      <w:pPr>
-        <w:ind w:left="3456" w:hanging="288"/>
-      </w:pPr>
-      <w:rPr>
-        <w:rFonts w:hint="default"/>
-      </w:rPr>
-    </w:lvl>
-    <w:lvl w:ilvl="5">
-      <w:start w:val="1"/>
-      <w:numFmt w:val="decimal"/>
-      <w:lvlText w:val="%1.%2.%3.%4.%5.%6"/>
-      <w:lvlJc w:val="left"/>
-      <w:pPr>
-        <w:ind w:left="5040" w:hanging="1080"/>
-      </w:pPr>
-      <w:rPr>
-        <w:rFonts w:hint="default"/>
-      </w:rPr>
-    </w:lvl>
-    <w:lvl w:ilvl="6">
-      <w:start w:val="1"/>
-      <w:numFmt w:val="decimal"/>
-      <w:lvlText w:val="%1.%2.%3.%4.%5.%6.%7"/>
-      <w:lvlJc w:val="left"/>
-      <w:pPr>
-        <w:ind w:left="6192" w:hanging="1440"/>
-      </w:pPr>
-      <w:rPr>
-        <w:rFonts w:hint="default"/>
-      </w:rPr>
-    </w:lvl>
-    <w:lvl w:ilvl="7">
-      <w:start w:val="1"/>
-      <w:numFmt w:val="decimal"/>
-      <w:lvlText w:val="%1.%2.%3.%4.%5.%6.%7.%8"/>
-      <w:lvlJc w:val="left"/>
-      <w:pPr>
-        <w:ind w:left="6984" w:hanging="1440"/>
-      </w:pPr>
-      <w:rPr>
-        <w:rFonts w:hint="default"/>
-      </w:rPr>
-    </w:lvl>
-    <w:lvl w:ilvl="8">
-      <w:start w:val="1"/>
-      <w:numFmt w:val="decimal"/>
-      <w:lvlText w:val="%1.%2.%3.%4.%5.%6.%7.%8.%9"/>
-      <w:lvlJc w:val="left"/>
-      <w:pPr>
-        <w:ind w:left="8136" w:hanging="1800"/>
-      </w:pPr>
-      <w:rPr>
-        <w:rFonts w:hint="default"/>
-      </w:rPr>
-    </w:lvl>
-  </w:abstractNum>
-  <w:abstractNum w:abstractNumId="42" w15:restartNumberingAfterBreak="0">
-    <w:nsid w:val="6DCD29A0"/>
-    <w:multiLevelType w:val="hybridMultilevel"/>
-    <w:tmpl w:val="2234995A"/>
-    <w:lvl w:ilvl="0" w:tplc="240A0001">
-      <w:start w:val="1"/>
-      <w:numFmt w:val="bullet"/>
-      <w:lvlText w:val=""/>
-      <w:lvlJc w:val="left"/>
-      <w:pPr>
-        <w:ind w:left="720" w:hanging="360"/>
-      </w:pPr>
-      <w:rPr>
-        <w:rFonts w:ascii="Symbol" w:hAnsi="Symbol" w:hint="default"/>
-      </w:rPr>
-    </w:lvl>
-    <w:lvl w:ilvl="1" w:tplc="240A0003" w:tentative="1">
-      <w:start w:val="1"/>
-      <w:numFmt w:val="bullet"/>
-      <w:lvlText w:val="o"/>
-      <w:lvlJc w:val="left"/>
-      <w:pPr>
-        <w:ind w:left="1440" w:hanging="360"/>
-      </w:pPr>
-      <w:rPr>
-        <w:rFonts w:ascii="Courier New" w:hAnsi="Courier New" w:cs="Courier New" w:hint="default"/>
-      </w:rPr>
-    </w:lvl>
-    <w:lvl w:ilvl="2" w:tplc="240A0005" w:tentative="1">
-      <w:start w:val="1"/>
-      <w:numFmt w:val="bullet"/>
-      <w:lvlText w:val=""/>
-      <w:lvlJc w:val="left"/>
-      <w:pPr>
-        <w:ind w:left="2160" w:hanging="360"/>
-      </w:pPr>
-      <w:rPr>
-        <w:rFonts w:ascii="Wingdings" w:hAnsi="Wingdings" w:hint="default"/>
-      </w:rPr>
-    </w:lvl>
-    <w:lvl w:ilvl="3" w:tplc="240A0001" w:tentative="1">
-      <w:start w:val="1"/>
-      <w:numFmt w:val="bullet"/>
-      <w:lvlText w:val=""/>
-      <w:lvlJc w:val="left"/>
-      <w:pPr>
-        <w:ind w:left="2880" w:hanging="360"/>
-      </w:pPr>
-      <w:rPr>
-        <w:rFonts w:ascii="Symbol" w:hAnsi="Symbol" w:hint="default"/>
-      </w:rPr>
-    </w:lvl>
-    <w:lvl w:ilvl="4" w:tplc="240A0003" w:tentative="1">
-      <w:start w:val="1"/>
-      <w:numFmt w:val="bullet"/>
-      <w:lvlText w:val="o"/>
-      <w:lvlJc w:val="left"/>
-      <w:pPr>
-        <w:ind w:left="3600" w:hanging="360"/>
-      </w:pPr>
-      <w:rPr>
-        <w:rFonts w:ascii="Courier New" w:hAnsi="Courier New" w:cs="Courier New" w:hint="default"/>
-      </w:rPr>
-    </w:lvl>
-    <w:lvl w:ilvl="5" w:tplc="240A0005" w:tentative="1">
-      <w:start w:val="1"/>
-      <w:numFmt w:val="bullet"/>
-      <w:lvlText w:val=""/>
-      <w:lvlJc w:val="left"/>
-      <w:pPr>
-        <w:ind w:left="4320" w:hanging="360"/>
-      </w:pPr>
-      <w:rPr>
-        <w:rFonts w:ascii="Wingdings" w:hAnsi="Wingdings" w:hint="default"/>
-      </w:rPr>
-    </w:lvl>
-    <w:lvl w:ilvl="6" w:tplc="240A0001" w:tentative="1">
-      <w:start w:val="1"/>
-      <w:numFmt w:val="bullet"/>
-      <w:lvlText w:val=""/>
-      <w:lvlJc w:val="left"/>
-      <w:pPr>
-        <w:ind w:left="5040" w:hanging="360"/>
-      </w:pPr>
-      <w:rPr>
-        <w:rFonts w:ascii="Symbol" w:hAnsi="Symbol" w:hint="default"/>
-      </w:rPr>
-    </w:lvl>
-    <w:lvl w:ilvl="7" w:tplc="240A0003" w:tentative="1">
-      <w:start w:val="1"/>
-      <w:numFmt w:val="bullet"/>
-      <w:lvlText w:val="o"/>
-      <w:lvlJc w:val="left"/>
-      <w:pPr>
-        <w:ind w:left="5760" w:hanging="360"/>
-      </w:pPr>
-      <w:rPr>
-        <w:rFonts w:ascii="Courier New" w:hAnsi="Courier New" w:cs="Courier New" w:hint="default"/>
-      </w:rPr>
-    </w:lvl>
-    <w:lvl w:ilvl="8" w:tplc="240A0005" w:tentative="1">
-      <w:start w:val="1"/>
-      <w:numFmt w:val="bullet"/>
-      <w:lvlText w:val=""/>
-      <w:lvlJc w:val="left"/>
-      <w:pPr>
-        <w:ind w:left="6480" w:hanging="360"/>
-      </w:pPr>
-      <w:rPr>
-        <w:rFonts w:ascii="Wingdings" w:hAnsi="Wingdings" w:hint="default"/>
-      </w:rPr>
-    </w:lvl>
-  </w:abstractNum>
-  <w:abstractNum w:abstractNumId="43" w15:restartNumberingAfterBreak="0">
-    <w:nsid w:val="6FE568E9"/>
-    <w:multiLevelType w:val="multilevel"/>
-    <w:tmpl w:val="FA1E1054"/>
-    <w:lvl w:ilvl="0">
-      <w:start w:val="1"/>
-      <w:numFmt w:val="bullet"/>
-      <w:lvlText w:val=""/>
-      <w:lvlJc w:val="left"/>
-      <w:pPr>
-        <w:tabs>
-          <w:tab w:val="num" w:pos="720"/>
-        </w:tabs>
-        <w:ind w:left="720" w:hanging="360"/>
-      </w:pPr>
-      <w:rPr>
-        <w:rFonts w:ascii="Symbol" w:hAnsi="Symbol" w:hint="default"/>
-        <w:sz w:val="20"/>
-      </w:rPr>
-    </w:lvl>
-    <w:lvl w:ilvl="1">
-      <w:start w:val="1"/>
-      <w:numFmt w:val="bullet"/>
-      <w:lvlText w:val="o"/>
-      <w:lvlJc w:val="left"/>
-      <w:pPr>
-        <w:tabs>
-          <w:tab w:val="num" w:pos="1440"/>
-        </w:tabs>
-        <w:ind w:left="1440" w:hanging="360"/>
-      </w:pPr>
-      <w:rPr>
-        <w:rFonts w:ascii="Courier New" w:hAnsi="Courier New" w:hint="default"/>
-        <w:sz w:val="20"/>
-      </w:rPr>
-    </w:lvl>
-    <w:lvl w:ilvl="2" w:tentative="1">
-      <w:start w:val="1"/>
-      <w:numFmt w:val="bullet"/>
-      <w:lvlText w:val=""/>
-      <w:lvlJc w:val="left"/>
-      <w:pPr>
-        <w:tabs>
-          <w:tab w:val="num" w:pos="2160"/>
-        </w:tabs>
-        <w:ind w:left="2160" w:hanging="360"/>
-      </w:pPr>
-      <w:rPr>
-        <w:rFonts w:ascii="Wingdings" w:hAnsi="Wingdings" w:hint="default"/>
-        <w:sz w:val="20"/>
-      </w:rPr>
-    </w:lvl>
-    <w:lvl w:ilvl="3" w:tentative="1">
-      <w:start w:val="1"/>
-      <w:numFmt w:val="bullet"/>
-      <w:lvlText w:val=""/>
-      <w:lvlJc w:val="left"/>
-      <w:pPr>
-        <w:tabs>
-          <w:tab w:val="num" w:pos="2880"/>
-        </w:tabs>
-        <w:ind w:left="2880" w:hanging="360"/>
-      </w:pPr>
-      <w:rPr>
-        <w:rFonts w:ascii="Wingdings" w:hAnsi="Wingdings" w:hint="default"/>
-        <w:sz w:val="20"/>
-      </w:rPr>
-    </w:lvl>
-    <w:lvl w:ilvl="4" w:tentative="1">
-      <w:start w:val="1"/>
-      <w:numFmt w:val="bullet"/>
-      <w:lvlText w:val=""/>
-      <w:lvlJc w:val="left"/>
-      <w:pPr>
-        <w:tabs>
-          <w:tab w:val="num" w:pos="3600"/>
-        </w:tabs>
-        <w:ind w:left="3600" w:hanging="360"/>
-      </w:pPr>
-      <w:rPr>
-        <w:rFonts w:ascii="Wingdings" w:hAnsi="Wingdings" w:hint="default"/>
-        <w:sz w:val="20"/>
-      </w:rPr>
-    </w:lvl>
-    <w:lvl w:ilvl="5" w:tentative="1">
-      <w:start w:val="1"/>
-      <w:numFmt w:val="bullet"/>
-      <w:lvlText w:val=""/>
-      <w:lvlJc w:val="left"/>
-      <w:pPr>
-        <w:tabs>
-          <w:tab w:val="num" w:pos="4320"/>
-        </w:tabs>
-        <w:ind w:left="4320" w:hanging="360"/>
-      </w:pPr>
-      <w:rPr>
-        <w:rFonts w:ascii="Wingdings" w:hAnsi="Wingdings" w:hint="default"/>
-        <w:sz w:val="20"/>
-      </w:rPr>
-    </w:lvl>
-    <w:lvl w:ilvl="6" w:tentative="1">
-      <w:start w:val="1"/>
-      <w:numFmt w:val="bullet"/>
-      <w:lvlText w:val=""/>
-      <w:lvlJc w:val="left"/>
-      <w:pPr>
-        <w:tabs>
-          <w:tab w:val="num" w:pos="5040"/>
-        </w:tabs>
-        <w:ind w:left="5040" w:hanging="360"/>
-      </w:pPr>
-      <w:rPr>
-        <w:rFonts w:ascii="Wingdings" w:hAnsi="Wingdings" w:hint="default"/>
-        <w:sz w:val="20"/>
-      </w:rPr>
-    </w:lvl>
-    <w:lvl w:ilvl="7" w:tentative="1">
-      <w:start w:val="1"/>
-      <w:numFmt w:val="bullet"/>
-      <w:lvlText w:val=""/>
-      <w:lvlJc w:val="left"/>
-      <w:pPr>
-        <w:tabs>
-          <w:tab w:val="num" w:pos="5760"/>
-        </w:tabs>
-        <w:ind w:left="5760" w:hanging="360"/>
-      </w:pPr>
-      <w:rPr>
-        <w:rFonts w:ascii="Wingdings" w:hAnsi="Wingdings" w:hint="default"/>
-        <w:sz w:val="20"/>
-      </w:rPr>
-    </w:lvl>
-    <w:lvl w:ilvl="8" w:tentative="1">
-      <w:start w:val="1"/>
-      <w:numFmt w:val="bullet"/>
-      <w:lvlText w:val=""/>
-      <w:lvlJc w:val="left"/>
-      <w:pPr>
-        <w:tabs>
-          <w:tab w:val="num" w:pos="6480"/>
-        </w:tabs>
-        <w:ind w:left="6480" w:hanging="360"/>
-      </w:pPr>
-      <w:rPr>
-        <w:rFonts w:ascii="Wingdings" w:hAnsi="Wingdings" w:hint="default"/>
-        <w:sz w:val="20"/>
-      </w:rPr>
-    </w:lvl>
-  </w:abstractNum>
-  <w:abstractNum w:abstractNumId="44" w15:restartNumberingAfterBreak="0">
-    <w:nsid w:val="70F4047A"/>
-    <w:multiLevelType w:val="hybridMultilevel"/>
-    <w:tmpl w:val="C19CF2CC"/>
-    <w:lvl w:ilvl="0" w:tplc="240A0001">
-      <w:start w:val="1"/>
-      <w:numFmt w:val="bullet"/>
-      <w:lvlText w:val=""/>
-      <w:lvlJc w:val="left"/>
-      <w:pPr>
-        <w:ind w:left="720" w:hanging="360"/>
-      </w:pPr>
-      <w:rPr>
-        <w:rFonts w:ascii="Symbol" w:hAnsi="Symbol" w:hint="default"/>
-      </w:rPr>
-    </w:lvl>
-    <w:lvl w:ilvl="1" w:tplc="240A0003" w:tentative="1">
-      <w:start w:val="1"/>
-      <w:numFmt w:val="bullet"/>
-      <w:lvlText w:val="o"/>
-      <w:lvlJc w:val="left"/>
-      <w:pPr>
-        <w:ind w:left="1440" w:hanging="360"/>
-      </w:pPr>
-      <w:rPr>
-        <w:rFonts w:ascii="Courier New" w:hAnsi="Courier New" w:cs="Courier New" w:hint="default"/>
-      </w:rPr>
-    </w:lvl>
-    <w:lvl w:ilvl="2" w:tplc="240A0005" w:tentative="1">
-      <w:start w:val="1"/>
-      <w:numFmt w:val="bullet"/>
-      <w:lvlText w:val=""/>
-      <w:lvlJc w:val="left"/>
-      <w:pPr>
-        <w:ind w:left="2160" w:hanging="360"/>
-      </w:pPr>
-      <w:rPr>
-        <w:rFonts w:ascii="Wingdings" w:hAnsi="Wingdings" w:hint="default"/>
-      </w:rPr>
-    </w:lvl>
-    <w:lvl w:ilvl="3" w:tplc="240A0001" w:tentative="1">
-      <w:start w:val="1"/>
-      <w:numFmt w:val="bullet"/>
-      <w:lvlText w:val=""/>
-      <w:lvlJc w:val="left"/>
-      <w:pPr>
-        <w:ind w:left="2880" w:hanging="360"/>
-      </w:pPr>
-      <w:rPr>
-        <w:rFonts w:ascii="Symbol" w:hAnsi="Symbol" w:hint="default"/>
-      </w:rPr>
-    </w:lvl>
-    <w:lvl w:ilvl="4" w:tplc="240A0003" w:tentative="1">
-      <w:start w:val="1"/>
-      <w:numFmt w:val="bullet"/>
-      <w:lvlText w:val="o"/>
-      <w:lvlJc w:val="left"/>
-      <w:pPr>
-        <w:ind w:left="3600" w:hanging="360"/>
-      </w:pPr>
-      <w:rPr>
-        <w:rFonts w:ascii="Courier New" w:hAnsi="Courier New" w:cs="Courier New" w:hint="default"/>
-      </w:rPr>
-    </w:lvl>
-    <w:lvl w:ilvl="5" w:tplc="240A0005" w:tentative="1">
-      <w:start w:val="1"/>
-      <w:numFmt w:val="bullet"/>
-      <w:lvlText w:val=""/>
-      <w:lvlJc w:val="left"/>
-      <w:pPr>
-        <w:ind w:left="4320" w:hanging="360"/>
-      </w:pPr>
-      <w:rPr>
-        <w:rFonts w:ascii="Wingdings" w:hAnsi="Wingdings" w:hint="default"/>
-      </w:rPr>
-    </w:lvl>
-    <w:lvl w:ilvl="6" w:tplc="240A0001" w:tentative="1">
-      <w:start w:val="1"/>
-      <w:numFmt w:val="bullet"/>
-      <w:lvlText w:val=""/>
-      <w:lvlJc w:val="left"/>
-      <w:pPr>
-        <w:ind w:left="5040" w:hanging="360"/>
-      </w:pPr>
-      <w:rPr>
-        <w:rFonts w:ascii="Symbol" w:hAnsi="Symbol" w:hint="default"/>
-      </w:rPr>
-    </w:lvl>
-    <w:lvl w:ilvl="7" w:tplc="240A0003" w:tentative="1">
-      <w:start w:val="1"/>
-      <w:numFmt w:val="bullet"/>
-      <w:lvlText w:val="o"/>
-      <w:lvlJc w:val="left"/>
-      <w:pPr>
-        <w:ind w:left="5760" w:hanging="360"/>
-      </w:pPr>
-      <w:rPr>
-        <w:rFonts w:ascii="Courier New" w:hAnsi="Courier New" w:cs="Courier New" w:hint="default"/>
-      </w:rPr>
-    </w:lvl>
-    <w:lvl w:ilvl="8" w:tplc="240A0005" w:tentative="1">
-      <w:start w:val="1"/>
-      <w:numFmt w:val="bullet"/>
-      <w:lvlText w:val=""/>
-      <w:lvlJc w:val="left"/>
-      <w:pPr>
-        <w:ind w:left="6480" w:hanging="360"/>
-      </w:pPr>
-      <w:rPr>
-        <w:rFonts w:ascii="Wingdings" w:hAnsi="Wingdings" w:hint="default"/>
-      </w:rPr>
-    </w:lvl>
-  </w:abstractNum>
-  <w:abstractNum w:abstractNumId="45" w15:restartNumberingAfterBreak="0">
-    <w:nsid w:val="71BD29B4"/>
-    <w:multiLevelType w:val="hybridMultilevel"/>
-    <w:tmpl w:val="4634A9B0"/>
-    <w:lvl w:ilvl="0" w:tplc="0409000F">
-      <w:start w:val="1"/>
-      <w:numFmt w:val="decimal"/>
-      <w:lvlText w:val="%1."/>
-      <w:lvlJc w:val="left"/>
-      <w:pPr>
-        <w:ind w:left="2421" w:hanging="360"/>
-      </w:pPr>
-    </w:lvl>
-    <w:lvl w:ilvl="1" w:tplc="04090019" w:tentative="1">
-      <w:start w:val="1"/>
-      <w:numFmt w:val="lowerLetter"/>
-      <w:lvlText w:val="%2."/>
-      <w:lvlJc w:val="left"/>
-      <w:pPr>
-        <w:ind w:left="3141" w:hanging="360"/>
-      </w:pPr>
-    </w:lvl>
-    <w:lvl w:ilvl="2" w:tplc="0409001B" w:tentative="1">
-      <w:start w:val="1"/>
-      <w:numFmt w:val="lowerRoman"/>
-      <w:lvlText w:val="%3."/>
-      <w:lvlJc w:val="right"/>
-      <w:pPr>
-        <w:ind w:left="3861" w:hanging="180"/>
-      </w:pPr>
-    </w:lvl>
-    <w:lvl w:ilvl="3" w:tplc="0409000F" w:tentative="1">
-      <w:start w:val="1"/>
-      <w:numFmt w:val="decimal"/>
-      <w:lvlText w:val="%4."/>
-      <w:lvlJc w:val="left"/>
-      <w:pPr>
-        <w:ind w:left="4581" w:hanging="360"/>
-      </w:pPr>
-    </w:lvl>
-    <w:lvl w:ilvl="4" w:tplc="04090019" w:tentative="1">
-      <w:start w:val="1"/>
-      <w:numFmt w:val="lowerLetter"/>
-      <w:lvlText w:val="%5."/>
-      <w:lvlJc w:val="left"/>
-      <w:pPr>
-        <w:ind w:left="5301" w:hanging="360"/>
-      </w:pPr>
-    </w:lvl>
-    <w:lvl w:ilvl="5" w:tplc="0409001B" w:tentative="1">
-      <w:start w:val="1"/>
-      <w:numFmt w:val="lowerRoman"/>
-      <w:lvlText w:val="%6."/>
-      <w:lvlJc w:val="right"/>
-      <w:pPr>
-        <w:ind w:left="6021" w:hanging="180"/>
-      </w:pPr>
-    </w:lvl>
-    <w:lvl w:ilvl="6" w:tplc="0409000F" w:tentative="1">
-      <w:start w:val="1"/>
-      <w:numFmt w:val="decimal"/>
-      <w:lvlText w:val="%7."/>
-      <w:lvlJc w:val="left"/>
-      <w:pPr>
-        <w:ind w:left="6741" w:hanging="360"/>
-      </w:pPr>
-    </w:lvl>
-    <w:lvl w:ilvl="7" w:tplc="04090019" w:tentative="1">
-      <w:start w:val="1"/>
-      <w:numFmt w:val="lowerLetter"/>
-      <w:lvlText w:val="%8."/>
-      <w:lvlJc w:val="left"/>
-      <w:pPr>
-        <w:ind w:left="7461" w:hanging="360"/>
-      </w:pPr>
-    </w:lvl>
-    <w:lvl w:ilvl="8" w:tplc="0409001B" w:tentative="1">
-      <w:start w:val="1"/>
-      <w:numFmt w:val="lowerRoman"/>
-      <w:lvlText w:val="%9."/>
-      <w:lvlJc w:val="right"/>
-      <w:pPr>
-        <w:ind w:left="8181" w:hanging="180"/>
-      </w:pPr>
-    </w:lvl>
-  </w:abstractNum>
-  <w:abstractNum w:abstractNumId="46" w15:restartNumberingAfterBreak="0">
-    <w:nsid w:val="76E9266A"/>
-    <w:multiLevelType w:val="hybridMultilevel"/>
-    <w:tmpl w:val="D898F948"/>
-    <w:lvl w:ilvl="0" w:tplc="0409000F">
-      <w:start w:val="1"/>
-      <w:numFmt w:val="decimal"/>
-      <w:lvlText w:val="%1."/>
-      <w:lvlJc w:val="left"/>
-      <w:pPr>
-        <w:ind w:left="720" w:hanging="360"/>
-      </w:pPr>
-      <w:rPr>
-        <w:rFonts w:hint="default"/>
-      </w:rPr>
-    </w:lvl>
-    <w:lvl w:ilvl="1" w:tplc="0409000F">
-      <w:start w:val="1"/>
-      <w:numFmt w:val="decimal"/>
-      <w:lvlText w:val="%2."/>
-      <w:lvlJc w:val="left"/>
-      <w:pPr>
-        <w:ind w:left="1440" w:hanging="360"/>
-      </w:pPr>
-      <w:rPr>
-        <w:rFonts w:hint="default"/>
-      </w:rPr>
-    </w:lvl>
-    <w:lvl w:ilvl="2" w:tplc="04090005" w:tentative="1">
-      <w:start w:val="1"/>
-      <w:numFmt w:val="bullet"/>
-      <w:lvlText w:val=""/>
-      <w:lvlJc w:val="left"/>
-      <w:pPr>
-        <w:ind w:left="2160" w:hanging="360"/>
-      </w:pPr>
-      <w:rPr>
-        <w:rFonts w:ascii="Wingdings" w:hAnsi="Wingdings" w:hint="default"/>
-      </w:rPr>
-    </w:lvl>
-    <w:lvl w:ilvl="3" w:tplc="04090001" w:tentative="1">
-      <w:start w:val="1"/>
-      <w:numFmt w:val="bullet"/>
-      <w:lvlText w:val=""/>
-      <w:lvlJc w:val="left"/>
-      <w:pPr>
-        <w:ind w:left="2880" w:hanging="360"/>
-      </w:pPr>
-      <w:rPr>
-        <w:rFonts w:ascii="Symbol" w:hAnsi="Symbol" w:hint="default"/>
-      </w:rPr>
-    </w:lvl>
-    <w:lvl w:ilvl="4" w:tplc="04090003" w:tentative="1">
-      <w:start w:val="1"/>
-      <w:numFmt w:val="bullet"/>
-      <w:lvlText w:val="o"/>
-      <w:lvlJc w:val="left"/>
-      <w:pPr>
-        <w:ind w:left="3600" w:hanging="360"/>
-      </w:pPr>
-      <w:rPr>
-        <w:rFonts w:ascii="Courier New" w:hAnsi="Courier New" w:cs="Courier New" w:hint="default"/>
-      </w:rPr>
-    </w:lvl>
-    <w:lvl w:ilvl="5" w:tplc="04090005" w:tentative="1">
-      <w:start w:val="1"/>
-      <w:numFmt w:val="bullet"/>
-      <w:lvlText w:val=""/>
-      <w:lvlJc w:val="left"/>
-      <w:pPr>
-        <w:ind w:left="4320" w:hanging="360"/>
-      </w:pPr>
-      <w:rPr>
-        <w:rFonts w:ascii="Wingdings" w:hAnsi="Wingdings" w:hint="default"/>
-      </w:rPr>
-    </w:lvl>
-    <w:lvl w:ilvl="6" w:tplc="04090001" w:tentative="1">
-      <w:start w:val="1"/>
-      <w:numFmt w:val="bullet"/>
-      <w:lvlText w:val=""/>
-      <w:lvlJc w:val="left"/>
-      <w:pPr>
-        <w:ind w:left="5040" w:hanging="360"/>
-      </w:pPr>
-      <w:rPr>
-        <w:rFonts w:ascii="Symbol" w:hAnsi="Symbol" w:hint="default"/>
-      </w:rPr>
-    </w:lvl>
-    <w:lvl w:ilvl="7" w:tplc="04090003" w:tentative="1">
-      <w:start w:val="1"/>
-      <w:numFmt w:val="bullet"/>
-      <w:lvlText w:val="o"/>
-      <w:lvlJc w:val="left"/>
-      <w:pPr>
-        <w:ind w:left="5760" w:hanging="360"/>
-      </w:pPr>
-      <w:rPr>
-        <w:rFonts w:ascii="Courier New" w:hAnsi="Courier New" w:cs="Courier New" w:hint="default"/>
-      </w:rPr>
-    </w:lvl>
-    <w:lvl w:ilvl="8" w:tplc="04090005" w:tentative="1">
-      <w:start w:val="1"/>
-      <w:numFmt w:val="bullet"/>
-      <w:lvlText w:val=""/>
-      <w:lvlJc w:val="left"/>
-      <w:pPr>
-        <w:ind w:left="6480" w:hanging="360"/>
-      </w:pPr>
-      <w:rPr>
-        <w:rFonts w:ascii="Wingdings" w:hAnsi="Wingdings" w:hint="default"/>
-      </w:rPr>
-    </w:lvl>
-  </w:abstractNum>
-  <w:abstractNum w:abstractNumId="47" w15:restartNumberingAfterBreak="0">
-    <w:nsid w:val="780B0A20"/>
-    <w:multiLevelType w:val="hybridMultilevel"/>
-    <w:tmpl w:val="1CF431C6"/>
-    <w:lvl w:ilvl="0" w:tplc="0409001B">
-      <w:start w:val="1"/>
-      <w:numFmt w:val="lowerRoman"/>
-      <w:lvlText w:val="%1."/>
-      <w:lvlJc w:val="right"/>
-      <w:pPr>
-        <w:ind w:left="1512" w:hanging="360"/>
-      </w:pPr>
-    </w:lvl>
-    <w:lvl w:ilvl="1" w:tplc="04090019" w:tentative="1">
-      <w:start w:val="1"/>
-      <w:numFmt w:val="lowerLetter"/>
-      <w:lvlText w:val="%2."/>
-      <w:lvlJc w:val="left"/>
-      <w:pPr>
-        <w:ind w:left="2232" w:hanging="360"/>
-      </w:pPr>
-    </w:lvl>
-    <w:lvl w:ilvl="2" w:tplc="0409001B" w:tentative="1">
-      <w:start w:val="1"/>
-      <w:numFmt w:val="lowerRoman"/>
-      <w:lvlText w:val="%3."/>
-      <w:lvlJc w:val="right"/>
-      <w:pPr>
-        <w:ind w:left="2952" w:hanging="180"/>
-      </w:pPr>
-    </w:lvl>
-    <w:lvl w:ilvl="3" w:tplc="0409000F" w:tentative="1">
-      <w:start w:val="1"/>
-      <w:numFmt w:val="decimal"/>
-      <w:lvlText w:val="%4."/>
-      <w:lvlJc w:val="left"/>
-      <w:pPr>
-        <w:ind w:left="3672" w:hanging="360"/>
-      </w:pPr>
-    </w:lvl>
-    <w:lvl w:ilvl="4" w:tplc="04090019" w:tentative="1">
-      <w:start w:val="1"/>
-      <w:numFmt w:val="lowerLetter"/>
-      <w:lvlText w:val="%5."/>
-      <w:lvlJc w:val="left"/>
-      <w:pPr>
-        <w:ind w:left="4392" w:hanging="360"/>
-      </w:pPr>
-    </w:lvl>
-    <w:lvl w:ilvl="5" w:tplc="0409001B" w:tentative="1">
-      <w:start w:val="1"/>
-      <w:numFmt w:val="lowerRoman"/>
-      <w:lvlText w:val="%6."/>
-      <w:lvlJc w:val="right"/>
-      <w:pPr>
-        <w:ind w:left="5112" w:hanging="180"/>
-      </w:pPr>
-    </w:lvl>
-    <w:lvl w:ilvl="6" w:tplc="0409000F" w:tentative="1">
-      <w:start w:val="1"/>
-      <w:numFmt w:val="decimal"/>
-      <w:lvlText w:val="%7."/>
-      <w:lvlJc w:val="left"/>
-      <w:pPr>
-        <w:ind w:left="5832" w:hanging="360"/>
-      </w:pPr>
-    </w:lvl>
-    <w:lvl w:ilvl="7" w:tplc="04090019" w:tentative="1">
-      <w:start w:val="1"/>
-      <w:numFmt w:val="lowerLetter"/>
-      <w:lvlText w:val="%8."/>
-      <w:lvlJc w:val="left"/>
-      <w:pPr>
-        <w:ind w:left="6552" w:hanging="360"/>
-      </w:pPr>
-    </w:lvl>
-    <w:lvl w:ilvl="8" w:tplc="0409001B" w:tentative="1">
-      <w:start w:val="1"/>
-      <w:numFmt w:val="lowerRoman"/>
-      <w:lvlText w:val="%9."/>
-      <w:lvlJc w:val="right"/>
-      <w:pPr>
-        <w:ind w:left="7272" w:hanging="180"/>
-      </w:pPr>
-    </w:lvl>
-  </w:abstractNum>
-  <w:abstractNum w:abstractNumId="48" w15:restartNumberingAfterBreak="0">
-    <w:nsid w:val="7B4C6C1F"/>
-    <w:multiLevelType w:val="hybridMultilevel"/>
-    <w:tmpl w:val="9BC082B6"/>
-    <w:lvl w:ilvl="0" w:tplc="0C14E054">
-      <w:start w:val="1"/>
-      <w:numFmt w:val="decimal"/>
-      <w:lvlText w:val="%1."/>
-      <w:lvlJc w:val="left"/>
-      <w:pPr>
-        <w:ind w:left="2061" w:hanging="360"/>
-      </w:pPr>
-      <w:rPr>
-        <w:rFonts w:hint="default"/>
-      </w:rPr>
-    </w:lvl>
-    <w:lvl w:ilvl="1" w:tplc="04090019">
-      <w:start w:val="1"/>
-      <w:numFmt w:val="lowerLetter"/>
-      <w:lvlText w:val="%2."/>
-      <w:lvlJc w:val="left"/>
-      <w:pPr>
-        <w:ind w:left="2781" w:hanging="360"/>
-      </w:pPr>
-    </w:lvl>
-    <w:lvl w:ilvl="2" w:tplc="0409001B" w:tentative="1">
-      <w:start w:val="1"/>
-      <w:numFmt w:val="lowerRoman"/>
-      <w:lvlText w:val="%3."/>
-      <w:lvlJc w:val="right"/>
-      <w:pPr>
-        <w:ind w:left="3501" w:hanging="180"/>
-      </w:pPr>
-    </w:lvl>
-    <w:lvl w:ilvl="3" w:tplc="0409000F" w:tentative="1">
-      <w:start w:val="1"/>
-      <w:numFmt w:val="decimal"/>
-      <w:lvlText w:val="%4."/>
-      <w:lvlJc w:val="left"/>
-      <w:pPr>
-        <w:ind w:left="4221" w:hanging="360"/>
-      </w:pPr>
-    </w:lvl>
-    <w:lvl w:ilvl="4" w:tplc="04090019" w:tentative="1">
-      <w:start w:val="1"/>
-      <w:numFmt w:val="lowerLetter"/>
-      <w:lvlText w:val="%5."/>
-      <w:lvlJc w:val="left"/>
-      <w:pPr>
-        <w:ind w:left="4941" w:hanging="360"/>
-      </w:pPr>
-    </w:lvl>
-    <w:lvl w:ilvl="5" w:tplc="0409001B" w:tentative="1">
-      <w:start w:val="1"/>
-      <w:numFmt w:val="lowerRoman"/>
-      <w:lvlText w:val="%6."/>
-      <w:lvlJc w:val="right"/>
-      <w:pPr>
-        <w:ind w:left="5661" w:hanging="180"/>
-      </w:pPr>
-    </w:lvl>
-    <w:lvl w:ilvl="6" w:tplc="0409000F" w:tentative="1">
-      <w:start w:val="1"/>
-      <w:numFmt w:val="decimal"/>
-      <w:lvlText w:val="%7."/>
-      <w:lvlJc w:val="left"/>
-      <w:pPr>
-        <w:ind w:left="6381" w:hanging="360"/>
-      </w:pPr>
-    </w:lvl>
-    <w:lvl w:ilvl="7" w:tplc="04090019" w:tentative="1">
-      <w:start w:val="1"/>
-      <w:numFmt w:val="lowerLetter"/>
-      <w:lvlText w:val="%8."/>
-      <w:lvlJc w:val="left"/>
-      <w:pPr>
-        <w:ind w:left="7101" w:hanging="360"/>
-      </w:pPr>
-    </w:lvl>
-    <w:lvl w:ilvl="8" w:tplc="0409001B" w:tentative="1">
-      <w:start w:val="1"/>
-      <w:numFmt w:val="lowerRoman"/>
-      <w:lvlText w:val="%9."/>
-      <w:lvlJc w:val="right"/>
-      <w:pPr>
-        <w:ind w:left="7821" w:hanging="180"/>
-      </w:pPr>
-    </w:lvl>
-  </w:abstractNum>
-  <w:abstractNum w:abstractNumId="49" w15:restartNumberingAfterBreak="0">
-    <w:nsid w:val="7D796D92"/>
-    <w:multiLevelType w:val="hybridMultilevel"/>
-    <w:tmpl w:val="70FE1E2E"/>
-    <w:lvl w:ilvl="0" w:tplc="04090003">
-      <w:start w:val="1"/>
-      <w:numFmt w:val="bullet"/>
-      <w:lvlText w:val="o"/>
-      <w:lvlJc w:val="left"/>
-      <w:pPr>
-        <w:ind w:left="1944" w:hanging="360"/>
-      </w:pPr>
-      <w:rPr>
-        <w:rFonts w:ascii="Courier New" w:hAnsi="Courier New" w:cs="Courier New" w:hint="default"/>
-      </w:rPr>
-    </w:lvl>
-    <w:lvl w:ilvl="1" w:tplc="04090001">
-      <w:start w:val="1"/>
-      <w:numFmt w:val="bullet"/>
-      <w:lvlText w:val=""/>
-      <w:lvlJc w:val="left"/>
-      <w:pPr>
-        <w:ind w:left="2664" w:hanging="360"/>
-      </w:pPr>
-      <w:rPr>
-        <w:rFonts w:ascii="Symbol" w:hAnsi="Symbol" w:hint="default"/>
-      </w:rPr>
-    </w:lvl>
-    <w:lvl w:ilvl="2" w:tplc="04090005">
-      <w:start w:val="1"/>
-      <w:numFmt w:val="bullet"/>
-      <w:lvlText w:val=""/>
-      <w:lvlJc w:val="left"/>
-      <w:pPr>
-        <w:ind w:left="3384" w:hanging="360"/>
-      </w:pPr>
-      <w:rPr>
-        <w:rFonts w:ascii="Wingdings" w:hAnsi="Wingdings" w:hint="default"/>
-      </w:rPr>
-    </w:lvl>
-    <w:lvl w:ilvl="3" w:tplc="04090001">
-      <w:start w:val="1"/>
-      <w:numFmt w:val="bullet"/>
-      <w:lvlText w:val=""/>
-      <w:lvlJc w:val="left"/>
-      <w:pPr>
-        <w:ind w:left="4104" w:hanging="360"/>
-      </w:pPr>
-      <w:rPr>
-        <w:rFonts w:ascii="Symbol" w:hAnsi="Symbol" w:hint="default"/>
-      </w:rPr>
-    </w:lvl>
-    <w:lvl w:ilvl="4" w:tplc="04090001">
-      <w:start w:val="1"/>
-      <w:numFmt w:val="bullet"/>
-      <w:lvlText w:val=""/>
-      <w:lvlJc w:val="left"/>
-      <w:pPr>
-        <w:ind w:left="4824" w:hanging="360"/>
-      </w:pPr>
-      <w:rPr>
-        <w:rFonts w:ascii="Symbol" w:hAnsi="Symbol" w:hint="default"/>
-      </w:rPr>
-    </w:lvl>
-    <w:lvl w:ilvl="5" w:tplc="04090005" w:tentative="1">
-      <w:start w:val="1"/>
-      <w:numFmt w:val="bullet"/>
-      <w:lvlText w:val=""/>
-      <w:lvlJc w:val="left"/>
-      <w:pPr>
-        <w:ind w:left="5544" w:hanging="360"/>
-      </w:pPr>
-      <w:rPr>
-        <w:rFonts w:ascii="Wingdings" w:hAnsi="Wingdings" w:hint="default"/>
-      </w:rPr>
-    </w:lvl>
-    <w:lvl w:ilvl="6" w:tplc="04090001" w:tentative="1">
-      <w:start w:val="1"/>
-      <w:numFmt w:val="bullet"/>
-      <w:lvlText w:val=""/>
-      <w:lvlJc w:val="left"/>
-      <w:pPr>
-        <w:ind w:left="6264" w:hanging="360"/>
-      </w:pPr>
-      <w:rPr>
-        <w:rFonts w:ascii="Symbol" w:hAnsi="Symbol" w:hint="default"/>
-      </w:rPr>
-    </w:lvl>
-    <w:lvl w:ilvl="7" w:tplc="04090003" w:tentative="1">
-      <w:start w:val="1"/>
-      <w:numFmt w:val="bullet"/>
-      <w:lvlText w:val="o"/>
-      <w:lvlJc w:val="left"/>
-      <w:pPr>
-        <w:ind w:left="6984" w:hanging="360"/>
-      </w:pPr>
-      <w:rPr>
-        <w:rFonts w:ascii="Courier New" w:hAnsi="Courier New" w:cs="Courier New" w:hint="default"/>
-      </w:rPr>
-    </w:lvl>
-    <w:lvl w:ilvl="8" w:tplc="04090005" w:tentative="1">
-      <w:start w:val="1"/>
-      <w:numFmt w:val="bullet"/>
-      <w:lvlText w:val=""/>
-      <w:lvlJc w:val="left"/>
-      <w:pPr>
-        <w:ind w:left="7704" w:hanging="360"/>
       </w:pPr>
       <w:rPr>
         <w:rFonts w:ascii="Wingdings" w:hAnsi="Wingdings" w:hint="default"/>
@@ -21326,156 +19120,18 @@
     </w:lvl>
   </w:abstractNum>
   <w:num w:numId="1">
-    <w:abstractNumId w:val="30"/>
+    <w:abstractNumId w:val="1"/>
   </w:num>
   <w:num w:numId="2">
-    <w:abstractNumId w:val="34"/>
+    <w:abstractNumId w:val="0"/>
   </w:num>
   <w:num w:numId="3">
-    <w:abstractNumId w:val="9"/>
+    <w:abstractNumId w:val="3"/>
   </w:num>
   <w:num w:numId="4">
-    <w:abstractNumId w:val="24"/>
-  </w:num>
-  <w:num w:numId="5">
-    <w:abstractNumId w:val="28"/>
-  </w:num>
-  <w:num w:numId="6">
-    <w:abstractNumId w:val="13"/>
-  </w:num>
-  <w:num w:numId="7">
-    <w:abstractNumId w:val="22"/>
-  </w:num>
-  <w:num w:numId="8">
-    <w:abstractNumId w:val="21"/>
-  </w:num>
-  <w:num w:numId="9">
-    <w:abstractNumId w:val="3"/>
-  </w:num>
-  <w:num w:numId="10">
-    <w:abstractNumId w:val="29"/>
-  </w:num>
-  <w:num w:numId="11">
-    <w:abstractNumId w:val="12"/>
-  </w:num>
-  <w:num w:numId="12">
-    <w:abstractNumId w:val="40"/>
-  </w:num>
-  <w:num w:numId="13">
-    <w:abstractNumId w:val="45"/>
-  </w:num>
-  <w:num w:numId="14">
-    <w:abstractNumId w:val="7"/>
-  </w:num>
-  <w:num w:numId="15">
-    <w:abstractNumId w:val="35"/>
-  </w:num>
-  <w:num w:numId="16">
-    <w:abstractNumId w:val="49"/>
-  </w:num>
-  <w:num w:numId="17">
-    <w:abstractNumId w:val="17"/>
-  </w:num>
-  <w:num w:numId="18">
-    <w:abstractNumId w:val="37"/>
-  </w:num>
-  <w:num w:numId="19">
-    <w:abstractNumId w:val="0"/>
-  </w:num>
-  <w:num w:numId="20">
-    <w:abstractNumId w:val="33"/>
-  </w:num>
-  <w:num w:numId="21">
-    <w:abstractNumId w:val="48"/>
-  </w:num>
-  <w:num w:numId="22">
-    <w:abstractNumId w:val="27"/>
-  </w:num>
-  <w:num w:numId="23">
-    <w:abstractNumId w:val="31"/>
-  </w:num>
-  <w:num w:numId="24">
-    <w:abstractNumId w:val="41"/>
-  </w:num>
-  <w:num w:numId="25">
-    <w:abstractNumId w:val="44"/>
-  </w:num>
-  <w:num w:numId="26">
-    <w:abstractNumId w:val="42"/>
-  </w:num>
-  <w:num w:numId="27">
-    <w:abstractNumId w:val="19"/>
-  </w:num>
-  <w:num w:numId="28">
     <w:abstractNumId w:val="2"/>
   </w:num>
-  <w:num w:numId="29">
-    <w:abstractNumId w:val="47"/>
-  </w:num>
-  <w:num w:numId="30">
-    <w:abstractNumId w:val="8"/>
-  </w:num>
-  <w:num w:numId="31">
-    <w:abstractNumId w:val="43"/>
-  </w:num>
-  <w:num w:numId="32">
-    <w:abstractNumId w:val="10"/>
-  </w:num>
-  <w:num w:numId="33">
-    <w:abstractNumId w:val="23"/>
-  </w:num>
-  <w:num w:numId="34">
-    <w:abstractNumId w:val="36"/>
-  </w:num>
-  <w:num w:numId="35">
-    <w:abstractNumId w:val="1"/>
-  </w:num>
-  <w:num w:numId="36">
-    <w:abstractNumId w:val="38"/>
-  </w:num>
-  <w:num w:numId="37">
-    <w:abstractNumId w:val="25"/>
-  </w:num>
-  <w:num w:numId="38">
-    <w:abstractNumId w:val="11"/>
-  </w:num>
-  <w:num w:numId="39">
-    <w:abstractNumId w:val="5"/>
-  </w:num>
-  <w:num w:numId="40">
-    <w:abstractNumId w:val="39"/>
-  </w:num>
-  <w:num w:numId="41">
-    <w:abstractNumId w:val="20"/>
-  </w:num>
-  <w:num w:numId="42">
-    <w:abstractNumId w:val="26"/>
-  </w:num>
-  <w:num w:numId="43">
-    <w:abstractNumId w:val="6"/>
-  </w:num>
-  <w:num w:numId="44">
-    <w:abstractNumId w:val="32"/>
-  </w:num>
-  <w:num w:numId="45">
-    <w:abstractNumId w:val="16"/>
-  </w:num>
-  <w:num w:numId="46">
-    <w:abstractNumId w:val="15"/>
-  </w:num>
-  <w:num w:numId="47">
-    <w:abstractNumId w:val="14"/>
-  </w:num>
-  <w:num w:numId="48">
-    <w:abstractNumId w:val="4"/>
-  </w:num>
-  <w:num w:numId="49">
-    <w:abstractNumId w:val="18"/>
-  </w:num>
-  <w:num w:numId="50">
-    <w:abstractNumId w:val="46"/>
-  </w:num>
-  <w:numIdMacAtCleanup w:val="36"/>
+  <w:numIdMacAtCleanup w:val="4"/>
 </w:numbering>
 </file>
 
@@ -28488,7 +26144,7 @@
 </file>
 
 <file path=customXml/itemProps1.xml><?xml version="1.0" encoding="utf-8"?>
-<ds:datastoreItem xmlns:ds="http://schemas.openxmlformats.org/officeDocument/2006/customXml" ds:itemID="{C22CB2ED-3931-4CD5-A53C-98726BB88B78}">
+<ds:datastoreItem xmlns:ds="http://schemas.openxmlformats.org/officeDocument/2006/customXml" ds:itemID="{463784F4-9040-4ABD-8033-9B930F901193}">
   <ds:schemaRefs>
     <ds:schemaRef ds:uri="http://schemas.openxmlformats.org/officeDocument/2006/bibliography"/>
   </ds:schemaRefs>

--- a/aadocumento/Laravel-DUSK-GUI-Unit-testing.docx
+++ b/aadocumento/Laravel-DUSK-GUI-Unit-testing.docx
@@ -230,6 +230,15 @@
           <w:szCs w:val="24"/>
         </w:rPr>
       </w:pPr>
+      <w:r>
+        <w:rPr>
+          <w:rFonts w:ascii="Times New Roman" w:hAnsi="Times New Roman" w:cs="Times New Roman"/>
+          <w:b/>
+          <w:sz w:val="24"/>
+          <w:szCs w:val="24"/>
+        </w:rPr>
+        <w:t>Estudiante maestría gestión y desarrollo de proyectos de software</w:t>
+      </w:r>
     </w:p>
     <w:p>
       <w:pPr>
@@ -252,15 +261,17 @@
           <w:szCs w:val="24"/>
         </w:rPr>
       </w:pPr>
-      <w:r>
+    </w:p>
+    <w:p>
+      <w:pPr>
+        <w:jc w:val="center"/>
         <w:rPr>
           <w:rFonts w:ascii="Times New Roman" w:hAnsi="Times New Roman" w:cs="Times New Roman"/>
           <w:b/>
           <w:sz w:val="24"/>
           <w:szCs w:val="24"/>
         </w:rPr>
-        <w:t>Profesor Jorge Iván Me</w:t>
-      </w:r>
+      </w:pPr>
       <w:r>
         <w:rPr>
           <w:rFonts w:ascii="Times New Roman" w:hAnsi="Times New Roman" w:cs="Times New Roman"/>
@@ -268,6 +279,82 @@
           <w:sz w:val="24"/>
           <w:szCs w:val="24"/>
         </w:rPr>
+        <w:t>Profesor</w:t>
+      </w:r>
+      <w:r>
+        <w:rPr>
+          <w:rFonts w:ascii="Times New Roman" w:hAnsi="Times New Roman" w:cs="Times New Roman"/>
+          <w:b/>
+          <w:sz w:val="24"/>
+          <w:szCs w:val="24"/>
+        </w:rPr>
+        <w:t>es</w:t>
+      </w:r>
+      <w:r>
+        <w:rPr>
+          <w:rFonts w:ascii="Times New Roman" w:hAnsi="Times New Roman" w:cs="Times New Roman"/>
+          <w:b/>
+          <w:sz w:val="24"/>
+          <w:szCs w:val="24"/>
+        </w:rPr>
+        <w:t xml:space="preserve"> </w:t>
+      </w:r>
+    </w:p>
+    <w:p>
+      <w:pPr>
+        <w:jc w:val="center"/>
+        <w:rPr>
+          <w:rFonts w:ascii="Times New Roman" w:hAnsi="Times New Roman" w:cs="Times New Roman"/>
+          <w:b/>
+          <w:sz w:val="24"/>
+          <w:szCs w:val="24"/>
+        </w:rPr>
+      </w:pPr>
+      <w:r>
+        <w:rPr>
+          <w:rFonts w:ascii="Times New Roman" w:hAnsi="Times New Roman" w:cs="Times New Roman"/>
+          <w:b/>
+          <w:sz w:val="24"/>
+          <w:szCs w:val="24"/>
+        </w:rPr>
+        <w:t>Sandra Victoria Hurtado</w:t>
+      </w:r>
+      <w:r>
+        <w:rPr>
+          <w:rFonts w:ascii="Times New Roman" w:hAnsi="Times New Roman" w:cs="Times New Roman"/>
+          <w:b/>
+          <w:sz w:val="24"/>
+          <w:szCs w:val="24"/>
+        </w:rPr>
+        <w:t xml:space="preserve"> Gil</w:t>
+      </w:r>
+    </w:p>
+    <w:p>
+      <w:pPr>
+        <w:jc w:val="center"/>
+        <w:rPr>
+          <w:rFonts w:ascii="Times New Roman" w:hAnsi="Times New Roman" w:cs="Times New Roman"/>
+          <w:b/>
+          <w:sz w:val="24"/>
+          <w:szCs w:val="24"/>
+        </w:rPr>
+      </w:pPr>
+      <w:r>
+        <w:rPr>
+          <w:rFonts w:ascii="Times New Roman" w:hAnsi="Times New Roman" w:cs="Times New Roman"/>
+          <w:b/>
+          <w:sz w:val="24"/>
+          <w:szCs w:val="24"/>
+        </w:rPr>
+        <w:t>Jorge Iván Me</w:t>
+      </w:r>
+      <w:r>
+        <w:rPr>
+          <w:rFonts w:ascii="Times New Roman" w:hAnsi="Times New Roman" w:cs="Times New Roman"/>
+          <w:b/>
+          <w:sz w:val="24"/>
+          <w:szCs w:val="24"/>
+        </w:rPr>
         <w:t>za Martinez</w:t>
       </w:r>
     </w:p>
@@ -436,7 +523,7 @@
         <w:br w:type="page"/>
       </w:r>
     </w:p>
-    <w:bookmarkStart w:id="0" w:name="_Toc522568767" w:displacedByCustomXml="next"/>
+    <w:bookmarkStart w:id="0" w:name="_Toc522949844" w:displacedByCustomXml="next"/>
     <w:sdt>
       <w:sdtPr>
         <w:rPr>
@@ -487,7 +574,7 @@
           <w:r>
             <w:fldChar w:fldCharType="separate"/>
           </w:r>
-          <w:hyperlink w:anchor="_Toc522568767" w:history="1">
+          <w:hyperlink w:anchor="_Toc522949844" w:history="1">
             <w:r>
               <w:rPr>
                 <w:rStyle w:val="Hyperlink"/>
@@ -515,7 +602,7 @@
                 <w:noProof/>
                 <w:webHidden/>
               </w:rPr>
-              <w:instrText xml:space="preserve"> PAGEREF _Toc522568767 \h </w:instrText>
+              <w:instrText xml:space="preserve"> PAGEREF _Toc522949844 \h </w:instrText>
             </w:r>
             <w:r>
               <w:rPr>
@@ -560,7 +647,7 @@
               <w:lang w:val="en-US"/>
             </w:rPr>
           </w:pPr>
-          <w:hyperlink w:anchor="_Toc522568768" w:history="1">
+          <w:hyperlink w:anchor="_Toc522949845" w:history="1">
             <w:r>
               <w:rPr>
                 <w:rStyle w:val="Hyperlink"/>
@@ -605,7 +692,7 @@
                 <w:noProof/>
                 <w:webHidden/>
               </w:rPr>
-              <w:instrText xml:space="preserve"> PAGEREF _Toc522568768 \h </w:instrText>
+              <w:instrText xml:space="preserve"> PAGEREF _Toc522949845 \h </w:instrText>
             </w:r>
             <w:r>
               <w:rPr>
@@ -650,7 +737,7 @@
               <w:lang w:val="en-US"/>
             </w:rPr>
           </w:pPr>
-          <w:hyperlink w:anchor="_Toc522568769" w:history="1">
+          <w:hyperlink w:anchor="_Toc522949846" w:history="1">
             <w:r>
               <w:rPr>
                 <w:rStyle w:val="Hyperlink"/>
@@ -695,7 +782,7 @@
                 <w:noProof/>
                 <w:webHidden/>
               </w:rPr>
-              <w:instrText xml:space="preserve"> PAGEREF _Toc522568769 \h </w:instrText>
+              <w:instrText xml:space="preserve"> PAGEREF _Toc522949846 \h </w:instrText>
             </w:r>
             <w:r>
               <w:rPr>
@@ -740,7 +827,7 @@
               <w:lang w:val="en-US"/>
             </w:rPr>
           </w:pPr>
-          <w:hyperlink w:anchor="_Toc522568770" w:history="1">
+          <w:hyperlink w:anchor="_Toc522949847" w:history="1">
             <w:r>
               <w:rPr>
                 <w:rStyle w:val="Hyperlink"/>
@@ -764,7 +851,7 @@
                 <w:rFonts w:ascii="Times New Roman" w:hAnsi="Times New Roman" w:cs="Times New Roman"/>
                 <w:noProof/>
               </w:rPr>
-              <w:t>DESCRIPCIÓN DEL PROYECTO A REALIZAR</w:t>
+              <w:t>INTRODUCCIÓN LARAVEL DUSK</w:t>
             </w:r>
             <w:r>
               <w:rPr>
@@ -785,7 +872,7 @@
                 <w:noProof/>
                 <w:webHidden/>
               </w:rPr>
-              <w:instrText xml:space="preserve"> PAGEREF _Toc522568770 \h </w:instrText>
+              <w:instrText xml:space="preserve"> PAGEREF _Toc522949847 \h </w:instrText>
             </w:r>
             <w:r>
               <w:rPr>
@@ -806,6 +893,96 @@
                 <w:webHidden/>
               </w:rPr>
               <w:t>7</w:t>
+            </w:r>
+            <w:r>
+              <w:rPr>
+                <w:noProof/>
+                <w:webHidden/>
+              </w:rPr>
+              <w:fldChar w:fldCharType="end"/>
+            </w:r>
+          </w:hyperlink>
+        </w:p>
+        <w:p>
+          <w:pPr>
+            <w:pStyle w:val="TOC1"/>
+            <w:tabs>
+              <w:tab w:val="left" w:pos="440"/>
+              <w:tab w:val="right" w:leader="dot" w:pos="10070"/>
+            </w:tabs>
+            <w:rPr>
+              <w:rFonts w:asciiTheme="minorHAnsi" w:eastAsiaTheme="minorEastAsia" w:hAnsiTheme="minorHAnsi"/>
+              <w:noProof/>
+              <w:color w:val="auto"/>
+              <w:lang w:val="en-US"/>
+            </w:rPr>
+          </w:pPr>
+          <w:hyperlink w:anchor="_Toc522949848" w:history="1">
+            <w:r>
+              <w:rPr>
+                <w:rStyle w:val="Hyperlink"/>
+                <w:rFonts w:ascii="Times New Roman" w:hAnsi="Times New Roman" w:cs="Times New Roman"/>
+                <w:noProof/>
+              </w:rPr>
+              <w:t>4.</w:t>
+            </w:r>
+            <w:r>
+              <w:rPr>
+                <w:rFonts w:asciiTheme="minorHAnsi" w:eastAsiaTheme="minorEastAsia" w:hAnsiTheme="minorHAnsi"/>
+                <w:noProof/>
+                <w:color w:val="auto"/>
+                <w:lang w:val="en-US"/>
+              </w:rPr>
+              <w:tab/>
+            </w:r>
+            <w:r>
+              <w:rPr>
+                <w:rStyle w:val="Hyperlink"/>
+                <w:rFonts w:ascii="Times New Roman" w:hAnsi="Times New Roman" w:cs="Times New Roman"/>
+                <w:noProof/>
+              </w:rPr>
+              <w:t>DESCRIPCIÓN DEL PROYECTO A REALIZAR</w:t>
+            </w:r>
+            <w:r>
+              <w:rPr>
+                <w:noProof/>
+                <w:webHidden/>
+              </w:rPr>
+              <w:tab/>
+            </w:r>
+            <w:r>
+              <w:rPr>
+                <w:noProof/>
+                <w:webHidden/>
+              </w:rPr>
+              <w:fldChar w:fldCharType="begin"/>
+            </w:r>
+            <w:r>
+              <w:rPr>
+                <w:noProof/>
+                <w:webHidden/>
+              </w:rPr>
+              <w:instrText xml:space="preserve"> PAGEREF _Toc522949848 \h </w:instrText>
+            </w:r>
+            <w:r>
+              <w:rPr>
+                <w:noProof/>
+                <w:webHidden/>
+              </w:rPr>
+            </w:r>
+            <w:r>
+              <w:rPr>
+                <w:noProof/>
+                <w:webHidden/>
+              </w:rPr>
+              <w:fldChar w:fldCharType="separate"/>
+            </w:r>
+            <w:r>
+              <w:rPr>
+                <w:noProof/>
+                <w:webHidden/>
+              </w:rPr>
+              <w:t>9</w:t>
             </w:r>
             <w:r>
               <w:rPr>
@@ -830,7 +1007,7 @@
               <w:lang w:val="en-US"/>
             </w:rPr>
           </w:pPr>
-          <w:hyperlink w:anchor="_Toc522568771" w:history="1">
+          <w:hyperlink w:anchor="_Toc522949849" w:history="1">
             <w:r>
               <w:rPr>
                 <w:rStyle w:val="Hyperlink"/>
@@ -838,7 +1015,7 @@
                 <w:noProof/>
                 <w:lang w:eastAsia="es-CO"/>
               </w:rPr>
-              <w:t>3.1.</w:t>
+              <w:t>4.1.</w:t>
             </w:r>
             <w:r>
               <w:rPr>
@@ -876,7 +1053,7 @@
                 <w:noProof/>
                 <w:webHidden/>
               </w:rPr>
-              <w:instrText xml:space="preserve"> PAGEREF _Toc522568771 \h </w:instrText>
+              <w:instrText xml:space="preserve"> PAGEREF _Toc522949849 \h </w:instrText>
             </w:r>
             <w:r>
               <w:rPr>
@@ -896,7 +1073,7 @@
                 <w:noProof/>
                 <w:webHidden/>
               </w:rPr>
-              <w:t>7</w:t>
+              <w:t>9</w:t>
             </w:r>
             <w:r>
               <w:rPr>
@@ -921,14 +1098,14 @@
               <w:lang w:val="en-US"/>
             </w:rPr>
           </w:pPr>
-          <w:hyperlink w:anchor="_Toc522568772" w:history="1">
+          <w:hyperlink w:anchor="_Toc522949850" w:history="1">
             <w:r>
               <w:rPr>
                 <w:rStyle w:val="Hyperlink"/>
                 <w:rFonts w:ascii="Times New Roman" w:hAnsi="Times New Roman" w:cs="Times New Roman"/>
                 <w:noProof/>
               </w:rPr>
-              <w:t>3.2.</w:t>
+              <w:t>4.2.</w:t>
             </w:r>
             <w:r>
               <w:rPr>
@@ -966,7 +1143,7 @@
                 <w:noProof/>
                 <w:webHidden/>
               </w:rPr>
-              <w:instrText xml:space="preserve"> PAGEREF _Toc522568772 \h </w:instrText>
+              <w:instrText xml:space="preserve"> PAGEREF _Toc522949850 \h </w:instrText>
             </w:r>
             <w:r>
               <w:rPr>
@@ -986,7 +1163,7 @@
                 <w:noProof/>
                 <w:webHidden/>
               </w:rPr>
-              <w:t>8</w:t>
+              <w:t>10</w:t>
             </w:r>
             <w:r>
               <w:rPr>
@@ -1011,14 +1188,14 @@
               <w:lang w:val="en-US"/>
             </w:rPr>
           </w:pPr>
-          <w:hyperlink w:anchor="_Toc522568773" w:history="1">
+          <w:hyperlink w:anchor="_Toc522949851" w:history="1">
             <w:r>
               <w:rPr>
                 <w:rStyle w:val="Hyperlink"/>
                 <w:rFonts w:ascii="Times New Roman" w:hAnsi="Times New Roman" w:cs="Times New Roman"/>
                 <w:noProof/>
               </w:rPr>
-              <w:t>3.3.</w:t>
+              <w:t>4.3.</w:t>
             </w:r>
             <w:r>
               <w:rPr>
@@ -1056,7 +1233,7 @@
                 <w:noProof/>
                 <w:webHidden/>
               </w:rPr>
-              <w:instrText xml:space="preserve"> PAGEREF _Toc522568773 \h </w:instrText>
+              <w:instrText xml:space="preserve"> PAGEREF _Toc522949851 \h </w:instrText>
             </w:r>
             <w:r>
               <w:rPr>
@@ -1076,7 +1253,7 @@
                 <w:noProof/>
                 <w:webHidden/>
               </w:rPr>
-              <w:t>8</w:t>
+              <w:t>10</w:t>
             </w:r>
             <w:r>
               <w:rPr>
@@ -1101,14 +1278,14 @@
               <w:lang w:val="en-US"/>
             </w:rPr>
           </w:pPr>
-          <w:hyperlink w:anchor="_Toc522568774" w:history="1">
+          <w:hyperlink w:anchor="_Toc522949852" w:history="1">
             <w:r>
               <w:rPr>
                 <w:rStyle w:val="Hyperlink"/>
                 <w:rFonts w:ascii="Times New Roman" w:hAnsi="Times New Roman" w:cs="Times New Roman"/>
                 <w:noProof/>
               </w:rPr>
-              <w:t>4.</w:t>
+              <w:t>5.</w:t>
             </w:r>
             <w:r>
               <w:rPr>
@@ -1146,7 +1323,7 @@
                 <w:noProof/>
                 <w:webHidden/>
               </w:rPr>
-              <w:instrText xml:space="preserve"> PAGEREF _Toc522568774 \h </w:instrText>
+              <w:instrText xml:space="preserve"> PAGEREF _Toc522949852 \h </w:instrText>
             </w:r>
             <w:r>
               <w:rPr>
@@ -1166,7 +1343,7 @@
                 <w:noProof/>
                 <w:webHidden/>
               </w:rPr>
-              <w:t>9</w:t>
+              <w:t>11</w:t>
             </w:r>
             <w:r>
               <w:rPr>
@@ -1191,14 +1368,14 @@
               <w:lang w:val="en-US"/>
             </w:rPr>
           </w:pPr>
-          <w:hyperlink w:anchor="_Toc522568775" w:history="1">
+          <w:hyperlink w:anchor="_Toc522949853" w:history="1">
             <w:r>
               <w:rPr>
                 <w:rStyle w:val="Hyperlink"/>
                 <w:rFonts w:ascii="Times New Roman" w:hAnsi="Times New Roman" w:cs="Times New Roman"/>
                 <w:noProof/>
               </w:rPr>
-              <w:t>4.1.</w:t>
+              <w:t>5.1.</w:t>
             </w:r>
             <w:r>
               <w:rPr>
@@ -1253,7 +1430,7 @@
                 <w:noProof/>
                 <w:webHidden/>
               </w:rPr>
-              <w:instrText xml:space="preserve"> PAGEREF _Toc522568775 \h </w:instrText>
+              <w:instrText xml:space="preserve"> PAGEREF _Toc522949853 \h </w:instrText>
             </w:r>
             <w:r>
               <w:rPr>
@@ -1273,7 +1450,7 @@
                 <w:noProof/>
                 <w:webHidden/>
               </w:rPr>
-              <w:t>9</w:t>
+              <w:t>11</w:t>
             </w:r>
             <w:r>
               <w:rPr>
@@ -1298,14 +1475,14 @@
               <w:lang w:val="en-US"/>
             </w:rPr>
           </w:pPr>
-          <w:hyperlink w:anchor="_Toc522568776" w:history="1">
+          <w:hyperlink w:anchor="_Toc522949854" w:history="1">
             <w:r>
               <w:rPr>
                 <w:rStyle w:val="Hyperlink"/>
                 <w:rFonts w:ascii="Times New Roman" w:hAnsi="Times New Roman" w:cs="Times New Roman"/>
                 <w:noProof/>
               </w:rPr>
-              <w:t>4.2.</w:t>
+              <w:t>5.2.</w:t>
             </w:r>
             <w:r>
               <w:rPr>
@@ -1360,7 +1537,7 @@
                 <w:noProof/>
                 <w:webHidden/>
               </w:rPr>
-              <w:instrText xml:space="preserve"> PAGEREF _Toc522568776 \h </w:instrText>
+              <w:instrText xml:space="preserve"> PAGEREF _Toc522949854 \h </w:instrText>
             </w:r>
             <w:r>
               <w:rPr>
@@ -1380,7 +1557,7 @@
                 <w:noProof/>
                 <w:webHidden/>
               </w:rPr>
-              <w:t>9</w:t>
+              <w:t>11</w:t>
             </w:r>
             <w:r>
               <w:rPr>
@@ -1405,14 +1582,14 @@
               <w:lang w:val="en-US"/>
             </w:rPr>
           </w:pPr>
-          <w:hyperlink w:anchor="_Toc522568777" w:history="1">
+          <w:hyperlink w:anchor="_Toc522949855" w:history="1">
             <w:r>
               <w:rPr>
                 <w:rStyle w:val="Hyperlink"/>
                 <w:rFonts w:ascii="Times New Roman" w:hAnsi="Times New Roman" w:cs="Times New Roman"/>
                 <w:noProof/>
               </w:rPr>
-              <w:t>4.3.</w:t>
+              <w:t>5.3.</w:t>
             </w:r>
             <w:r>
               <w:rPr>
@@ -1450,7 +1627,7 @@
                 <w:noProof/>
                 <w:webHidden/>
               </w:rPr>
-              <w:instrText xml:space="preserve"> PAGEREF _Toc522568777 \h </w:instrText>
+              <w:instrText xml:space="preserve"> PAGEREF _Toc522949855 \h </w:instrText>
             </w:r>
             <w:r>
               <w:rPr>
@@ -1470,7 +1647,7 @@
                 <w:noProof/>
                 <w:webHidden/>
               </w:rPr>
-              <w:t>11</w:t>
+              <w:t>13</w:t>
             </w:r>
             <w:r>
               <w:rPr>
@@ -1495,14 +1672,14 @@
               <w:lang w:val="en-US"/>
             </w:rPr>
           </w:pPr>
-          <w:hyperlink w:anchor="_Toc522568778" w:history="1">
+          <w:hyperlink w:anchor="_Toc522949856" w:history="1">
             <w:r>
               <w:rPr>
                 <w:rStyle w:val="Hyperlink"/>
                 <w:rFonts w:ascii="Times New Roman" w:hAnsi="Times New Roman" w:cs="Times New Roman"/>
                 <w:noProof/>
               </w:rPr>
-              <w:t>4.4.</w:t>
+              <w:t>5.4.</w:t>
             </w:r>
             <w:r>
               <w:rPr>
@@ -1540,7 +1717,7 @@
                 <w:noProof/>
                 <w:webHidden/>
               </w:rPr>
-              <w:instrText xml:space="preserve"> PAGEREF _Toc522568778 \h </w:instrText>
+              <w:instrText xml:space="preserve"> PAGEREF _Toc522949856 \h </w:instrText>
             </w:r>
             <w:r>
               <w:rPr>
@@ -1560,7 +1737,7 @@
                 <w:noProof/>
                 <w:webHidden/>
               </w:rPr>
-              <w:t>12</w:t>
+              <w:t>14</w:t>
             </w:r>
             <w:r>
               <w:rPr>
@@ -1585,14 +1762,14 @@
               <w:lang w:val="en-US"/>
             </w:rPr>
           </w:pPr>
-          <w:hyperlink w:anchor="_Toc522568779" w:history="1">
+          <w:hyperlink w:anchor="_Toc522949857" w:history="1">
             <w:r>
               <w:rPr>
                 <w:rStyle w:val="Hyperlink"/>
                 <w:rFonts w:ascii="Times New Roman" w:hAnsi="Times New Roman" w:cs="Times New Roman"/>
                 <w:noProof/>
               </w:rPr>
-              <w:t>4.5.</w:t>
+              <w:t>5.5.</w:t>
             </w:r>
             <w:r>
               <w:rPr>
@@ -1630,7 +1807,7 @@
                 <w:noProof/>
                 <w:webHidden/>
               </w:rPr>
-              <w:instrText xml:space="preserve"> PAGEREF _Toc522568779 \h </w:instrText>
+              <w:instrText xml:space="preserve"> PAGEREF _Toc522949857 \h </w:instrText>
             </w:r>
             <w:r>
               <w:rPr>
@@ -1650,7 +1827,7 @@
                 <w:noProof/>
                 <w:webHidden/>
               </w:rPr>
-              <w:t>16</w:t>
+              <w:t>18</w:t>
             </w:r>
             <w:r>
               <w:rPr>
@@ -1675,14 +1852,14 @@
               <w:lang w:val="en-US"/>
             </w:rPr>
           </w:pPr>
-          <w:hyperlink w:anchor="_Toc522568780" w:history="1">
+          <w:hyperlink w:anchor="_Toc522949858" w:history="1">
             <w:r>
               <w:rPr>
                 <w:rStyle w:val="Hyperlink"/>
                 <w:rFonts w:ascii="Times New Roman" w:hAnsi="Times New Roman" w:cs="Times New Roman"/>
                 <w:noProof/>
               </w:rPr>
-              <w:t>4.5.1.</w:t>
+              <w:t>5.5.1.</w:t>
             </w:r>
             <w:r>
               <w:rPr>
@@ -1720,7 +1897,7 @@
                 <w:noProof/>
                 <w:webHidden/>
               </w:rPr>
-              <w:instrText xml:space="preserve"> PAGEREF _Toc522568780 \h </w:instrText>
+              <w:instrText xml:space="preserve"> PAGEREF _Toc522949858 \h </w:instrText>
             </w:r>
             <w:r>
               <w:rPr>
@@ -1740,7 +1917,7 @@
                 <w:noProof/>
                 <w:webHidden/>
               </w:rPr>
-              <w:t>17</w:t>
+              <w:t>19</w:t>
             </w:r>
             <w:r>
               <w:rPr>
@@ -1765,14 +1942,14 @@
               <w:lang w:val="en-US"/>
             </w:rPr>
           </w:pPr>
-          <w:hyperlink w:anchor="_Toc522568781" w:history="1">
+          <w:hyperlink w:anchor="_Toc522949859" w:history="1">
             <w:r>
               <w:rPr>
                 <w:rStyle w:val="Hyperlink"/>
                 <w:rFonts w:ascii="Times New Roman" w:hAnsi="Times New Roman" w:cs="Times New Roman"/>
                 <w:noProof/>
               </w:rPr>
-              <w:t>4.5.2.</w:t>
+              <w:t>5.5.2.</w:t>
             </w:r>
             <w:r>
               <w:rPr>
@@ -1810,7 +1987,7 @@
                 <w:noProof/>
                 <w:webHidden/>
               </w:rPr>
-              <w:instrText xml:space="preserve"> PAGEREF _Toc522568781 \h </w:instrText>
+              <w:instrText xml:space="preserve"> PAGEREF _Toc522949859 \h </w:instrText>
             </w:r>
             <w:r>
               <w:rPr>
@@ -1830,7 +2007,7 @@
                 <w:noProof/>
                 <w:webHidden/>
               </w:rPr>
-              <w:t>18</w:t>
+              <w:t>20</w:t>
             </w:r>
             <w:r>
               <w:rPr>
@@ -1855,14 +2032,14 @@
               <w:lang w:val="en-US"/>
             </w:rPr>
           </w:pPr>
-          <w:hyperlink w:anchor="_Toc522568782" w:history="1">
+          <w:hyperlink w:anchor="_Toc522949860" w:history="1">
             <w:r>
               <w:rPr>
                 <w:rStyle w:val="Hyperlink"/>
                 <w:rFonts w:ascii="Times New Roman" w:hAnsi="Times New Roman" w:cs="Times New Roman"/>
                 <w:noProof/>
               </w:rPr>
-              <w:t>4.5.3.</w:t>
+              <w:t>5.5.3.</w:t>
             </w:r>
             <w:r>
               <w:rPr>
@@ -1900,7 +2077,7 @@
                 <w:noProof/>
                 <w:webHidden/>
               </w:rPr>
-              <w:instrText xml:space="preserve"> PAGEREF _Toc522568782 \h </w:instrText>
+              <w:instrText xml:space="preserve"> PAGEREF _Toc522949860 \h </w:instrText>
             </w:r>
             <w:r>
               <w:rPr>
@@ -1920,7 +2097,7 @@
                 <w:noProof/>
                 <w:webHidden/>
               </w:rPr>
-              <w:t>19</w:t>
+              <w:t>21</w:t>
             </w:r>
             <w:r>
               <w:rPr>
@@ -1945,14 +2122,14 @@
               <w:lang w:val="en-US"/>
             </w:rPr>
           </w:pPr>
-          <w:hyperlink w:anchor="_Toc522568783" w:history="1">
+          <w:hyperlink w:anchor="_Toc522949861" w:history="1">
             <w:r>
               <w:rPr>
                 <w:rStyle w:val="Hyperlink"/>
                 <w:rFonts w:ascii="Times New Roman" w:hAnsi="Times New Roman" w:cs="Times New Roman"/>
                 <w:noProof/>
               </w:rPr>
-              <w:t>4.5.4.</w:t>
+              <w:t>5.5.4.</w:t>
             </w:r>
             <w:r>
               <w:rPr>
@@ -1990,7 +2167,7 @@
                 <w:noProof/>
                 <w:webHidden/>
               </w:rPr>
-              <w:instrText xml:space="preserve"> PAGEREF _Toc522568783 \h </w:instrText>
+              <w:instrText xml:space="preserve"> PAGEREF _Toc522949861 \h </w:instrText>
             </w:r>
             <w:r>
               <w:rPr>
@@ -2010,7 +2187,7 @@
                 <w:noProof/>
                 <w:webHidden/>
               </w:rPr>
-              <w:t>20</w:t>
+              <w:t>22</w:t>
             </w:r>
             <w:r>
               <w:rPr>
@@ -2035,14 +2212,14 @@
               <w:lang w:val="en-US"/>
             </w:rPr>
           </w:pPr>
-          <w:hyperlink w:anchor="_Toc522568784" w:history="1">
+          <w:hyperlink w:anchor="_Toc522949862" w:history="1">
             <w:r>
               <w:rPr>
                 <w:rStyle w:val="Hyperlink"/>
                 <w:rFonts w:ascii="Times New Roman" w:hAnsi="Times New Roman" w:cs="Times New Roman"/>
                 <w:noProof/>
               </w:rPr>
-              <w:t>4.5.5.</w:t>
+              <w:t>5.5.5.</w:t>
             </w:r>
             <w:r>
               <w:rPr>
@@ -2080,7 +2257,7 @@
                 <w:noProof/>
                 <w:webHidden/>
               </w:rPr>
-              <w:instrText xml:space="preserve"> PAGEREF _Toc522568784 \h </w:instrText>
+              <w:instrText xml:space="preserve"> PAGEREF _Toc522949862 \h </w:instrText>
             </w:r>
             <w:r>
               <w:rPr>
@@ -2100,7 +2277,7 @@
                 <w:noProof/>
                 <w:webHidden/>
               </w:rPr>
-              <w:t>21</w:t>
+              <w:t>23</w:t>
             </w:r>
             <w:r>
               <w:rPr>
@@ -2125,14 +2302,14 @@
               <w:lang w:val="en-US"/>
             </w:rPr>
           </w:pPr>
-          <w:hyperlink w:anchor="_Toc522568785" w:history="1">
+          <w:hyperlink w:anchor="_Toc522949863" w:history="1">
             <w:r>
               <w:rPr>
                 <w:rStyle w:val="Hyperlink"/>
                 <w:rFonts w:ascii="Times New Roman" w:hAnsi="Times New Roman" w:cs="Times New Roman"/>
                 <w:noProof/>
               </w:rPr>
-              <w:t>4.5.6.</w:t>
+              <w:t>5.5.6.</w:t>
             </w:r>
             <w:r>
               <w:rPr>
@@ -2170,7 +2347,7 @@
                 <w:noProof/>
                 <w:webHidden/>
               </w:rPr>
-              <w:instrText xml:space="preserve"> PAGEREF _Toc522568785 \h </w:instrText>
+              <w:instrText xml:space="preserve"> PAGEREF _Toc522949863 \h </w:instrText>
             </w:r>
             <w:r>
               <w:rPr>
@@ -2190,7 +2367,7 @@
                 <w:noProof/>
                 <w:webHidden/>
               </w:rPr>
-              <w:t>23</w:t>
+              <w:t>25</w:t>
             </w:r>
             <w:r>
               <w:rPr>
@@ -2215,14 +2392,14 @@
               <w:lang w:val="en-US"/>
             </w:rPr>
           </w:pPr>
-          <w:hyperlink w:anchor="_Toc522568786" w:history="1">
+          <w:hyperlink w:anchor="_Toc522949864" w:history="1">
             <w:r>
               <w:rPr>
                 <w:rStyle w:val="Hyperlink"/>
                 <w:rFonts w:ascii="Times New Roman" w:hAnsi="Times New Roman" w:cs="Times New Roman"/>
                 <w:noProof/>
               </w:rPr>
-              <w:t>5.</w:t>
+              <w:t>6.</w:t>
             </w:r>
             <w:r>
               <w:rPr>
@@ -2260,7 +2437,7 @@
                 <w:noProof/>
                 <w:webHidden/>
               </w:rPr>
-              <w:instrText xml:space="preserve"> PAGEREF _Toc522568786 \h </w:instrText>
+              <w:instrText xml:space="preserve"> PAGEREF _Toc522949864 \h </w:instrText>
             </w:r>
             <w:r>
               <w:rPr>
@@ -2280,7 +2457,7 @@
                 <w:noProof/>
                 <w:webHidden/>
               </w:rPr>
-              <w:t>24</w:t>
+              <w:t>26</w:t>
             </w:r>
             <w:r>
               <w:rPr>
@@ -2305,14 +2482,14 @@
               <w:lang w:val="en-US"/>
             </w:rPr>
           </w:pPr>
-          <w:hyperlink w:anchor="_Toc522568787" w:history="1">
+          <w:hyperlink w:anchor="_Toc522949865" w:history="1">
             <w:r>
               <w:rPr>
                 <w:rStyle w:val="Hyperlink"/>
                 <w:rFonts w:ascii="Times New Roman" w:hAnsi="Times New Roman" w:cs="Times New Roman"/>
                 <w:noProof/>
               </w:rPr>
-              <w:t>6.</w:t>
+              <w:t>7.</w:t>
             </w:r>
             <w:r>
               <w:rPr>
@@ -2350,7 +2527,7 @@
                 <w:noProof/>
                 <w:webHidden/>
               </w:rPr>
-              <w:instrText xml:space="preserve"> PAGEREF _Toc522568787 \h </w:instrText>
+              <w:instrText xml:space="preserve"> PAGEREF _Toc522949865 \h </w:instrText>
             </w:r>
             <w:r>
               <w:rPr>
@@ -2370,7 +2547,7 @@
                 <w:noProof/>
                 <w:webHidden/>
               </w:rPr>
-              <w:t>25</w:t>
+              <w:t>27</w:t>
             </w:r>
             <w:r>
               <w:rPr>
@@ -2458,7 +2635,7 @@
         <w:rPr>
           <w:noProof/>
         </w:rPr>
-        <w:instrText xml:space="preserve"> PAGEREF _Toc522568788 \h </w:instrText>
+        <w:instrText xml:space="preserve"> PAGEREF _Toc522949866 \h </w:instrText>
       </w:r>
       <w:r>
         <w:rPr>
@@ -2475,7 +2652,7 @@
         <w:rPr>
           <w:noProof/>
         </w:rPr>
-        <w:t>8</w:t>
+        <w:t>10</w:t>
       </w:r>
       <w:r>
         <w:rPr>
@@ -2508,7 +2685,7 @@
           <w:noProof/>
           <w:lang w:eastAsia="es-CO"/>
         </w:rPr>
-        <w:t xml:space="preserve"> GUI para historia de usuario “Matricula estudiante”</w:t>
+        <w:t xml:space="preserve"> Modelo Entidad Relación para historia de usuario “Matricula estudiante”</w:t>
       </w:r>
       <w:r>
         <w:rPr>
@@ -2526,7 +2703,7 @@
         <w:rPr>
           <w:noProof/>
         </w:rPr>
-        <w:instrText xml:space="preserve"> PAGEREF _Toc522568789 \h </w:instrText>
+        <w:instrText xml:space="preserve"> PAGEREF _Toc522949867 \h </w:instrText>
       </w:r>
       <w:r>
         <w:rPr>
@@ -2543,7 +2720,7 @@
         <w:rPr>
           <w:noProof/>
         </w:rPr>
-        <w:t>8</w:t>
+        <w:t>10</w:t>
       </w:r>
       <w:r>
         <w:rPr>
@@ -2594,7 +2771,7 @@
         <w:rPr>
           <w:noProof/>
         </w:rPr>
-        <w:instrText xml:space="preserve"> PAGEREF _Toc522568790 \h </w:instrText>
+        <w:instrText xml:space="preserve"> PAGEREF _Toc522949868 \h </w:instrText>
       </w:r>
       <w:r>
         <w:rPr>
@@ -2611,7 +2788,7 @@
         <w:rPr>
           <w:noProof/>
         </w:rPr>
-        <w:t>9</w:t>
+        <w:t>11</w:t>
       </w:r>
       <w:r>
         <w:rPr>
@@ -2662,7 +2839,7 @@
         <w:rPr>
           <w:noProof/>
         </w:rPr>
-        <w:instrText xml:space="preserve"> PAGEREF _Toc522568791 \h </w:instrText>
+        <w:instrText xml:space="preserve"> PAGEREF _Toc522949869 \h </w:instrText>
       </w:r>
       <w:r>
         <w:rPr>
@@ -2679,7 +2856,7 @@
         <w:rPr>
           <w:noProof/>
         </w:rPr>
-        <w:t>9</w:t>
+        <w:t>11</w:t>
       </w:r>
       <w:r>
         <w:rPr>
@@ -2730,7 +2907,7 @@
         <w:rPr>
           <w:noProof/>
         </w:rPr>
-        <w:instrText xml:space="preserve"> PAGEREF _Toc522568792 \h </w:instrText>
+        <w:instrText xml:space="preserve"> PAGEREF _Toc522949870 \h </w:instrText>
       </w:r>
       <w:r>
         <w:rPr>
@@ -2747,7 +2924,7 @@
         <w:rPr>
           <w:noProof/>
         </w:rPr>
-        <w:t>10</w:t>
+        <w:t>12</w:t>
       </w:r>
       <w:r>
         <w:rPr>
@@ -2798,7 +2975,7 @@
         <w:rPr>
           <w:noProof/>
         </w:rPr>
-        <w:instrText xml:space="preserve"> PAGEREF _Toc522568793 \h </w:instrText>
+        <w:instrText xml:space="preserve"> PAGEREF _Toc522949871 \h </w:instrText>
       </w:r>
       <w:r>
         <w:rPr>
@@ -2815,7 +2992,7 @@
         <w:rPr>
           <w:noProof/>
         </w:rPr>
-        <w:t>10</w:t>
+        <w:t>12</w:t>
       </w:r>
       <w:r>
         <w:rPr>
@@ -2866,7 +3043,7 @@
         <w:rPr>
           <w:noProof/>
         </w:rPr>
-        <w:instrText xml:space="preserve"> PAGEREF _Toc522568794 \h </w:instrText>
+        <w:instrText xml:space="preserve"> PAGEREF _Toc522949872 \h </w:instrText>
       </w:r>
       <w:r>
         <w:rPr>
@@ -2883,7 +3060,7 @@
         <w:rPr>
           <w:noProof/>
         </w:rPr>
-        <w:t>10</w:t>
+        <w:t>12</w:t>
       </w:r>
       <w:r>
         <w:rPr>
@@ -2934,7 +3111,7 @@
         <w:rPr>
           <w:noProof/>
         </w:rPr>
-        <w:instrText xml:space="preserve"> PAGEREF _Toc522568795 \h </w:instrText>
+        <w:instrText xml:space="preserve"> PAGEREF _Toc522949873 \h </w:instrText>
       </w:r>
       <w:r>
         <w:rPr>
@@ -2951,7 +3128,7 @@
         <w:rPr>
           <w:noProof/>
         </w:rPr>
-        <w:t>11</w:t>
+        <w:t>13</w:t>
       </w:r>
       <w:r>
         <w:rPr>
@@ -3002,7 +3179,7 @@
         <w:rPr>
           <w:noProof/>
         </w:rPr>
-        <w:instrText xml:space="preserve"> PAGEREF _Toc522568796 \h </w:instrText>
+        <w:instrText xml:space="preserve"> PAGEREF _Toc522949874 \h </w:instrText>
       </w:r>
       <w:r>
         <w:rPr>
@@ -3019,7 +3196,7 @@
         <w:rPr>
           <w:noProof/>
         </w:rPr>
-        <w:t>11</w:t>
+        <w:t>13</w:t>
       </w:r>
       <w:r>
         <w:rPr>
@@ -3070,7 +3247,7 @@
         <w:rPr>
           <w:noProof/>
         </w:rPr>
-        <w:instrText xml:space="preserve"> PAGEREF _Toc522568797 \h </w:instrText>
+        <w:instrText xml:space="preserve"> PAGEREF _Toc522949875 \h </w:instrText>
       </w:r>
       <w:r>
         <w:rPr>
@@ -3087,7 +3264,7 @@
         <w:rPr>
           <w:noProof/>
         </w:rPr>
-        <w:t>12</w:t>
+        <w:t>14</w:t>
       </w:r>
       <w:r>
         <w:rPr>
@@ -3138,7 +3315,7 @@
         <w:rPr>
           <w:noProof/>
         </w:rPr>
-        <w:instrText xml:space="preserve"> PAGEREF _Toc522568798 \h </w:instrText>
+        <w:instrText xml:space="preserve"> PAGEREF _Toc522949876 \h </w:instrText>
       </w:r>
       <w:r>
         <w:rPr>
@@ -3155,7 +3332,7 @@
         <w:rPr>
           <w:noProof/>
         </w:rPr>
-        <w:t>12</w:t>
+        <w:t>14</w:t>
       </w:r>
       <w:r>
         <w:rPr>
@@ -3206,7 +3383,7 @@
         <w:rPr>
           <w:noProof/>
         </w:rPr>
-        <w:instrText xml:space="preserve"> PAGEREF _Toc522568799 \h </w:instrText>
+        <w:instrText xml:space="preserve"> PAGEREF _Toc522949877 \h </w:instrText>
       </w:r>
       <w:r>
         <w:rPr>
@@ -3223,7 +3400,7 @@
         <w:rPr>
           <w:noProof/>
         </w:rPr>
-        <w:t>13</w:t>
+        <w:t>15</w:t>
       </w:r>
       <w:r>
         <w:rPr>
@@ -3274,7 +3451,7 @@
         <w:rPr>
           <w:noProof/>
         </w:rPr>
-        <w:instrText xml:space="preserve"> PAGEREF _Toc522568800 \h </w:instrText>
+        <w:instrText xml:space="preserve"> PAGEREF _Toc522949878 \h </w:instrText>
       </w:r>
       <w:r>
         <w:rPr>
@@ -3291,7 +3468,7 @@
         <w:rPr>
           <w:noProof/>
         </w:rPr>
-        <w:t>14</w:t>
+        <w:t>16</w:t>
       </w:r>
       <w:r>
         <w:rPr>
@@ -3342,7 +3519,7 @@
         <w:rPr>
           <w:noProof/>
         </w:rPr>
-        <w:instrText xml:space="preserve"> PAGEREF _Toc522568801 \h </w:instrText>
+        <w:instrText xml:space="preserve"> PAGEREF _Toc522949879 \h </w:instrText>
       </w:r>
       <w:r>
         <w:rPr>
@@ -3359,7 +3536,7 @@
         <w:rPr>
           <w:noProof/>
         </w:rPr>
-        <w:t>14</w:t>
+        <w:t>16</w:t>
       </w:r>
       <w:r>
         <w:rPr>
@@ -3410,7 +3587,7 @@
         <w:rPr>
           <w:noProof/>
         </w:rPr>
-        <w:instrText xml:space="preserve"> PAGEREF _Toc522568802 \h </w:instrText>
+        <w:instrText xml:space="preserve"> PAGEREF _Toc522949880 \h </w:instrText>
       </w:r>
       <w:r>
         <w:rPr>
@@ -3427,7 +3604,7 @@
         <w:rPr>
           <w:noProof/>
         </w:rPr>
-        <w:t>15</w:t>
+        <w:t>17</w:t>
       </w:r>
       <w:r>
         <w:rPr>
@@ -3478,7 +3655,7 @@
         <w:rPr>
           <w:noProof/>
         </w:rPr>
-        <w:instrText xml:space="preserve"> PAGEREF _Toc522568803 \h </w:instrText>
+        <w:instrText xml:space="preserve"> PAGEREF _Toc522949881 \h </w:instrText>
       </w:r>
       <w:r>
         <w:rPr>
@@ -3495,7 +3672,7 @@
         <w:rPr>
           <w:noProof/>
         </w:rPr>
-        <w:t>15</w:t>
+        <w:t>17</w:t>
       </w:r>
       <w:r>
         <w:rPr>
@@ -3546,7 +3723,7 @@
         <w:rPr>
           <w:noProof/>
         </w:rPr>
-        <w:instrText xml:space="preserve"> PAGEREF _Toc522568804 \h </w:instrText>
+        <w:instrText xml:space="preserve"> PAGEREF _Toc522949882 \h </w:instrText>
       </w:r>
       <w:r>
         <w:rPr>
@@ -3563,7 +3740,7 @@
         <w:rPr>
           <w:noProof/>
         </w:rPr>
-        <w:t>16</w:t>
+        <w:t>18</w:t>
       </w:r>
       <w:r>
         <w:rPr>
@@ -3614,7 +3791,7 @@
         <w:rPr>
           <w:noProof/>
         </w:rPr>
-        <w:instrText xml:space="preserve"> PAGEREF _Toc522568805 \h </w:instrText>
+        <w:instrText xml:space="preserve"> PAGEREF _Toc522949883 \h </w:instrText>
       </w:r>
       <w:r>
         <w:rPr>
@@ -3631,7 +3808,7 @@
         <w:rPr>
           <w:noProof/>
         </w:rPr>
-        <w:t>16</w:t>
+        <w:t>18</w:t>
       </w:r>
       <w:r>
         <w:rPr>
@@ -3682,7 +3859,7 @@
         <w:rPr>
           <w:noProof/>
         </w:rPr>
-        <w:instrText xml:space="preserve"> PAGEREF _Toc522568806 \h </w:instrText>
+        <w:instrText xml:space="preserve"> PAGEREF _Toc522949884 \h </w:instrText>
       </w:r>
       <w:r>
         <w:rPr>
@@ -3699,7 +3876,7 @@
         <w:rPr>
           <w:noProof/>
         </w:rPr>
-        <w:t>17</w:t>
+        <w:t>19</w:t>
       </w:r>
       <w:r>
         <w:rPr>
@@ -3765,7 +3942,7 @@
         <w:rPr>
           <w:noProof/>
         </w:rPr>
-        <w:instrText xml:space="preserve"> PAGEREF _Toc522568807 \h </w:instrText>
+        <w:instrText xml:space="preserve"> PAGEREF _Toc522949885 \h </w:instrText>
       </w:r>
       <w:r>
         <w:rPr>
@@ -3782,7 +3959,7 @@
         <w:rPr>
           <w:noProof/>
         </w:rPr>
-        <w:t>18</w:t>
+        <w:t>20</w:t>
       </w:r>
       <w:r>
         <w:rPr>
@@ -3848,7 +4025,7 @@
         <w:rPr>
           <w:noProof/>
         </w:rPr>
-        <w:instrText xml:space="preserve"> PAGEREF _Toc522568808 \h </w:instrText>
+        <w:instrText xml:space="preserve"> PAGEREF _Toc522949886 \h </w:instrText>
       </w:r>
       <w:r>
         <w:rPr>
@@ -3865,7 +4042,7 @@
         <w:rPr>
           <w:noProof/>
         </w:rPr>
-        <w:t>18</w:t>
+        <w:t>20</w:t>
       </w:r>
       <w:r>
         <w:rPr>
@@ -3931,7 +4108,7 @@
         <w:rPr>
           <w:noProof/>
         </w:rPr>
-        <w:instrText xml:space="preserve"> PAGEREF _Toc522568809 \h </w:instrText>
+        <w:instrText xml:space="preserve"> PAGEREF _Toc522949887 \h </w:instrText>
       </w:r>
       <w:r>
         <w:rPr>
@@ -3948,7 +4125,7 @@
         <w:rPr>
           <w:noProof/>
         </w:rPr>
-        <w:t>19</w:t>
+        <w:t>21</w:t>
       </w:r>
       <w:r>
         <w:rPr>
@@ -4014,7 +4191,7 @@
         <w:rPr>
           <w:noProof/>
         </w:rPr>
-        <w:instrText xml:space="preserve"> PAGEREF _Toc522568810 \h </w:instrText>
+        <w:instrText xml:space="preserve"> PAGEREF _Toc522949888 \h </w:instrText>
       </w:r>
       <w:r>
         <w:rPr>
@@ -4031,7 +4208,7 @@
         <w:rPr>
           <w:noProof/>
         </w:rPr>
-        <w:t>19</w:t>
+        <w:t>21</w:t>
       </w:r>
       <w:r>
         <w:rPr>
@@ -4097,7 +4274,7 @@
         <w:rPr>
           <w:noProof/>
         </w:rPr>
-        <w:instrText xml:space="preserve"> PAGEREF _Toc522568811 \h </w:instrText>
+        <w:instrText xml:space="preserve"> PAGEREF _Toc522949889 \h </w:instrText>
       </w:r>
       <w:r>
         <w:rPr>
@@ -4114,7 +4291,7 @@
         <w:rPr>
           <w:noProof/>
         </w:rPr>
-        <w:t>20</w:t>
+        <w:t>22</w:t>
       </w:r>
       <w:r>
         <w:rPr>
@@ -4181,7 +4358,7 @@
         <w:rPr>
           <w:noProof/>
         </w:rPr>
-        <w:instrText xml:space="preserve"> PAGEREF _Toc522568812 \h </w:instrText>
+        <w:instrText xml:space="preserve"> PAGEREF _Toc522949890 \h </w:instrText>
       </w:r>
       <w:r>
         <w:rPr>
@@ -4198,7 +4375,7 @@
         <w:rPr>
           <w:noProof/>
         </w:rPr>
-        <w:t>20</w:t>
+        <w:t>22</w:t>
       </w:r>
       <w:r>
         <w:rPr>
@@ -4249,7 +4426,7 @@
         <w:rPr>
           <w:noProof/>
         </w:rPr>
-        <w:instrText xml:space="preserve"> PAGEREF _Toc522568813 \h </w:instrText>
+        <w:instrText xml:space="preserve"> PAGEREF _Toc522949891 \h </w:instrText>
       </w:r>
       <w:r>
         <w:rPr>
@@ -4266,7 +4443,7 @@
         <w:rPr>
           <w:noProof/>
         </w:rPr>
-        <w:t>21</w:t>
+        <w:t>23</w:t>
       </w:r>
       <w:r>
         <w:rPr>
@@ -4317,7 +4494,7 @@
         <w:rPr>
           <w:noProof/>
         </w:rPr>
-        <w:instrText xml:space="preserve"> PAGEREF _Toc522568814 \h </w:instrText>
+        <w:instrText xml:space="preserve"> PAGEREF _Toc522949892 \h </w:instrText>
       </w:r>
       <w:r>
         <w:rPr>
@@ -4334,7 +4511,7 @@
         <w:rPr>
           <w:noProof/>
         </w:rPr>
-        <w:t>21</w:t>
+        <w:t>23</w:t>
       </w:r>
       <w:r>
         <w:rPr>
@@ -4385,7 +4562,7 @@
         <w:rPr>
           <w:noProof/>
         </w:rPr>
-        <w:instrText xml:space="preserve"> PAGEREF _Toc522568815 \h </w:instrText>
+        <w:instrText xml:space="preserve"> PAGEREF _Toc522949893 \h </w:instrText>
       </w:r>
       <w:r>
         <w:rPr>
@@ -4402,7 +4579,7 @@
         <w:rPr>
           <w:noProof/>
         </w:rPr>
-        <w:t>22</w:t>
+        <w:t>24</w:t>
       </w:r>
       <w:r>
         <w:rPr>
@@ -4468,7 +4645,7 @@
         <w:rPr>
           <w:noProof/>
         </w:rPr>
-        <w:instrText xml:space="preserve"> PAGEREF _Toc522568816 \h </w:instrText>
+        <w:instrText xml:space="preserve"> PAGEREF _Toc522949894 \h </w:instrText>
       </w:r>
       <w:r>
         <w:rPr>
@@ -4485,7 +4662,7 @@
         <w:rPr>
           <w:noProof/>
         </w:rPr>
-        <w:t>23</w:t>
+        <w:t>25</w:t>
       </w:r>
       <w:r>
         <w:rPr>
@@ -4551,7 +4728,7 @@
         <w:rPr>
           <w:noProof/>
         </w:rPr>
-        <w:instrText xml:space="preserve"> PAGEREF _Toc522568817 \h </w:instrText>
+        <w:instrText xml:space="preserve"> PAGEREF _Toc522949895 \h </w:instrText>
       </w:r>
       <w:r>
         <w:rPr>
@@ -4568,7 +4745,7 @@
         <w:rPr>
           <w:noProof/>
         </w:rPr>
-        <w:t>23</w:t>
+        <w:t>25</w:t>
       </w:r>
       <w:r>
         <w:rPr>
@@ -4697,7 +4874,17 @@
           <w:noProof/>
           <w:lang w:eastAsia="es-CO"/>
         </w:rPr>
-        <w:t>Tecnologías/herramientas utilizadas.</w:t>
+        <w:t>Tecnologías/herra</w:t>
+      </w:r>
+      <w:bookmarkStart w:id="1" w:name="_GoBack"/>
+      <w:bookmarkEnd w:id="1"/>
+      <w:r>
+        <w:rPr>
+          <w:rFonts w:ascii="Times New Roman" w:hAnsi="Times New Roman" w:cs="Times New Roman"/>
+          <w:noProof/>
+          <w:lang w:eastAsia="es-CO"/>
+        </w:rPr>
+        <w:t>mientas utilizadas.</w:t>
       </w:r>
       <w:r>
         <w:rPr>
@@ -4822,7 +5009,7 @@
         <w:rPr>
           <w:noProof/>
         </w:rPr>
-        <w:t>7</w:t>
+        <w:t>9</w:t>
       </w:r>
       <w:r>
         <w:rPr>
@@ -4867,7 +5054,7 @@
           <w:szCs w:val="24"/>
         </w:rPr>
       </w:pPr>
-      <w:bookmarkStart w:id="1" w:name="_Toc522568768"/>
+      <w:bookmarkStart w:id="2" w:name="_Toc522949845"/>
       <w:r>
         <w:rPr>
           <w:rFonts w:ascii="Times New Roman" w:hAnsi="Times New Roman" w:cs="Times New Roman"/>
@@ -4885,7 +5072,7 @@
         </w:rPr>
         <w:t>, PROPÓSITO DEL TRABAJO</w:t>
       </w:r>
-      <w:bookmarkEnd w:id="1"/>
+      <w:bookmarkEnd w:id="2"/>
     </w:p>
     <w:p>
       <w:pPr>
@@ -5355,7 +5542,7 @@
           <w:szCs w:val="24"/>
         </w:rPr>
       </w:pPr>
-      <w:bookmarkStart w:id="2" w:name="_Toc522568769"/>
+      <w:bookmarkStart w:id="3" w:name="_Toc522949846"/>
       <w:r>
         <w:rPr>
           <w:rFonts w:ascii="Times New Roman" w:hAnsi="Times New Roman" w:cs="Times New Roman"/>
@@ -5365,7 +5552,7 @@
         <w:lastRenderedPageBreak/>
         <w:t>TECNOLOGÍAS/HERRAMIENTAS TÉCNICAS UTILIZADAS</w:t>
       </w:r>
-      <w:bookmarkEnd w:id="2"/>
+      <w:bookmarkEnd w:id="3"/>
     </w:p>
     <w:tbl>
       <w:tblPr>
@@ -6003,7 +6190,7 @@
           <w:szCs w:val="24"/>
         </w:rPr>
       </w:pPr>
-      <w:bookmarkStart w:id="3" w:name="_Toc522568818"/>
+      <w:bookmarkStart w:id="4" w:name="_Toc522568818"/>
       <w:r>
         <w:rPr>
           <w:rFonts w:ascii="Times New Roman" w:hAnsi="Times New Roman" w:cs="Times New Roman"/>
@@ -6067,7 +6254,7 @@
         </w:rPr>
         <w:t>.</w:t>
       </w:r>
-      <w:bookmarkEnd w:id="3"/>
+      <w:bookmarkEnd w:id="4"/>
     </w:p>
     <w:p>
       <w:pPr>
@@ -6104,7 +6291,7 @@
           <w:szCs w:val="24"/>
         </w:rPr>
       </w:pPr>
-      <w:bookmarkStart w:id="4" w:name="_Toc522568770"/>
+      <w:bookmarkStart w:id="5" w:name="_Toc522949847"/>
       <w:r>
         <w:rPr>
           <w:rFonts w:ascii="Times New Roman" w:hAnsi="Times New Roman" w:cs="Times New Roman"/>
@@ -6122,6 +6309,7 @@
         </w:rPr>
         <w:t xml:space="preserve"> LARAVEL DUSK</w:t>
       </w:r>
+      <w:bookmarkEnd w:id="5"/>
     </w:p>
     <w:p>
       <w:pPr>
@@ -8760,8 +8948,6 @@
         </w:rPr>
         <w:t>. S</w:t>
       </w:r>
-      <w:bookmarkStart w:id="5" w:name="_GoBack"/>
-      <w:bookmarkEnd w:id="5"/>
       <w:r>
         <w:rPr>
           <w:rFonts w:ascii="Times New Roman" w:hAnsi="Times New Roman" w:cs="Times New Roman"/>
@@ -8843,6 +9029,7 @@
           <w:szCs w:val="24"/>
         </w:rPr>
       </w:pPr>
+      <w:bookmarkStart w:id="6" w:name="_Toc522949848"/>
       <w:r>
         <w:rPr>
           <w:rFonts w:ascii="Times New Roman" w:hAnsi="Times New Roman" w:cs="Times New Roman"/>
@@ -8852,7 +9039,7 @@
         <w:lastRenderedPageBreak/>
         <w:t>DESCRIPCIÓN DEL PROYECTO A REALIZAR</w:t>
       </w:r>
-      <w:bookmarkEnd w:id="4"/>
+      <w:bookmarkEnd w:id="6"/>
     </w:p>
     <w:p>
       <w:pPr>
@@ -8973,7 +9160,7 @@
           <w:lang w:eastAsia="es-CO"/>
         </w:rPr>
       </w:pPr>
-      <w:bookmarkStart w:id="6" w:name="_Toc522568771"/>
+      <w:bookmarkStart w:id="7" w:name="_Toc522949849"/>
       <w:r>
         <w:rPr>
           <w:rFonts w:ascii="Times New Roman" w:hAnsi="Times New Roman" w:cs="Times New Roman"/>
@@ -8998,7 +9185,7 @@
         </w:rPr>
         <w:t>”</w:t>
       </w:r>
-      <w:bookmarkEnd w:id="6"/>
+      <w:bookmarkEnd w:id="7"/>
     </w:p>
     <w:p>
       <w:pPr>
@@ -9934,7 +10121,7 @@
           <w:szCs w:val="24"/>
         </w:rPr>
       </w:pPr>
-      <w:bookmarkStart w:id="7" w:name="_Toc522568819"/>
+      <w:bookmarkStart w:id="8" w:name="_Toc522568819"/>
       <w:r>
         <w:rPr>
           <w:rFonts w:ascii="Times New Roman" w:hAnsi="Times New Roman" w:cs="Times New Roman"/>
@@ -9998,7 +10185,7 @@
         </w:rPr>
         <w:t>.</w:t>
       </w:r>
-      <w:bookmarkEnd w:id="7"/>
+      <w:bookmarkEnd w:id="8"/>
     </w:p>
     <w:p>
       <w:pPr>
@@ -10014,7 +10201,7 @@
           <w:szCs w:val="24"/>
         </w:rPr>
       </w:pPr>
-      <w:bookmarkStart w:id="8" w:name="_Toc522568772"/>
+      <w:bookmarkStart w:id="9" w:name="_Toc522949850"/>
       <w:r>
         <w:rPr>
           <w:rFonts w:ascii="Times New Roman" w:hAnsi="Times New Roman" w:cs="Times New Roman"/>
@@ -10040,7 +10227,7 @@
         </w:rPr>
         <w:t>”</w:t>
       </w:r>
-      <w:bookmarkEnd w:id="8"/>
+      <w:bookmarkEnd w:id="9"/>
     </w:p>
     <w:p>
       <w:pPr>
@@ -10134,7 +10321,7 @@
           <w:lang w:eastAsia="es-CO"/>
         </w:rPr>
       </w:pPr>
-      <w:bookmarkStart w:id="9" w:name="_Toc522568788"/>
+      <w:bookmarkStart w:id="10" w:name="_Toc522949866"/>
       <w:r>
         <w:t xml:space="preserve">Figura </w:t>
       </w:r>
@@ -10174,7 +10361,7 @@
         </w:rPr>
         <w:t>GUI para historia de usuario “Matricula estudiante”</w:t>
       </w:r>
-      <w:bookmarkEnd w:id="9"/>
+      <w:bookmarkEnd w:id="10"/>
     </w:p>
     <w:p>
       <w:pPr>
@@ -10200,7 +10387,7 @@
           <w:szCs w:val="24"/>
         </w:rPr>
       </w:pPr>
-      <w:bookmarkStart w:id="10" w:name="_Toc522568773"/>
+      <w:bookmarkStart w:id="11" w:name="_Toc522949851"/>
       <w:r>
         <w:rPr>
           <w:rFonts w:ascii="Times New Roman" w:hAnsi="Times New Roman" w:cs="Times New Roman"/>
@@ -10209,7 +10396,7 @@
         </w:rPr>
         <w:t>Modelo entidad relación sistema “Matrícula”</w:t>
       </w:r>
-      <w:bookmarkEnd w:id="10"/>
+      <w:bookmarkEnd w:id="11"/>
     </w:p>
     <w:p>
       <w:pPr>
@@ -10315,7 +10502,7 @@
           <w:i w:val="0"/>
         </w:rPr>
       </w:pPr>
-      <w:bookmarkStart w:id="11" w:name="_Toc522568789"/>
+      <w:bookmarkStart w:id="12" w:name="_Toc522949867"/>
       <w:r>
         <w:t xml:space="preserve">Figura </w:t>
       </w:r>
@@ -10363,7 +10550,7 @@
         </w:rPr>
         <w:t xml:space="preserve"> para historia de usuario “Matricula estudiante”</w:t>
       </w:r>
-      <w:bookmarkEnd w:id="11"/>
+      <w:bookmarkEnd w:id="12"/>
     </w:p>
     <w:p>
       <w:pPr>
@@ -10380,7 +10567,7 @@
           <w:szCs w:val="24"/>
         </w:rPr>
       </w:pPr>
-      <w:bookmarkStart w:id="12" w:name="_Toc522568774"/>
+      <w:bookmarkStart w:id="13" w:name="_Toc522949852"/>
       <w:r>
         <w:rPr>
           <w:rFonts w:ascii="Times New Roman" w:hAnsi="Times New Roman" w:cs="Times New Roman"/>
@@ -10390,7 +10577,7 @@
         <w:lastRenderedPageBreak/>
         <w:t>PROCEDIMIENTO</w:t>
       </w:r>
-      <w:bookmarkEnd w:id="12"/>
+      <w:bookmarkEnd w:id="13"/>
     </w:p>
     <w:p>
       <w:pPr>
@@ -10471,7 +10658,7 @@
           <w:szCs w:val="24"/>
         </w:rPr>
       </w:pPr>
-      <w:bookmarkStart w:id="13" w:name="_Toc522568775"/>
+      <w:bookmarkStart w:id="14" w:name="_Toc522949853"/>
       <w:r>
         <w:rPr>
           <w:rFonts w:ascii="Times New Roman" w:hAnsi="Times New Roman" w:cs="Times New Roman"/>
@@ -10497,7 +10684,7 @@
         </w:rPr>
         <w:t>.</w:t>
       </w:r>
-      <w:bookmarkEnd w:id="13"/>
+      <w:bookmarkEnd w:id="14"/>
     </w:p>
     <w:p>
       <w:pPr>
@@ -10580,7 +10767,7 @@
           <w:szCs w:val="24"/>
         </w:rPr>
       </w:pPr>
-      <w:bookmarkStart w:id="14" w:name="_Toc522568776"/>
+      <w:bookmarkStart w:id="15" w:name="_Toc522949854"/>
       <w:r>
         <w:rPr>
           <w:rFonts w:ascii="Times New Roman" w:hAnsi="Times New Roman" w:cs="Times New Roman"/>
@@ -10614,7 +10801,7 @@
         </w:rPr>
         <w:t>.</w:t>
       </w:r>
-      <w:bookmarkEnd w:id="14"/>
+      <w:bookmarkEnd w:id="15"/>
     </w:p>
     <w:p>
       <w:pPr>
@@ -10705,7 +10892,7 @@
           <w:rFonts w:ascii="Times New Roman" w:hAnsi="Times New Roman" w:cs="Times New Roman"/>
         </w:rPr>
       </w:pPr>
-      <w:bookmarkStart w:id="15" w:name="_Toc522568790"/>
+      <w:bookmarkStart w:id="16" w:name="_Toc522949868"/>
       <w:r>
         <w:t xml:space="preserve">Figura </w:t>
       </w:r>
@@ -10752,7 +10939,7 @@
         </w:rPr>
         <w:t>Laravel</w:t>
       </w:r>
-      <w:bookmarkEnd w:id="15"/>
+      <w:bookmarkEnd w:id="16"/>
     </w:p>
     <w:p>
       <w:pPr>
@@ -10856,7 +11043,7 @@
           <w:rFonts w:ascii="Times New Roman" w:hAnsi="Times New Roman" w:cs="Times New Roman"/>
         </w:rPr>
       </w:pPr>
-      <w:bookmarkStart w:id="16" w:name="_Toc522568791"/>
+      <w:bookmarkStart w:id="17" w:name="_Toc522949869"/>
       <w:r>
         <w:t xml:space="preserve">Figura </w:t>
       </w:r>
@@ -10903,7 +11090,7 @@
         </w:rPr>
         <w:t>Laravel</w:t>
       </w:r>
-      <w:bookmarkEnd w:id="16"/>
+      <w:bookmarkEnd w:id="17"/>
     </w:p>
     <w:p>
       <w:pPr>
@@ -11066,7 +11253,7 @@
           <w:rFonts w:ascii="Times New Roman" w:hAnsi="Times New Roman" w:cs="Times New Roman"/>
         </w:rPr>
       </w:pPr>
-      <w:bookmarkStart w:id="17" w:name="_Toc522568792"/>
+      <w:bookmarkStart w:id="18" w:name="_Toc522949870"/>
       <w:r>
         <w:t xml:space="preserve">Figura </w:t>
       </w:r>
@@ -11113,7 +11300,7 @@
         </w:rPr>
         <w:t>Laravel</w:t>
       </w:r>
-      <w:bookmarkEnd w:id="17"/>
+      <w:bookmarkEnd w:id="18"/>
     </w:p>
     <w:p>
       <w:pPr>
@@ -11306,7 +11493,7 @@
           <w:rFonts w:ascii="Times New Roman" w:hAnsi="Times New Roman" w:cs="Times New Roman"/>
         </w:rPr>
       </w:pPr>
-      <w:bookmarkStart w:id="18" w:name="_Toc522568793"/>
+      <w:bookmarkStart w:id="19" w:name="_Toc522949871"/>
       <w:r>
         <w:t xml:space="preserve">Figura </w:t>
       </w:r>
@@ -11346,7 +11533,7 @@
         </w:rPr>
         <w:t>Inicio de servidor local en el proyecto “matricula”</w:t>
       </w:r>
-      <w:bookmarkEnd w:id="18"/>
+      <w:bookmarkEnd w:id="19"/>
     </w:p>
     <w:p>
       <w:pPr>
@@ -11487,7 +11674,7 @@
           <w:rFonts w:ascii="Times New Roman" w:hAnsi="Times New Roman" w:cs="Times New Roman"/>
         </w:rPr>
       </w:pPr>
-      <w:bookmarkStart w:id="19" w:name="_Toc522568794"/>
+      <w:bookmarkStart w:id="20" w:name="_Toc522949872"/>
       <w:r>
         <w:t xml:space="preserve">Figura </w:t>
       </w:r>
@@ -11535,7 +11722,7 @@
         </w:rPr>
         <w:t>el proyecto “matricula”</w:t>
       </w:r>
-      <w:bookmarkEnd w:id="19"/>
+      <w:bookmarkEnd w:id="20"/>
     </w:p>
     <w:p>
       <w:pPr>
@@ -11551,7 +11738,7 @@
           <w:szCs w:val="24"/>
         </w:rPr>
       </w:pPr>
-      <w:bookmarkStart w:id="20" w:name="_Toc522568777"/>
+      <w:bookmarkStart w:id="21" w:name="_Toc522949855"/>
       <w:r>
         <w:rPr>
           <w:rFonts w:ascii="Times New Roman" w:hAnsi="Times New Roman" w:cs="Times New Roman"/>
@@ -11587,7 +11774,7 @@
         </w:rPr>
         <w:t xml:space="preserve"> para pruebas unitarias de GUI</w:t>
       </w:r>
-      <w:bookmarkEnd w:id="20"/>
+      <w:bookmarkEnd w:id="21"/>
     </w:p>
     <w:p>
       <w:pPr>
@@ -11847,7 +12034,7 @@
           <w:lang w:eastAsia="es-CO"/>
         </w:rPr>
       </w:pPr>
-      <w:bookmarkStart w:id="21" w:name="_Toc522568795"/>
+      <w:bookmarkStart w:id="22" w:name="_Toc522949873"/>
       <w:r>
         <w:t xml:space="preserve">Figura </w:t>
       </w:r>
@@ -11905,7 +12092,7 @@
         </w:rPr>
         <w:t>.</w:t>
       </w:r>
-      <w:bookmarkEnd w:id="21"/>
+      <w:bookmarkEnd w:id="22"/>
     </w:p>
     <w:p>
       <w:pPr>
@@ -12185,7 +12372,7 @@
           <w:lang w:eastAsia="es-CO"/>
         </w:rPr>
       </w:pPr>
-      <w:bookmarkStart w:id="22" w:name="_Toc522568796"/>
+      <w:bookmarkStart w:id="23" w:name="_Toc522949874"/>
       <w:r>
         <w:t xml:space="preserve">Figura </w:t>
       </w:r>
@@ -12243,7 +12430,7 @@
         </w:rPr>
         <w:t xml:space="preserve"> a nivel de proyecto.</w:t>
       </w:r>
-      <w:bookmarkEnd w:id="22"/>
+      <w:bookmarkEnd w:id="23"/>
     </w:p>
     <w:p>
       <w:pPr>
@@ -12259,7 +12446,7 @@
           <w:szCs w:val="24"/>
         </w:rPr>
       </w:pPr>
-      <w:bookmarkStart w:id="23" w:name="_Toc522568778"/>
+      <w:bookmarkStart w:id="24" w:name="_Toc522949856"/>
       <w:r>
         <w:rPr>
           <w:rFonts w:ascii="Times New Roman" w:hAnsi="Times New Roman" w:cs="Times New Roman"/>
@@ -12277,7 +12464,7 @@
         </w:rPr>
         <w:t xml:space="preserve"> de pruebas unitarias</w:t>
       </w:r>
-      <w:bookmarkEnd w:id="23"/>
+      <w:bookmarkEnd w:id="24"/>
     </w:p>
     <w:p>
       <w:pPr>
@@ -12497,7 +12684,7 @@
           <w:rFonts w:ascii="Times New Roman" w:hAnsi="Times New Roman" w:cs="Times New Roman"/>
         </w:rPr>
       </w:pPr>
-      <w:bookmarkStart w:id="24" w:name="_Toc522568797"/>
+      <w:bookmarkStart w:id="25" w:name="_Toc522949875"/>
       <w:r>
         <w:t xml:space="preserve">Figura </w:t>
       </w:r>
@@ -12537,7 +12724,7 @@
         </w:rPr>
         <w:t>Vista a probar</w:t>
       </w:r>
-      <w:bookmarkEnd w:id="24"/>
+      <w:bookmarkEnd w:id="25"/>
     </w:p>
     <w:p>
       <w:pPr>
@@ -12702,7 +12889,7 @@
           <w:rFonts w:ascii="Times New Roman" w:hAnsi="Times New Roman" w:cs="Times New Roman"/>
         </w:rPr>
       </w:pPr>
-      <w:bookmarkStart w:id="25" w:name="_Toc522568798"/>
+      <w:bookmarkStart w:id="26" w:name="_Toc522949876"/>
       <w:r>
         <w:t xml:space="preserve">Figura </w:t>
       </w:r>
@@ -12804,7 +12991,7 @@
         </w:rPr>
         <w:t>proyecto recién creado con Laravel.</w:t>
       </w:r>
-      <w:bookmarkEnd w:id="25"/>
+      <w:bookmarkEnd w:id="26"/>
     </w:p>
     <w:p>
       <w:pPr>
@@ -13018,7 +13205,7 @@
           <w:rFonts w:ascii="Times New Roman" w:hAnsi="Times New Roman" w:cs="Times New Roman"/>
         </w:rPr>
       </w:pPr>
-      <w:bookmarkStart w:id="26" w:name="_Toc522568799"/>
+      <w:bookmarkStart w:id="27" w:name="_Toc522949877"/>
       <w:r>
         <w:t xml:space="preserve">Figura </w:t>
       </w:r>
@@ -13058,7 +13245,7 @@
         </w:rPr>
         <w:t>Resultado de ejecución prueba unitaria para página de bienvenida de un proyecto recién creado con Laravel.</w:t>
       </w:r>
-      <w:bookmarkEnd w:id="26"/>
+      <w:bookmarkEnd w:id="27"/>
     </w:p>
     <w:p>
       <w:pPr>
@@ -13328,7 +13515,7 @@
           <w:rFonts w:ascii="Times New Roman" w:hAnsi="Times New Roman" w:cs="Times New Roman"/>
         </w:rPr>
       </w:pPr>
-      <w:bookmarkStart w:id="27" w:name="_Toc522568800"/>
+      <w:bookmarkStart w:id="28" w:name="_Toc522949878"/>
       <w:r>
         <w:t xml:space="preserve">Figura </w:t>
       </w:r>
@@ -13392,7 +13579,7 @@
         </w:rPr>
         <w:t>.</w:t>
       </w:r>
-      <w:bookmarkEnd w:id="27"/>
+      <w:bookmarkEnd w:id="28"/>
     </w:p>
     <w:p>
       <w:pPr>
@@ -13599,7 +13786,7 @@
           <w:rFonts w:ascii="Times New Roman" w:hAnsi="Times New Roman" w:cs="Times New Roman"/>
         </w:rPr>
       </w:pPr>
-      <w:bookmarkStart w:id="28" w:name="_Toc522568801"/>
+      <w:bookmarkStart w:id="29" w:name="_Toc522949879"/>
       <w:r>
         <w:t xml:space="preserve">Figura </w:t>
       </w:r>
@@ -13661,7 +13848,7 @@
         </w:rPr>
         <w:t>de ejecución prueba unitaria para página de bienvenida de un proyecto recién creado con Laravel.</w:t>
       </w:r>
-      <w:bookmarkEnd w:id="28"/>
+      <w:bookmarkEnd w:id="29"/>
     </w:p>
     <w:p>
       <w:pPr>
@@ -13840,7 +14027,7 @@
           <w:lang w:eastAsia="es-CO"/>
         </w:rPr>
       </w:pPr>
-      <w:bookmarkStart w:id="29" w:name="_Toc522568802"/>
+      <w:bookmarkStart w:id="30" w:name="_Toc522949880"/>
       <w:r>
         <w:t xml:space="preserve">Figura </w:t>
       </w:r>
@@ -13934,7 +14121,7 @@
         </w:rPr>
         <w:t>.</w:t>
       </w:r>
-      <w:bookmarkEnd w:id="29"/>
+      <w:bookmarkEnd w:id="30"/>
     </w:p>
     <w:p>
       <w:pPr>
@@ -14206,7 +14393,7 @@
           <w:lang w:eastAsia="es-CO"/>
         </w:rPr>
       </w:pPr>
-      <w:bookmarkStart w:id="30" w:name="_Toc522568803"/>
+      <w:bookmarkStart w:id="31" w:name="_Toc522949881"/>
       <w:r>
         <w:t xml:space="preserve">Figura </w:t>
       </w:r>
@@ -14282,7 +14469,7 @@
         </w:rPr>
         <w:t>”</w:t>
       </w:r>
-      <w:bookmarkEnd w:id="30"/>
+      <w:bookmarkEnd w:id="31"/>
     </w:p>
     <w:p>
       <w:pPr>
@@ -14328,7 +14515,7 @@
           <w:szCs w:val="24"/>
         </w:rPr>
       </w:pPr>
-      <w:bookmarkStart w:id="31" w:name="_Toc522568779"/>
+      <w:bookmarkStart w:id="32" w:name="_Toc522949857"/>
       <w:r>
         <w:rPr>
           <w:rFonts w:ascii="Times New Roman" w:hAnsi="Times New Roman" w:cs="Times New Roman"/>
@@ -14346,7 +14533,7 @@
         </w:rPr>
         <w:t xml:space="preserve"> para el proyecto de matriculas</w:t>
       </w:r>
-      <w:bookmarkEnd w:id="31"/>
+      <w:bookmarkEnd w:id="32"/>
     </w:p>
     <w:p>
       <w:pPr>
@@ -14479,7 +14666,7 @@
           <w:lang w:eastAsia="es-CO"/>
         </w:rPr>
       </w:pPr>
-      <w:bookmarkStart w:id="32" w:name="_Toc522568804"/>
+      <w:bookmarkStart w:id="33" w:name="_Toc522949882"/>
       <w:r>
         <w:t xml:space="preserve">Figura </w:t>
       </w:r>
@@ -14525,7 +14712,7 @@
         </w:rPr>
         <w:t>Captura de GUI “Matricular estudiante”</w:t>
       </w:r>
-      <w:bookmarkEnd w:id="32"/>
+      <w:bookmarkEnd w:id="33"/>
       <w:r>
         <w:rPr>
           <w:rFonts w:ascii="Times New Roman" w:hAnsi="Times New Roman" w:cs="Times New Roman"/>
@@ -14784,7 +14971,7 @@
           <w:lang w:eastAsia="es-CO"/>
         </w:rPr>
       </w:pPr>
-      <w:bookmarkStart w:id="33" w:name="_Toc522568805"/>
+      <w:bookmarkStart w:id="34" w:name="_Toc522949883"/>
       <w:r>
         <w:t xml:space="preserve">Figura </w:t>
       </w:r>
@@ -14832,7 +15019,7 @@
         </w:rPr>
         <w:t xml:space="preserve"> “Matricular estudiante”</w:t>
       </w:r>
-      <w:bookmarkEnd w:id="33"/>
+      <w:bookmarkEnd w:id="34"/>
       <w:r>
         <w:rPr>
           <w:rFonts w:ascii="Times New Roman" w:hAnsi="Times New Roman" w:cs="Times New Roman"/>
@@ -14952,7 +15139,7 @@
           <w:i w:val="0"/>
         </w:rPr>
       </w:pPr>
-      <w:bookmarkStart w:id="34" w:name="_Toc522568780"/>
+      <w:bookmarkStart w:id="35" w:name="_Toc522949858"/>
       <w:r>
         <w:rPr>
           <w:rFonts w:ascii="Times New Roman" w:hAnsi="Times New Roman" w:cs="Times New Roman"/>
@@ -14960,7 +15147,7 @@
         </w:rPr>
         <w:t>Prueba unitaria para verificar que se carga el formulario de “Matricular estudiante” :</w:t>
       </w:r>
-      <w:bookmarkEnd w:id="34"/>
+      <w:bookmarkEnd w:id="35"/>
     </w:p>
     <w:p>
       <w:pPr>
@@ -15063,7 +15250,7 @@
           <w:lang w:eastAsia="es-CO"/>
         </w:rPr>
       </w:pPr>
-      <w:bookmarkStart w:id="35" w:name="_Toc522568806"/>
+      <w:bookmarkStart w:id="36" w:name="_Toc522949884"/>
       <w:r>
         <w:t xml:space="preserve">Figura </w:t>
       </w:r>
@@ -15103,7 +15290,7 @@
         </w:rPr>
         <w:t>Prueba unitaria para verificar que se carga el formulario de “Matricular estudiante”</w:t>
       </w:r>
-      <w:bookmarkEnd w:id="35"/>
+      <w:bookmarkEnd w:id="36"/>
       <w:r>
         <w:rPr>
           <w:rFonts w:ascii="Times New Roman" w:hAnsi="Times New Roman" w:cs="Times New Roman"/>
@@ -15278,7 +15465,7 @@
           <w:i w:val="0"/>
         </w:rPr>
       </w:pPr>
-      <w:bookmarkStart w:id="36" w:name="_Toc522568781"/>
+      <w:bookmarkStart w:id="37" w:name="_Toc522949859"/>
       <w:r>
         <w:rPr>
           <w:rFonts w:ascii="Times New Roman" w:hAnsi="Times New Roman" w:cs="Times New Roman"/>
@@ -15287,7 +15474,7 @@
         <w:lastRenderedPageBreak/>
         <w:t>Criterio aceptación 1: El nombre es requerido</w:t>
       </w:r>
-      <w:bookmarkEnd w:id="36"/>
+      <w:bookmarkEnd w:id="37"/>
     </w:p>
     <w:p>
       <w:pPr>
@@ -15391,7 +15578,7 @@
           <w:lang w:eastAsia="es-CO"/>
         </w:rPr>
       </w:pPr>
-      <w:bookmarkStart w:id="37" w:name="_Toc522568807"/>
+      <w:bookmarkStart w:id="38" w:name="_Toc522949885"/>
       <w:r>
         <w:t xml:space="preserve">Figura </w:t>
       </w:r>
@@ -15446,7 +15633,7 @@
         </w:rPr>
         <w:t>.</w:t>
       </w:r>
-      <w:bookmarkEnd w:id="37"/>
+      <w:bookmarkEnd w:id="38"/>
     </w:p>
     <w:p>
       <w:pPr>
@@ -15675,7 +15862,7 @@
           <w:i w:val="0"/>
         </w:rPr>
       </w:pPr>
-      <w:bookmarkStart w:id="38" w:name="_Toc522568808"/>
+      <w:bookmarkStart w:id="39" w:name="_Toc522949886"/>
       <w:r>
         <w:t xml:space="preserve">Figura </w:t>
       </w:r>
@@ -15754,7 +15941,7 @@
         </w:rPr>
         <w:t>.</w:t>
       </w:r>
-      <w:bookmarkEnd w:id="38"/>
+      <w:bookmarkEnd w:id="39"/>
     </w:p>
     <w:p>
       <w:pPr>
@@ -15770,7 +15957,7 @@
           <w:i w:val="0"/>
         </w:rPr>
       </w:pPr>
-      <w:bookmarkStart w:id="39" w:name="_Toc522568782"/>
+      <w:bookmarkStart w:id="40" w:name="_Toc522949860"/>
       <w:r>
         <w:rPr>
           <w:rFonts w:ascii="Times New Roman" w:hAnsi="Times New Roman" w:cs="Times New Roman"/>
@@ -15786,7 +15973,7 @@
         </w:rPr>
         <w:t>La edad debe ser un valor entero positivo</w:t>
       </w:r>
-      <w:bookmarkEnd w:id="39"/>
+      <w:bookmarkEnd w:id="40"/>
     </w:p>
     <w:p>
       <w:pPr>
@@ -15890,7 +16077,7 @@
           <w:lang w:eastAsia="es-CO"/>
         </w:rPr>
       </w:pPr>
-      <w:bookmarkStart w:id="40" w:name="_Toc522568809"/>
+      <w:bookmarkStart w:id="41" w:name="_Toc522949887"/>
       <w:r>
         <w:t xml:space="preserve">Figura </w:t>
       </w:r>
@@ -15972,7 +16159,7 @@
         </w:rPr>
         <w:t>.</w:t>
       </w:r>
-      <w:bookmarkEnd w:id="40"/>
+      <w:bookmarkEnd w:id="41"/>
     </w:p>
     <w:p>
       <w:pPr>
@@ -16109,7 +16296,7 @@
           <w:iCs w:val="0"/>
         </w:rPr>
       </w:pPr>
-      <w:bookmarkStart w:id="41" w:name="_Toc522568810"/>
+      <w:bookmarkStart w:id="42" w:name="_Toc522949888"/>
       <w:r>
         <w:t xml:space="preserve">Figura </w:t>
       </w:r>
@@ -16207,7 +16394,7 @@
         </w:rPr>
         <w:t>.</w:t>
       </w:r>
-      <w:bookmarkEnd w:id="41"/>
+      <w:bookmarkEnd w:id="42"/>
       <w:r>
         <w:rPr>
           <w:rFonts w:ascii="Times New Roman" w:hAnsi="Times New Roman" w:cs="Times New Roman"/>
@@ -16230,7 +16417,7 @@
           <w:i w:val="0"/>
         </w:rPr>
       </w:pPr>
-      <w:bookmarkStart w:id="42" w:name="_Toc522568783"/>
+      <w:bookmarkStart w:id="43" w:name="_Toc522949861"/>
       <w:r>
         <w:rPr>
           <w:rFonts w:ascii="Times New Roman" w:hAnsi="Times New Roman" w:cs="Times New Roman"/>
@@ -16239,7 +16426,7 @@
         <w:lastRenderedPageBreak/>
         <w:t>Criterio aceptación 3: Se filtran las ciudades según el departamento</w:t>
       </w:r>
-      <w:bookmarkEnd w:id="42"/>
+      <w:bookmarkEnd w:id="43"/>
     </w:p>
     <w:p>
       <w:pPr>
@@ -16343,7 +16530,7 @@
           <w:lang w:eastAsia="es-CO"/>
         </w:rPr>
       </w:pPr>
-      <w:bookmarkStart w:id="43" w:name="_Toc522568811"/>
+      <w:bookmarkStart w:id="44" w:name="_Toc522949889"/>
       <w:r>
         <w:t xml:space="preserve">Figura </w:t>
       </w:r>
@@ -16425,7 +16612,7 @@
         </w:rPr>
         <w:t>.</w:t>
       </w:r>
-      <w:bookmarkEnd w:id="43"/>
+      <w:bookmarkEnd w:id="44"/>
     </w:p>
     <w:p>
       <w:pPr>
@@ -16628,7 +16815,7 @@
           <w:szCs w:val="24"/>
         </w:rPr>
       </w:pPr>
-      <w:bookmarkStart w:id="44" w:name="_Toc522568812"/>
+      <w:bookmarkStart w:id="45" w:name="_Toc522949890"/>
       <w:r>
         <w:rPr>
           <w:i/>
@@ -16717,7 +16904,7 @@
         </w:rPr>
         <w:t>.</w:t>
       </w:r>
-      <w:bookmarkEnd w:id="44"/>
+      <w:bookmarkEnd w:id="45"/>
       <w:r>
         <w:rPr>
           <w:rFonts w:ascii="Times New Roman" w:hAnsi="Times New Roman" w:cs="Times New Roman"/>
@@ -16742,7 +16929,7 @@
           <w:i w:val="0"/>
         </w:rPr>
       </w:pPr>
-      <w:bookmarkStart w:id="45" w:name="_Toc522568784"/>
+      <w:bookmarkStart w:id="46" w:name="_Toc522949862"/>
       <w:r>
         <w:rPr>
           <w:rFonts w:ascii="Times New Roman" w:hAnsi="Times New Roman" w:cs="Times New Roman"/>
@@ -16751,7 +16938,7 @@
         <w:lastRenderedPageBreak/>
         <w:t>Criterio de aceptación 4: Se calcula descuento de matrícula según estrato del estudiante</w:t>
       </w:r>
-      <w:bookmarkEnd w:id="45"/>
+      <w:bookmarkEnd w:id="46"/>
     </w:p>
     <w:p>
       <w:pPr>
@@ -16854,7 +17041,7 @@
           <w:lang w:eastAsia="es-CO"/>
         </w:rPr>
       </w:pPr>
-      <w:bookmarkStart w:id="46" w:name="_Toc522568813"/>
+      <w:bookmarkStart w:id="47" w:name="_Toc522949891"/>
       <w:r>
         <w:t xml:space="preserve">Figura </w:t>
       </w:r>
@@ -16940,7 +17127,7 @@
         </w:rPr>
         <w:t>.</w:t>
       </w:r>
-      <w:bookmarkEnd w:id="46"/>
+      <w:bookmarkEnd w:id="47"/>
       <w:r>
         <w:rPr>
           <w:rFonts w:ascii="Times New Roman" w:hAnsi="Times New Roman" w:cs="Times New Roman"/>
@@ -17093,7 +17280,7 @@
           <w:lang w:eastAsia="es-CO"/>
         </w:rPr>
       </w:pPr>
-      <w:bookmarkStart w:id="47" w:name="_Toc522568814"/>
+      <w:bookmarkStart w:id="48" w:name="_Toc522949892"/>
       <w:r>
         <w:t xml:space="preserve">Figura </w:t>
       </w:r>
@@ -17163,7 +17350,7 @@
         </w:rPr>
         <w:t>.</w:t>
       </w:r>
-      <w:bookmarkEnd w:id="47"/>
+      <w:bookmarkEnd w:id="48"/>
       <w:r>
         <w:rPr>
           <w:rFonts w:ascii="Times New Roman" w:hAnsi="Times New Roman" w:cs="Times New Roman"/>
@@ -17327,7 +17514,7 @@
           <w:lang w:eastAsia="es-CO"/>
         </w:rPr>
       </w:pPr>
-      <w:bookmarkStart w:id="48" w:name="_Toc522568815"/>
+      <w:bookmarkStart w:id="49" w:name="_Toc522949893"/>
       <w:r>
         <w:t xml:space="preserve">Figura </w:t>
       </w:r>
@@ -17367,7 +17554,7 @@
         </w:rPr>
         <w:t>Prueba unitaria criterio de aceptación 4: Se muestra error para cálculos erróneos de descuentos en el valor de la matrícula.</w:t>
       </w:r>
-      <w:bookmarkEnd w:id="48"/>
+      <w:bookmarkEnd w:id="49"/>
       <w:r>
         <w:rPr>
           <w:rFonts w:ascii="Times New Roman" w:hAnsi="Times New Roman" w:cs="Times New Roman"/>
@@ -17410,7 +17597,7 @@
           <w:i w:val="0"/>
         </w:rPr>
       </w:pPr>
-      <w:bookmarkStart w:id="49" w:name="_Toc522568785"/>
+      <w:bookmarkStart w:id="50" w:name="_Toc522949863"/>
       <w:r>
         <w:rPr>
           <w:rFonts w:ascii="Times New Roman" w:hAnsi="Times New Roman" w:cs="Times New Roman"/>
@@ -17447,7 +17634,7 @@
         </w:rPr>
         <w:t>registradas</w:t>
       </w:r>
-      <w:bookmarkEnd w:id="49"/>
+      <w:bookmarkEnd w:id="50"/>
     </w:p>
     <w:p>
       <w:pPr>
@@ -17551,7 +17738,7 @@
           <w:lang w:eastAsia="es-CO"/>
         </w:rPr>
       </w:pPr>
-      <w:bookmarkStart w:id="50" w:name="_Toc522568816"/>
+      <w:bookmarkStart w:id="51" w:name="_Toc522949894"/>
       <w:r>
         <w:t xml:space="preserve">Figura </w:t>
       </w:r>
@@ -17633,7 +17820,7 @@
         </w:rPr>
         <w:t>.</w:t>
       </w:r>
-      <w:bookmarkEnd w:id="50"/>
+      <w:bookmarkEnd w:id="51"/>
     </w:p>
     <w:p>
       <w:pPr>
@@ -17764,7 +17951,7 @@
           <w:i w:val="0"/>
         </w:rPr>
       </w:pPr>
-      <w:bookmarkStart w:id="51" w:name="_Toc522568817"/>
+      <w:bookmarkStart w:id="52" w:name="_Toc522949895"/>
       <w:r>
         <w:t xml:space="preserve">Figura </w:t>
       </w:r>
@@ -17848,7 +18035,7 @@
         </w:rPr>
         <w:t>.</w:t>
       </w:r>
-      <w:bookmarkEnd w:id="51"/>
+      <w:bookmarkEnd w:id="52"/>
     </w:p>
     <w:p>
       <w:pPr>
@@ -17883,7 +18070,7 @@
           <w:szCs w:val="24"/>
         </w:rPr>
       </w:pPr>
-      <w:bookmarkStart w:id="52" w:name="_Toc522568786"/>
+      <w:bookmarkStart w:id="53" w:name="_Toc522949864"/>
       <w:r>
         <w:rPr>
           <w:rFonts w:ascii="Times New Roman" w:hAnsi="Times New Roman" w:cs="Times New Roman"/>
@@ -17893,7 +18080,7 @@
         <w:lastRenderedPageBreak/>
         <w:t>LISTA DE REFERENCIA</w:t>
       </w:r>
-      <w:bookmarkEnd w:id="52"/>
+      <w:bookmarkEnd w:id="53"/>
     </w:p>
     <w:p>
       <w:pPr>
@@ -18428,7 +18615,7 @@
           <w:szCs w:val="24"/>
         </w:rPr>
       </w:pPr>
-      <w:bookmarkStart w:id="53" w:name="_Toc522568787"/>
+      <w:bookmarkStart w:id="54" w:name="_Toc522949865"/>
       <w:r>
         <w:rPr>
           <w:rFonts w:ascii="Times New Roman" w:hAnsi="Times New Roman" w:cs="Times New Roman"/>
@@ -18438,7 +18625,7 @@
         <w:lastRenderedPageBreak/>
         <w:t>ANEXOS</w:t>
       </w:r>
-      <w:bookmarkEnd w:id="53"/>
+      <w:bookmarkEnd w:id="54"/>
     </w:p>
     <w:p>
       <w:pPr>
@@ -26144,7 +26331,7 @@
 </file>
 
 <file path=customXml/itemProps1.xml><?xml version="1.0" encoding="utf-8"?>
-<ds:datastoreItem xmlns:ds="http://schemas.openxmlformats.org/officeDocument/2006/customXml" ds:itemID="{463784F4-9040-4ABD-8033-9B930F901193}">
+<ds:datastoreItem xmlns:ds="http://schemas.openxmlformats.org/officeDocument/2006/customXml" ds:itemID="{20F6A080-60FE-4F8D-9982-51841CF2464C}">
   <ds:schemaRefs>
     <ds:schemaRef ds:uri="http://schemas.openxmlformats.org/officeDocument/2006/bibliography"/>
   </ds:schemaRefs>

--- a/aadocumento/Laravel-DUSK-GUI-Unit-testing.docx
+++ b/aadocumento/Laravel-DUSK-GUI-Unit-testing.docx
@@ -4874,17 +4874,7 @@
           <w:noProof/>
           <w:lang w:eastAsia="es-CO"/>
         </w:rPr>
-        <w:t>Tecnologías/herra</w:t>
-      </w:r>
-      <w:bookmarkStart w:id="1" w:name="_GoBack"/>
-      <w:bookmarkEnd w:id="1"/>
-      <w:r>
-        <w:rPr>
-          <w:rFonts w:ascii="Times New Roman" w:hAnsi="Times New Roman" w:cs="Times New Roman"/>
-          <w:noProof/>
-          <w:lang w:eastAsia="es-CO"/>
-        </w:rPr>
-        <w:t>mientas utilizadas.</w:t>
+        <w:t>Tecnologías/herramientas utilizadas.</w:t>
       </w:r>
       <w:r>
         <w:rPr>
@@ -5054,7 +5044,7 @@
           <w:szCs w:val="24"/>
         </w:rPr>
       </w:pPr>
-      <w:bookmarkStart w:id="2" w:name="_Toc522949845"/>
+      <w:bookmarkStart w:id="1" w:name="_Toc522949845"/>
       <w:r>
         <w:rPr>
           <w:rFonts w:ascii="Times New Roman" w:hAnsi="Times New Roman" w:cs="Times New Roman"/>
@@ -5072,7 +5062,7 @@
         </w:rPr>
         <w:t>, PROPÓSITO DEL TRABAJO</w:t>
       </w:r>
-      <w:bookmarkEnd w:id="2"/>
+      <w:bookmarkEnd w:id="1"/>
     </w:p>
     <w:p>
       <w:pPr>
@@ -5542,7 +5532,7 @@
           <w:szCs w:val="24"/>
         </w:rPr>
       </w:pPr>
-      <w:bookmarkStart w:id="3" w:name="_Toc522949846"/>
+      <w:bookmarkStart w:id="2" w:name="_Toc522949846"/>
       <w:r>
         <w:rPr>
           <w:rFonts w:ascii="Times New Roman" w:hAnsi="Times New Roman" w:cs="Times New Roman"/>
@@ -5552,7 +5542,7 @@
         <w:lastRenderedPageBreak/>
         <w:t>TECNOLOGÍAS/HERRAMIENTAS TÉCNICAS UTILIZADAS</w:t>
       </w:r>
-      <w:bookmarkEnd w:id="3"/>
+      <w:bookmarkEnd w:id="2"/>
     </w:p>
     <w:tbl>
       <w:tblPr>
@@ -6190,7 +6180,7 @@
           <w:szCs w:val="24"/>
         </w:rPr>
       </w:pPr>
-      <w:bookmarkStart w:id="4" w:name="_Toc522568818"/>
+      <w:bookmarkStart w:id="3" w:name="_Toc522568818"/>
       <w:r>
         <w:rPr>
           <w:rFonts w:ascii="Times New Roman" w:hAnsi="Times New Roman" w:cs="Times New Roman"/>
@@ -6254,7 +6244,7 @@
         </w:rPr>
         <w:t>.</w:t>
       </w:r>
-      <w:bookmarkEnd w:id="4"/>
+      <w:bookmarkEnd w:id="3"/>
     </w:p>
     <w:p>
       <w:pPr>
@@ -6291,7 +6281,7 @@
           <w:szCs w:val="24"/>
         </w:rPr>
       </w:pPr>
-      <w:bookmarkStart w:id="5" w:name="_Toc522949847"/>
+      <w:bookmarkStart w:id="4" w:name="_Toc522949847"/>
       <w:r>
         <w:rPr>
           <w:rFonts w:ascii="Times New Roman" w:hAnsi="Times New Roman" w:cs="Times New Roman"/>
@@ -6309,7 +6299,7 @@
         </w:rPr>
         <w:t xml:space="preserve"> LARAVEL DUSK</w:t>
       </w:r>
-      <w:bookmarkEnd w:id="5"/>
+      <w:bookmarkEnd w:id="4"/>
     </w:p>
     <w:p>
       <w:pPr>
@@ -9005,6 +8995,64 @@
         </w:rPr>
         <w:t>.</w:t>
       </w:r>
+    </w:p>
+    <w:p>
+      <w:pPr>
+        <w:suppressAutoHyphens w:val="0"/>
+        <w:spacing w:after="0" w:line="240" w:lineRule="auto"/>
+        <w:jc w:val="both"/>
+        <w:rPr>
+          <w:rFonts w:ascii="Times New Roman" w:hAnsi="Times New Roman" w:cs="Times New Roman"/>
+          <w:sz w:val="24"/>
+          <w:szCs w:val="24"/>
+        </w:rPr>
+      </w:pPr>
+    </w:p>
+    <w:p>
+      <w:pPr>
+        <w:suppressAutoHyphens w:val="0"/>
+        <w:spacing w:after="0" w:line="240" w:lineRule="auto"/>
+        <w:jc w:val="both"/>
+        <w:rPr>
+          <w:rFonts w:ascii="Times New Roman" w:hAnsi="Times New Roman" w:cs="Times New Roman"/>
+          <w:sz w:val="24"/>
+          <w:szCs w:val="24"/>
+        </w:rPr>
+      </w:pPr>
+      <w:r>
+        <w:rPr>
+          <w:rFonts w:ascii="Times New Roman" w:hAnsi="Times New Roman" w:cs="Times New Roman"/>
+          <w:sz w:val="24"/>
+          <w:szCs w:val="24"/>
+        </w:rPr>
+        <w:t>En el proyecto realizado a continuación</w:t>
+      </w:r>
+      <w:r>
+        <w:rPr>
+          <w:rFonts w:ascii="Times New Roman" w:hAnsi="Times New Roman" w:cs="Times New Roman"/>
+          <w:sz w:val="24"/>
+          <w:szCs w:val="24"/>
+        </w:rPr>
+        <w:t xml:space="preserve"> se muestra</w:t>
+      </w:r>
+      <w:r>
+        <w:rPr>
+          <w:rFonts w:ascii="Times New Roman" w:hAnsi="Times New Roman" w:cs="Times New Roman"/>
+          <w:sz w:val="24"/>
+          <w:szCs w:val="24"/>
+        </w:rPr>
+        <w:t xml:space="preserve"> con mayor detalle</w:t>
+      </w:r>
+      <w:bookmarkStart w:id="5" w:name="_GoBack"/>
+      <w:bookmarkEnd w:id="5"/>
+      <w:r>
+        <w:rPr>
+          <w:rFonts w:ascii="Times New Roman" w:hAnsi="Times New Roman" w:cs="Times New Roman"/>
+          <w:sz w:val="24"/>
+          <w:szCs w:val="24"/>
+        </w:rPr>
+        <w:t xml:space="preserve"> el uso del objeto $browser para realizar pruebas unitarias automatizadas de la GUI.</w:t>
+      </w:r>
       <w:r>
         <w:rPr>
           <w:rFonts w:ascii="Times New Roman" w:hAnsi="Times New Roman" w:cs="Times New Roman"/>
@@ -26331,7 +26379,7 @@
 </file>
 
 <file path=customXml/itemProps1.xml><?xml version="1.0" encoding="utf-8"?>
-<ds:datastoreItem xmlns:ds="http://schemas.openxmlformats.org/officeDocument/2006/customXml" ds:itemID="{20F6A080-60FE-4F8D-9982-51841CF2464C}">
+<ds:datastoreItem xmlns:ds="http://schemas.openxmlformats.org/officeDocument/2006/customXml" ds:itemID="{200095B8-F09F-4FED-9D83-3546544362AC}">
   <ds:schemaRefs>
     <ds:schemaRef ds:uri="http://schemas.openxmlformats.org/officeDocument/2006/bibliography"/>
   </ds:schemaRefs>

--- a/aadocumento/Laravel-DUSK-GUI-Unit-testing.docx
+++ b/aadocumento/Laravel-DUSK-GUI-Unit-testing.docx
@@ -6353,7 +6353,23 @@
           <w:sz w:val="24"/>
           <w:szCs w:val="24"/>
         </w:rPr>
-        <w:t xml:space="preserve"> que permite automatizar las pruebas del comportamiento de las aplicaciones en un navegador web. Esto ofrece la posibilidad probar la interactividad de los usuarios finales con la GUI (</w:t>
+        <w:t xml:space="preserve"> que permite automatizar las pruebas del comportamiento de las aplicaciones en un navegador web. Esto ofrece la posibilidad</w:t>
+      </w:r>
+      <w:r>
+        <w:rPr>
+          <w:rFonts w:ascii="Times New Roman" w:hAnsi="Times New Roman" w:cs="Times New Roman"/>
+          <w:sz w:val="24"/>
+          <w:szCs w:val="24"/>
+        </w:rPr>
+        <w:t xml:space="preserve"> de</w:t>
+      </w:r>
+      <w:r>
+        <w:rPr>
+          <w:rFonts w:ascii="Times New Roman" w:hAnsi="Times New Roman" w:cs="Times New Roman"/>
+          <w:sz w:val="24"/>
+          <w:szCs w:val="24"/>
+        </w:rPr>
+        <w:t xml:space="preserve"> probar la interactividad de los usuarios finales con la GUI (</w:t>
       </w:r>
       <w:proofErr w:type="spellStart"/>
       <w:r>
@@ -6449,7 +6465,23 @@
           <w:sz w:val="24"/>
           <w:szCs w:val="24"/>
         </w:rPr>
-        <w:t xml:space="preserve"> provee un API y un modelo de objetos para realizar pruebas sobre una instancia de un navegador web. El objeto principal para codificar las pruebas se denomina “$browser” y corresponde a una instancia de navegador que ejecuta Laravel </w:t>
+        <w:t xml:space="preserve"> provee un API y un modelo de objetos para realizar pruebas sobre una instancia de un navegador web. El objeto principal para codificar las pruebas se denomina “$browser” y corresponde a </w:t>
+      </w:r>
+      <w:r>
+        <w:rPr>
+          <w:rFonts w:ascii="Times New Roman" w:hAnsi="Times New Roman" w:cs="Times New Roman"/>
+          <w:sz w:val="24"/>
+          <w:szCs w:val="24"/>
+        </w:rPr>
+        <w:t>la</w:t>
+      </w:r>
+      <w:r>
+        <w:rPr>
+          <w:rFonts w:ascii="Times New Roman" w:hAnsi="Times New Roman" w:cs="Times New Roman"/>
+          <w:sz w:val="24"/>
+          <w:szCs w:val="24"/>
+        </w:rPr>
+        <w:t xml:space="preserve"> instancia de navegador que ejecuta Laravel </w:t>
       </w:r>
       <w:proofErr w:type="spellStart"/>
       <w:r>
@@ -6467,7 +6499,23 @@
           <w:sz w:val="24"/>
           <w:szCs w:val="24"/>
         </w:rPr>
-        <w:t xml:space="preserve"> para probar la interactividad con el usuario final. El objeto $browser permite interactuar con los elementos de la GUI:</w:t>
+        <w:t xml:space="preserve"> para probar la interactividad con el usuario final. El objeto $browser permite interactuar con los elementos de la GUI</w:t>
+      </w:r>
+      <w:r>
+        <w:rPr>
+          <w:rFonts w:ascii="Times New Roman" w:hAnsi="Times New Roman" w:cs="Times New Roman"/>
+          <w:sz w:val="24"/>
+          <w:szCs w:val="24"/>
+        </w:rPr>
+        <w:t xml:space="preserve"> (formularios, campos de texto, botones… etc.)</w:t>
+      </w:r>
+      <w:r>
+        <w:rPr>
+          <w:rFonts w:ascii="Times New Roman" w:hAnsi="Times New Roman" w:cs="Times New Roman"/>
+          <w:sz w:val="24"/>
+          <w:szCs w:val="24"/>
+        </w:rPr>
+        <w:t>:</w:t>
       </w:r>
     </w:p>
     <w:p>
@@ -8216,6 +8264,7 @@
           <w:sz w:val="24"/>
           <w:szCs w:val="24"/>
         </w:rPr>
+        <w:lastRenderedPageBreak/>
         <w:t xml:space="preserve">Finalmente, en la línea </w:t>
       </w:r>
       <w:r>
@@ -8294,7 +8343,6 @@
           <w:sz w:val="24"/>
           <w:szCs w:val="24"/>
         </w:rPr>
-        <w:lastRenderedPageBreak/>
         <w:t>El objeto $browser también dispone del método</w:t>
       </w:r>
       <w:r>
@@ -9025,23 +9073,16 @@
           <w:sz w:val="24"/>
           <w:szCs w:val="24"/>
         </w:rPr>
-        <w:t>En el proyecto realizado a continuación</w:t>
-      </w:r>
-      <w:r>
-        <w:rPr>
-          <w:rFonts w:ascii="Times New Roman" w:hAnsi="Times New Roman" w:cs="Times New Roman"/>
-          <w:sz w:val="24"/>
-          <w:szCs w:val="24"/>
-        </w:rPr>
-        <w:t xml:space="preserve"> se muestra</w:t>
-      </w:r>
-      <w:r>
-        <w:rPr>
-          <w:rFonts w:ascii="Times New Roman" w:hAnsi="Times New Roman" w:cs="Times New Roman"/>
-          <w:sz w:val="24"/>
-          <w:szCs w:val="24"/>
-        </w:rPr>
-        <w:t xml:space="preserve"> con mayor detalle</w:t>
+        <w:t xml:space="preserve">Se puede profundizar en el API de Laravel </w:t>
+      </w:r>
+      <w:proofErr w:type="spellStart"/>
+      <w:r>
+        <w:rPr>
+          <w:rFonts w:ascii="Times New Roman" w:hAnsi="Times New Roman" w:cs="Times New Roman"/>
+          <w:sz w:val="24"/>
+          <w:szCs w:val="24"/>
+        </w:rPr>
+        <w:t>D</w:t>
       </w:r>
       <w:bookmarkStart w:id="5" w:name="_GoBack"/>
       <w:bookmarkEnd w:id="5"/>
@@ -9051,8 +9092,124 @@
           <w:sz w:val="24"/>
           <w:szCs w:val="24"/>
         </w:rPr>
+        <w:t>usk</w:t>
+      </w:r>
+      <w:proofErr w:type="spellEnd"/>
+      <w:r>
+        <w:rPr>
+          <w:rFonts w:ascii="Times New Roman" w:hAnsi="Times New Roman" w:cs="Times New Roman"/>
+          <w:sz w:val="24"/>
+          <w:szCs w:val="24"/>
+        </w:rPr>
+        <w:t xml:space="preserve"> en el siguiente link:</w:t>
+      </w:r>
+      <w:r>
+        <w:rPr>
+          <w:rFonts w:ascii="Times New Roman" w:hAnsi="Times New Roman" w:cs="Times New Roman"/>
+          <w:sz w:val="24"/>
+          <w:szCs w:val="24"/>
+        </w:rPr>
+        <w:t xml:space="preserve"> </w:t>
+      </w:r>
+      <w:hyperlink r:id="rId14" w:history="1">
+        <w:r>
+          <w:rPr>
+            <w:rStyle w:val="Hyperlink"/>
+            <w:rFonts w:ascii="Times New Roman" w:hAnsi="Times New Roman" w:cs="Times New Roman"/>
+            <w:sz w:val="24"/>
+            <w:szCs w:val="24"/>
+          </w:rPr>
+          <w:t>https://laravel.com/docs/5.6/dusk</w:t>
+        </w:r>
+      </w:hyperlink>
+      <w:r>
+        <w:rPr>
+          <w:rFonts w:ascii="Times New Roman" w:hAnsi="Times New Roman" w:cs="Times New Roman"/>
+          <w:sz w:val="24"/>
+          <w:szCs w:val="24"/>
+        </w:rPr>
+        <w:t>.</w:t>
+      </w:r>
+    </w:p>
+    <w:p>
+      <w:pPr>
+        <w:suppressAutoHyphens w:val="0"/>
+        <w:spacing w:after="0" w:line="240" w:lineRule="auto"/>
+        <w:jc w:val="both"/>
+        <w:rPr>
+          <w:rFonts w:ascii="Times New Roman" w:hAnsi="Times New Roman" w:cs="Times New Roman"/>
+          <w:sz w:val="24"/>
+          <w:szCs w:val="24"/>
+        </w:rPr>
+      </w:pPr>
+    </w:p>
+    <w:p>
+      <w:pPr>
+        <w:suppressAutoHyphens w:val="0"/>
+        <w:spacing w:after="0" w:line="240" w:lineRule="auto"/>
+        <w:jc w:val="both"/>
+        <w:rPr>
+          <w:rFonts w:ascii="Times New Roman" w:hAnsi="Times New Roman" w:cs="Times New Roman"/>
+          <w:sz w:val="24"/>
+          <w:szCs w:val="24"/>
+        </w:rPr>
+      </w:pPr>
+      <w:r>
+        <w:rPr>
+          <w:rFonts w:ascii="Times New Roman" w:hAnsi="Times New Roman" w:cs="Times New Roman"/>
+          <w:sz w:val="24"/>
+          <w:szCs w:val="24"/>
+        </w:rPr>
+        <w:t>En el proyecto realizado a continuación</w:t>
+      </w:r>
+      <w:r>
+        <w:rPr>
+          <w:rFonts w:ascii="Times New Roman" w:hAnsi="Times New Roman" w:cs="Times New Roman"/>
+          <w:sz w:val="24"/>
+          <w:szCs w:val="24"/>
+        </w:rPr>
+        <w:t xml:space="preserve"> se muestra</w:t>
+      </w:r>
+      <w:r>
+        <w:rPr>
+          <w:rFonts w:ascii="Times New Roman" w:hAnsi="Times New Roman" w:cs="Times New Roman"/>
+          <w:sz w:val="24"/>
+          <w:szCs w:val="24"/>
+        </w:rPr>
+        <w:t xml:space="preserve"> con mayor detalle</w:t>
+      </w:r>
+      <w:r>
+        <w:rPr>
+          <w:rFonts w:ascii="Times New Roman" w:hAnsi="Times New Roman" w:cs="Times New Roman"/>
+          <w:sz w:val="24"/>
+          <w:szCs w:val="24"/>
+        </w:rPr>
         <w:t xml:space="preserve"> el uso del objeto $browser para realizar pruebas unitarias automatizadas de la GUI.</w:t>
       </w:r>
+    </w:p>
+    <w:p>
+      <w:pPr>
+        <w:suppressAutoHyphens w:val="0"/>
+        <w:spacing w:after="0" w:line="240" w:lineRule="auto"/>
+        <w:jc w:val="both"/>
+        <w:rPr>
+          <w:rFonts w:ascii="Times New Roman" w:hAnsi="Times New Roman" w:cs="Times New Roman"/>
+          <w:sz w:val="24"/>
+          <w:szCs w:val="24"/>
+        </w:rPr>
+      </w:pPr>
+    </w:p>
+    <w:p>
+      <w:pPr>
+        <w:suppressAutoHyphens w:val="0"/>
+        <w:spacing w:after="0" w:line="240" w:lineRule="auto"/>
+        <w:jc w:val="both"/>
+        <w:rPr>
+          <w:rFonts w:ascii="Times New Roman" w:hAnsi="Times New Roman" w:cs="Times New Roman"/>
+          <w:sz w:val="24"/>
+          <w:szCs w:val="24"/>
+        </w:rPr>
+      </w:pPr>
       <w:r>
         <w:rPr>
           <w:rFonts w:ascii="Times New Roman" w:hAnsi="Times New Roman" w:cs="Times New Roman"/>
@@ -10307,7 +10464,7 @@
                     <pic:cNvPicPr/>
                   </pic:nvPicPr>
                   <pic:blipFill>
-                    <a:blip r:embed="rId14"/>
+                    <a:blip r:embed="rId15"/>
                     <a:stretch>
                       <a:fillRect/>
                     </a:stretch>
@@ -10490,7 +10647,7 @@
                     <pic:cNvPicPr/>
                   </pic:nvPicPr>
                   <pic:blipFill>
-                    <a:blip r:embed="rId15"/>
+                    <a:blip r:embed="rId16"/>
                     <a:stretch>
                       <a:fillRect/>
                     </a:stretch>
@@ -10769,7 +10926,7 @@
         </w:rPr>
         <w:t xml:space="preserve">, se utilizó la guía de instalación oficial: </w:t>
       </w:r>
-      <w:hyperlink r:id="rId16" w:history="1">
+      <w:hyperlink r:id="rId17" w:history="1">
         <w:r>
           <w:rPr>
             <w:rStyle w:val="Hyperlink"/>
@@ -10880,7 +11037,7 @@
                     <pic:cNvPicPr/>
                   </pic:nvPicPr>
                   <pic:blipFill>
-                    <a:blip r:embed="rId17"/>
+                    <a:blip r:embed="rId18"/>
                     <a:stretch>
                       <a:fillRect/>
                     </a:stretch>
@@ -11024,7 +11181,7 @@
                     </pic:cNvPicPr>
                   </pic:nvPicPr>
                   <pic:blipFill>
-                    <a:blip r:embed="rId18" cstate="print">
+                    <a:blip r:embed="rId19" cstate="print">
                       <a:extLst>
                         <a:ext uri="{28A0092B-C50C-407E-A947-70E740481C1C}">
                           <a14:useLocalDpi xmlns:a14="http://schemas.microsoft.com/office/drawing/2010/main" val="0"/>
@@ -11234,7 +11391,7 @@
                     </pic:cNvPicPr>
                   </pic:nvPicPr>
                   <pic:blipFill>
-                    <a:blip r:embed="rId19" cstate="print">
+                    <a:blip r:embed="rId20" cstate="print">
                       <a:extLst>
                         <a:ext uri="{28A0092B-C50C-407E-A947-70E740481C1C}">
                           <a14:useLocalDpi xmlns:a14="http://schemas.microsoft.com/office/drawing/2010/main" val="0"/>
@@ -11481,7 +11638,7 @@
                     <pic:cNvPicPr/>
                   </pic:nvPicPr>
                   <pic:blipFill>
-                    <a:blip r:embed="rId20"/>
+                    <a:blip r:embed="rId21"/>
                     <a:stretch>
                       <a:fillRect/>
                     </a:stretch>
@@ -11612,7 +11769,7 @@
         </w:rPr>
         <w:t xml:space="preserve">Al navegar a </w:t>
       </w:r>
-      <w:hyperlink r:id="rId21" w:history="1">
+      <w:hyperlink r:id="rId22" w:history="1">
         <w:r>
           <w:rPr>
             <w:rStyle w:val="Hyperlink"/>
@@ -11662,7 +11819,7 @@
                     <pic:cNvPicPr/>
                   </pic:nvPicPr>
                   <pic:blipFill>
-                    <a:blip r:embed="rId22"/>
+                    <a:blip r:embed="rId23"/>
                     <a:stretch>
                       <a:fillRect/>
                     </a:stretch>
@@ -11859,7 +12016,7 @@
         </w:rPr>
         <w:t xml:space="preserve">, se siguió la documentación disponible en: </w:t>
       </w:r>
-      <w:hyperlink r:id="rId23" w:history="1">
+      <w:hyperlink r:id="rId24" w:history="1">
         <w:r>
           <w:rPr>
             <w:rStyle w:val="Hyperlink"/>
@@ -12013,7 +12170,7 @@
                     </pic:cNvPicPr>
                   </pic:nvPicPr>
                   <pic:blipFill>
-                    <a:blip r:embed="rId24" cstate="print">
+                    <a:blip r:embed="rId25" cstate="print">
                       <a:extLst>
                         <a:ext uri="{28A0092B-C50C-407E-A947-70E740481C1C}">
                           <a14:useLocalDpi xmlns:a14="http://schemas.microsoft.com/office/drawing/2010/main" val="0"/>
@@ -12351,7 +12508,7 @@
                     </pic:cNvPicPr>
                   </pic:nvPicPr>
                   <pic:blipFill>
-                    <a:blip r:embed="rId25" cstate="print">
+                    <a:blip r:embed="rId26" cstate="print">
                       <a:extLst>
                         <a:ext uri="{28A0092B-C50C-407E-A947-70E740481C1C}">
                           <a14:useLocalDpi xmlns:a14="http://schemas.microsoft.com/office/drawing/2010/main" val="0"/>
@@ -12672,7 +12829,7 @@
                     <pic:cNvPicPr/>
                   </pic:nvPicPr>
                   <pic:blipFill>
-                    <a:blip r:embed="rId22"/>
+                    <a:blip r:embed="rId23"/>
                     <a:stretch>
                       <a:fillRect/>
                     </a:stretch>
@@ -12870,7 +13027,7 @@
                     </pic:cNvPicPr>
                   </pic:nvPicPr>
                   <pic:blipFill>
-                    <a:blip r:embed="rId26">
+                    <a:blip r:embed="rId27">
                       <a:extLst>
                         <a:ext uri="{28A0092B-C50C-407E-A947-70E740481C1C}">
                           <a14:useLocalDpi xmlns:a14="http://schemas.microsoft.com/office/drawing/2010/main" val="0"/>
@@ -13186,7 +13343,7 @@
                     </pic:cNvPicPr>
                   </pic:nvPicPr>
                   <pic:blipFill>
-                    <a:blip r:embed="rId27">
+                    <a:blip r:embed="rId28">
                       <a:extLst>
                         <a:ext uri="{28A0092B-C50C-407E-A947-70E740481C1C}">
                           <a14:useLocalDpi xmlns:a14="http://schemas.microsoft.com/office/drawing/2010/main" val="0"/>
@@ -13496,7 +13653,7 @@
                     </pic:cNvPicPr>
                   </pic:nvPicPr>
                   <pic:blipFill>
-                    <a:blip r:embed="rId28">
+                    <a:blip r:embed="rId29">
                       <a:extLst>
                         <a:ext uri="{28A0092B-C50C-407E-A947-70E740481C1C}">
                           <a14:useLocalDpi xmlns:a14="http://schemas.microsoft.com/office/drawing/2010/main" val="0"/>
@@ -13767,7 +13924,7 @@
                     </pic:cNvPicPr>
                   </pic:nvPicPr>
                   <pic:blipFill>
-                    <a:blip r:embed="rId29">
+                    <a:blip r:embed="rId30">
                       <a:extLst>
                         <a:ext uri="{28A0092B-C50C-407E-A947-70E740481C1C}">
                           <a14:useLocalDpi xmlns:a14="http://schemas.microsoft.com/office/drawing/2010/main" val="0"/>
@@ -14006,7 +14163,7 @@
                     </pic:cNvPicPr>
                   </pic:nvPicPr>
                   <pic:blipFill>
-                    <a:blip r:embed="rId30">
+                    <a:blip r:embed="rId31">
                       <a:extLst>
                         <a:ext uri="{28A0092B-C50C-407E-A947-70E740481C1C}">
                           <a14:useLocalDpi xmlns:a14="http://schemas.microsoft.com/office/drawing/2010/main" val="0"/>
@@ -14372,7 +14529,7 @@
                     </pic:cNvPicPr>
                   </pic:nvPicPr>
                   <pic:blipFill>
-                    <a:blip r:embed="rId31">
+                    <a:blip r:embed="rId32">
                       <a:extLst>
                         <a:ext uri="{28A0092B-C50C-407E-A947-70E740481C1C}">
                           <a14:useLocalDpi xmlns:a14="http://schemas.microsoft.com/office/drawing/2010/main" val="0"/>
@@ -14652,7 +14809,7 @@
                     <pic:cNvPicPr/>
                   </pic:nvPicPr>
                   <pic:blipFill>
-                    <a:blip r:embed="rId32"/>
+                    <a:blip r:embed="rId33"/>
                     <a:stretch>
                       <a:fillRect/>
                     </a:stretch>
@@ -14950,7 +15107,7 @@
                     </pic:cNvPicPr>
                   </pic:nvPicPr>
                   <pic:blipFill>
-                    <a:blip r:embed="rId33">
+                    <a:blip r:embed="rId34">
                       <a:extLst>
                         <a:ext uri="{28A0092B-C50C-407E-A947-70E740481C1C}">
                           <a14:useLocalDpi xmlns:a14="http://schemas.microsoft.com/office/drawing/2010/main" val="0"/>
@@ -15229,7 +15386,7 @@
                     </pic:cNvPicPr>
                   </pic:nvPicPr>
                   <pic:blipFill>
-                    <a:blip r:embed="rId34">
+                    <a:blip r:embed="rId35">
                       <a:extLst>
                         <a:ext uri="{28A0092B-C50C-407E-A947-70E740481C1C}">
                           <a14:useLocalDpi xmlns:a14="http://schemas.microsoft.com/office/drawing/2010/main" val="0"/>
@@ -15556,7 +15713,7 @@
                     </pic:cNvPicPr>
                   </pic:nvPicPr>
                   <pic:blipFill>
-                    <a:blip r:embed="rId35">
+                    <a:blip r:embed="rId36">
                       <a:extLst>
                         <a:ext uri="{28A0092B-C50C-407E-A947-70E740481C1C}">
                           <a14:useLocalDpi xmlns:a14="http://schemas.microsoft.com/office/drawing/2010/main" val="0"/>
@@ -15842,7 +15999,7 @@
                     </pic:cNvPicPr>
                   </pic:nvPicPr>
                   <pic:blipFill>
-                    <a:blip r:embed="rId36">
+                    <a:blip r:embed="rId37">
                       <a:extLst>
                         <a:ext uri="{28A0092B-C50C-407E-A947-70E740481C1C}">
                           <a14:useLocalDpi xmlns:a14="http://schemas.microsoft.com/office/drawing/2010/main" val="0"/>
@@ -16055,7 +16212,7 @@
                     </pic:cNvPicPr>
                   </pic:nvPicPr>
                   <pic:blipFill>
-                    <a:blip r:embed="rId37">
+                    <a:blip r:embed="rId38">
                       <a:extLst>
                         <a:ext uri="{28A0092B-C50C-407E-A947-70E740481C1C}">
                           <a14:useLocalDpi xmlns:a14="http://schemas.microsoft.com/office/drawing/2010/main" val="0"/>
@@ -16276,7 +16433,7 @@
                     </pic:cNvPicPr>
                   </pic:nvPicPr>
                   <pic:blipFill>
-                    <a:blip r:embed="rId38">
+                    <a:blip r:embed="rId39">
                       <a:extLst>
                         <a:ext uri="{28A0092B-C50C-407E-A947-70E740481C1C}">
                           <a14:useLocalDpi xmlns:a14="http://schemas.microsoft.com/office/drawing/2010/main" val="0"/>
@@ -16508,7 +16665,7 @@
                     </pic:cNvPicPr>
                   </pic:nvPicPr>
                   <pic:blipFill>
-                    <a:blip r:embed="rId39">
+                    <a:blip r:embed="rId40">
                       <a:extLst>
                         <a:ext uri="{28A0092B-C50C-407E-A947-70E740481C1C}">
                           <a14:useLocalDpi xmlns:a14="http://schemas.microsoft.com/office/drawing/2010/main" val="0"/>
@@ -16793,7 +16950,7 @@
                     </pic:cNvPicPr>
                   </pic:nvPicPr>
                   <pic:blipFill>
-                    <a:blip r:embed="rId40">
+                    <a:blip r:embed="rId41">
                       <a:extLst>
                         <a:ext uri="{28A0092B-C50C-407E-A947-70E740481C1C}">
                           <a14:useLocalDpi xmlns:a14="http://schemas.microsoft.com/office/drawing/2010/main" val="0"/>
@@ -17020,7 +17177,7 @@
                     </pic:cNvPicPr>
                   </pic:nvPicPr>
                   <pic:blipFill>
-                    <a:blip r:embed="rId41">
+                    <a:blip r:embed="rId42">
                       <a:extLst>
                         <a:ext uri="{28A0092B-C50C-407E-A947-70E740481C1C}">
                           <a14:useLocalDpi xmlns:a14="http://schemas.microsoft.com/office/drawing/2010/main" val="0"/>
@@ -17259,7 +17416,7 @@
                     </pic:cNvPicPr>
                   </pic:nvPicPr>
                   <pic:blipFill>
-                    <a:blip r:embed="rId42" cstate="print">
+                    <a:blip r:embed="rId43" cstate="print">
                       <a:extLst>
                         <a:ext uri="{28A0092B-C50C-407E-A947-70E740481C1C}">
                           <a14:useLocalDpi xmlns:a14="http://schemas.microsoft.com/office/drawing/2010/main" val="0"/>
@@ -17493,7 +17650,7 @@
                     </pic:cNvPicPr>
                   </pic:nvPicPr>
                   <pic:blipFill>
-                    <a:blip r:embed="rId43">
+                    <a:blip r:embed="rId44">
                       <a:extLst>
                         <a:ext uri="{28A0092B-C50C-407E-A947-70E740481C1C}">
                           <a14:useLocalDpi xmlns:a14="http://schemas.microsoft.com/office/drawing/2010/main" val="0"/>
@@ -17716,7 +17873,7 @@
                     </pic:cNvPicPr>
                   </pic:nvPicPr>
                   <pic:blipFill>
-                    <a:blip r:embed="rId44">
+                    <a:blip r:embed="rId45">
                       <a:extLst>
                         <a:ext uri="{28A0092B-C50C-407E-A947-70E740481C1C}">
                           <a14:useLocalDpi xmlns:a14="http://schemas.microsoft.com/office/drawing/2010/main" val="0"/>
@@ -17931,7 +18088,7 @@
                     </pic:cNvPicPr>
                   </pic:nvPicPr>
                   <pic:blipFill>
-                    <a:blip r:embed="rId45">
+                    <a:blip r:embed="rId46">
                       <a:extLst>
                         <a:ext uri="{28A0092B-C50C-407E-A947-70E740481C1C}">
                           <a14:useLocalDpi xmlns:a14="http://schemas.microsoft.com/office/drawing/2010/main" val="0"/>
@@ -18232,7 +18389,7 @@
         </w:rPr>
         <w:t xml:space="preserve">de </w:t>
       </w:r>
-      <w:hyperlink r:id="rId46" w:history="1">
+      <w:hyperlink r:id="rId47" w:history="1">
         <w:r>
           <w:rPr>
             <w:rStyle w:val="Hyperlink"/>
@@ -18413,7 +18570,7 @@
         </w:rPr>
         <w:t xml:space="preserve"> </w:t>
       </w:r>
-      <w:hyperlink r:id="rId47" w:history="1">
+      <w:hyperlink r:id="rId48" w:history="1">
         <w:r>
           <w:rPr>
             <w:rStyle w:val="Hyperlink"/>
@@ -18503,7 +18660,7 @@
         </w:rPr>
         <w:t xml:space="preserve">Recuperado de </w:t>
       </w:r>
-      <w:hyperlink r:id="rId48" w:history="1">
+      <w:hyperlink r:id="rId49" w:history="1">
         <w:r>
           <w:rPr>
             <w:rStyle w:val="Hyperlink"/>
@@ -18597,7 +18754,7 @@
         </w:rPr>
         <w:t xml:space="preserve"> </w:t>
       </w:r>
-      <w:hyperlink r:id="rId49" w:history="1">
+      <w:hyperlink r:id="rId50" w:history="1">
         <w:r>
           <w:rPr>
             <w:rStyle w:val="Hyperlink"/>
@@ -18740,7 +18897,7 @@
         </w:rPr>
         <w:t xml:space="preserve"> de proyecto Laravel matrícula: </w:t>
       </w:r>
-      <w:hyperlink r:id="rId50" w:history="1">
+      <w:hyperlink r:id="rId51" w:history="1">
         <w:r>
           <w:rPr>
             <w:rStyle w:val="Hyperlink"/>
@@ -18814,7 +18971,7 @@
       </w:pPr>
     </w:p>
     <w:sectPr>
-      <w:footerReference w:type="default" r:id="rId51"/>
+      <w:footerReference w:type="default" r:id="rId52"/>
       <w:pgSz w:w="12240" w:h="15840"/>
       <w:pgMar w:top="1440" w:right="1080" w:bottom="1440" w:left="1080" w:header="0" w:footer="706" w:gutter="0"/>
       <w:cols w:space="720"/>
@@ -26379,7 +26536,7 @@
 </file>
 
 <file path=customXml/itemProps1.xml><?xml version="1.0" encoding="utf-8"?>
-<ds:datastoreItem xmlns:ds="http://schemas.openxmlformats.org/officeDocument/2006/customXml" ds:itemID="{200095B8-F09F-4FED-9D83-3546544362AC}">
+<ds:datastoreItem xmlns:ds="http://schemas.openxmlformats.org/officeDocument/2006/customXml" ds:itemID="{1D78AA1F-7E35-446B-95C6-0EA1FBC880CD}">
   <ds:schemaRefs>
     <ds:schemaRef ds:uri="http://schemas.openxmlformats.org/officeDocument/2006/bibliography"/>
   </ds:schemaRefs>
